--- a/Projekat.docx
+++ b/Projekat.docx
@@ -14,7 +14,6 @@
       </w:r>
     </w:p>
     <w:p/>
-    <w:p/>
     <w:p>
       <w:pPr>
         <w:pStyle w:val="Heading1"/>
@@ -64,13 +63,6 @@
         </w:rPr>
         <w:t>Vuk Radmilović SV73/2020</w:t>
       </w:r>
-    </w:p>
-    <w:p>
-      <w:pPr>
-        <w:rPr>
-          <w:sz w:val="28"/>
-        </w:rPr>
-      </w:pPr>
     </w:p>
     <w:p>
       <w:pPr>
@@ -185,7 +177,13 @@
     </w:p>
     <w:p>
       <w:r>
-        <w:t xml:space="preserve">Skloništa vode evidenciju o brojnim podacima poput broja životinja, količine dostupne hrane, opreme i  raspoloživog novca. </w:t>
+        <w:t>Skloništa vode evidenciju o brojnim podacima poput broja živo</w:t>
+      </w:r>
+      <w:r>
+        <w:t xml:space="preserve">tinja, količine dostupne hrane </w:t>
+      </w:r>
+      <w:r>
+        <w:t xml:space="preserve">i  raspoloživog novca. </w:t>
       </w:r>
       <w:r>
         <w:t xml:space="preserve">U zavisnosti od situacije sklonište promoviše različite </w:t>
@@ -325,18 +323,6 @@
         </w:numPr>
       </w:pPr>
       <w:r>
-        <w:t>Broj godina vlasnika</w:t>
-      </w:r>
-    </w:p>
-    <w:p>
-      <w:pPr>
-        <w:pStyle w:val="ListParagraph"/>
-        <w:numPr>
-          <w:ilvl w:val="0"/>
-          <w:numId w:val="3"/>
-        </w:numPr>
-      </w:pPr>
-      <w:r>
         <w:t>Broj stanara</w:t>
       </w:r>
     </w:p>
@@ -399,6 +385,9 @@
       <w:r>
         <w:t>Koliko je novca spreman da izdvoji za ljubimca</w:t>
       </w:r>
+      <w:r>
+        <w:t xml:space="preserve"> na mesečnom nivou</w:t>
+      </w:r>
     </w:p>
     <w:p>
       <w:pPr>
@@ -463,13 +452,7 @@
         <w:t>Koliko često je odsutan</w:t>
       </w:r>
       <w:r>
-        <w:t xml:space="preserve"> (na dnevnom</w:t>
-      </w:r>
-      <w:r>
-        <w:t xml:space="preserve"> i mesečnom</w:t>
-      </w:r>
-      <w:r>
-        <w:t xml:space="preserve"> nivou)</w:t>
+        <w:t xml:space="preserve"> (na dnevnom nivou)</w:t>
       </w:r>
     </w:p>
     <w:p>
@@ -728,256 +711,358 @@
         </w:numPr>
       </w:pPr>
       <w:r>
-        <w:t>Količina raspoložive opreme za svaku vrstu</w:t>
-      </w:r>
-    </w:p>
-    <w:p>
-      <w:pPr>
-        <w:pStyle w:val="ListParagraph"/>
-        <w:numPr>
-          <w:ilvl w:val="0"/>
-          <w:numId w:val="3"/>
-        </w:numPr>
-      </w:pPr>
-      <w:r>
-        <w:t>Količina hrane za svaku vrstu u kilogramima</w:t>
-      </w:r>
-    </w:p>
-    <w:p>
-      <w:pPr>
-        <w:pStyle w:val="ListParagraph"/>
-        <w:numPr>
-          <w:ilvl w:val="0"/>
-          <w:numId w:val="3"/>
-        </w:numPr>
-      </w:pPr>
+        <w:t xml:space="preserve">Količina hrane za svaku vrstu u </w:t>
+      </w:r>
+      <w:r>
+        <w:t>porcijama</w:t>
+      </w:r>
+    </w:p>
+    <w:p>
+      <w:pPr>
+        <w:pStyle w:val="ListParagraph"/>
+        <w:numPr>
+          <w:ilvl w:val="0"/>
+          <w:numId w:val="3"/>
+        </w:numPr>
+      </w:pPr>
+      <w:r>
+        <w:t>Dostupna finansijska sredstva</w:t>
+      </w:r>
+      <w:r>
+        <w:t xml:space="preserve"> </w:t>
+      </w:r>
+    </w:p>
+    <w:p>
+      <w:pPr>
+        <w:pStyle w:val="ListParagraph"/>
+        <w:numPr>
+          <w:ilvl w:val="0"/>
+          <w:numId w:val="3"/>
+        </w:numPr>
+      </w:pPr>
+      <w:r>
+        <w:t>Kapacitet skloništa</w:t>
+      </w:r>
+    </w:p>
+    <w:p>
       <w:r>
         <w:lastRenderedPageBreak/>
-        <w:t>Dostupna finansijska sredstva</w:t>
+        <w:t>Preko forme mogu se uneti i podaci o:</w:t>
+      </w:r>
+    </w:p>
+    <w:p>
+      <w:pPr>
+        <w:pStyle w:val="ListParagraph"/>
+        <w:numPr>
+          <w:ilvl w:val="0"/>
+          <w:numId w:val="3"/>
+        </w:numPr>
+      </w:pPr>
+      <w:r>
+        <w:t>Životinji koja je udomljena</w:t>
+      </w:r>
+    </w:p>
+    <w:p>
+      <w:pPr>
+        <w:pStyle w:val="ListParagraph"/>
+        <w:numPr>
+          <w:ilvl w:val="0"/>
+          <w:numId w:val="3"/>
+        </w:numPr>
+      </w:pPr>
+      <w:r>
+        <w:t>Životinji koja je zbrinuta</w:t>
+      </w:r>
+    </w:p>
+    <w:p>
+      <w:pPr>
+        <w:pStyle w:val="Heading2"/>
+      </w:pPr>
+      <w:r>
+        <w:t>Izlaz iz sistema:</w:t>
+      </w:r>
+    </w:p>
+    <w:p>
+      <w:r>
+        <w:t>Na kraju anketiran</w:t>
+      </w:r>
+      <w:r>
+        <w:t>ja korisniku će biti prikazane</w:t>
+      </w:r>
+      <w:r>
+        <w:t xml:space="preserve"> životinje sa najvećim stepenom poklapanja</w:t>
+      </w:r>
+      <w:r>
+        <w:t>.</w:t>
+      </w:r>
+    </w:p>
+    <w:p>
+      <w:r>
+        <w:t xml:space="preserve">Za skloništa </w:t>
+      </w:r>
+      <w:r>
+        <w:t>postoji nekoliko događaja koji predstavljaju izlaze iz sistema:</w:t>
+      </w:r>
+    </w:p>
+    <w:p>
+      <w:pPr>
+        <w:pStyle w:val="ListParagraph"/>
+        <w:numPr>
+          <w:ilvl w:val="0"/>
+          <w:numId w:val="4"/>
+        </w:numPr>
+      </w:pPr>
+      <w:r>
+        <w:t xml:space="preserve">Predlog promocije udomljavanja/zbrinjavanja u zavisnosti od </w:t>
+      </w:r>
+      <w:r>
+        <w:t>popunjenosti kapaciteta skloništa</w:t>
+      </w:r>
+    </w:p>
+    <w:p>
+      <w:pPr>
+        <w:pStyle w:val="ListParagraph"/>
+        <w:numPr>
+          <w:ilvl w:val="0"/>
+          <w:numId w:val="4"/>
+        </w:numPr>
+      </w:pPr>
+      <w:r>
+        <w:t xml:space="preserve">Obaveštenje o potrebi nabavke hrane za određenu vrstu životinja u zavisnosti od dostupne količine </w:t>
+      </w:r>
+    </w:p>
+    <w:p>
+      <w:pPr>
+        <w:pStyle w:val="ListParagraph"/>
+        <w:numPr>
+          <w:ilvl w:val="0"/>
+          <w:numId w:val="4"/>
+        </w:numPr>
+      </w:pPr>
+      <w:r>
+        <w:t>Obaveštenje o potrebi potražnje finansijskih sredstava u zavisnosti od trenutnog stanja</w:t>
+      </w:r>
+    </w:p>
+    <w:p>
+      <w:pPr>
+        <w:pStyle w:val="ListParagraph"/>
+        <w:numPr>
+          <w:ilvl w:val="0"/>
+          <w:numId w:val="4"/>
+        </w:numPr>
+      </w:pPr>
+      <w:r>
+        <w:t xml:space="preserve">Izveštaji o broju udomljenih/zbrinutih životinja u okviru </w:t>
+      </w:r>
+      <w:r>
+        <w:t>dana/nedelje/meseca</w:t>
+      </w:r>
+    </w:p>
+    <w:p>
+      <w:pPr>
+        <w:pStyle w:val="ListParagraph"/>
+        <w:numPr>
+          <w:ilvl w:val="0"/>
+          <w:numId w:val="4"/>
+        </w:numPr>
+      </w:pPr>
+      <w:r>
+        <w:t>Lista najpopularnijih životinja</w:t>
+      </w:r>
+      <w:r>
+        <w:t xml:space="preserve"> prema rezultatima anketa za preporuku kućnog ljubimca</w:t>
+      </w:r>
+    </w:p>
+    <w:p>
+      <w:pPr>
+        <w:pStyle w:val="Heading2"/>
+        <w:rPr>
+          <w:sz w:val="32"/>
+        </w:rPr>
+      </w:pPr>
+      <w:r>
+        <w:rPr>
+          <w:sz w:val="32"/>
+        </w:rPr>
+        <w:t>Baza znanja</w:t>
+      </w:r>
+    </w:p>
+    <w:p>
+      <w:pPr>
+        <w:pStyle w:val="Heading3"/>
+      </w:pPr>
+      <w:r>
+        <w:t>Pravila za sugestiju kućnih ljubimaca:</w:t>
+      </w:r>
+    </w:p>
+    <w:p>
+      <w:pPr>
+        <w:pStyle w:val="Heading4"/>
+      </w:pPr>
+      <w:r>
+        <w:t>Primer forward-chaining-a:</w:t>
+      </w:r>
+    </w:p>
+    <w:p>
+      <w:r>
+        <w:t xml:space="preserve">Korisnik će biti anketiran nizom pitanja koja su definisana u poglavlju „Ulaz u sistem“. Za svako pitanje, svaki odgovor je povezan sa nizom životinja kojima odgovaraju takvi uslovi. Sa svakim odgovorom koji odgovara nekoj životinji, brojač preporuka za tu životinju se povećava. Kada broj preporuka za neku životinju pređe 10, ta životinja se dodaje u listu preporučenih. Posle poslednjeg odgovora, prikazuju se sve preporučene životinje. Ukoliko ni jedna životinja nije prešla 10 preporuka, prikazuje se sledeća najodgovarajuća životinja. </w:t>
+      </w:r>
+    </w:p>
+    <w:p>
+      <w:r>
+        <w:t>Sledeće teze opisuju generalizaciju pravila koja će biti okinuta.</w:t>
+      </w:r>
+    </w:p>
+    <w:p>
+      <w:pPr>
+        <w:pStyle w:val="ListParagraph"/>
+        <w:numPr>
+          <w:ilvl w:val="0"/>
+          <w:numId w:val="3"/>
+        </w:numPr>
+      </w:pPr>
+      <w:r>
+        <w:t>Ako korisnik da odgovor na pitanje u anketi</w:t>
+      </w:r>
+      <w:r>
+        <w:t xml:space="preserve"> (na bilo koje pitanje iz poglavlja „Pravila za preporuku prema odgovoru“) </w:t>
+      </w:r>
+      <w:r>
+        <w:t>, onda preporuči niz životinja kojima taj odgovor najviše odgovara</w:t>
+      </w:r>
+    </w:p>
+    <w:p>
+      <w:pPr>
+        <w:pStyle w:val="ListParagraph"/>
+        <w:numPr>
+          <w:ilvl w:val="0"/>
+          <w:numId w:val="3"/>
+        </w:numPr>
+      </w:pPr>
+      <w:r>
+        <w:t>Ako su preporučene neke životinje, onda povećaj broj preporuka za te životinje</w:t>
+      </w:r>
+    </w:p>
+    <w:p>
+      <w:pPr>
+        <w:pStyle w:val="ListParagraph"/>
+        <w:numPr>
+          <w:ilvl w:val="0"/>
+          <w:numId w:val="3"/>
+        </w:numPr>
+      </w:pPr>
+      <w:r>
+        <w:t>Ako je broj preporuka za neku životinju veći od 10, onda ubaci tu životinju u listu odgovarajućih za korisnika</w:t>
+      </w:r>
+    </w:p>
+    <w:p>
+      <w:pPr>
+        <w:pStyle w:val="ListParagraph"/>
+        <w:numPr>
+          <w:ilvl w:val="0"/>
+          <w:numId w:val="3"/>
+        </w:numPr>
+      </w:pPr>
+      <w:r>
+        <w:t xml:space="preserve">Ako je životinja dodata u listu odgovarajućih za korisnika, onda </w:t>
+      </w:r>
+      <w:r>
+        <w:t>povećaj popularnost te životinje na globalnom nivou</w:t>
+      </w:r>
+    </w:p>
+    <w:p>
+      <w:pPr>
+        <w:pStyle w:val="ListParagraph"/>
+        <w:numPr>
+          <w:ilvl w:val="0"/>
+          <w:numId w:val="3"/>
+        </w:numPr>
+      </w:pPr>
+      <w:r>
+        <w:t>Ako je izmenjena lista popularnih životinja, onda sortiraj listu po popu</w:t>
+      </w:r>
+      <w:r>
+        <w:t>larnosti u opadajućem redosledu</w:t>
+      </w:r>
+    </w:p>
+    <w:p>
+      <w:pPr>
+        <w:pStyle w:val="Heading4"/>
+      </w:pPr>
+      <w:r>
+        <w:t>Pravila za preporuku prema odgovoru</w:t>
+      </w:r>
+    </w:p>
+    <w:p>
+      <w:pPr>
+        <w:pStyle w:val="ListParagraph"/>
+        <w:numPr>
+          <w:ilvl w:val="0"/>
+          <w:numId w:val="3"/>
+        </w:numPr>
+      </w:pPr>
+      <w:r>
+        <w:t>Ako</w:t>
       </w:r>
       <w:r>
         <w:t xml:space="preserve"> </w:t>
       </w:r>
-    </w:p>
-    <w:p>
-      <w:r>
-        <w:t>Preko forme mogu se uneti i podaci o:</w:t>
-      </w:r>
-    </w:p>
-    <w:p>
-      <w:pPr>
-        <w:pStyle w:val="ListParagraph"/>
-        <w:numPr>
-          <w:ilvl w:val="0"/>
-          <w:numId w:val="3"/>
-        </w:numPr>
-      </w:pPr>
-      <w:r>
-        <w:t>Broj životinja koje su udomljene</w:t>
-      </w:r>
-    </w:p>
-    <w:p>
-      <w:pPr>
-        <w:pStyle w:val="ListParagraph"/>
-        <w:numPr>
-          <w:ilvl w:val="0"/>
-          <w:numId w:val="3"/>
-        </w:numPr>
-      </w:pPr>
-      <w:r>
-        <w:t>Broj životinja koje su zbrinute</w:t>
-      </w:r>
-    </w:p>
-    <w:p>
-      <w:pPr>
-        <w:pStyle w:val="Heading2"/>
-      </w:pPr>
-      <w:r>
-        <w:t>Izlaz iz sistema:</w:t>
-      </w:r>
-    </w:p>
-    <w:p>
-      <w:r>
-        <w:t>Na kraju anketiranja korisniku će biti prikazane 3 životinje sa najvećim stepenom poklapanja, bez obzira da li su u pitanju rase iste vrste ili ne</w:t>
-      </w:r>
-      <w:r>
-        <w:t>.</w:t>
-      </w:r>
-    </w:p>
-    <w:p>
-      <w:r>
-        <w:t xml:space="preserve">Za skloništa </w:t>
-      </w:r>
-      <w:r>
-        <w:t>postoji nekoliko događaja koji predstavljaju izlaze iz sistema:</w:t>
-      </w:r>
-    </w:p>
-    <w:p>
-      <w:pPr>
-        <w:pStyle w:val="ListParagraph"/>
-        <w:numPr>
-          <w:ilvl w:val="0"/>
-          <w:numId w:val="4"/>
-        </w:numPr>
-      </w:pPr>
-      <w:r>
-        <w:t>Predlog promocije udomljavanja/zbrinjavanja u zavisnosti od broja životinja po vrsti</w:t>
-      </w:r>
-    </w:p>
-    <w:p>
-      <w:pPr>
-        <w:pStyle w:val="ListParagraph"/>
-        <w:numPr>
-          <w:ilvl w:val="0"/>
-          <w:numId w:val="4"/>
-        </w:numPr>
-      </w:pPr>
-      <w:r>
-        <w:t xml:space="preserve">Obaveštenje o potrebi nabavke hrane za određenu vrstu životinja u zavisnosti od dostupne količine </w:t>
-      </w:r>
-    </w:p>
-    <w:p>
-      <w:pPr>
-        <w:pStyle w:val="ListParagraph"/>
-        <w:numPr>
-          <w:ilvl w:val="0"/>
-          <w:numId w:val="4"/>
-        </w:numPr>
-      </w:pPr>
-      <w:r>
-        <w:t>Obaveštenje o potrebi nabavke opreme za određenu vrste životinja u zavisnosti od dostupne količine</w:t>
-      </w:r>
-    </w:p>
-    <w:p>
-      <w:pPr>
-        <w:pStyle w:val="ListParagraph"/>
-        <w:numPr>
-          <w:ilvl w:val="0"/>
-          <w:numId w:val="4"/>
-        </w:numPr>
-      </w:pPr>
-      <w:r>
-        <w:t>Obaveštenje o potrebi potražnje finansijskih sredstava u zavisnosti od trenutnog stanja</w:t>
-      </w:r>
-    </w:p>
-    <w:p>
-      <w:pPr>
-        <w:pStyle w:val="ListParagraph"/>
-        <w:numPr>
-          <w:ilvl w:val="0"/>
-          <w:numId w:val="4"/>
-        </w:numPr>
-      </w:pPr>
-      <w:r>
-        <w:t>Izveštaji o broju udomljenih/zbrinutih životinja u okviru nedelje/meseca/godine</w:t>
-      </w:r>
-    </w:p>
-    <w:p>
-      <w:pPr>
-        <w:pStyle w:val="Heading2"/>
-        <w:rPr>
-          <w:sz w:val="32"/>
-        </w:rPr>
-      </w:pPr>
-      <w:r>
-        <w:rPr>
-          <w:sz w:val="32"/>
-        </w:rPr>
-        <w:t>Baza znanja</w:t>
-      </w:r>
-    </w:p>
-    <w:p>
-      <w:pPr>
-        <w:pStyle w:val="Heading3"/>
-      </w:pPr>
-      <w:r>
-        <w:t>Pravila za sugestiju kućnih ljubimaca:</w:t>
-      </w:r>
-    </w:p>
-    <w:p>
-      <w:pPr>
-        <w:pStyle w:val="Heading4"/>
-      </w:pPr>
-      <w:r>
-        <w:t>Primer forward-chaining-a:</w:t>
-      </w:r>
-    </w:p>
-    <w:p>
-      <w:r>
-        <w:t xml:space="preserve">Korisnik će biti anketiran nizom pitanja koja su definisana u poglavlju „Ulaz u sistem“. Za svako pitanje, svaki odgovor je povezan sa nizom životinja kojima odgovaraju takvi uslovi. Sa svakim odgovorom koji odgovara nekoj životinji, brojač preporuka za tu životinju se povećava. Kada broj preporuka za neku životinju pređe 10, ta životinja se dodaje u listu preporučenih. Posle poslednjeg odgovora, prikazuju se sve preporučene životinje. Ukoliko ni jedna životinja nije prešla 10 preporuka, prikazuje se sledeća najodgovarajuća životinja. </w:t>
-      </w:r>
-    </w:p>
-    <w:p>
-      <w:r>
-        <w:t>Sledeće teze opisuju generalizaciju pravila koja će biti okinuta.</w:t>
-      </w:r>
-    </w:p>
-    <w:p>
-      <w:pPr>
-        <w:pStyle w:val="ListParagraph"/>
-        <w:numPr>
-          <w:ilvl w:val="0"/>
-          <w:numId w:val="3"/>
-        </w:numPr>
-      </w:pPr>
-      <w:r>
-        <w:t>Ako korisnik da odgovor na pitanje u anketi</w:t>
-      </w:r>
-      <w:r>
-        <w:t xml:space="preserve"> (na bilo koje pitanje iz poglavlja „Pravila za preporuku prema odgovoru“) </w:t>
-      </w:r>
-      <w:r>
-        <w:t>, onda preporuči niz životinja kojima taj odgovor najviše odgovara</w:t>
-      </w:r>
-    </w:p>
-    <w:p>
-      <w:pPr>
-        <w:pStyle w:val="ListParagraph"/>
-        <w:numPr>
-          <w:ilvl w:val="0"/>
-          <w:numId w:val="3"/>
-        </w:numPr>
-      </w:pPr>
-      <w:r>
-        <w:t>Ako su preporučene neke životinje, onda povećaj broj preporuka za te životinje</w:t>
-      </w:r>
-    </w:p>
-    <w:p>
-      <w:pPr>
-        <w:pStyle w:val="ListParagraph"/>
-        <w:numPr>
-          <w:ilvl w:val="0"/>
-          <w:numId w:val="3"/>
-        </w:numPr>
-      </w:pPr>
-      <w:r>
-        <w:t>Ako je broj preporuka za neku životinju veći od 10, onda ubaci tu životinju u listu odgovarajućih za korisnika</w:t>
-      </w:r>
-    </w:p>
-    <w:p>
-      <w:pPr>
-        <w:pStyle w:val="Heading4"/>
-      </w:pPr>
-      <w:r>
-        <w:t>Pravila za preporuku prema odgovoru</w:t>
-      </w:r>
-    </w:p>
-    <w:p>
-      <w:pPr>
-        <w:pStyle w:val="ListParagraph"/>
-        <w:numPr>
-          <w:ilvl w:val="0"/>
-          <w:numId w:val="3"/>
-        </w:numPr>
-      </w:pPr>
-      <w:r>
-        <w:t>Ako</w:t>
+      <w:r>
+        <w:t xml:space="preserve">korisnik </w:t>
+      </w:r>
+      <w:r>
+        <w:rPr>
+          <w:b/>
+        </w:rPr>
+        <w:t>živi sa decom</w:t>
+      </w:r>
+      <w:r>
+        <w:t>,</w:t>
       </w:r>
       <w:r>
         <w:t xml:space="preserve"> </w:t>
       </w:r>
       <w:r>
-        <w:t>korisnik živi sa decom,</w:t>
+        <w:t xml:space="preserve">onda </w:t>
+      </w:r>
+      <w:r>
+        <w:t xml:space="preserve">preporuči </w:t>
+      </w:r>
+      <w:r>
+        <w:t>Labrador Retriver,Nemački Ovčar,Zlatni Retriver,Dalmatinac,</w:t>
+      </w:r>
+      <w:r>
+        <w:t>Kunić,Holandski Patuljasti,Lavlja Glava,Veće Ribice,Manje Ribice,Hrčak,Morsko Prase,Domaća Kratko</w:t>
+      </w:r>
+      <w:r>
+        <w:t>dlaka Mačka,</w:t>
+      </w:r>
+      <w:r>
+        <w:t>Britanska Kratkodlaka Mačka</w:t>
+      </w:r>
+      <w:r>
+        <w:t>,Kanarinac,Golubovi,Afrički Sivi Papagaj,Nimfa,Tigrice</w:t>
+      </w:r>
+    </w:p>
+    <w:p>
+      <w:pPr>
+        <w:pStyle w:val="ListParagraph"/>
+        <w:numPr>
+          <w:ilvl w:val="0"/>
+          <w:numId w:val="3"/>
+        </w:numPr>
+      </w:pPr>
+      <w:r>
+        <w:t xml:space="preserve">Ako korisnik </w:t>
+      </w:r>
+      <w:r>
+        <w:rPr>
+          <w:b/>
+        </w:rPr>
+        <w:t>ne živi sa decom</w:t>
+      </w:r>
+      <w:r>
+        <w:t>,</w:t>
       </w:r>
       <w:r>
         <w:t xml:space="preserve"> </w:t>
@@ -989,16 +1074,119 @@
         <w:t xml:space="preserve">preporuči </w:t>
       </w:r>
       <w:r>
-        <w:t>Labrador Retriver,Nemački Ovčar,Zlatni Retriver,Dalmatinac,</w:t>
-      </w:r>
-      <w:r>
-        <w:t>Kunić,Holandski Patuljasti,Lavlja Glava,Veće Ribice,Manje Ribice,Hrčak,Morsko Prase,Domaća Kratko</w:t>
-      </w:r>
-      <w:r>
-        <w:t>dlaka Mačka,</w:t>
-      </w:r>
-      <w:r>
-        <w:t>Britanska Kratkodlaka Mačka</w:t>
+        <w:t>Buldog,Pudlica,Bigl,Čivava,Rotvajler,Mops,Haski,Kornjača,Sijamska Mačka,Sfinks,Perzijska Mačka</w:t>
+      </w:r>
+      <w:r>
+        <w:t>,Tarantula,Geko,Kraljevska Zmija,Bartagama</w:t>
+      </w:r>
+    </w:p>
+    <w:p>
+      <w:pPr>
+        <w:pStyle w:val="ListParagraph"/>
+        <w:numPr>
+          <w:ilvl w:val="0"/>
+          <w:numId w:val="3"/>
+        </w:numPr>
+      </w:pPr>
+      <w:r>
+        <w:lastRenderedPageBreak/>
+        <w:t xml:space="preserve">Ako korisnik </w:t>
+      </w:r>
+      <w:r>
+        <w:rPr>
+          <w:b/>
+        </w:rPr>
+        <w:t>živi u stanu</w:t>
+      </w:r>
+      <w:r>
+        <w:t>, onda preporuči</w:t>
+      </w:r>
+      <w:r>
+        <w:t xml:space="preserve"> Mops,Pudlica,Čivava,Domaća Kratkodlaka Mačka,Britanska Kratkodlaka Mačka,Tarantula,Sijamska Mačka, Sfinks, Perzijska Mačka,</w:t>
+      </w:r>
+      <w:r>
+        <w:t>Geko,Kraljevska Zmija,Bartagama</w:t>
+      </w:r>
+      <w:r>
+        <w:t>,Hrčak,Kunić,Holandski Patuljasti,Lavlja Glava,Veće Ribice,Manje Ribice</w:t>
+      </w:r>
+    </w:p>
+    <w:p>
+      <w:pPr>
+        <w:pStyle w:val="ListParagraph"/>
+        <w:numPr>
+          <w:ilvl w:val="0"/>
+          <w:numId w:val="3"/>
+        </w:numPr>
+      </w:pPr>
+      <w:r>
+        <w:t xml:space="preserve">Ako korisnik </w:t>
+      </w:r>
+      <w:r>
+        <w:rPr>
+          <w:b/>
+        </w:rPr>
+        <w:t>živi u kući</w:t>
+      </w:r>
+      <w:r>
+        <w:t>, onda preporuči</w:t>
+      </w:r>
+      <w:r>
+        <w:t xml:space="preserve"> Labrador Retriver,Nemački Ovčar,Zlatni Retriver,Buldog,Pudlica,Bigl,Čivava,Rotvajler,Dalmatinac,Mops,Haski,Sijamska Mačka,Sfinks,Perzijska Mačka,</w:t>
+      </w:r>
+      <w:r>
+        <w:t>Domaća Kratkodlaka Mačka,Britanska Kratkodlaka Mačka,</w:t>
+      </w:r>
+      <w:r>
+        <w:t xml:space="preserve">Kanarinac,Golubovi,Afrički </w:t>
+      </w:r>
+      <w:r>
+        <w:t>Sivi Papagaj,Nimfa,Tigrice</w:t>
+      </w:r>
+      <w:r>
+        <w:t>,Morsko Prase</w:t>
+      </w:r>
+      <w:r>
+        <w:t>,Hrčak</w:t>
+      </w:r>
+    </w:p>
+    <w:p>
+      <w:pPr>
+        <w:pStyle w:val="ListParagraph"/>
+        <w:numPr>
+          <w:ilvl w:val="0"/>
+          <w:numId w:val="3"/>
+        </w:numPr>
+      </w:pPr>
+      <w:r>
+        <w:t xml:space="preserve">Ako korisnik </w:t>
+      </w:r>
+      <w:r>
+        <w:rPr>
+          <w:b/>
+        </w:rPr>
+        <w:t xml:space="preserve">ima </w:t>
+      </w:r>
+      <w:r>
+        <w:rPr>
+          <w:b/>
+        </w:rPr>
+        <w:t>pristup dvorištu</w:t>
+      </w:r>
+      <w:r>
+        <w:t>, onda preporuči</w:t>
+      </w:r>
+      <w:r>
+        <w:t xml:space="preserve"> Labrador Retriver,Nemački Ovčar,Zlatni Retriver,Buldog,Pudlica,Bigl,Čivava,Rotvajler,Dalmatinac,Mops,Haski,Kunić,Holandski Patuljasti,Lavlja Glava</w:t>
+      </w:r>
+      <w:r>
+        <w:t>,</w:t>
+      </w:r>
+      <w:r>
+        <w:t xml:space="preserve"> </w:t>
+      </w:r>
+      <w:r>
+        <w:t>Domaća Kratkodlaka Mačka,Britanska Kratkodlaka Mačka,Sijamska Mačka,Sfinks,Perzijska Mačka,Morsko Prase</w:t>
       </w:r>
       <w:r>
         <w:t>,Kanarinac,Golubovi,Afrički Sivi Papagaj,Nimfa,Tigrice</w:t>
@@ -1013,44 +1201,232 @@
         </w:numPr>
       </w:pPr>
       <w:r>
-        <w:t>Ako korisnik ne živi sa decom,</w:t>
+        <w:t xml:space="preserve">Ako korisnik </w:t>
+      </w:r>
+      <w:r>
+        <w:rPr>
+          <w:b/>
+        </w:rPr>
+        <w:t>nema pristup dvorištu</w:t>
+      </w:r>
+      <w:r>
+        <w:t>, onda preporuči</w:t>
+      </w:r>
+      <w:r>
+        <w:t xml:space="preserve"> Čivava,Mops,Pudlica,Domaća Kratkodlaka Mačka,Britanska Kratkodlaka Mačka,Sijamska Mačka,Sfinks,Perzijska Mačka,Kanarinac,Golubovi</w:t>
+      </w:r>
+      <w:r>
+        <w:t>,Afrički Sivi Papagaj,Nimfa,Tigrice,Kornjača,Geko,Kraljevska Zmija,Bartagama,Tarantula,Veće Ribice,Manje Ribice</w:t>
+      </w:r>
+      <w:r>
+        <w:t>,Hrčak</w:t>
+      </w:r>
+    </w:p>
+    <w:p>
+      <w:pPr>
+        <w:pStyle w:val="ListParagraph"/>
+        <w:numPr>
+          <w:ilvl w:val="0"/>
+          <w:numId w:val="3"/>
+        </w:numPr>
+      </w:pPr>
+      <w:r>
+        <w:t xml:space="preserve">Ako je korisnik </w:t>
+      </w:r>
+      <w:r>
+        <w:rPr>
+          <w:b/>
+        </w:rPr>
+        <w:t>vrlo aktivan</w:t>
+      </w:r>
+      <w:r>
+        <w:t xml:space="preserve">, onda preporuči </w:t>
+      </w:r>
+      <w:r>
+        <w:t>Labrador Retriver,Nemački Ovčar,Zlatni Retriver,Buldog,Bigl,Rotvajler,Haski</w:t>
+      </w:r>
+    </w:p>
+    <w:p>
+      <w:pPr>
+        <w:pStyle w:val="ListParagraph"/>
+        <w:numPr>
+          <w:ilvl w:val="0"/>
+          <w:numId w:val="3"/>
+        </w:numPr>
+      </w:pPr>
+      <w:r>
+        <w:t xml:space="preserve">Ako je korisnik </w:t>
+      </w:r>
+      <w:r>
+        <w:rPr>
+          <w:b/>
+        </w:rPr>
+        <w:t>srednje aktivan</w:t>
+      </w:r>
+      <w:r>
+        <w:t>, onda preporuči</w:t>
+      </w:r>
+      <w:r>
+        <w:t xml:space="preserve"> Pudlica,Dalmatinac,Mops,Domaća Kratkodlaka,Sijamska,Kanarinac,Golubovi,Afrički Sivi Papagaj,Nimfa,Tigrice,Kunić,Holandski Patuljasti,Lavlja Glava</w:t>
+      </w:r>
+    </w:p>
+    <w:p>
+      <w:pPr>
+        <w:pStyle w:val="ListParagraph"/>
+        <w:numPr>
+          <w:ilvl w:val="0"/>
+          <w:numId w:val="3"/>
+        </w:numPr>
+      </w:pPr>
+      <w:r>
+        <w:t xml:space="preserve">Ako je korisnik </w:t>
+      </w:r>
+      <w:r>
+        <w:rPr>
+          <w:b/>
+        </w:rPr>
+        <w:t>slabo aktivan</w:t>
+      </w:r>
+      <w:r>
+        <w:t>, onda preporuči</w:t>
+      </w:r>
+      <w:r>
+        <w:t xml:space="preserve"> Čivava,Sfinks,Perzijska Mačka,Geko,Kraljevska Zmija,Bartagama,Morsko Prase,Tarantula,Veće Ribice,Manje Ribice,Hrčak</w:t>
+      </w:r>
+      <w:r>
+        <w:t>s</w:t>
+      </w:r>
+    </w:p>
+    <w:p>
+      <w:pPr>
+        <w:pStyle w:val="ListParagraph"/>
+        <w:numPr>
+          <w:ilvl w:val="0"/>
+          <w:numId w:val="3"/>
+        </w:numPr>
+      </w:pPr>
+      <w:r>
+        <w:t xml:space="preserve">Ako korisnik </w:t>
+      </w:r>
+      <w:r>
+        <w:rPr>
+          <w:b/>
+        </w:rPr>
+        <w:t>živi u gradu</w:t>
+      </w:r>
+      <w:r>
+        <w:t>, onda preporuči</w:t>
+      </w:r>
+      <w:r>
+        <w:t xml:space="preserve"> Kornjača,Tarantula</w:t>
+      </w:r>
+      <w:r>
+        <w:t>,Geko,Bartagama</w:t>
+      </w:r>
+      <w:r>
+        <w:t>,Domaća Kratkodlaka Mačka,Britanska K</w:t>
+      </w:r>
+      <w:r>
+        <w:t>ratkodlaka Mačka,Sijamska Mačka</w:t>
+      </w:r>
+      <w:r>
+        <w:t>,Sfinks,Perzijska Mačka</w:t>
+      </w:r>
+      <w:r>
+        <w:t>,Labrador Retriver,Buldog,Pudlica,Čivava,Mops</w:t>
+      </w:r>
+      <w:r>
+        <w:t>,Veće Ribice,Manje Ribice</w:t>
+      </w:r>
+    </w:p>
+    <w:p>
+      <w:pPr>
+        <w:pStyle w:val="ListParagraph"/>
+        <w:numPr>
+          <w:ilvl w:val="0"/>
+          <w:numId w:val="3"/>
+        </w:numPr>
+      </w:pPr>
+      <w:r>
+        <w:t xml:space="preserve">Ako korisnik </w:t>
+      </w:r>
+      <w:r>
+        <w:rPr>
+          <w:b/>
+        </w:rPr>
+        <w:t>živi u se</w:t>
+      </w:r>
+      <w:r>
+        <w:rPr>
+          <w:b/>
+        </w:rPr>
+        <w:t>lu</w:t>
+      </w:r>
+      <w:r>
+        <w:t xml:space="preserve">, onda preporuči </w:t>
+      </w:r>
+      <w:r>
+        <w:t>Nemački Ovčar,Zlatni Retriver,Bigl,Rotvajler,Dalmatinac,Haski,Kunić,Holandski Patuljasti,Lavlja Glava,Sfinks,Perzijska Mačka,Afrički Sivi Papagaj,Nimfa,Tigrice,Kornjača,Tarantula,Geko,Kraljevska Zmija,Bartagama,</w:t>
+      </w:r>
+      <w:r>
+        <w:t>Domaća Kratkodlaka Mačka,Britanska Kratkodlaka Mačka,Sijamska Mačka</w:t>
+      </w:r>
+      <w:r>
+        <w:t>,Labrador Retriver</w:t>
+      </w:r>
+    </w:p>
+    <w:p>
+      <w:pPr>
+        <w:pStyle w:val="ListParagraph"/>
+        <w:numPr>
+          <w:ilvl w:val="0"/>
+          <w:numId w:val="3"/>
+        </w:numPr>
+      </w:pPr>
+      <w:r>
+        <w:t xml:space="preserve">Ako korisnik </w:t>
+      </w:r>
+      <w:r>
+        <w:rPr>
+          <w:b/>
+        </w:rPr>
+        <w:t>ima drugih kućnih ljubimaca</w:t>
+      </w:r>
+      <w:r>
+        <w:t>, onda preporuči</w:t>
       </w:r>
       <w:r>
         <w:t xml:space="preserve"> </w:t>
       </w:r>
       <w:r>
-        <w:t xml:space="preserve">onda </w:t>
-      </w:r>
-      <w:r>
-        <w:t xml:space="preserve">preporuči </w:t>
-      </w:r>
-      <w:r>
-        <w:t>Buldog,Pudlica,Bigl,Čivava,Rotvajler,Mops,Haski,Kornjača,Sijamska Mačka,Sfinks,Perzijska Mačka</w:t>
-      </w:r>
-      <w:r>
-        <w:t>,Tarantula,Geko,Kraljevska Zmija,Bartagama</w:t>
-      </w:r>
-    </w:p>
-    <w:p>
-      <w:pPr>
-        <w:pStyle w:val="ListParagraph"/>
-        <w:numPr>
-          <w:ilvl w:val="0"/>
-          <w:numId w:val="3"/>
-        </w:numPr>
-      </w:pPr>
-      <w:r>
-        <w:lastRenderedPageBreak/>
-        <w:t>Ako korisnik živi u stanu, onda preporuči</w:t>
-      </w:r>
-      <w:r>
-        <w:t xml:space="preserve"> Mops,Pudlica,Čivava,Domaća Kratkodlaka Mačka,Britanska Kratkodlaka Mačka,Tarantula,Sijamska Mačka, Sfinks, Perzijska Mačka,</w:t>
-      </w:r>
-      <w:r>
-        <w:t>Geko,Kraljevska Zmija,Bartagama</w:t>
-      </w:r>
-      <w:r>
-        <w:t>,Hrčak,Kunić,Holandski Patuljasti,Lavlja Glava,Veće Ribice,Manje Ribice</w:t>
+        <w:t>Labrador Retriver,Nemački Ovčar,Zlatni Retriver,Buldog,Pudlica,Bigl,Rotvajler,Dalmatinac,Mops,Haski</w:t>
+      </w:r>
+      <w:r>
+        <w:t>,Tarantula,Hrčak,Morsko Prase,Veće Ribice,Manje Ribice,Geko,Kraljevska Zmija,Bartagama,Kornjača</w:t>
+      </w:r>
+    </w:p>
+    <w:p>
+      <w:pPr>
+        <w:pStyle w:val="ListParagraph"/>
+        <w:numPr>
+          <w:ilvl w:val="0"/>
+          <w:numId w:val="3"/>
+        </w:numPr>
+      </w:pPr>
+      <w:r>
+        <w:t xml:space="preserve">Ako korisnik </w:t>
+      </w:r>
+      <w:r>
+        <w:rPr>
+          <w:b/>
+        </w:rPr>
+        <w:t>nema drugih kućnih ljubimaca</w:t>
+      </w:r>
+      <w:r>
+        <w:t>, onda preporuči</w:t>
+      </w:r>
+      <w:r>
+        <w:t xml:space="preserve"> Kanarinac,Golubovi,Afrički Sivi Papagaj,Nimfa,Tigrice,Kunić,Holandski Patuljasti,Lavlja Glava,Domaća Kratkodlaka,Sijamska,Sfinks,Britanska Kratkodlaka Mačka,Perzijska Mačka</w:t>
       </w:r>
     </w:p>
     <w:p>
@@ -1065,280 +1441,37 @@
         <w:t>Ako korisnik</w:t>
       </w:r>
       <w:r>
-        <w:t xml:space="preserve"> živi u kući, onda preporuči</w:t>
-      </w:r>
-      <w:r>
-        <w:t xml:space="preserve"> Labrador Retriver,Nemački Ovčar,Zlatni Retriver,Buldog,Pudlica,Bigl,Čivava,Rotvajler,Dalmatinac,Mops,Haski,Sijamska Mačka,Sfinks,Perzijska Mačka,</w:t>
-      </w:r>
-      <w:r>
-        <w:t>Domaća Kratkodlaka Mačka,Britanska Kratkodlaka Mačka,</w:t>
-      </w:r>
-      <w:r>
-        <w:t xml:space="preserve">Kanarinac,Golubovi,Afrički </w:t>
-      </w:r>
-      <w:r>
-        <w:t>Sivi Papagaj,Nimfa,Tigrice</w:t>
-      </w:r>
-      <w:r>
-        <w:t>,Morsko Prase</w:t>
-      </w:r>
-      <w:r>
-        <w:t>,Hrčak</w:t>
-      </w:r>
-    </w:p>
-    <w:p>
-      <w:pPr>
-        <w:pStyle w:val="ListParagraph"/>
-        <w:numPr>
-          <w:ilvl w:val="0"/>
-          <w:numId w:val="3"/>
-        </w:numPr>
-      </w:pPr>
-      <w:r>
-        <w:t>Ako korisnik</w:t>
-      </w:r>
-      <w:r>
-        <w:t xml:space="preserve"> ima </w:t>
-      </w:r>
-      <w:r>
-        <w:t>pristup dvorištu, onda preporuči</w:t>
-      </w:r>
-      <w:r>
-        <w:t xml:space="preserve"> Labrador Retriver,Nemački Ovčar,Zlatni Retriver,Buldog,Pudlica,Bigl,Čivava,Rotvajler,Dalmatinac,Mops,Haski,Kunić,Holandski Patuljasti,Lavlja Glava</w:t>
-      </w:r>
-      <w:r>
-        <w:t>,</w:t>
-      </w:r>
-      <w:r>
         <w:t xml:space="preserve"> </w:t>
       </w:r>
       <w:r>
-        <w:t>Domaća Kratkodlaka Mačka,Britanska Kratkodlaka Mačka,Sijamska Mačka,Sfinks,Perzijska Mačka,</w:t>
-      </w:r>
-      <w:r>
-        <w:t>Morsko Prase</w:t>
-      </w:r>
-      <w:r>
-        <w:t>,</w:t>
-      </w:r>
-      <w:r>
-        <w:t>Kanarinac,Golubovi,Afrički Sivi Papagaj,Nimfa,Tigrice</w:t>
-      </w:r>
-    </w:p>
-    <w:p>
-      <w:pPr>
-        <w:pStyle w:val="ListParagraph"/>
-        <w:numPr>
-          <w:ilvl w:val="0"/>
-          <w:numId w:val="3"/>
-        </w:numPr>
-      </w:pPr>
-      <w:r>
-        <w:t>Ako korisnik</w:t>
-      </w:r>
-      <w:r>
-        <w:t xml:space="preserve"> nema pristup dvorištu, onda preporuči</w:t>
-      </w:r>
-      <w:r>
-        <w:t xml:space="preserve"> Čivava,Mops,Pudlica,Domaća Kratkodlaka Mačka,Britanska Kratkodlaka Mačka,Sijamska Mačka,Sfinks,Perzijska Mačka,Kanarinac,Golubovi</w:t>
-      </w:r>
-      <w:r>
-        <w:t>,Afrički Sivi Papagaj,Nimfa,Tigrice,Kornjača,Geko,Kraljevska Zmija,Bartagama,Tarantula,Veće Ribice,Manje Ribice</w:t>
-      </w:r>
-      <w:r>
-        <w:t>,Hrčak</w:t>
-      </w:r>
-    </w:p>
-    <w:p>
-      <w:pPr>
-        <w:pStyle w:val="ListParagraph"/>
-        <w:numPr>
-          <w:ilvl w:val="0"/>
-          <w:numId w:val="3"/>
-        </w:numPr>
-      </w:pPr>
-      <w:r>
-        <w:t>Ako</w:t>
-      </w:r>
-      <w:r>
-        <w:t xml:space="preserve"> je korisnik vrlo aktivan, onda preporuči </w:t>
-      </w:r>
-      <w:r>
-        <w:t>Labrador Retriver,Nemački Ovčar,Zlatni Retriver,Buldog,Bigl,Rotvajler,Haski</w:t>
-      </w:r>
-    </w:p>
-    <w:p>
-      <w:pPr>
-        <w:pStyle w:val="ListParagraph"/>
-        <w:numPr>
-          <w:ilvl w:val="0"/>
-          <w:numId w:val="3"/>
-        </w:numPr>
-      </w:pPr>
-      <w:r>
-        <w:t>Ako</w:t>
-      </w:r>
-      <w:r>
-        <w:t xml:space="preserve"> je korisnik srednje aktivan, onda preporuči</w:t>
-      </w:r>
-      <w:r>
-        <w:t xml:space="preserve"> Pudlica,Dalmatinac,Mops,Domaća Kratkodlaka,Sijamska,Kanarinac,Golubovi,Afrički Sivi Papagaj,Nimfa,Tigrice,Kunić,Holandski Patuljasti,Lavlja Glava</w:t>
-      </w:r>
-    </w:p>
-    <w:p>
-      <w:pPr>
-        <w:pStyle w:val="ListParagraph"/>
-        <w:numPr>
-          <w:ilvl w:val="0"/>
-          <w:numId w:val="3"/>
-        </w:numPr>
-      </w:pPr>
-      <w:r>
-        <w:t>Ako je korisnik slabo aktivan, onda preporuči</w:t>
-      </w:r>
-      <w:r>
-        <w:t xml:space="preserve"> Čivava,Sfinks,Perzijska Mačka,Geko,Kraljevska Zmija,Bartagama,Morsko Prase,Tarantula,Veće Ribice,Manje Ribice,Hrčak</w:t>
-      </w:r>
-      <w:r>
-        <w:t>s</w:t>
-      </w:r>
-    </w:p>
-    <w:p>
-      <w:pPr>
-        <w:pStyle w:val="ListParagraph"/>
-        <w:numPr>
-          <w:ilvl w:val="0"/>
-          <w:numId w:val="3"/>
-        </w:numPr>
-      </w:pPr>
-      <w:r>
-        <w:t>Ako korisnik</w:t>
-      </w:r>
-      <w:r>
-        <w:t xml:space="preserve"> živi u gradu, onda preporuči</w:t>
-      </w:r>
-      <w:r>
-        <w:t xml:space="preserve"> Kornjača,Tarantula</w:t>
-      </w:r>
-      <w:r>
-        <w:t>,Geko,Bartagama</w:t>
-      </w:r>
-      <w:r>
-        <w:t>,Domaća Kratkodlaka Mačka,Britanska K</w:t>
-      </w:r>
-      <w:r>
-        <w:t>ratkodlaka Mačka,Sijamska Mačka</w:t>
-      </w:r>
-      <w:r>
-        <w:t>,Sfinks,Perzijska Mačka</w:t>
-      </w:r>
-      <w:r>
-        <w:t>,Labrador Retriver,Buldog,Pudlica,Čivava,Mops</w:t>
-      </w:r>
-      <w:r>
-        <w:t>,Veće Ribice,Manje Ribice</w:t>
-      </w:r>
-    </w:p>
-    <w:p>
-      <w:pPr>
-        <w:pStyle w:val="ListParagraph"/>
-        <w:numPr>
-          <w:ilvl w:val="0"/>
-          <w:numId w:val="3"/>
-        </w:numPr>
-      </w:pPr>
-      <w:r>
-        <w:t>Ako korisnik živi u se</w:t>
-      </w:r>
-      <w:r>
-        <w:t xml:space="preserve">lu, onda preporuči </w:t>
-      </w:r>
-      <w:r>
-        <w:t>Nemački Ovčar,Zlatni Retriver,Bigl,Rotvajler,Dalmatinac,Haski,Kunić,Holandski Patuljasti,Lavlja Glava,Sfinks,Perzijska Mačka,Afrički Sivi Papagaj,Nimfa,Tigrice,Kornjača,Tarantula,Geko,Kraljevska Zmija,Bartagama,</w:t>
-      </w:r>
-      <w:r>
-        <w:t>Domaća Kratkodlaka Mačka,Britanska Kratkodlaka Mačka,Sijamska Mačka</w:t>
-      </w:r>
-      <w:r>
-        <w:t>,Labrador Retriver</w:t>
-      </w:r>
-    </w:p>
-    <w:p>
-      <w:pPr>
-        <w:pStyle w:val="ListParagraph"/>
-        <w:numPr>
-          <w:ilvl w:val="0"/>
-          <w:numId w:val="3"/>
-        </w:numPr>
-      </w:pPr>
-      <w:r>
-        <w:t>Ako korisnik</w:t>
-      </w:r>
-      <w:r>
-        <w:t xml:space="preserve"> </w:t>
-      </w:r>
-      <w:r>
-        <w:t>ima drugih kućnih ljubimaca, onda preporuči</w:t>
-      </w:r>
-      <w:r>
-        <w:t xml:space="preserve"> </w:t>
-      </w:r>
-      <w:r>
-        <w:t>Labrador Retriver,Nemački Ovčar,Zlatni Retriver,Buldog,Pudlica,Bigl,Rotvajler,Dalmatinac,Mops,Haski</w:t>
-      </w:r>
-      <w:r>
-        <w:t>,Tarantula,Hrčak,Morsko Prase,Veće Ribice,Manje Ribice,Geko,Kraljevska Zmija,Bartagama,Kornjača</w:t>
-      </w:r>
-    </w:p>
-    <w:p>
-      <w:pPr>
-        <w:pStyle w:val="ListParagraph"/>
-        <w:numPr>
-          <w:ilvl w:val="0"/>
-          <w:numId w:val="3"/>
-        </w:numPr>
-      </w:pPr>
-      <w:r>
-        <w:t>Ako korisnik</w:t>
-      </w:r>
-      <w:r>
-        <w:t xml:space="preserve"> </w:t>
-      </w:r>
-      <w:r>
-        <w:t>nema drugih kućnih ljubimaca, onda preporuči</w:t>
-      </w:r>
-      <w:r>
-        <w:t xml:space="preserve"> Kanarinac,Golubovi,Afrički Sivi Papagaj,Nimfa,Tigrice,Kunić,Holandski Patuljasti,Lavlja Glava,Domaća Kratkodlaka,Sijamska,Sfinks,Britanska Kratkodlaka Mačka,Perzijska Mačka</w:t>
-      </w:r>
-    </w:p>
-    <w:p>
-      <w:pPr>
-        <w:pStyle w:val="ListParagraph"/>
-        <w:numPr>
-          <w:ilvl w:val="0"/>
-          <w:numId w:val="3"/>
-        </w:numPr>
-      </w:pPr>
-      <w:r>
-        <w:t>Ako korisnik</w:t>
-      </w:r>
-      <w:r>
-        <w:t xml:space="preserve"> nema alergija, onda ne pravi nikakve dodatne preporuke</w:t>
-      </w:r>
-    </w:p>
-    <w:p>
-      <w:pPr>
-        <w:pStyle w:val="ListParagraph"/>
-        <w:numPr>
-          <w:ilvl w:val="0"/>
-          <w:numId w:val="3"/>
-        </w:numPr>
-      </w:pPr>
-      <w:r>
-        <w:t>Ako korisnik</w:t>
-      </w:r>
-      <w:r>
-        <w:t xml:space="preserve"> ima alergije na perje, onda preporuči</w:t>
+        <w:rPr>
+          <w:b/>
+        </w:rPr>
+        <w:t>nema alergija</w:t>
+      </w:r>
+      <w:r>
+        <w:t>, onda ne pravi nikakve dodatne preporuke</w:t>
+      </w:r>
+    </w:p>
+    <w:p>
+      <w:pPr>
+        <w:pStyle w:val="ListParagraph"/>
+        <w:numPr>
+          <w:ilvl w:val="0"/>
+          <w:numId w:val="3"/>
+        </w:numPr>
+      </w:pPr>
+      <w:r>
+        <w:t xml:space="preserve">Ako korisnik </w:t>
+      </w:r>
+      <w:r>
+        <w:rPr>
+          <w:b/>
+        </w:rPr>
+        <w:t>ima alergije na perje</w:t>
+      </w:r>
+      <w:r>
+        <w:t>, onda preporuči</w:t>
       </w:r>
       <w:r>
         <w:t xml:space="preserve"> </w:t>
@@ -1360,10 +1493,16 @@
         </w:numPr>
       </w:pPr>
       <w:r>
-        <w:t>Ako korisnik</w:t>
-      </w:r>
-      <w:r>
-        <w:t xml:space="preserve"> ima alergije na dlaku, onda preporuči</w:t>
+        <w:t xml:space="preserve">Ako korisnik </w:t>
+      </w:r>
+      <w:r>
+        <w:rPr>
+          <w:b/>
+        </w:rPr>
+        <w:t>ima alergije na dlaku</w:t>
+      </w:r>
+      <w:r>
+        <w:t>, onda preporuči</w:t>
       </w:r>
       <w:r>
         <w:t xml:space="preserve"> Kornjača,Geko,Kraljevska Zmija,Bartagama</w:t>
@@ -1381,274 +1520,316 @@
         </w:numPr>
       </w:pPr>
       <w:r>
-        <w:t>Ako korisnik</w:t>
-      </w:r>
-      <w:r>
-        <w:t xml:space="preserve"> ima alergije na perje i dlaku, onda preporuči</w:t>
+        <w:t xml:space="preserve">Ako korisnik </w:t>
+      </w:r>
+      <w:r>
+        <w:rPr>
+          <w:b/>
+        </w:rPr>
+        <w:t>ima alergije na perje i dlaku</w:t>
+      </w:r>
+      <w:r>
+        <w:t>, onda preporuči</w:t>
+      </w:r>
+      <w:r>
+        <w:t xml:space="preserve"> Kornjača,Geko,Kraljevska Zmija,Bartagama</w:t>
+      </w:r>
+      <w:r>
+        <w:t>,Sfinks</w:t>
+      </w:r>
+    </w:p>
+    <w:p>
+      <w:pPr>
+        <w:pStyle w:val="ListParagraph"/>
+        <w:numPr>
+          <w:ilvl w:val="0"/>
+          <w:numId w:val="3"/>
+        </w:numPr>
+      </w:pPr>
+      <w:r>
+        <w:t xml:space="preserve">Ako korisnik </w:t>
+      </w:r>
+      <w:r>
+        <w:rPr>
+          <w:b/>
+        </w:rPr>
+        <w:t>želi aktivnijeg kućnog ljubimca</w:t>
+      </w:r>
+      <w:r>
+        <w:t>, onda preporuči</w:t>
       </w:r>
       <w:r>
         <w:t xml:space="preserve"> </w:t>
       </w:r>
       <w:r>
-        <w:t>Kornjača,Geko,Kraljevska Zmija,Bartagama</w:t>
-      </w:r>
-      <w:r>
-        <w:t>,Sfinks</w:t>
-      </w:r>
-    </w:p>
-    <w:p>
-      <w:pPr>
-        <w:pStyle w:val="ListParagraph"/>
-        <w:numPr>
-          <w:ilvl w:val="0"/>
-          <w:numId w:val="3"/>
-        </w:numPr>
-      </w:pPr>
-      <w:r>
-        <w:t>Ako korisnik</w:t>
-      </w:r>
-      <w:r>
-        <w:t xml:space="preserve"> želi aktivnijeg kućnog ljubimca, onda preporuči</w:t>
+        <w:t>Labrador Retriver,Nemački Ovčar,Zlatni Retriver,Bigl,Rotvajler,Dalmatinac,Haski,Kunić,Holandski Patuljasti,Afrički Sivi Papagaj</w:t>
+      </w:r>
+    </w:p>
+    <w:p>
+      <w:pPr>
+        <w:pStyle w:val="ListParagraph"/>
+        <w:numPr>
+          <w:ilvl w:val="0"/>
+          <w:numId w:val="3"/>
+        </w:numPr>
+      </w:pPr>
+      <w:r>
+        <w:t xml:space="preserve">Ako korisnik </w:t>
+      </w:r>
+      <w:r>
+        <w:rPr>
+          <w:b/>
+        </w:rPr>
+        <w:t>želi mirnijeg kućnog ljubimca</w:t>
+      </w:r>
+      <w:r>
+        <w:t>, onda preporuči</w:t>
+      </w:r>
+      <w:r>
+        <w:t xml:space="preserve"> Lavlja Glava,Veće Ribice,Manje Ribice,Tarantula,Morsko Prase,Geko,Kraljevska Zmija,Bartagama,Kornjača,Kanarinac,Golubovi,Nimfa,Tigrice,Hrčak</w:t>
+      </w:r>
+      <w:r>
+        <w:t>,Domaća Kratkodlaka Mačka,Britanska Kratkodlaka Mačka,Perzijska Mačka,Sijamska Mačka,Sfinks</w:t>
+      </w:r>
+    </w:p>
+    <w:p>
+      <w:pPr>
+        <w:pStyle w:val="ListParagraph"/>
+        <w:numPr>
+          <w:ilvl w:val="0"/>
+          <w:numId w:val="3"/>
+        </w:numPr>
+      </w:pPr>
+      <w:r>
+        <w:t xml:space="preserve">Ako korisnik </w:t>
+      </w:r>
+      <w:r>
+        <w:rPr>
+          <w:b/>
+        </w:rPr>
+        <w:t>želi društvenijeg kućnog ljubimca</w:t>
+      </w:r>
+      <w:r>
+        <w:t>, onda preporuči</w:t>
       </w:r>
       <w:r>
         <w:t xml:space="preserve"> </w:t>
       </w:r>
       <w:r>
-        <w:t>Labrador Retriver,Nemački Ovčar,Zlatni Retriver,Bigl,Rotvajler,Dalmatinac,Haski,Kunić,Holandski Patuljasti,Afrički Sivi Papagaj</w:t>
-      </w:r>
-    </w:p>
-    <w:p>
-      <w:pPr>
-        <w:pStyle w:val="ListParagraph"/>
-        <w:numPr>
-          <w:ilvl w:val="0"/>
-          <w:numId w:val="3"/>
-        </w:numPr>
-      </w:pPr>
-      <w:r>
-        <w:t>Ako korisnik želi mirnijeg kućnog ljubimca, onda preporuči</w:t>
-      </w:r>
-      <w:r>
-        <w:t xml:space="preserve"> Lavlja Glava,Veće Ribice,Manje Ribice,Tarantula,Morsko Prase,Geko,Kraljevska Zmija,Bartagama,Kornjača,Kanarinac,Golubovi,Nimfa,Tigrice,Hrčak</w:t>
-      </w:r>
-      <w:r>
-        <w:t>,Domaća Kratkodlaka Mačka,Britanska Kratkodlaka Mačka,Perzijska Mačka,Sijamska Mačka,Sfinks</w:t>
-      </w:r>
-    </w:p>
-    <w:p>
-      <w:pPr>
-        <w:pStyle w:val="ListParagraph"/>
-        <w:numPr>
-          <w:ilvl w:val="0"/>
-          <w:numId w:val="3"/>
-        </w:numPr>
-      </w:pPr>
-      <w:r>
-        <w:t>Ako korisnik</w:t>
-      </w:r>
-      <w:r>
-        <w:t xml:space="preserve"> želi društvenijeg kućnog ljubimca, onda preporuči</w:t>
+        <w:t>Labrador,</w:t>
+      </w:r>
+      <w:r>
+        <w:t>Retriver,Buldog,Pudlica,Bigl,Čivava,Rotvajler,Dalmatinac,Mops,Haski,Zlatni Retriver</w:t>
+      </w:r>
+      <w:r>
+        <w:t>,Kanarinac,Golubovi,Afrički Sivi Papagaj,Nimfa,Tigrice</w:t>
+      </w:r>
+      <w:r>
+        <w:t>,Veće Ribice,Manje Ribice</w:t>
+      </w:r>
+      <w:r>
+        <w:t>,Morsko Prase</w:t>
+      </w:r>
+      <w:r>
+        <w:t>,Domaća Kratkodlaka Mačka,Britanska Kratkodlaka Mačka</w:t>
+      </w:r>
+    </w:p>
+    <w:p>
+      <w:pPr>
+        <w:pStyle w:val="ListParagraph"/>
+        <w:numPr>
+          <w:ilvl w:val="0"/>
+          <w:numId w:val="3"/>
+        </w:numPr>
+      </w:pPr>
+      <w:r>
+        <w:t xml:space="preserve">Ako korisnik </w:t>
+      </w:r>
+      <w:r>
+        <w:rPr>
+          <w:b/>
+        </w:rPr>
+        <w:t>želi povučenijeg kućnog ljubimca</w:t>
+      </w:r>
+      <w:r>
+        <w:t>, onda preporuči</w:t>
+      </w:r>
+      <w:r>
+        <w:t xml:space="preserve"> Sijamska</w:t>
+      </w:r>
+      <w:r>
+        <w:t>,</w:t>
+      </w:r>
+      <w:r>
+        <w:t>Hrčak,Nemački Ovčar,</w:t>
+      </w:r>
+      <w:r>
+        <w:t>Sfinks,Perzijska Mačka,</w:t>
+      </w:r>
+      <w:r>
+        <w:t>Kornjača,Veće Ribice,Manje Ribice</w:t>
+      </w:r>
+      <w:r>
+        <w:t>,Lavlja Glava</w:t>
+      </w:r>
+      <w:r>
+        <w:t>,Tarantula,Morsko Prase</w:t>
+      </w:r>
+      <w:r>
+        <w:t>,Geko,Kraljevska Zmija,Bartagama</w:t>
+      </w:r>
+    </w:p>
+    <w:p>
+      <w:pPr>
+        <w:pStyle w:val="ListParagraph"/>
+        <w:numPr>
+          <w:ilvl w:val="0"/>
+          <w:numId w:val="3"/>
+        </w:numPr>
+      </w:pPr>
+      <w:r>
+        <w:t xml:space="preserve">Ako korisniku </w:t>
+      </w:r>
+      <w:r>
+        <w:rPr>
+          <w:b/>
+        </w:rPr>
+        <w:t>ne smeta buka</w:t>
+      </w:r>
+      <w:r>
+        <w:t>, onda preporuči</w:t>
+      </w:r>
+      <w:r>
+        <w:t xml:space="preserve"> Labrador Retriver,Nemački Ovčar,Zlatni Retriver,Buldog,Pudlica,Bigl,Čivava,Rotvajler,Dalmatinac,Mops,Haski,Kanarinac,Golubovi,Afrički Sivi Papagaj,Nimfa,Tigrice</w:t>
+      </w:r>
+    </w:p>
+    <w:p>
+      <w:pPr>
+        <w:pStyle w:val="ListParagraph"/>
+        <w:numPr>
+          <w:ilvl w:val="0"/>
+          <w:numId w:val="3"/>
+        </w:numPr>
+      </w:pPr>
+      <w:r>
+        <w:t xml:space="preserve">Ako korisniku </w:t>
+      </w:r>
+      <w:r>
+        <w:rPr>
+          <w:b/>
+        </w:rPr>
+        <w:t>smeta buka</w:t>
+      </w:r>
+      <w:r>
+        <w:t>, onda preporuči</w:t>
       </w:r>
       <w:r>
         <w:t xml:space="preserve"> </w:t>
       </w:r>
       <w:r>
-        <w:t>Labrador,</w:t>
-      </w:r>
-      <w:r>
-        <w:t>Retriver,Buldog,Pudlica,Bigl,Čivava,Rotvajler,Dalmatinac,Mops,Haski,Zlatni Retriver</w:t>
+        <w:t>Domaća Kratkodlaka Mačka,Britanska Kratkodlaka Mačka,Sijamska Mačka,Perzijska Mačka,Sfinks,Hrčak,Veće Ribice,Manje Ribice,Kunić,Holandski Patuljasti,Lavlja Glava,Kornjača,Tarantula,Geko,Kraljevska Zmija,Bartagama,Rotvajler</w:t>
+      </w:r>
+    </w:p>
+    <w:p>
+      <w:pPr>
+        <w:pStyle w:val="Heading4"/>
+      </w:pPr>
+      <w:r>
+        <w:t>Template</w:t>
+      </w:r>
+    </w:p>
+    <w:p>
+      <w:r>
+        <w:t>Pravila vezana za pitanje „</w:t>
+      </w:r>
+      <w:r>
+        <w:rPr>
+          <w:b/>
+        </w:rPr>
+        <w:t>Broj stanara</w:t>
+      </w:r>
+      <w:r>
+        <w:t>“:</w:t>
+      </w:r>
+    </w:p>
+    <w:p>
+      <w:pPr>
+        <w:pStyle w:val="ListParagraph"/>
+        <w:numPr>
+          <w:ilvl w:val="0"/>
+          <w:numId w:val="3"/>
+        </w:numPr>
+      </w:pPr>
+      <w:r>
+        <w:t>Ako je broj stanara 1, onda preporuči</w:t>
+      </w:r>
+      <w:r>
+        <w:t xml:space="preserve"> </w:t>
+      </w:r>
+      <w:r>
+        <w:t>Kornjača,Geko,Kraljevska Zmija,Bartagama,Tarantula,Veće Ribice,Manje Ribice</w:t>
+      </w:r>
+      <w:r>
+        <w:t>,Domaća Kratkodlaka Mačka,Britanska Kratkodlaka Mačka,Sijamska Mačka,Perzijska Mačka,Sfinks</w:t>
+      </w:r>
+      <w:r>
+        <w:t>,Morsko Prase,Hrčak</w:t>
+      </w:r>
+    </w:p>
+    <w:p>
+      <w:pPr>
+        <w:pStyle w:val="ListParagraph"/>
+        <w:numPr>
+          <w:ilvl w:val="0"/>
+          <w:numId w:val="3"/>
+        </w:numPr>
+      </w:pPr>
+      <w:r>
+        <w:t>Ako je broj stanara do 3, onda preporuči</w:t>
+      </w:r>
+      <w:r>
+        <w:t xml:space="preserve"> Labrador Retriver,Nemački Ovčar,Zlatni Retriver,Buldog,Pudlica,Bigl,Čivava,Rotvajler,Dalmatinac,Mops,Haski</w:t>
       </w:r>
       <w:r>
         <w:t>,Kanarinac,Golubovi,Afrički Sivi Papagaj,Nimfa,Tigrice</w:t>
       </w:r>
       <w:r>
-        <w:t>,Veće Ribice,Manje Ribice</w:t>
-      </w:r>
-      <w:r>
-        <w:t>,Morsko Prase</w:t>
-      </w:r>
-      <w:r>
-        <w:t>,Domaća Kratkodlaka Mačka,Britanska Kratkodlaka Mačka</w:t>
-      </w:r>
-    </w:p>
-    <w:p>
-      <w:pPr>
-        <w:pStyle w:val="ListParagraph"/>
-        <w:numPr>
-          <w:ilvl w:val="0"/>
-          <w:numId w:val="3"/>
-        </w:numPr>
-      </w:pPr>
-      <w:r>
-        <w:t>Ako korisnik</w:t>
-      </w:r>
-      <w:r>
-        <w:t xml:space="preserve"> želi povučenijeg kućnog ljubimca, onda preporuči</w:t>
-      </w:r>
-      <w:r>
-        <w:t xml:space="preserve"> Sijamska</w:t>
-      </w:r>
-      <w:r>
-        <w:t>,</w:t>
-      </w:r>
-      <w:r>
-        <w:t>Hrčak,Nemački Ovčar,</w:t>
-      </w:r>
-      <w:r>
-        <w:t>Sfinks,Perzijska Mačka,</w:t>
-      </w:r>
-      <w:r>
-        <w:t>Kornjača,</w:t>
-      </w:r>
-      <w:r>
-        <w:t>Veće Ribice,Manje Ribice</w:t>
-      </w:r>
-      <w:r>
-        <w:t>,Lavlja Glava</w:t>
-      </w:r>
-      <w:r>
-        <w:t>,Tarantula,Morsko Prase</w:t>
-      </w:r>
-      <w:r>
-        <w:t>,Geko,Kraljevska Zmija,Bartagama</w:t>
-      </w:r>
-    </w:p>
-    <w:p>
-      <w:pPr>
-        <w:pStyle w:val="ListParagraph"/>
-        <w:numPr>
-          <w:ilvl w:val="0"/>
-          <w:numId w:val="3"/>
-        </w:numPr>
-      </w:pPr>
-      <w:r>
-        <w:t>Ako korisnik</w:t>
-      </w:r>
-      <w:r>
-        <w:t>u ne smeta buka, onda preporuči</w:t>
+        <w:t>,Kunić,Holandski Patuljasti,Lavlja Glava</w:t>
+      </w:r>
+      <w:r>
+        <w:t>,Morsko Prase,Hrčak</w:t>
+      </w:r>
+    </w:p>
+    <w:p>
+      <w:pPr>
+        <w:pStyle w:val="ListParagraph"/>
+        <w:numPr>
+          <w:ilvl w:val="0"/>
+          <w:numId w:val="3"/>
+        </w:numPr>
+      </w:pPr>
+      <w:r>
+        <w:t>Ako je broj stanara veći od 3, onda preporuči</w:t>
       </w:r>
       <w:r>
         <w:t xml:space="preserve"> Labrador Retriver,Nemački Ovčar,Zlatni Retriver,Buldog,Pudlica,Bigl,Čivava,Rotvajler,Dalmatinac,Mops,Haski,Kanarinac,Golubovi,Afrički Sivi Papagaj,Nimfa,Tigrice</w:t>
       </w:r>
-    </w:p>
-    <w:p>
-      <w:pPr>
-        <w:pStyle w:val="ListParagraph"/>
-        <w:numPr>
-          <w:ilvl w:val="0"/>
-          <w:numId w:val="3"/>
-        </w:numPr>
-      </w:pPr>
-      <w:r>
-        <w:t>Ako korisnik</w:t>
-      </w:r>
-      <w:r>
-        <w:t>u smeta buka, onda preporuči</w:t>
-      </w:r>
-      <w:r>
-        <w:t xml:space="preserve"> </w:t>
-      </w:r>
-      <w:r>
-        <w:t>Domaća Kratkodlaka Mačka,Britanska Kratkodlaka Mačka,Sijamska Mačka,Perzijska Mačka,Sfinks,Hrčak,Veće Ribice,Manje Ribice,Kunić,Holandski Patuljasti,Lavlja Glava,Kornjača,Tarantula,Geko,Kraljevska Zmija,Bartagama,Rotvajler</w:t>
-      </w:r>
-    </w:p>
-    <w:p>
-      <w:pPr>
-        <w:pStyle w:val="Heading4"/>
-      </w:pPr>
-      <w:r>
-        <w:t>Template</w:t>
-      </w:r>
-    </w:p>
-    <w:p>
-      <w:r>
-        <w:t>Pravila vezana za pitanje „Broj stanara“:</w:t>
-      </w:r>
-    </w:p>
-    <w:p>
-      <w:pPr>
-        <w:pStyle w:val="ListParagraph"/>
-        <w:numPr>
-          <w:ilvl w:val="0"/>
-          <w:numId w:val="3"/>
-        </w:numPr>
-      </w:pPr>
-      <w:r>
-        <w:t>Ako je broj stanara 1, onda preporuči</w:t>
-      </w:r>
-      <w:r>
-        <w:t xml:space="preserve"> </w:t>
-      </w:r>
-      <w:r>
-        <w:t>Kornjača,Geko,Kraljevska Zmija,Bartagama,Tarantula,Veće Ribice,Manje Ribice</w:t>
-      </w:r>
-      <w:r>
-        <w:t>,Domaća Kratkodlaka Mačka,Britanska Kratkodlaka Mačka,Sijamska Mačka,Perzijska Mačka,Sfinks</w:t>
-      </w:r>
       <w:r>
         <w:t>,Morsko Prase,Hrčak</w:t>
       </w:r>
     </w:p>
     <w:p>
-      <w:pPr>
-        <w:pStyle w:val="ListParagraph"/>
-        <w:numPr>
-          <w:ilvl w:val="0"/>
-          <w:numId w:val="3"/>
-        </w:numPr>
-      </w:pPr>
-      <w:r>
-        <w:t>Ako je broj stanara do 3, onda preporuči</w:t>
-      </w:r>
-      <w:r>
-        <w:t xml:space="preserve"> Labrador Retriver,Nemački Ovčar,Zlatni Retriver,Buldog,Pudlica,Bigl,Čivava,Rotvajler,Dalmatinac,Mops,Haski</w:t>
-      </w:r>
-      <w:r>
-        <w:t>,</w:t>
-      </w:r>
-      <w:r>
-        <w:t>Kanarinac,Golubovi</w:t>
-      </w:r>
-      <w:r>
-        <w:t>,Afrički Sivi Papagaj,Nimfa,Tigrice</w:t>
-      </w:r>
-      <w:r>
-        <w:t>,Kunić,Holandski Patuljasti,Lavlja Glava</w:t>
-      </w:r>
-      <w:r>
-        <w:t>,</w:t>
-      </w:r>
-      <w:r>
-        <w:t>Morsko Prase,Hrčak</w:t>
-      </w:r>
-    </w:p>
-    <w:p>
-      <w:pPr>
-        <w:pStyle w:val="ListParagraph"/>
-        <w:numPr>
-          <w:ilvl w:val="0"/>
-          <w:numId w:val="3"/>
-        </w:numPr>
-      </w:pPr>
-      <w:r>
-        <w:t>Ako je broj stanara veći od 3, onda preporuči</w:t>
-      </w:r>
-      <w:r>
-        <w:t xml:space="preserve"> </w:t>
-      </w:r>
-      <w:r>
-        <w:t>Labrador Retriver,Nemački Ovčar,Zlatni Retriver,Buldog,Pudlica,Bigl,Čivava,Rotvajler,Dalmatinac,Mops,Haski,Kanarinac,Golubovi,Afrički Sivi Papagaj,Nimfa,Tigrice</w:t>
-      </w:r>
-      <w:r>
-        <w:t>,</w:t>
-      </w:r>
-      <w:r>
-        <w:t>Morsko Prase,Hrčak</w:t>
-      </w:r>
-    </w:p>
-    <w:p>
-      <w:r>
-        <w:t>Pravila vezana za pitanje „Veličina životnog prostora“:</w:t>
+      <w:r>
+        <w:t>Pravila vezana za pitanje „</w:t>
+      </w:r>
+      <w:r>
+        <w:rPr>
+          <w:b/>
+        </w:rPr>
+        <w:t>Veličina životnog prostora</w:t>
+      </w:r>
+      <w:r>
+        <w:t>“:</w:t>
       </w:r>
     </w:p>
     <w:p>
@@ -1718,265 +1899,271 @@
         <w:rPr>
           <w:vertAlign w:val="superscript"/>
         </w:rPr>
+        <w:t xml:space="preserve">2 </w:t>
+      </w:r>
+      <w:r>
+        <w:t>i 200</w:t>
+      </w:r>
+      <w:r>
+        <w:t>m</w:t>
+      </w:r>
+      <w:r>
+        <w:rPr>
+          <w:vertAlign w:val="superscript"/>
+        </w:rPr>
         <w:t>2</w:t>
       </w:r>
       <w:r>
+        <w:t>, onda</w:t>
+      </w:r>
+      <w:r>
+        <w:t xml:space="preserve"> </w:t>
+      </w:r>
+      <w:r>
+        <w:t>preporuči</w:t>
+      </w:r>
+      <w:r>
+        <w:t xml:space="preserve"> Kanarinac,Afrički Sivi Papagaj,Nimfa,Tigrice,Golubovi</w:t>
+      </w:r>
+      <w:r>
+        <w:t>,Labrador Retriver,Zlatni Retriver,Buldog,Bigl,Čivava,Rotvajler,Dalmatinac,Mops,Haski,Domaća Kratkodlaka Mačka,Britanska Kratkodlaka Mačka,Perzijska Mačka,Sijamska Mačka</w:t>
+      </w:r>
+      <w:r>
+        <w:t>,Kunić,Holandski Patuljasti,Lavlja Glava</w:t>
+      </w:r>
+      <w:r>
+        <w:t>,Morsko Prase</w:t>
+      </w:r>
+    </w:p>
+    <w:p>
+      <w:pPr>
+        <w:pStyle w:val="ListParagraph"/>
+        <w:numPr>
+          <w:ilvl w:val="0"/>
+          <w:numId w:val="3"/>
+        </w:numPr>
+      </w:pPr>
+      <w:r>
+        <w:t>Ako je veličina životnog prostora</w:t>
+      </w:r>
+      <w:r>
+        <w:t xml:space="preserve"> </w:t>
+      </w:r>
+      <w:r>
+        <w:t>preko</w:t>
+      </w:r>
+      <w:r>
+        <w:t xml:space="preserve"> 200</w:t>
+      </w:r>
+      <w:r>
+        <w:t>m</w:t>
+      </w:r>
+      <w:r>
         <w:rPr>
           <w:vertAlign w:val="superscript"/>
         </w:rPr>
+        <w:t>2</w:t>
+      </w:r>
+      <w:r>
+        <w:t>, onda</w:t>
+      </w:r>
+      <w:r>
         <w:t xml:space="preserve"> </w:t>
       </w:r>
       <w:r>
-        <w:t>i 200</w:t>
-      </w:r>
-      <w:r>
-        <w:t>m</w:t>
-      </w:r>
-      <w:r>
-        <w:rPr>
-          <w:vertAlign w:val="superscript"/>
-        </w:rPr>
-        <w:t>2</w:t>
-      </w:r>
-      <w:r>
-        <w:t>, onda</w:t>
+        <w:t>preporuči</w:t>
+      </w:r>
+      <w:r>
+        <w:t xml:space="preserve"> Kanarinac,Afrički Sivi Papagaj,Nimfa,Tigrice,Golubovi</w:t>
+      </w:r>
+      <w:r>
+        <w:t>,Labrador Retriver,Zlatni Retriver,Buldog,Bigl,Čivava,Rotvajler,Dalmatinac,Mops,Haski</w:t>
+      </w:r>
+    </w:p>
+    <w:p>
+      <w:r>
+        <w:t>Pravila vezana za pitanje „</w:t>
+      </w:r>
+      <w:r>
+        <w:rPr>
+          <w:b/>
+        </w:rPr>
+        <w:t>Koliko je novca spreman da izdvoji za ljubimca</w:t>
+      </w:r>
+      <w:r>
+        <w:rPr>
+          <w:b/>
+        </w:rPr>
+        <w:t xml:space="preserve"> (na mesečnoj bazi)</w:t>
+      </w:r>
+      <w:r>
+        <w:t>“</w:t>
+      </w:r>
+    </w:p>
+    <w:p>
+      <w:pPr>
+        <w:pStyle w:val="ListParagraph"/>
+        <w:numPr>
+          <w:ilvl w:val="0"/>
+          <w:numId w:val="3"/>
+        </w:numPr>
+      </w:pPr>
+      <w:r>
+        <w:t xml:space="preserve">Ako je spreman da potroši ispod </w:t>
+      </w:r>
+      <w:r>
+        <w:t>1500, onda preporuči</w:t>
+      </w:r>
+      <w:r>
+        <w:t xml:space="preserve"> Domaća Kratkodlaka Mačka,Britanska Kratkodlaka Mačka,Sijamska Mačka</w:t>
+      </w:r>
+      <w:r>
+        <w:t>,Kornjača</w:t>
+      </w:r>
+      <w:r>
+        <w:t>,Manje Ribice</w:t>
+      </w:r>
+      <w:r>
+        <w:t>,</w:t>
+      </w:r>
+      <w:r>
+        <w:t>Hrčak</w:t>
+      </w:r>
+      <w:r>
+        <w:t>,Kanarinac,Golubovi</w:t>
+      </w:r>
+      <w:r>
+        <w:t>,Morsko Prase</w:t>
+      </w:r>
+    </w:p>
+    <w:p>
+      <w:pPr>
+        <w:pStyle w:val="ListParagraph"/>
+        <w:numPr>
+          <w:ilvl w:val="0"/>
+          <w:numId w:val="3"/>
+        </w:numPr>
+      </w:pPr>
+      <w:r>
+        <w:t>Ako je spreman da potroši između 1500 i 4000, onda preporuči</w:t>
       </w:r>
       <w:r>
         <w:t xml:space="preserve"> </w:t>
       </w:r>
       <w:r>
-        <w:t>preporuči</w:t>
-      </w:r>
-      <w:r>
-        <w:t xml:space="preserve"> Kanarinac,Afrički Sivi Papagaj,Nimfa,Tigrice,Golubovi</w:t>
-      </w:r>
-      <w:r>
-        <w:t>,Labrador Retriver,Zlatni Retriver,Buldog,Bigl,Čivava,Rotvajler,Dalmatinac,Mops,Haski,</w:t>
-      </w:r>
-      <w:r>
-        <w:t>Domaća Kratkodlaka Mačka,Britanska Kratkodlaka Mačka,Perzijska Mačka,Sijamska Mačka</w:t>
+        <w:t>Veće Ribice</w:t>
+      </w:r>
+      <w:r>
+        <w:t>,Kunić,Lavlja Glava,Holandski Patuljasti</w:t>
+      </w:r>
+      <w:r>
+        <w:t>,Nimfa,Tigrice</w:t>
+      </w:r>
+      <w:r>
+        <w:t>,Bartagama,Labrador Retriver,Zlatni Retriver,Bigl,Rotvajler,Dalmatinac</w:t>
+      </w:r>
+    </w:p>
+    <w:p>
+      <w:pPr>
+        <w:pStyle w:val="ListParagraph"/>
+        <w:numPr>
+          <w:ilvl w:val="0"/>
+          <w:numId w:val="3"/>
+        </w:numPr>
+      </w:pPr>
+      <w:r>
+        <w:t>Ako je spreman da potroši preko 4000, onda preporuči</w:t>
+      </w:r>
+      <w:r>
+        <w:t xml:space="preserve"> </w:t>
+      </w:r>
+      <w:r>
+        <w:t>Nemački Ovčar,Pudlica,Čivava,Mops,Haski,Perzijska Mačka,Sfinks,</w:t>
+      </w:r>
+      <w:r>
+        <w:t>Afrički Sivi Papagaj</w:t>
+      </w:r>
+      <w:r>
+        <w:t>,Kraljevska Zmija</w:t>
+      </w:r>
+    </w:p>
+    <w:p>
+      <w:r>
+        <w:t>Pravila vezana za pitanje „</w:t>
+      </w:r>
+      <w:r>
+        <w:rPr>
+          <w:b/>
+        </w:rPr>
+        <w:t>K</w:t>
+      </w:r>
+      <w:r>
+        <w:rPr>
+          <w:b/>
+        </w:rPr>
+        <w:t>oliko je odsutan na dnevnom nivou</w:t>
+      </w:r>
+      <w:r>
+        <w:t>“</w:t>
+      </w:r>
+    </w:p>
+    <w:p>
+      <w:pPr>
+        <w:pStyle w:val="ListParagraph"/>
+        <w:numPr>
+          <w:ilvl w:val="0"/>
+          <w:numId w:val="3"/>
+        </w:numPr>
+      </w:pPr>
+      <w:r>
+        <w:t>Ako je odsutan manje od 2 sata, onda preporuči</w:t>
+      </w:r>
+      <w:r>
+        <w:t xml:space="preserve"> </w:t>
+      </w:r>
+      <w:r>
+        <w:t>Mops,Haski,Labrador Retriver,Zlatni Retriver,</w:t>
+      </w:r>
+      <w:r>
+        <w:t>Bigl,</w:t>
+      </w:r>
+      <w:r>
+        <w:t>Afrički Sivi Papagaj</w:t>
+      </w:r>
+      <w:r>
+        <w:t>,Čivava,Pudlica</w:t>
+      </w:r>
+    </w:p>
+    <w:p>
+      <w:pPr>
+        <w:pStyle w:val="ListParagraph"/>
+        <w:numPr>
+          <w:ilvl w:val="0"/>
+          <w:numId w:val="3"/>
+        </w:numPr>
+      </w:pPr>
+      <w:r>
+        <w:t xml:space="preserve">Ako je odsutan između 2 i </w:t>
+      </w:r>
+      <w:r>
+        <w:t>10 sati, onda preporuči</w:t>
+      </w:r>
+      <w:r>
+        <w:t xml:space="preserve"> </w:t>
+      </w:r>
+      <w:r>
+        <w:t>Domaća Kratkodlaka Mačka,Britanska Kratkodlaka</w:t>
+      </w:r>
+      <w:r>
+        <w:t xml:space="preserve"> Mačka,Perzijska Mačka,Sijamska,</w:t>
+      </w:r>
+      <w:r>
+        <w:t>Mačka,Sfinks,Kanarinac,Golubovi,Nimfa,Tigrice</w:t>
       </w:r>
       <w:r>
         <w:t>,Kunić,Holandski Patuljasti,Lavlja Glava</w:t>
       </w:r>
       <w:r>
-        <w:t>,Morsko Prase</w:t>
-      </w:r>
-    </w:p>
-    <w:p>
-      <w:pPr>
-        <w:pStyle w:val="ListParagraph"/>
-        <w:numPr>
-          <w:ilvl w:val="0"/>
-          <w:numId w:val="3"/>
-        </w:numPr>
-      </w:pPr>
-      <w:r>
-        <w:t>Ako je veličina životnog prostora</w:t>
-      </w:r>
-      <w:r>
-        <w:t xml:space="preserve"> </w:t>
-      </w:r>
-      <w:r>
-        <w:t>preko</w:t>
-      </w:r>
-      <w:r>
-        <w:t xml:space="preserve"> 200</w:t>
-      </w:r>
-      <w:r>
-        <w:t>m</w:t>
-      </w:r>
-      <w:r>
-        <w:rPr>
-          <w:vertAlign w:val="superscript"/>
-        </w:rPr>
-        <w:t>2</w:t>
-      </w:r>
-      <w:r>
-        <w:t>, onda</w:t>
-      </w:r>
-      <w:r>
-        <w:t xml:space="preserve"> </w:t>
-      </w:r>
-      <w:r>
-        <w:t>preporuči</w:t>
-      </w:r>
-      <w:r>
-        <w:t xml:space="preserve"> Kanarinac,Afrički Sivi Papagaj,Nimfa,Tigrice,Golubovi</w:t>
-      </w:r>
-      <w:r>
-        <w:t>,</w:t>
-      </w:r>
-      <w:r>
-        <w:t>Labrador Retriver,Zlatni Retriver,Buldog,Bigl,Čivava,Rotvajler,Dalmatinac,Mops,Haski</w:t>
-      </w:r>
-    </w:p>
-    <w:p>
-      <w:r>
-        <w:t>Pravila vezana za pitanje „Koliko je novca spreman da izdvoji za ljubimca</w:t>
-      </w:r>
-      <w:r>
-        <w:t xml:space="preserve"> (na mesečnoj bazi)</w:t>
-      </w:r>
-      <w:r>
-        <w:t>“</w:t>
-      </w:r>
-    </w:p>
-    <w:p>
-      <w:pPr>
-        <w:pStyle w:val="ListParagraph"/>
-        <w:numPr>
-          <w:ilvl w:val="0"/>
-          <w:numId w:val="3"/>
-        </w:numPr>
-      </w:pPr>
-      <w:r>
-        <w:t xml:space="preserve">Ako je spreman da potroši ispod </w:t>
-      </w:r>
-      <w:r>
-        <w:t>1500, onda preporuči</w:t>
-      </w:r>
-      <w:r>
-        <w:t xml:space="preserve"> Domaća Kratkodlaka Mačka,Britanska Kratkodlaka Mačka,Sijamska Mačka</w:t>
-      </w:r>
-      <w:r>
-        <w:t>,Kornjača</w:t>
-      </w:r>
-      <w:r>
-        <w:t>,Manje Ribice</w:t>
-      </w:r>
-      <w:r>
-        <w:t>,</w:t>
-      </w:r>
-      <w:r>
-        <w:t>Hrčak</w:t>
-      </w:r>
-      <w:r>
-        <w:t>,Kanarinac,Golubovi</w:t>
-      </w:r>
-      <w:r>
-        <w:t>,Morsko Prase</w:t>
-      </w:r>
-    </w:p>
-    <w:p>
-      <w:pPr>
-        <w:pStyle w:val="ListParagraph"/>
-        <w:numPr>
-          <w:ilvl w:val="0"/>
-          <w:numId w:val="3"/>
-        </w:numPr>
-      </w:pPr>
-      <w:r>
-        <w:t>Ako je spreman da potroši između 1500 i 4000, onda preporuči</w:t>
-      </w:r>
-      <w:r>
-        <w:t xml:space="preserve"> </w:t>
-      </w:r>
-      <w:r>
-        <w:t>Veće Ribice</w:t>
-      </w:r>
-      <w:r>
-        <w:t>,Kunić,Lavlja Glava,Holandski Patuljasti</w:t>
-      </w:r>
-      <w:r>
-        <w:t>,Nimfa,Tigrice</w:t>
-      </w:r>
-      <w:r>
-        <w:t>,Bartagama,Labrador Retriver,Zlatni Retriver,Bigl,Rotvajler,Dalmatinac</w:t>
-      </w:r>
-    </w:p>
-    <w:p>
-      <w:pPr>
-        <w:pStyle w:val="ListParagraph"/>
-        <w:numPr>
-          <w:ilvl w:val="0"/>
-          <w:numId w:val="3"/>
-        </w:numPr>
-      </w:pPr>
-      <w:r>
-        <w:t>Ako je spreman da potroši preko 4000, onda preporuči</w:t>
-      </w:r>
-      <w:r>
-        <w:t xml:space="preserve"> </w:t>
-      </w:r>
-      <w:r>
-        <w:t>Nemački Ovčar,Pudlica,Čivava,Mops,Haski,Perzijska Mačka,Sfinks,</w:t>
-      </w:r>
-      <w:r>
-        <w:t>Afrički Sivi Papagaj</w:t>
-      </w:r>
-      <w:r>
-        <w:t>,Kraljevska Zmija</w:t>
-      </w:r>
-    </w:p>
-    <w:p>
-      <w:r>
-        <w:t xml:space="preserve">Pravila vezana za pitanje „koliko </w:t>
-      </w:r>
-      <w:r>
-        <w:t>je odsutan na dnevnom nivou</w:t>
-      </w:r>
-      <w:r>
-        <w:t>“</w:t>
-      </w:r>
-    </w:p>
-    <w:p>
-      <w:pPr>
-        <w:pStyle w:val="ListParagraph"/>
-        <w:numPr>
-          <w:ilvl w:val="0"/>
-          <w:numId w:val="3"/>
-        </w:numPr>
-      </w:pPr>
-      <w:r>
-        <w:t>Ako je odsutan manje od 2 sata, onda preporuči</w:t>
-      </w:r>
-      <w:r>
-        <w:t xml:space="preserve"> </w:t>
-      </w:r>
-      <w:r>
-        <w:t>Mops,Haski,Labrador Retriver,Zlatni Retriver,</w:t>
-      </w:r>
-      <w:r>
-        <w:t>Bigl,</w:t>
-      </w:r>
-      <w:r>
-        <w:t>Afrički Sivi Papagaj</w:t>
-      </w:r>
-      <w:r>
-        <w:t>,Čivava,Pudlica</w:t>
-      </w:r>
-    </w:p>
-    <w:p>
-      <w:pPr>
-        <w:pStyle w:val="ListParagraph"/>
-        <w:numPr>
-          <w:ilvl w:val="0"/>
-          <w:numId w:val="3"/>
-        </w:numPr>
-      </w:pPr>
-      <w:r>
-        <w:t xml:space="preserve">Ako je odsutan između 2 i </w:t>
-      </w:r>
-      <w:r>
-        <w:t>10 sati, onda preporuči</w:t>
-      </w:r>
-      <w:r>
-        <w:t xml:space="preserve"> </w:t>
-      </w:r>
-      <w:r>
-        <w:t>Domaća Kratkodlaka Mačka,Britanska Kratkodlaka</w:t>
-      </w:r>
-      <w:r>
-        <w:t xml:space="preserve"> Mačka,Perzijska Mačka,Sijamska,</w:t>
-      </w:r>
-      <w:r>
-        <w:t>Mačka,Sfinks,Kanarinac,Golubovi,Nimfa,Tigrice</w:t>
-      </w:r>
-      <w:r>
-        <w:t>,Kunić,Holandski Patuljasti,Lavlja Glava</w:t>
-      </w:r>
-      <w:r>
         <w:t>,Nem</w:t>
       </w:r>
       <w:r>
@@ -2006,7 +2193,16 @@
         <w:t>Pravila vezana za pitanje „</w:t>
       </w:r>
       <w:r>
-        <w:t>koliko vremena bi posvetio ljubimcu na dnevnom nivou</w:t>
+        <w:rPr>
+          <w:b/>
+        </w:rPr>
+        <w:t>K</w:t>
+      </w:r>
+      <w:r>
+        <w:rPr>
+          <w:b/>
+        </w:rPr>
+        <w:t>oliko vremena bi posvetio ljubimcu na dnevnom nivou</w:t>
       </w:r>
       <w:r>
         <w:t>“</w:t>
@@ -2171,8 +2367,6 @@
       <w:r>
         <w:t>Ostala pravila:</w:t>
       </w:r>
-      <w:bookmarkStart w:id="0" w:name="_GoBack"/>
-      <w:bookmarkEnd w:id="0"/>
     </w:p>
     <w:p>
       <w:pPr>
@@ -2584,6 +2778,164 @@
             </a:graphic>
           </wp:inline>
         </w:drawing>
+      </w:r>
+    </w:p>
+    <w:p>
+      <w:pPr>
+        <w:pStyle w:val="NormalWeb"/>
+      </w:pPr>
+    </w:p>
+    <w:p>
+      <w:pPr>
+        <w:pStyle w:val="Heading1"/>
+      </w:pPr>
+      <w:r>
+        <w:t>Klasni dijagram sistema</w:t>
+      </w:r>
+    </w:p>
+    <w:p>
+      <w:pPr>
+        <w:pStyle w:val="ListParagraph"/>
+        <w:numPr>
+          <w:ilvl w:val="0"/>
+          <w:numId w:val="3"/>
+        </w:numPr>
+      </w:pPr>
+      <w:bookmarkStart w:id="0" w:name="_GoBack"/>
+      <w:bookmarkEnd w:id="0"/>
+    </w:p>
+    <w:p>
+      <w:pPr>
+        <w:pStyle w:val="Heading1"/>
+      </w:pPr>
+      <w:r>
+        <w:t>Napomena</w:t>
+      </w:r>
+    </w:p>
+    <w:p>
+      <w:r>
+        <w:t>Podela posla prema članovima je sledeća:</w:t>
+      </w:r>
+    </w:p>
+    <w:p>
+      <w:pPr>
+        <w:pStyle w:val="Heading2"/>
+      </w:pPr>
+      <w:r>
+        <w:t>Vuk Radmilović</w:t>
+      </w:r>
+    </w:p>
+    <w:p>
+      <w:pPr>
+        <w:pStyle w:val="ListParagraph"/>
+        <w:numPr>
+          <w:ilvl w:val="0"/>
+          <w:numId w:val="3"/>
+        </w:numPr>
+      </w:pPr>
+      <w:r>
+        <w:t xml:space="preserve">Prva polovina pravila koja </w:t>
+      </w:r>
+      <w:r>
+        <w:t>su nevezana za forward chaining/backward chaining</w:t>
+      </w:r>
+      <w:r>
+        <w:t>/templates/CEP</w:t>
+      </w:r>
+    </w:p>
+    <w:p>
+      <w:pPr>
+        <w:pStyle w:val="ListParagraph"/>
+        <w:numPr>
+          <w:ilvl w:val="0"/>
+          <w:numId w:val="3"/>
+        </w:numPr>
+      </w:pPr>
+      <w:r>
+        <w:t>Forward chaining za preporuku kućnih ljubimaca</w:t>
+      </w:r>
+    </w:p>
+    <w:p>
+      <w:pPr>
+        <w:pStyle w:val="ListParagraph"/>
+        <w:numPr>
+          <w:ilvl w:val="0"/>
+          <w:numId w:val="3"/>
+        </w:numPr>
+      </w:pPr>
+      <w:r>
+        <w:t>Oba primera CEP-a za sistem za upravljanje skloništima</w:t>
+      </w:r>
+    </w:p>
+    <w:p>
+      <w:pPr>
+        <w:pStyle w:val="ListParagraph"/>
+        <w:numPr>
+          <w:ilvl w:val="0"/>
+          <w:numId w:val="3"/>
+        </w:numPr>
+      </w:pPr>
+      <w:r>
+        <w:t>Prva 3 template-a</w:t>
+      </w:r>
+    </w:p>
+    <w:p>
+      <w:pPr>
+        <w:pStyle w:val="Heading2"/>
+      </w:pPr>
+      <w:r>
+        <w:t>Maja Varga</w:t>
+      </w:r>
+    </w:p>
+    <w:p>
+      <w:pPr>
+        <w:pStyle w:val="ListParagraph"/>
+        <w:numPr>
+          <w:ilvl w:val="0"/>
+          <w:numId w:val="3"/>
+        </w:numPr>
+      </w:pPr>
+      <w:r>
+        <w:t>Druga</w:t>
+      </w:r>
+      <w:r>
+        <w:t xml:space="preserve"> polovina pravila koja su nevezana za forward chaining/backward chaining/templates/CEP</w:t>
+      </w:r>
+    </w:p>
+    <w:p>
+      <w:pPr>
+        <w:pStyle w:val="ListParagraph"/>
+        <w:numPr>
+          <w:ilvl w:val="0"/>
+          <w:numId w:val="3"/>
+        </w:numPr>
+      </w:pPr>
+      <w:r>
+        <w:t>Forward chaining za sistem za upravljanje skloništima</w:t>
+      </w:r>
+    </w:p>
+    <w:p>
+      <w:pPr>
+        <w:pStyle w:val="ListParagraph"/>
+        <w:numPr>
+          <w:ilvl w:val="0"/>
+          <w:numId w:val="3"/>
+        </w:numPr>
+      </w:pPr>
+      <w:r>
+        <w:t>Backward chaining za generisanje izveštaja za sklonište</w:t>
+      </w:r>
+    </w:p>
+    <w:p>
+      <w:pPr>
+        <w:pStyle w:val="ListParagraph"/>
+        <w:numPr>
+          <w:ilvl w:val="0"/>
+          <w:numId w:val="3"/>
+        </w:numPr>
+      </w:pPr>
+      <w:r>
+        <w:t>Preostala 2 template-a</w:t>
       </w:r>
     </w:p>
     <w:sectPr>

--- a/Projekat.docx
+++ b/Projekat.docx
@@ -2790,153 +2790,213 @@
         <w:pStyle w:val="Heading1"/>
       </w:pPr>
       <w:r>
-        <w:t>Klasni dijagram sistema</w:t>
-      </w:r>
-    </w:p>
-    <w:p>
-      <w:pPr>
-        <w:pStyle w:val="ListParagraph"/>
-        <w:numPr>
-          <w:ilvl w:val="0"/>
-          <w:numId w:val="3"/>
-        </w:numPr>
-      </w:pPr>
+        <w:t>Klasni dijagram sistem</w:t>
+      </w:r>
+      <w:r>
+        <w:rPr>
+          <w:rFonts w:ascii="Times New Roman" w:eastAsia="Times New Roman" w:hAnsi="Times New Roman" w:cs="Times New Roman"/>
+          <w:sz w:val="24"/>
+          <w:szCs w:val="24"/>
+          <w:lang w:eastAsia="sr-Latn-RS"/>
+        </w:rPr>
+        <w:drawing>
+          <wp:anchor distT="0" distB="0" distL="114300" distR="114300" simplePos="0" relativeHeight="251658240" behindDoc="0" locked="0" layoutInCell="1" allowOverlap="1">
+            <wp:simplePos x="0" y="0"/>
+            <wp:positionH relativeFrom="margin">
+              <wp:posOffset>-434899</wp:posOffset>
+            </wp:positionH>
+            <wp:positionV relativeFrom="margin">
+              <wp:posOffset>4533900</wp:posOffset>
+            </wp:positionV>
+            <wp:extent cx="6829108" cy="4192246"/>
+            <wp:effectExtent l="0" t="0" r="0" b="0"/>
+            <wp:wrapSquare wrapText="bothSides"/>
+            <wp:docPr id="1" name="Picture 1" descr="F:\E-Fakultet\Godina 4\Semestar 2\Sistemi bazirani na znanju\PROJEKAT\class_diagram.jpg"/>
+            <wp:cNvGraphicFramePr>
+              <a:graphicFrameLocks xmlns:a="http://schemas.openxmlformats.org/drawingml/2006/main" noChangeAspect="1"/>
+            </wp:cNvGraphicFramePr>
+            <a:graphic xmlns:a="http://schemas.openxmlformats.org/drawingml/2006/main">
+              <a:graphicData uri="http://schemas.openxmlformats.org/drawingml/2006/picture">
+                <pic:pic xmlns:pic="http://schemas.openxmlformats.org/drawingml/2006/picture">
+                  <pic:nvPicPr>
+                    <pic:cNvPr id="0" name="Picture 1" descr="F:\E-Fakultet\Godina 4\Semestar 2\Sistemi bazirani na znanju\PROJEKAT\class_diagram.jpg"/>
+                    <pic:cNvPicPr>
+                      <a:picLocks noChangeAspect="1" noChangeArrowheads="1"/>
+                    </pic:cNvPicPr>
+                  </pic:nvPicPr>
+                  <pic:blipFill>
+                    <a:blip r:embed="rId6">
+                      <a:extLst>
+                        <a:ext uri="{28A0092B-C50C-407E-A947-70E740481C1C}">
+                          <a14:useLocalDpi xmlns:a14="http://schemas.microsoft.com/office/drawing/2010/main" val="0"/>
+                        </a:ext>
+                      </a:extLst>
+                    </a:blip>
+                    <a:srcRect/>
+                    <a:stretch>
+                      <a:fillRect/>
+                    </a:stretch>
+                  </pic:blipFill>
+                  <pic:spPr bwMode="auto">
+                    <a:xfrm>
+                      <a:off x="0" y="0"/>
+                      <a:ext cx="6829108" cy="4192246"/>
+                    </a:xfrm>
+                    <a:prstGeom prst="rect">
+                      <a:avLst/>
+                    </a:prstGeom>
+                    <a:noFill/>
+                    <a:ln>
+                      <a:noFill/>
+                    </a:ln>
+                  </pic:spPr>
+                </pic:pic>
+              </a:graphicData>
+            </a:graphic>
+          </wp:anchor>
+        </w:drawing>
+      </w:r>
+      <w:r>
+        <w:t>a</w:t>
+      </w:r>
+    </w:p>
+    <w:p/>
+    <w:p>
+      <w:pPr>
+        <w:pStyle w:val="Heading1"/>
+      </w:pPr>
+      <w:r>
+        <w:lastRenderedPageBreak/>
+        <w:t>Napomena</w:t>
+      </w:r>
+    </w:p>
+    <w:p>
+      <w:r>
+        <w:t>Podela posla prema članovima je sledeća:</w:t>
+      </w:r>
+    </w:p>
+    <w:p>
+      <w:pPr>
+        <w:pStyle w:val="Heading2"/>
+      </w:pPr>
+      <w:r>
+        <w:t>Vuk Radmilović</w:t>
+      </w:r>
+    </w:p>
+    <w:p>
+      <w:pPr>
+        <w:pStyle w:val="ListParagraph"/>
+        <w:numPr>
+          <w:ilvl w:val="0"/>
+          <w:numId w:val="3"/>
+        </w:numPr>
+      </w:pPr>
+      <w:r>
+        <w:t xml:space="preserve">Prva polovina pravila koja </w:t>
+      </w:r>
+      <w:r>
+        <w:t>su nevezana za forward chaining/backward chaining</w:t>
+      </w:r>
+      <w:r>
+        <w:t>/templates/CEP</w:t>
+      </w:r>
+    </w:p>
+    <w:p>
+      <w:pPr>
+        <w:pStyle w:val="ListParagraph"/>
+        <w:numPr>
+          <w:ilvl w:val="0"/>
+          <w:numId w:val="3"/>
+        </w:numPr>
+      </w:pPr>
+      <w:r>
+        <w:t>Forward chaining za preporuku kućnih ljubimaca</w:t>
+      </w:r>
+    </w:p>
+    <w:p>
+      <w:pPr>
+        <w:pStyle w:val="ListParagraph"/>
+        <w:numPr>
+          <w:ilvl w:val="0"/>
+          <w:numId w:val="3"/>
+        </w:numPr>
+      </w:pPr>
+      <w:r>
+        <w:t>Oba primera CEP-a za sistem za upravljanje skloništima</w:t>
+      </w:r>
+    </w:p>
+    <w:p>
+      <w:pPr>
+        <w:pStyle w:val="ListParagraph"/>
+        <w:numPr>
+          <w:ilvl w:val="0"/>
+          <w:numId w:val="3"/>
+        </w:numPr>
+      </w:pPr>
+      <w:r>
+        <w:t>Prva 3 template-a</w:t>
+      </w:r>
+    </w:p>
+    <w:p>
+      <w:pPr>
+        <w:pStyle w:val="Heading2"/>
+      </w:pPr>
+      <w:r>
+        <w:t>Maja Varga</w:t>
+      </w:r>
+    </w:p>
+    <w:p>
+      <w:pPr>
+        <w:pStyle w:val="ListParagraph"/>
+        <w:numPr>
+          <w:ilvl w:val="0"/>
+          <w:numId w:val="3"/>
+        </w:numPr>
+      </w:pPr>
+      <w:r>
+        <w:t>Druga</w:t>
+      </w:r>
+      <w:r>
+        <w:t xml:space="preserve"> polovina pravila koja su nevezana za forward chaining/backward chaining/templates/CEP</w:t>
+      </w:r>
+    </w:p>
+    <w:p>
+      <w:pPr>
+        <w:pStyle w:val="ListParagraph"/>
+        <w:numPr>
+          <w:ilvl w:val="0"/>
+          <w:numId w:val="3"/>
+        </w:numPr>
+      </w:pPr>
+      <w:r>
+        <w:t>Forward chaining za sistem za upravljanje skloništima</w:t>
+      </w:r>
+    </w:p>
+    <w:p>
+      <w:pPr>
+        <w:pStyle w:val="ListParagraph"/>
+        <w:numPr>
+          <w:ilvl w:val="0"/>
+          <w:numId w:val="3"/>
+        </w:numPr>
+      </w:pPr>
+      <w:r>
+        <w:t>Backward chaining za generisanje izveštaja za sklonište</w:t>
+      </w:r>
+    </w:p>
+    <w:p>
+      <w:pPr>
+        <w:pStyle w:val="ListParagraph"/>
+        <w:numPr>
+          <w:ilvl w:val="0"/>
+          <w:numId w:val="3"/>
+        </w:numPr>
+      </w:pPr>
+      <w:r>
+        <w:t>Preostala 2 template-a</w:t>
+      </w:r>
       <w:bookmarkStart w:id="0" w:name="_GoBack"/>
       <w:bookmarkEnd w:id="0"/>
-    </w:p>
-    <w:p>
-      <w:pPr>
-        <w:pStyle w:val="Heading1"/>
-      </w:pPr>
-      <w:r>
-        <w:t>Napomena</w:t>
-      </w:r>
-    </w:p>
-    <w:p>
-      <w:r>
-        <w:t>Podela posla prema članovima je sledeća:</w:t>
-      </w:r>
-    </w:p>
-    <w:p>
-      <w:pPr>
-        <w:pStyle w:val="Heading2"/>
-      </w:pPr>
-      <w:r>
-        <w:t>Vuk Radmilović</w:t>
-      </w:r>
-    </w:p>
-    <w:p>
-      <w:pPr>
-        <w:pStyle w:val="ListParagraph"/>
-        <w:numPr>
-          <w:ilvl w:val="0"/>
-          <w:numId w:val="3"/>
-        </w:numPr>
-      </w:pPr>
-      <w:r>
-        <w:t xml:space="preserve">Prva polovina pravila koja </w:t>
-      </w:r>
-      <w:r>
-        <w:t>su nevezana za forward chaining/backward chaining</w:t>
-      </w:r>
-      <w:r>
-        <w:t>/templates/CEP</w:t>
-      </w:r>
-    </w:p>
-    <w:p>
-      <w:pPr>
-        <w:pStyle w:val="ListParagraph"/>
-        <w:numPr>
-          <w:ilvl w:val="0"/>
-          <w:numId w:val="3"/>
-        </w:numPr>
-      </w:pPr>
-      <w:r>
-        <w:t>Forward chaining za preporuku kućnih ljubimaca</w:t>
-      </w:r>
-    </w:p>
-    <w:p>
-      <w:pPr>
-        <w:pStyle w:val="ListParagraph"/>
-        <w:numPr>
-          <w:ilvl w:val="0"/>
-          <w:numId w:val="3"/>
-        </w:numPr>
-      </w:pPr>
-      <w:r>
-        <w:t>Oba primera CEP-a za sistem za upravljanje skloništima</w:t>
-      </w:r>
-    </w:p>
-    <w:p>
-      <w:pPr>
-        <w:pStyle w:val="ListParagraph"/>
-        <w:numPr>
-          <w:ilvl w:val="0"/>
-          <w:numId w:val="3"/>
-        </w:numPr>
-      </w:pPr>
-      <w:r>
-        <w:t>Prva 3 template-a</w:t>
-      </w:r>
-    </w:p>
-    <w:p>
-      <w:pPr>
-        <w:pStyle w:val="Heading2"/>
-      </w:pPr>
-      <w:r>
-        <w:t>Maja Varga</w:t>
-      </w:r>
-    </w:p>
-    <w:p>
-      <w:pPr>
-        <w:pStyle w:val="ListParagraph"/>
-        <w:numPr>
-          <w:ilvl w:val="0"/>
-          <w:numId w:val="3"/>
-        </w:numPr>
-      </w:pPr>
-      <w:r>
-        <w:t>Druga</w:t>
-      </w:r>
-      <w:r>
-        <w:t xml:space="preserve"> polovina pravila koja su nevezana za forward chaining/backward chaining/templates/CEP</w:t>
-      </w:r>
-    </w:p>
-    <w:p>
-      <w:pPr>
-        <w:pStyle w:val="ListParagraph"/>
-        <w:numPr>
-          <w:ilvl w:val="0"/>
-          <w:numId w:val="3"/>
-        </w:numPr>
-      </w:pPr>
-      <w:r>
-        <w:t>Forward chaining za sistem za upravljanje skloništima</w:t>
-      </w:r>
-    </w:p>
-    <w:p>
-      <w:pPr>
-        <w:pStyle w:val="ListParagraph"/>
-        <w:numPr>
-          <w:ilvl w:val="0"/>
-          <w:numId w:val="3"/>
-        </w:numPr>
-      </w:pPr>
-      <w:r>
-        <w:t>Backward chaining za generisanje izveštaja za sklonište</w:t>
-      </w:r>
-    </w:p>
-    <w:p>
-      <w:pPr>
-        <w:pStyle w:val="ListParagraph"/>
-        <w:numPr>
-          <w:ilvl w:val="0"/>
-          <w:numId w:val="3"/>
-        </w:numPr>
-      </w:pPr>
-      <w:r>
-        <w:t>Preostala 2 template-a</w:t>
-      </w:r>
     </w:p>
     <w:sectPr>
       <w:pgSz w:w="12240" w:h="15840"/>

--- a/Projekat.docx
+++ b/Projekat.docx
@@ -1,6 +1,6 @@
 
 <file path=word/document.xml><?xml version="1.0" encoding="utf-8"?>
-<w:document xmlns:wpc="http://schemas.microsoft.com/office/word/2010/wordprocessingCanvas" xmlns:cx="http://schemas.microsoft.com/office/drawing/2014/chartex" xmlns:cx1="http://schemas.microsoft.com/office/drawing/2015/9/8/chartex" xmlns:mc="http://schemas.openxmlformats.org/markup-compatibility/2006" xmlns:o="urn:schemas-microsoft-com:office:office" xmlns:r="http://schemas.openxmlformats.org/officeDocument/2006/relationships" xmlns:m="http://schemas.openxmlformats.org/officeDocument/2006/math" xmlns:v="urn:schemas-microsoft-com:vml" xmlns:wp14="http://schemas.microsoft.com/office/word/2010/wordprocessingDrawing" xmlns:wp="http://schemas.openxmlformats.org/drawingml/2006/wordprocessingDrawing" xmlns:w10="urn:schemas-microsoft-com:office:word" xmlns:w="http://schemas.openxmlformats.org/wordprocessingml/2006/main" xmlns:w14="http://schemas.microsoft.com/office/word/2010/wordml" xmlns:w15="http://schemas.microsoft.com/office/word/2012/wordml" xmlns:w16se="http://schemas.microsoft.com/office/word/2015/wordml/symex" xmlns:wpg="http://schemas.microsoft.com/office/word/2010/wordprocessingGroup" xmlns:wpi="http://schemas.microsoft.com/office/word/2010/wordprocessingInk" xmlns:wne="http://schemas.microsoft.com/office/word/2006/wordml" xmlns:wps="http://schemas.microsoft.com/office/word/2010/wordprocessingShape" mc:Ignorable="w14 w15 w16se wp14">
+<w:document xmlns:wpc="http://schemas.microsoft.com/office/word/2010/wordprocessingCanvas" xmlns:cx="http://schemas.microsoft.com/office/drawing/2014/chartex" xmlns:cx1="http://schemas.microsoft.com/office/drawing/2015/9/8/chartex" xmlns:cx2="http://schemas.microsoft.com/office/drawing/2015/10/21/chartex" xmlns:cx3="http://schemas.microsoft.com/office/drawing/2016/5/9/chartex" xmlns:cx4="http://schemas.microsoft.com/office/drawing/2016/5/10/chartex" xmlns:cx5="http://schemas.microsoft.com/office/drawing/2016/5/11/chartex" xmlns:cx6="http://schemas.microsoft.com/office/drawing/2016/5/12/chartex" xmlns:cx7="http://schemas.microsoft.com/office/drawing/2016/5/13/chartex" xmlns:cx8="http://schemas.microsoft.com/office/drawing/2016/5/14/chartex" xmlns:mc="http://schemas.openxmlformats.org/markup-compatibility/2006" xmlns:aink="http://schemas.microsoft.com/office/drawing/2016/ink" xmlns:am3d="http://schemas.microsoft.com/office/drawing/2017/model3d" xmlns:o="urn:schemas-microsoft-com:office:office" xmlns:oel="http://schemas.microsoft.com/office/2019/extlst" xmlns:r="http://schemas.openxmlformats.org/officeDocument/2006/relationships" xmlns:m="http://schemas.openxmlformats.org/officeDocument/2006/math" xmlns:v="urn:schemas-microsoft-com:vml" xmlns:wp14="http://schemas.microsoft.com/office/word/2010/wordprocessingDrawing" xmlns:wp="http://schemas.openxmlformats.org/drawingml/2006/wordprocessingDrawing" xmlns:w10="urn:schemas-microsoft-com:office:word" xmlns:w="http://schemas.openxmlformats.org/wordprocessingml/2006/main" xmlns:w14="http://schemas.microsoft.com/office/word/2010/wordml" xmlns:w15="http://schemas.microsoft.com/office/word/2012/wordml" xmlns:w16cex="http://schemas.microsoft.com/office/word/2018/wordml/cex" xmlns:w16cid="http://schemas.microsoft.com/office/word/2016/wordml/cid" xmlns:w16="http://schemas.microsoft.com/office/word/2018/wordml" xmlns:w16sdtdh="http://schemas.microsoft.com/office/word/2020/wordml/sdtdatahash" xmlns:w16se="http://schemas.microsoft.com/office/word/2015/wordml/symex" xmlns:wpg="http://schemas.microsoft.com/office/word/2010/wordprocessingGroup" xmlns:wpi="http://schemas.microsoft.com/office/word/2010/wordprocessingInk" xmlns:wne="http://schemas.microsoft.com/office/word/2006/wordml" xmlns:wps="http://schemas.microsoft.com/office/word/2010/wordprocessingShape" mc:Ignorable="w14 w15 w16se w16cid w16 w16cex w16sdtdh wp14">
   <w:body>
     <w:p>
       <w:pPr>
@@ -898,8 +898,16 @@
     <w:p>
       <w:pPr>
         <w:pStyle w:val="Heading4"/>
-      </w:pPr>
-      <w:r>
+        <w:rPr>
+          <w:sz w:val="24"/>
+          <w:szCs w:val="24"/>
+        </w:rPr>
+      </w:pPr>
+      <w:r>
+        <w:rPr>
+          <w:sz w:val="24"/>
+          <w:szCs w:val="24"/>
+        </w:rPr>
         <w:t>Primer forward-chaining-a:</w:t>
       </w:r>
     </w:p>
@@ -969,27 +977,57 @@
       <w:r>
         <w:t>povećaj popularnost te životinje na globalnom nivou</w:t>
       </w:r>
-    </w:p>
-    <w:p>
-      <w:pPr>
-        <w:pStyle w:val="ListParagraph"/>
-        <w:numPr>
-          <w:ilvl w:val="0"/>
-          <w:numId w:val="3"/>
-        </w:numPr>
-      </w:pPr>
-      <w:r>
-        <w:t>Ako je izmenjena lista popularnih životinja, onda sortiraj listu po popu</w:t>
-      </w:r>
-      <w:r>
-        <w:t>larnosti u opadajućem redosledu</w:t>
-      </w:r>
+      <w:r>
+        <w:t xml:space="preserve"> i sortiraj listu popularnosti u </w:t>
+      </w:r>
+      <w:proofErr w:type="spellStart"/>
+      <w:r>
+        <w:t>opadajućem</w:t>
+      </w:r>
+      <w:proofErr w:type="spellEnd"/>
+      <w:r>
+        <w:t xml:space="preserve"> redosledu</w:t>
+      </w:r>
+    </w:p>
+    <w:p>
+      <w:pPr>
+        <w:pStyle w:val="ListParagraph"/>
+        <w:numPr>
+          <w:ilvl w:val="0"/>
+          <w:numId w:val="3"/>
+        </w:numPr>
+      </w:pPr>
+      <w:r>
+        <w:t>Ako je izmenjena lista popularnih životinja</w:t>
+      </w:r>
+      <w:r>
+        <w:t xml:space="preserve"> i u prvih 5 se nalaze nove životinje, i ako sklonište ima te životinje, </w:t>
+      </w:r>
+      <w:r>
+        <w:t xml:space="preserve">onda pošalji obaveštenje da je potrebno izvršiti promociju udomljavanja </w:t>
+      </w:r>
+      <w:r>
+        <w:t>životinja sa akcentom na te životinje</w:t>
+      </w:r>
+    </w:p>
+    <w:p>
+      <w:pPr>
+        <w:pStyle w:val="ListParagraph"/>
+      </w:pPr>
     </w:p>
     <w:p>
       <w:pPr>
         <w:pStyle w:val="Heading4"/>
-      </w:pPr>
-      <w:r>
+        <w:rPr>
+          <w:sz w:val="24"/>
+          <w:szCs w:val="24"/>
+        </w:rPr>
+      </w:pPr>
+      <w:r>
+        <w:rPr>
+          <w:sz w:val="24"/>
+          <w:szCs w:val="24"/>
+        </w:rPr>
         <w:t>Pravila za preporuku prema odgovoru</w:t>
       </w:r>
     </w:p>
@@ -1042,42 +1080,6 @@
       </w:r>
       <w:r>
         <w:t>,Kanarinac,Golubovi,Afrički Sivi Papagaj,Nimfa,Tigrice</w:t>
-      </w:r>
-    </w:p>
-    <w:p>
-      <w:pPr>
-        <w:pStyle w:val="ListParagraph"/>
-        <w:numPr>
-          <w:ilvl w:val="0"/>
-          <w:numId w:val="3"/>
-        </w:numPr>
-      </w:pPr>
-      <w:r>
-        <w:t xml:space="preserve">Ako korisnik </w:t>
-      </w:r>
-      <w:r>
-        <w:rPr>
-          <w:b/>
-        </w:rPr>
-        <w:t>ne živi sa decom</w:t>
-      </w:r>
-      <w:r>
-        <w:t>,</w:t>
-      </w:r>
-      <w:r>
-        <w:t xml:space="preserve"> </w:t>
-      </w:r>
-      <w:r>
-        <w:t xml:space="preserve">onda </w:t>
-      </w:r>
-      <w:r>
-        <w:t xml:space="preserve">preporuči </w:t>
-      </w:r>
-      <w:r>
-        <w:t>Buldog,Pudlica,Bigl,Čivava,Rotvajler,Mops,Haski,Kornjača,Sijamska Mačka,Sfinks,Perzijska Mačka</w:t>
-      </w:r>
-      <w:r>
-        <w:t>,Tarantula,Geko,Kraljevska Zmija,Bartagama</w:t>
       </w:r>
     </w:p>
     <w:p>
@@ -1096,6 +1098,42 @@
         <w:rPr>
           <w:b/>
         </w:rPr>
+        <w:t>ne živi sa decom</w:t>
+      </w:r>
+      <w:r>
+        <w:t>,</w:t>
+      </w:r>
+      <w:r>
+        <w:t xml:space="preserve"> </w:t>
+      </w:r>
+      <w:r>
+        <w:t xml:space="preserve">onda </w:t>
+      </w:r>
+      <w:r>
+        <w:t xml:space="preserve">preporuči </w:t>
+      </w:r>
+      <w:r>
+        <w:t>Buldog,Pudlica,Bigl,Čivava,Rotvajler,Mops,Haski,Kornjača,Sijamska Mačka,Sfinks,Perzijska Mačka</w:t>
+      </w:r>
+      <w:r>
+        <w:t>,Tarantula,Geko,Kraljevska Zmija,Bartagama</w:t>
+      </w:r>
+    </w:p>
+    <w:p>
+      <w:pPr>
+        <w:pStyle w:val="ListParagraph"/>
+        <w:numPr>
+          <w:ilvl w:val="0"/>
+          <w:numId w:val="3"/>
+        </w:numPr>
+      </w:pPr>
+      <w:r>
+        <w:t xml:space="preserve">Ako korisnik </w:t>
+      </w:r>
+      <w:r>
+        <w:rPr>
+          <w:b/>
+        </w:rPr>
         <w:t>živi u stanu</w:t>
       </w:r>
       <w:r>
@@ -1462,6 +1500,7 @@
         </w:numPr>
       </w:pPr>
       <w:r>
+        <w:lastRenderedPageBreak/>
         <w:t xml:space="preserve">Ako korisnik </w:t>
       </w:r>
       <w:r>
@@ -1477,62 +1516,824 @@
         <w:t xml:space="preserve"> </w:t>
       </w:r>
       <w:r>
-        <w:t xml:space="preserve">Labrador Retriver,Nemački Ovčar,Zlatni Retriver,Buldog,Pudlica,Bigl,Čivava,Rotvajler,Dalmatinac,Mops,Haski,Domaća Kratkodlaka Mačka,Britanska Kratkodlaka Mačka,Sijamska Mačka,Perzijska </w:t>
-      </w:r>
+        <w:t>Labrador Retriver,Nemački Ovčar,Zlatni Retriver,Buldog,Pudlica,Bigl,Čivava,Rotvajler,Dalmatinac,Mops,Haski,Domaća Kratkodlaka Mačka,Britanska Kratkodlaka Mačka,Sijamska Mačka,Perzijska Mačka,Sfinks,Kornjača,Geko,Kraljevska Zmija,Bartagama,Morsko Prase,Hrčak,Veće Ribice,Manje Ribice,Kunić,Holandski Patuljasti,Lavlja Glava</w:t>
+      </w:r>
+    </w:p>
+    <w:p>
+      <w:pPr>
+        <w:pStyle w:val="ListParagraph"/>
+        <w:numPr>
+          <w:ilvl w:val="0"/>
+          <w:numId w:val="3"/>
+        </w:numPr>
+      </w:pPr>
+      <w:r>
+        <w:t xml:space="preserve">Ako korisnik </w:t>
+      </w:r>
+      <w:r>
+        <w:rPr>
+          <w:b/>
+        </w:rPr>
+        <w:t>ima alergije na dlaku</w:t>
+      </w:r>
+      <w:r>
+        <w:t>, onda preporuči</w:t>
+      </w:r>
+      <w:r>
+        <w:t xml:space="preserve"> Kornjača,Geko,Kraljevska Zmija,Bartagama</w:t>
+      </w:r>
+      <w:r>
+        <w:t>,Sfinks,Kanarinac,Afrički Sivi Papagaj,Nimfa,Tigrice,Golubovi</w:t>
+      </w:r>
+    </w:p>
+    <w:p>
+      <w:pPr>
+        <w:pStyle w:val="ListParagraph"/>
+        <w:numPr>
+          <w:ilvl w:val="0"/>
+          <w:numId w:val="3"/>
+        </w:numPr>
+      </w:pPr>
+      <w:r>
+        <w:t xml:space="preserve">Ako korisnik </w:t>
+      </w:r>
+      <w:r>
+        <w:rPr>
+          <w:b/>
+        </w:rPr>
+        <w:t>ima alergije na perje i dlaku</w:t>
+      </w:r>
+      <w:r>
+        <w:t>, onda preporuči</w:t>
+      </w:r>
+      <w:r>
+        <w:t xml:space="preserve"> Kornjača,Geko,Kraljevska Zmija,Bartagama</w:t>
+      </w:r>
+      <w:r>
+        <w:t>,Sfinks</w:t>
+      </w:r>
+    </w:p>
+    <w:p>
+      <w:pPr>
+        <w:pStyle w:val="ListParagraph"/>
+        <w:numPr>
+          <w:ilvl w:val="0"/>
+          <w:numId w:val="3"/>
+        </w:numPr>
+      </w:pPr>
+      <w:r>
+        <w:t xml:space="preserve">Ako korisnik </w:t>
+      </w:r>
+      <w:r>
+        <w:rPr>
+          <w:b/>
+        </w:rPr>
+        <w:t>želi aktivnijeg kućnog ljubimca</w:t>
+      </w:r>
+      <w:r>
+        <w:t>, onda preporuči</w:t>
+      </w:r>
+      <w:r>
+        <w:t xml:space="preserve"> </w:t>
+      </w:r>
+      <w:r>
+        <w:t>Labrador Retriver,Nemački Ovčar,Zlatni Retriver,Bigl,Rotvajler,Dalmatinac,Haski,Kunić,Holandski Patuljasti,Afrički Sivi Papagaj</w:t>
+      </w:r>
+    </w:p>
+    <w:p>
+      <w:pPr>
+        <w:pStyle w:val="ListParagraph"/>
+        <w:numPr>
+          <w:ilvl w:val="0"/>
+          <w:numId w:val="3"/>
+        </w:numPr>
+      </w:pPr>
+      <w:r>
+        <w:t xml:space="preserve">Ako korisnik </w:t>
+      </w:r>
+      <w:r>
+        <w:rPr>
+          <w:b/>
+        </w:rPr>
+        <w:t>želi mirnijeg kućnog ljubimca</w:t>
+      </w:r>
+      <w:r>
+        <w:t>, onda preporuči</w:t>
+      </w:r>
+      <w:r>
+        <w:t xml:space="preserve"> Lavlja Glava,Veće Ribice,Manje Ribice,Tarantula,Morsko Prase,Geko,Kraljevska Zmija,Bartagama,Kornjača,Kanarinac,Golubovi,Nimfa,Tigrice,Hrčak</w:t>
+      </w:r>
+      <w:r>
+        <w:t>,Domaća Kratkodlaka Mačka,Britanska Kratkodlaka Mačka,Perzijska Mačka,Sijamska Mačka,Sfinks</w:t>
+      </w:r>
+    </w:p>
+    <w:p>
+      <w:pPr>
+        <w:pStyle w:val="ListParagraph"/>
+        <w:numPr>
+          <w:ilvl w:val="0"/>
+          <w:numId w:val="3"/>
+        </w:numPr>
+      </w:pPr>
+      <w:r>
+        <w:t xml:space="preserve">Ako korisnik </w:t>
+      </w:r>
+      <w:r>
+        <w:rPr>
+          <w:b/>
+        </w:rPr>
+        <w:t>želi društvenijeg kućnog ljubimca</w:t>
+      </w:r>
+      <w:r>
+        <w:t>, onda preporuči</w:t>
+      </w:r>
+      <w:r>
+        <w:t xml:space="preserve"> </w:t>
+      </w:r>
+      <w:r>
+        <w:t>Labrador,</w:t>
+      </w:r>
+      <w:r>
+        <w:t>Retriver,Buldog,Pudlica,Bigl,Čivava,Rotvajler,Dalmatinac,Mops,Haski,Zlatni Retriver</w:t>
+      </w:r>
+      <w:r>
+        <w:t>,Kanarinac,Golubovi,Afrički Sivi Papagaj,Nimfa,Tigrice</w:t>
+      </w:r>
+      <w:r>
+        <w:t>,Veće Ribice,Manje Ribice</w:t>
+      </w:r>
+      <w:r>
+        <w:t>,Morsko Prase</w:t>
+      </w:r>
+      <w:r>
+        <w:t>,Domaća Kratkodlaka Mačka,Britanska Kratkodlaka Mačka</w:t>
+      </w:r>
+    </w:p>
+    <w:p>
+      <w:pPr>
+        <w:pStyle w:val="ListParagraph"/>
+        <w:numPr>
+          <w:ilvl w:val="0"/>
+          <w:numId w:val="3"/>
+        </w:numPr>
+      </w:pPr>
+      <w:r>
+        <w:t xml:space="preserve">Ako korisnik </w:t>
+      </w:r>
+      <w:r>
+        <w:rPr>
+          <w:b/>
+        </w:rPr>
+        <w:t>želi povučenijeg kućnog ljubimca</w:t>
+      </w:r>
+      <w:r>
+        <w:t>, onda preporuči</w:t>
+      </w:r>
+      <w:r>
+        <w:t xml:space="preserve"> Sijamska</w:t>
+      </w:r>
+      <w:r>
+        <w:t>,</w:t>
+      </w:r>
+      <w:r>
+        <w:t>Hrčak,Nemački Ovčar,</w:t>
+      </w:r>
+      <w:r>
+        <w:t>Sfinks,Perzijska Mačka,</w:t>
+      </w:r>
+      <w:r>
+        <w:t>Kornjača,Veće Ribice,Manje Ribice</w:t>
+      </w:r>
+      <w:r>
+        <w:t>,Lavlja Glava</w:t>
+      </w:r>
+      <w:r>
+        <w:t>,Tarantula,Morsko Prase</w:t>
+      </w:r>
+      <w:r>
+        <w:t>,Geko,Kraljevska Zmija,Bartagama</w:t>
+      </w:r>
+    </w:p>
+    <w:p>
+      <w:pPr>
+        <w:pStyle w:val="ListParagraph"/>
+        <w:numPr>
+          <w:ilvl w:val="0"/>
+          <w:numId w:val="3"/>
+        </w:numPr>
+      </w:pPr>
+      <w:r>
+        <w:t xml:space="preserve">Ako korisniku </w:t>
+      </w:r>
+      <w:r>
+        <w:rPr>
+          <w:b/>
+        </w:rPr>
+        <w:t>ne smeta buka</w:t>
+      </w:r>
+      <w:r>
+        <w:t>, onda preporuči</w:t>
+      </w:r>
+      <w:r>
+        <w:t xml:space="preserve"> Labrador Retriver,Nemački Ovčar,Zlatni Retriver,Buldog,Pudlica,Bigl,Čivava,Rotvajler,Dalmatinac,Mops,Haski,Kanarinac,Golubovi,Afrički Sivi Papagaj,Nimfa,Tigrice</w:t>
+      </w:r>
+    </w:p>
+    <w:p>
+      <w:pPr>
+        <w:pStyle w:val="ListParagraph"/>
+        <w:numPr>
+          <w:ilvl w:val="0"/>
+          <w:numId w:val="3"/>
+        </w:numPr>
+      </w:pPr>
+      <w:r>
+        <w:t xml:space="preserve">Ako korisniku </w:t>
+      </w:r>
+      <w:r>
+        <w:rPr>
+          <w:b/>
+        </w:rPr>
+        <w:t>smeta buka</w:t>
+      </w:r>
+      <w:r>
+        <w:t>, onda preporuči</w:t>
+      </w:r>
+      <w:r>
+        <w:t xml:space="preserve"> </w:t>
+      </w:r>
+      <w:r>
+        <w:t>Domaća Kratkodlaka Mačka,Britanska Kratkodlaka Mačka,Sijamska Mačka,Perzijska Mačka,Sfinks,Hrčak,Veće Ribice,Manje Ribice,Kunić,Holandski Patuljasti,Lavlja Glava,Kornjača,Tarantula,Geko,Kraljevska Zmija,Bartagama,Rotvajler</w:t>
+      </w:r>
+    </w:p>
+    <w:p>
+      <w:pPr>
+        <w:pStyle w:val="Heading4"/>
+        <w:rPr>
+          <w:sz w:val="24"/>
+          <w:szCs w:val="24"/>
+        </w:rPr>
+      </w:pPr>
+      <w:r>
+        <w:rPr>
+          <w:sz w:val="24"/>
+          <w:szCs w:val="24"/>
+        </w:rPr>
+        <w:t>Template</w:t>
+      </w:r>
+    </w:p>
+    <w:p>
+      <w:r>
+        <w:t>Pravila vezana za pitanje „</w:t>
+      </w:r>
+      <w:r>
+        <w:rPr>
+          <w:b/>
+        </w:rPr>
+        <w:t>Broj stanara</w:t>
+      </w:r>
+      <w:r>
+        <w:t>“:</w:t>
+      </w:r>
+    </w:p>
+    <w:p>
+      <w:pPr>
+        <w:pStyle w:val="ListParagraph"/>
+        <w:numPr>
+          <w:ilvl w:val="0"/>
+          <w:numId w:val="3"/>
+        </w:numPr>
+      </w:pPr>
+      <w:r>
+        <w:t>Ako je broj stanara 1, onda preporuči</w:t>
+      </w:r>
+      <w:r>
+        <w:t xml:space="preserve"> </w:t>
+      </w:r>
+      <w:r>
+        <w:t>Kornjača,Geko,Kraljevska Zmija,Bartagama,Tarantula,Veće Ribice,Manje Ribice</w:t>
+      </w:r>
+      <w:r>
+        <w:t>,Domaća Kratkodlaka Mačka,Britanska Kratkodlaka Mačka,Sijamska Mačka,Perzijska Mačka,Sfinks</w:t>
+      </w:r>
+      <w:r>
+        <w:t>,Morsko Prase,Hrčak</w:t>
+      </w:r>
+    </w:p>
+    <w:p>
+      <w:pPr>
+        <w:pStyle w:val="ListParagraph"/>
+        <w:numPr>
+          <w:ilvl w:val="0"/>
+          <w:numId w:val="3"/>
+        </w:numPr>
+      </w:pPr>
+      <w:r>
+        <w:t>Ako je broj stanara do 3, onda preporuči</w:t>
+      </w:r>
+      <w:r>
+        <w:t xml:space="preserve"> Labrador Retriver,Nemački Ovčar,Zlatni Retriver,Buldog,Pudlica,Bigl,Čivava,Rotvajler,Dalmatinac,Mops,Haski</w:t>
+      </w:r>
+      <w:r>
+        <w:t>,Kanarinac,Golubovi,Afrički Sivi Papagaj,Nimfa,Tigrice</w:t>
+      </w:r>
+      <w:r>
+        <w:t>,Kunić,Holandski Patuljasti,Lavlja Glava</w:t>
+      </w:r>
+      <w:r>
+        <w:t>,Morsko Prase,Hrčak</w:t>
+      </w:r>
+    </w:p>
+    <w:p>
+      <w:pPr>
+        <w:pStyle w:val="ListParagraph"/>
+        <w:numPr>
+          <w:ilvl w:val="0"/>
+          <w:numId w:val="3"/>
+        </w:numPr>
+      </w:pPr>
+      <w:r>
+        <w:t>Ako je broj stanara veći od 3, onda preporuči</w:t>
+      </w:r>
+      <w:r>
+        <w:t xml:space="preserve"> Labrador Retriver,Nemački Ovčar,Zlatni Retriver,Buldog,Pudlica,Bigl,Čivava,Rotvajler,Dalmatinac,Mops,Haski,Kanarinac,Golubovi,Afrički Sivi </w:t>
+      </w:r>
+      <w:proofErr w:type="spellStart"/>
+      <w:r>
+        <w:t>Papagaj,Nimfa,Tigrice</w:t>
+      </w:r>
+      <w:r>
+        <w:t>,Morsko</w:t>
+      </w:r>
+      <w:proofErr w:type="spellEnd"/>
+      <w:r>
+        <w:t xml:space="preserve"> </w:t>
+      </w:r>
+      <w:proofErr w:type="spellStart"/>
+      <w:r>
+        <w:t>Prase,Hrčak</w:t>
+      </w:r>
+      <w:proofErr w:type="spellEnd"/>
+    </w:p>
+    <w:p/>
+    <w:p/>
+    <w:p>
       <w:r>
         <w:lastRenderedPageBreak/>
-        <w:t>Mačka,Sfinks,Kornjača,Geko,Kraljevska Zmija,Bartagama,Morsko Prase,Hrčak,Veće Ribice,Manje Ribice,Kunić,Holandski Patuljasti,Lavlja Glava</w:t>
-      </w:r>
-    </w:p>
-    <w:p>
-      <w:pPr>
-        <w:pStyle w:val="ListParagraph"/>
-        <w:numPr>
-          <w:ilvl w:val="0"/>
-          <w:numId w:val="3"/>
-        </w:numPr>
-      </w:pPr>
-      <w:r>
-        <w:t xml:space="preserve">Ako korisnik </w:t>
+        <w:t>Pravila vezana za pitanje „</w:t>
       </w:r>
       <w:r>
         <w:rPr>
           <w:b/>
         </w:rPr>
-        <w:t>ima alergije na dlaku</w:t>
-      </w:r>
-      <w:r>
-        <w:t>, onda preporuči</w:t>
-      </w:r>
-      <w:r>
-        <w:t xml:space="preserve"> Kornjača,Geko,Kraljevska Zmija,Bartagama</w:t>
-      </w:r>
-      <w:r>
-        <w:t>,Sfinks,Kanarinac,Afrički Sivi Papagaj,Nimfa,Tigrice,Golubovi</w:t>
-      </w:r>
-    </w:p>
-    <w:p>
-      <w:pPr>
-        <w:pStyle w:val="ListParagraph"/>
-        <w:numPr>
-          <w:ilvl w:val="0"/>
-          <w:numId w:val="3"/>
-        </w:numPr>
-      </w:pPr>
-      <w:r>
-        <w:t xml:space="preserve">Ako korisnik </w:t>
+        <w:t>Veličina životnog prostora</w:t>
+      </w:r>
+      <w:r>
+        <w:t>“:</w:t>
+      </w:r>
+    </w:p>
+    <w:p>
+      <w:pPr>
+        <w:pStyle w:val="ListParagraph"/>
+        <w:numPr>
+          <w:ilvl w:val="0"/>
+          <w:numId w:val="3"/>
+        </w:numPr>
+      </w:pPr>
+      <w:r>
+        <w:t>Ako je veličina životnog prostora</w:t>
+      </w:r>
+      <w:r>
+        <w:t xml:space="preserve"> ispod 100</w:t>
+      </w:r>
+      <w:r>
+        <w:t>m</w:t>
+      </w:r>
+      <w:r>
+        <w:rPr>
+          <w:vertAlign w:val="superscript"/>
+        </w:rPr>
+        <w:t>2</w:t>
+      </w:r>
+      <w:r>
+        <w:t>, onda</w:t>
+      </w:r>
+      <w:r>
+        <w:t xml:space="preserve"> </w:t>
+      </w:r>
+      <w:r>
+        <w:t>preporuči</w:t>
+      </w:r>
+      <w:r>
+        <w:t xml:space="preserve"> Buldog,Pudlica,Čivava,Mops,Sfinks,Domaća Kratkodlaka Mačka,Britanska Kratkodlaka Mačka,Perzijska Mačka,Sijamska Mačka</w:t>
+      </w:r>
+      <w:r>
+        <w:t>,Tarantula,Veće Ribice,Manje Ribice,</w:t>
+      </w:r>
+      <w:r>
+        <w:t>Geko,Bartagama,Kraljevska Zmija</w:t>
+      </w:r>
+      <w:r>
+        <w:t>,Kornjača,Hrčak</w:t>
+      </w:r>
+    </w:p>
+    <w:p>
+      <w:pPr>
+        <w:pStyle w:val="ListParagraph"/>
+        <w:numPr>
+          <w:ilvl w:val="0"/>
+          <w:numId w:val="3"/>
+        </w:numPr>
+      </w:pPr>
+      <w:r>
+        <w:t>Ako je veličina životnog prostora</w:t>
+      </w:r>
+      <w:r>
+        <w:t xml:space="preserve"> između 100</w:t>
+      </w:r>
+      <w:r>
+        <w:t>m</w:t>
+      </w:r>
+      <w:r>
+        <w:rPr>
+          <w:vertAlign w:val="superscript"/>
+        </w:rPr>
+        <w:t xml:space="preserve">2 </w:t>
+      </w:r>
+      <w:r>
+        <w:t>i 200</w:t>
+      </w:r>
+      <w:r>
+        <w:t>m</w:t>
+      </w:r>
+      <w:r>
+        <w:rPr>
+          <w:vertAlign w:val="superscript"/>
+        </w:rPr>
+        <w:t>2</w:t>
+      </w:r>
+      <w:r>
+        <w:t>, onda</w:t>
+      </w:r>
+      <w:r>
+        <w:t xml:space="preserve"> </w:t>
+      </w:r>
+      <w:r>
+        <w:t>preporuči</w:t>
+      </w:r>
+      <w:r>
+        <w:t xml:space="preserve"> Kanarinac,Afrički Sivi Papagaj,Nimfa,Tigrice,Golubovi</w:t>
+      </w:r>
+      <w:r>
+        <w:t>,Labrador Retriver,Zlatni Retriver,Buldog,Bigl,Čivava,Rotvajler,Dalmatinac,Mops,Haski,Domaća Kratkodlaka Mačka,Britanska Kratkodlaka Mačka,Perzijska Mačka,Sijamska Mačka</w:t>
+      </w:r>
+      <w:r>
+        <w:t>,Kunić,Holandski Patuljasti,Lavlja Glava</w:t>
+      </w:r>
+      <w:r>
+        <w:t>,Morsko Prase</w:t>
+      </w:r>
+    </w:p>
+    <w:p>
+      <w:pPr>
+        <w:pStyle w:val="ListParagraph"/>
+        <w:numPr>
+          <w:ilvl w:val="0"/>
+          <w:numId w:val="3"/>
+        </w:numPr>
+      </w:pPr>
+      <w:r>
+        <w:t>Ako je veličina životnog prostora</w:t>
+      </w:r>
+      <w:r>
+        <w:t xml:space="preserve"> </w:t>
+      </w:r>
+      <w:r>
+        <w:t>preko</w:t>
+      </w:r>
+      <w:r>
+        <w:t xml:space="preserve"> 200</w:t>
+      </w:r>
+      <w:r>
+        <w:t>m</w:t>
+      </w:r>
+      <w:r>
+        <w:rPr>
+          <w:vertAlign w:val="superscript"/>
+        </w:rPr>
+        <w:t>2</w:t>
+      </w:r>
+      <w:r>
+        <w:t>, onda</w:t>
+      </w:r>
+      <w:r>
+        <w:t xml:space="preserve"> </w:t>
+      </w:r>
+      <w:r>
+        <w:t>preporuči</w:t>
+      </w:r>
+      <w:r>
+        <w:t xml:space="preserve"> Kanarinac,Afrički Sivi Papagaj,Nimfa,Tigrice,Golubovi</w:t>
+      </w:r>
+      <w:r>
+        <w:t>,Labrador Retriver,Zlatni Retriver,Buldog,Bigl,Čivava,Rotvajler,Dalmatinac,Mops,Haski</w:t>
+      </w:r>
+    </w:p>
+    <w:p>
+      <w:r>
+        <w:t>Pravila vezana za pitanje „</w:t>
       </w:r>
       <w:r>
         <w:rPr>
           <w:b/>
         </w:rPr>
-        <w:t>ima alergije na perje i dlaku</w:t>
-      </w:r>
-      <w:r>
-        <w:t>, onda preporuči</w:t>
-      </w:r>
-      <w:r>
-        <w:t xml:space="preserve"> Kornjača,Geko,Kraljevska Zmija,Bartagama</w:t>
+        <w:t>Koliko je novca spreman da izdvoji za ljubimca</w:t>
+      </w:r>
+      <w:r>
+        <w:rPr>
+          <w:b/>
+        </w:rPr>
+        <w:t xml:space="preserve"> (na mesečnoj bazi)</w:t>
+      </w:r>
+      <w:r>
+        <w:t>“</w:t>
+      </w:r>
+    </w:p>
+    <w:p>
+      <w:pPr>
+        <w:pStyle w:val="ListParagraph"/>
+        <w:numPr>
+          <w:ilvl w:val="0"/>
+          <w:numId w:val="3"/>
+        </w:numPr>
+      </w:pPr>
+      <w:r>
+        <w:t xml:space="preserve">Ako je spreman da potroši ispod </w:t>
+      </w:r>
+      <w:r>
+        <w:t>1500, onda preporuči</w:t>
+      </w:r>
+      <w:r>
+        <w:t xml:space="preserve"> Domaća Kratkodlaka Mačka,Britanska Kratkodlaka Mačka,Sijamska Mačka</w:t>
+      </w:r>
+      <w:r>
+        <w:t>,Kornjača</w:t>
+      </w:r>
+      <w:r>
+        <w:t>,Manje Ribice</w:t>
+      </w:r>
+      <w:r>
+        <w:t>,</w:t>
+      </w:r>
+      <w:r>
+        <w:t>Hrčak</w:t>
+      </w:r>
+      <w:r>
+        <w:t>,Kanarinac,Golubovi</w:t>
+      </w:r>
+      <w:r>
+        <w:t>,Morsko Prase</w:t>
+      </w:r>
+    </w:p>
+    <w:p>
+      <w:pPr>
+        <w:pStyle w:val="ListParagraph"/>
+        <w:numPr>
+          <w:ilvl w:val="0"/>
+          <w:numId w:val="3"/>
+        </w:numPr>
+      </w:pPr>
+      <w:r>
+        <w:t>Ako je spreman da potroši između 1500 i 4000, onda preporuči</w:t>
+      </w:r>
+      <w:r>
+        <w:t xml:space="preserve"> </w:t>
+      </w:r>
+      <w:r>
+        <w:t>Veće Ribice</w:t>
+      </w:r>
+      <w:r>
+        <w:t>,Kunić,Lavlja Glava,Holandski Patuljasti</w:t>
+      </w:r>
+      <w:r>
+        <w:t>,Nimfa,Tigrice</w:t>
+      </w:r>
+      <w:r>
+        <w:t>,Bartagama,Labrador Retriver,Zlatni Retriver,Bigl,Rotvajler,Dalmatinac</w:t>
+      </w:r>
+    </w:p>
+    <w:p>
+      <w:pPr>
+        <w:pStyle w:val="ListParagraph"/>
+        <w:numPr>
+          <w:ilvl w:val="0"/>
+          <w:numId w:val="3"/>
+        </w:numPr>
+      </w:pPr>
+      <w:r>
+        <w:t>Ako je spreman da potroši preko 4000, onda preporuči</w:t>
+      </w:r>
+      <w:r>
+        <w:t xml:space="preserve"> </w:t>
+      </w:r>
+      <w:r>
+        <w:t>Nemački Ovčar,Pudlica,Čivava,Mops,Haski,Perzijska Mačka,Sfinks,</w:t>
+      </w:r>
+      <w:r>
+        <w:t>Afrički Sivi Papagaj</w:t>
+      </w:r>
+      <w:r>
+        <w:t>,Kraljevska Zmija</w:t>
+      </w:r>
+    </w:p>
+    <w:p>
+      <w:r>
+        <w:t>Pravila vezana za pitanje „</w:t>
+      </w:r>
+      <w:r>
+        <w:rPr>
+          <w:b/>
+        </w:rPr>
+        <w:t>K</w:t>
+      </w:r>
+      <w:r>
+        <w:rPr>
+          <w:b/>
+        </w:rPr>
+        <w:t>oliko je odsutan na dnevnom nivou</w:t>
+      </w:r>
+      <w:r>
+        <w:t>“</w:t>
+      </w:r>
+    </w:p>
+    <w:p>
+      <w:pPr>
+        <w:pStyle w:val="ListParagraph"/>
+        <w:numPr>
+          <w:ilvl w:val="0"/>
+          <w:numId w:val="3"/>
+        </w:numPr>
+      </w:pPr>
+      <w:r>
+        <w:t>Ako je odsutan manje od 2 sata, onda preporuči</w:t>
+      </w:r>
+      <w:r>
+        <w:t xml:space="preserve"> </w:t>
+      </w:r>
+      <w:r>
+        <w:t>Mops,Haski,Labrador Retriver,Zlatni Retriver,</w:t>
+      </w:r>
+      <w:r>
+        <w:t>Bigl,</w:t>
+      </w:r>
+      <w:r>
+        <w:t>Afrički Sivi Papagaj</w:t>
+      </w:r>
+      <w:r>
+        <w:t>,Čivava,Pudlica</w:t>
+      </w:r>
+    </w:p>
+    <w:p>
+      <w:pPr>
+        <w:pStyle w:val="ListParagraph"/>
+        <w:numPr>
+          <w:ilvl w:val="0"/>
+          <w:numId w:val="3"/>
+        </w:numPr>
+      </w:pPr>
+      <w:r>
+        <w:t xml:space="preserve">Ako je odsutan između 2 i </w:t>
+      </w:r>
+      <w:r>
+        <w:t>10 sati, onda preporuči</w:t>
+      </w:r>
+      <w:r>
+        <w:t xml:space="preserve"> </w:t>
+      </w:r>
+      <w:r>
+        <w:t>Domaća Kratkodlaka Mačka,Britanska Kratkodlaka</w:t>
+      </w:r>
+      <w:r>
+        <w:t xml:space="preserve"> Mačka,Perzijska Mačka,Sijamska,</w:t>
+      </w:r>
+      <w:r>
+        <w:t>Mačka,Sfinks,Kanarinac,Golubovi,Nimfa,Tigrice</w:t>
+      </w:r>
+      <w:r>
+        <w:t>,Kunić,Holandski Patuljasti,Lavlja Glava</w:t>
+      </w:r>
+      <w:r>
+        <w:t>,Nem</w:t>
+      </w:r>
+      <w:r>
+        <w:t>ački Ovčar,Dalmatinac,Rotvajler</w:t>
+      </w:r>
+    </w:p>
+    <w:p>
+      <w:pPr>
+        <w:pStyle w:val="ListParagraph"/>
+        <w:numPr>
+          <w:ilvl w:val="0"/>
+          <w:numId w:val="3"/>
+        </w:numPr>
+      </w:pPr>
+      <w:r>
+        <w:t>Ako je odsuta</w:t>
+      </w:r>
+      <w:r>
+        <w:t>n preko 10 sati, onda preporuči</w:t>
+      </w:r>
+      <w:r>
+        <w:t xml:space="preserve"> Kraljevska Zmija,Bartagama,Geko,Kornjača,Morsko Prase,Hrčak,Manje Ribice,Veće Ribice</w:t>
+      </w:r>
+    </w:p>
+    <w:p>
+      <w:r>
+        <w:t>Pravila vezana za pitanje „</w:t>
+      </w:r>
+      <w:r>
+        <w:rPr>
+          <w:b/>
+        </w:rPr>
+        <w:t>K</w:t>
+      </w:r>
+      <w:r>
+        <w:rPr>
+          <w:b/>
+        </w:rPr>
+        <w:t>oliko vremena bi posvetio ljubimcu na dnevnom nivou</w:t>
+      </w:r>
+      <w:r>
+        <w:t>“</w:t>
+      </w:r>
+    </w:p>
+    <w:p>
+      <w:pPr>
+        <w:pStyle w:val="ListParagraph"/>
+        <w:numPr>
+          <w:ilvl w:val="0"/>
+          <w:numId w:val="3"/>
+        </w:numPr>
+      </w:pPr>
+      <w:r>
+        <w:t>Ako bi posvetio manje od sat vremena, onda preporuči</w:t>
+      </w:r>
+      <w:r>
+        <w:t xml:space="preserve"> Kornjača,Morsko Prasići,Hrčak,Geko,Kraljevska Zmija,Bartagama</w:t>
+      </w:r>
+      <w:r>
+        <w:t>,Manje Ribice,Veće Ribice</w:t>
+      </w:r>
+      <w:r>
+        <w:t>,Pudlica,Čivava,Mops</w:t>
+      </w:r>
+      <w:r>
+        <w:t>,Golubovi</w:t>
+      </w:r>
+    </w:p>
+    <w:p>
+      <w:pPr>
+        <w:pStyle w:val="ListParagraph"/>
+        <w:numPr>
+          <w:ilvl w:val="0"/>
+          <w:numId w:val="3"/>
+        </w:numPr>
+      </w:pPr>
+      <w:r>
+        <w:t>Ako bi posvetio između jednog i tri sata, onda preporuči</w:t>
+      </w:r>
+      <w:r>
+        <w:t xml:space="preserve"> Holandski Patuljasti,Lavlja Glava,Kunić</w:t>
+      </w:r>
+      <w:r>
+        <w:t>,Buldog,Labrador Retriver,Zlatni Retriver,Bigl,Rotvajler,Dalmatinac,Haski,Nemački Ovčar</w:t>
+      </w:r>
+      <w:r>
+        <w:t>,Kanarinci,Nimfa,Tigrice</w:t>
+      </w:r>
+      <w:r>
+        <w:t>,Britanska Kratkodlaka Mačka,Domaća Kratkodlaka Mačka,Sijamska Mačka</w:t>
+      </w:r>
+    </w:p>
+    <w:p>
+      <w:pPr>
+        <w:pStyle w:val="ListParagraph"/>
+        <w:numPr>
+          <w:ilvl w:val="0"/>
+          <w:numId w:val="3"/>
+        </w:numPr>
+      </w:pPr>
+      <w:r>
+        <w:lastRenderedPageBreak/>
+        <w:t>Ako bi posvetio preko 3 sata, onda preporuči</w:t>
+      </w:r>
+      <w:r>
+        <w:t xml:space="preserve"> Buldog,Labrador Retriver,Zlatni Retriver,Bigl,Rotvajler,Dalmatinac,Haski,Nemački Ovčar</w:t>
+      </w:r>
+      <w:r>
+        <w:t>,Afrički Sivi Papagaj</w:t>
+      </w:r>
+      <w:r>
+        <w:t>,Perzijske Mačke</w:t>
       </w:r>
       <w:r>
         <w:t>,Sfinks</w:t>
@@ -1540,766 +2341,24 @@
     </w:p>
     <w:p>
       <w:pPr>
-        <w:pStyle w:val="ListParagraph"/>
-        <w:numPr>
-          <w:ilvl w:val="0"/>
-          <w:numId w:val="3"/>
-        </w:numPr>
-      </w:pPr>
-      <w:r>
-        <w:t xml:space="preserve">Ako korisnik </w:t>
+        <w:pStyle w:val="Heading3"/>
+      </w:pPr>
+      <w:r>
+        <w:t xml:space="preserve">Pravila vezana za </w:t>
       </w:r>
       <w:r>
         <w:rPr>
           <w:b/>
         </w:rPr>
-        <w:t>želi aktivnijeg kućnog ljubimca</w:t>
-      </w:r>
-      <w:r>
-        <w:t>, onda preporuči</w:t>
-      </w:r>
-      <w:r>
-        <w:t xml:space="preserve"> </w:t>
-      </w:r>
-      <w:r>
-        <w:t>Labrador Retriver,Nemački Ovčar,Zlatni Retriver,Bigl,Rotvajler,Dalmatinac,Haski,Kunić,Holandski Patuljasti,Afrički Sivi Papagaj</w:t>
-      </w:r>
-    </w:p>
-    <w:p>
-      <w:pPr>
-        <w:pStyle w:val="ListParagraph"/>
-        <w:numPr>
-          <w:ilvl w:val="0"/>
-          <w:numId w:val="3"/>
-        </w:numPr>
-      </w:pPr>
-      <w:r>
-        <w:t xml:space="preserve">Ako korisnik </w:t>
-      </w:r>
-      <w:r>
-        <w:rPr>
-          <w:b/>
-        </w:rPr>
-        <w:t>želi mirnijeg kućnog ljubimca</w:t>
-      </w:r>
-      <w:r>
-        <w:t>, onda preporuči</w:t>
-      </w:r>
-      <w:r>
-        <w:t xml:space="preserve"> Lavlja Glava,Veće Ribice,Manje Ribice,Tarantula,Morsko Prase,Geko,Kraljevska Zmija,Bartagama,Kornjača,Kanarinac,Golubovi,Nimfa,Tigrice,Hrčak</w:t>
-      </w:r>
-      <w:r>
-        <w:t>,Domaća Kratkodlaka Mačka,Britanska Kratkodlaka Mačka,Perzijska Mačka,Sijamska Mačka,Sfinks</w:t>
-      </w:r>
-    </w:p>
-    <w:p>
-      <w:pPr>
-        <w:pStyle w:val="ListParagraph"/>
-        <w:numPr>
-          <w:ilvl w:val="0"/>
-          <w:numId w:val="3"/>
-        </w:numPr>
-      </w:pPr>
-      <w:r>
-        <w:t xml:space="preserve">Ako korisnik </w:t>
-      </w:r>
-      <w:r>
-        <w:rPr>
-          <w:b/>
-        </w:rPr>
-        <w:t>želi društvenijeg kućnog ljubimca</w:t>
-      </w:r>
-      <w:r>
-        <w:t>, onda preporuči</w:t>
-      </w:r>
-      <w:r>
-        <w:t xml:space="preserve"> </w:t>
-      </w:r>
-      <w:r>
-        <w:t>Labrador,</w:t>
-      </w:r>
-      <w:r>
-        <w:t>Retriver,Buldog,Pudlica,Bigl,Čivava,Rotvajler,Dalmatinac,Mops,Haski,Zlatni Retriver</w:t>
-      </w:r>
-      <w:r>
-        <w:t>,Kanarinac,Golubovi,Afrički Sivi Papagaj,Nimfa,Tigrice</w:t>
-      </w:r>
-      <w:r>
-        <w:t>,Veće Ribice,Manje Ribice</w:t>
-      </w:r>
-      <w:r>
-        <w:t>,Morsko Prase</w:t>
-      </w:r>
-      <w:r>
-        <w:t>,Domaća Kratkodlaka Mačka,Britanska Kratkodlaka Mačka</w:t>
-      </w:r>
-    </w:p>
-    <w:p>
-      <w:pPr>
-        <w:pStyle w:val="ListParagraph"/>
-        <w:numPr>
-          <w:ilvl w:val="0"/>
-          <w:numId w:val="3"/>
-        </w:numPr>
-      </w:pPr>
-      <w:r>
-        <w:t xml:space="preserve">Ako korisnik </w:t>
-      </w:r>
-      <w:r>
-        <w:rPr>
-          <w:b/>
-        </w:rPr>
-        <w:t>želi povučenijeg kućnog ljubimca</w:t>
-      </w:r>
-      <w:r>
-        <w:t>, onda preporuči</w:t>
-      </w:r>
-      <w:r>
-        <w:t xml:space="preserve"> Sijamska</w:t>
-      </w:r>
-      <w:r>
-        <w:t>,</w:t>
-      </w:r>
-      <w:r>
-        <w:t>Hrčak,Nemački Ovčar,</w:t>
-      </w:r>
-      <w:r>
-        <w:t>Sfinks,Perzijska Mačka,</w:t>
-      </w:r>
-      <w:r>
-        <w:t>Kornjača,Veće Ribice,Manje Ribice</w:t>
-      </w:r>
-      <w:r>
-        <w:t>,Lavlja Glava</w:t>
-      </w:r>
-      <w:r>
-        <w:t>,Tarantula,Morsko Prase</w:t>
-      </w:r>
-      <w:r>
-        <w:t>,Geko,Kraljevska Zmija,Bartagama</w:t>
-      </w:r>
-    </w:p>
-    <w:p>
-      <w:pPr>
-        <w:pStyle w:val="ListParagraph"/>
-        <w:numPr>
-          <w:ilvl w:val="0"/>
-          <w:numId w:val="3"/>
-        </w:numPr>
-      </w:pPr>
-      <w:r>
-        <w:t xml:space="preserve">Ako korisniku </w:t>
-      </w:r>
-      <w:r>
-        <w:rPr>
-          <w:b/>
-        </w:rPr>
-        <w:t>ne smeta buka</w:t>
-      </w:r>
-      <w:r>
-        <w:t>, onda preporuči</w:t>
-      </w:r>
-      <w:r>
-        <w:t xml:space="preserve"> Labrador Retriver,Nemački Ovčar,Zlatni Retriver,Buldog,Pudlica,Bigl,Čivava,Rotvajler,Dalmatinac,Mops,Haski,Kanarinac,Golubovi,Afrički Sivi Papagaj,Nimfa,Tigrice</w:t>
-      </w:r>
-    </w:p>
-    <w:p>
-      <w:pPr>
-        <w:pStyle w:val="ListParagraph"/>
-        <w:numPr>
-          <w:ilvl w:val="0"/>
-          <w:numId w:val="3"/>
-        </w:numPr>
-      </w:pPr>
-      <w:r>
-        <w:t xml:space="preserve">Ako korisniku </w:t>
-      </w:r>
-      <w:r>
-        <w:rPr>
-          <w:b/>
-        </w:rPr>
-        <w:t>smeta buka</w:t>
-      </w:r>
-      <w:r>
-        <w:t>, onda preporuči</w:t>
-      </w:r>
-      <w:r>
-        <w:t xml:space="preserve"> </w:t>
-      </w:r>
-      <w:r>
-        <w:t>Domaća Kratkodlaka Mačka,Britanska Kratkodlaka Mačka,Sijamska Mačka,Perzijska Mačka,Sfinks,Hrčak,Veće Ribice,Manje Ribice,Kunić,Holandski Patuljasti,Lavlja Glava,Kornjača,Tarantula,Geko,Kraljevska Zmija,Bartagama,Rotvajler</w:t>
+        <w:t>sklonište</w:t>
+      </w:r>
+      <w:r>
+        <w:t>:</w:t>
       </w:r>
     </w:p>
     <w:p>
       <w:pPr>
         <w:pStyle w:val="Heading4"/>
-      </w:pPr>
-      <w:r>
-        <w:t>Template</w:t>
-      </w:r>
-    </w:p>
-    <w:p>
-      <w:r>
-        <w:t>Pravila vezana za pitanje „</w:t>
-      </w:r>
-      <w:r>
-        <w:rPr>
-          <w:b/>
-        </w:rPr>
-        <w:t>Broj stanara</w:t>
-      </w:r>
-      <w:r>
-        <w:t>“:</w:t>
-      </w:r>
-    </w:p>
-    <w:p>
-      <w:pPr>
-        <w:pStyle w:val="ListParagraph"/>
-        <w:numPr>
-          <w:ilvl w:val="0"/>
-          <w:numId w:val="3"/>
-        </w:numPr>
-      </w:pPr>
-      <w:r>
-        <w:t>Ako je broj stanara 1, onda preporuči</w:t>
-      </w:r>
-      <w:r>
-        <w:t xml:space="preserve"> </w:t>
-      </w:r>
-      <w:r>
-        <w:t>Kornjača,Geko,Kraljevska Zmija,Bartagama,Tarantula,Veće Ribice,Manje Ribice</w:t>
-      </w:r>
-      <w:r>
-        <w:t>,Domaća Kratkodlaka Mačka,Britanska Kratkodlaka Mačka,Sijamska Mačka,Perzijska Mačka,Sfinks</w:t>
-      </w:r>
-      <w:r>
-        <w:t>,Morsko Prase,Hrčak</w:t>
-      </w:r>
-    </w:p>
-    <w:p>
-      <w:pPr>
-        <w:pStyle w:val="ListParagraph"/>
-        <w:numPr>
-          <w:ilvl w:val="0"/>
-          <w:numId w:val="3"/>
-        </w:numPr>
-      </w:pPr>
-      <w:r>
-        <w:t>Ako je broj stanara do 3, onda preporuči</w:t>
-      </w:r>
-      <w:r>
-        <w:t xml:space="preserve"> Labrador Retriver,Nemački Ovčar,Zlatni Retriver,Buldog,Pudlica,Bigl,Čivava,Rotvajler,Dalmatinac,Mops,Haski</w:t>
-      </w:r>
-      <w:r>
-        <w:t>,Kanarinac,Golubovi,Afrički Sivi Papagaj,Nimfa,Tigrice</w:t>
-      </w:r>
-      <w:r>
-        <w:t>,Kunić,Holandski Patuljasti,Lavlja Glava</w:t>
-      </w:r>
-      <w:r>
-        <w:t>,Morsko Prase,Hrčak</w:t>
-      </w:r>
-    </w:p>
-    <w:p>
-      <w:pPr>
-        <w:pStyle w:val="ListParagraph"/>
-        <w:numPr>
-          <w:ilvl w:val="0"/>
-          <w:numId w:val="3"/>
-        </w:numPr>
-      </w:pPr>
-      <w:r>
-        <w:t>Ako je broj stanara veći od 3, onda preporuči</w:t>
-      </w:r>
-      <w:r>
-        <w:t xml:space="preserve"> Labrador Retriver,Nemački Ovčar,Zlatni Retriver,Buldog,Pudlica,Bigl,Čivava,Rotvajler,Dalmatinac,Mops,Haski,Kanarinac,Golubovi,Afrički Sivi Papagaj,Nimfa,Tigrice</w:t>
-      </w:r>
-      <w:r>
-        <w:t>,Morsko Prase,Hrčak</w:t>
-      </w:r>
-    </w:p>
-    <w:p>
-      <w:r>
-        <w:t>Pravila vezana za pitanje „</w:t>
-      </w:r>
-      <w:r>
-        <w:rPr>
-          <w:b/>
-        </w:rPr>
-        <w:t>Veličina životnog prostora</w:t>
-      </w:r>
-      <w:r>
-        <w:t>“:</w:t>
-      </w:r>
-    </w:p>
-    <w:p>
-      <w:pPr>
-        <w:pStyle w:val="ListParagraph"/>
-        <w:numPr>
-          <w:ilvl w:val="0"/>
-          <w:numId w:val="3"/>
-        </w:numPr>
-      </w:pPr>
-      <w:r>
-        <w:t>Ako je veličina životnog prostora</w:t>
-      </w:r>
-      <w:r>
-        <w:t xml:space="preserve"> ispod 100</w:t>
-      </w:r>
-      <w:r>
-        <w:t>m</w:t>
-      </w:r>
-      <w:r>
-        <w:rPr>
-          <w:vertAlign w:val="superscript"/>
-        </w:rPr>
-        <w:t>2</w:t>
-      </w:r>
-      <w:r>
-        <w:t>, onda</w:t>
-      </w:r>
-      <w:r>
-        <w:t xml:space="preserve"> </w:t>
-      </w:r>
-      <w:r>
-        <w:t>preporuči</w:t>
-      </w:r>
-      <w:r>
-        <w:t xml:space="preserve"> Buldog,Pudlica,Čivava,Mops,Sfinks,Domaća Kratkodlaka Mačka,Britanska Kratkodlaka Mačka,Perzijska Mačka,Sijamska Mačka</w:t>
-      </w:r>
-      <w:r>
-        <w:t>,Tarantula,Veće Ribice,Manje Ribice,</w:t>
-      </w:r>
-      <w:r>
-        <w:t>Geko,Bartagama,Kraljevska Zmija</w:t>
-      </w:r>
-      <w:r>
-        <w:t>,Kornjača,Hrčak</w:t>
-      </w:r>
-    </w:p>
-    <w:p>
-      <w:pPr>
-        <w:pStyle w:val="ListParagraph"/>
-        <w:numPr>
-          <w:ilvl w:val="0"/>
-          <w:numId w:val="3"/>
-        </w:numPr>
-      </w:pPr>
-      <w:r>
-        <w:lastRenderedPageBreak/>
-        <w:t>Ako je veličina životnog prostora</w:t>
-      </w:r>
-      <w:r>
-        <w:t xml:space="preserve"> između 100</w:t>
-      </w:r>
-      <w:r>
-        <w:t>m</w:t>
-      </w:r>
-      <w:r>
-        <w:rPr>
-          <w:vertAlign w:val="superscript"/>
-        </w:rPr>
-        <w:t xml:space="preserve">2 </w:t>
-      </w:r>
-      <w:r>
-        <w:t>i 200</w:t>
-      </w:r>
-      <w:r>
-        <w:t>m</w:t>
-      </w:r>
-      <w:r>
-        <w:rPr>
-          <w:vertAlign w:val="superscript"/>
-        </w:rPr>
-        <w:t>2</w:t>
-      </w:r>
-      <w:r>
-        <w:t>, onda</w:t>
-      </w:r>
-      <w:r>
-        <w:t xml:space="preserve"> </w:t>
-      </w:r>
-      <w:r>
-        <w:t>preporuči</w:t>
-      </w:r>
-      <w:r>
-        <w:t xml:space="preserve"> Kanarinac,Afrički Sivi Papagaj,Nimfa,Tigrice,Golubovi</w:t>
-      </w:r>
-      <w:r>
-        <w:t>,Labrador Retriver,Zlatni Retriver,Buldog,Bigl,Čivava,Rotvajler,Dalmatinac,Mops,Haski,Domaća Kratkodlaka Mačka,Britanska Kratkodlaka Mačka,Perzijska Mačka,Sijamska Mačka</w:t>
-      </w:r>
-      <w:r>
-        <w:t>,Kunić,Holandski Patuljasti,Lavlja Glava</w:t>
-      </w:r>
-      <w:r>
-        <w:t>,Morsko Prase</w:t>
-      </w:r>
-    </w:p>
-    <w:p>
-      <w:pPr>
-        <w:pStyle w:val="ListParagraph"/>
-        <w:numPr>
-          <w:ilvl w:val="0"/>
-          <w:numId w:val="3"/>
-        </w:numPr>
-      </w:pPr>
-      <w:r>
-        <w:t>Ako je veličina životnog prostora</w:t>
-      </w:r>
-      <w:r>
-        <w:t xml:space="preserve"> </w:t>
-      </w:r>
-      <w:r>
-        <w:t>preko</w:t>
-      </w:r>
-      <w:r>
-        <w:t xml:space="preserve"> 200</w:t>
-      </w:r>
-      <w:r>
-        <w:t>m</w:t>
-      </w:r>
-      <w:r>
-        <w:rPr>
-          <w:vertAlign w:val="superscript"/>
-        </w:rPr>
-        <w:t>2</w:t>
-      </w:r>
-      <w:r>
-        <w:t>, onda</w:t>
-      </w:r>
-      <w:r>
-        <w:t xml:space="preserve"> </w:t>
-      </w:r>
-      <w:r>
-        <w:t>preporuči</w:t>
-      </w:r>
-      <w:r>
-        <w:t xml:space="preserve"> Kanarinac,Afrički Sivi Papagaj,Nimfa,Tigrice,Golubovi</w:t>
-      </w:r>
-      <w:r>
-        <w:t>,Labrador Retriver,Zlatni Retriver,Buldog,Bigl,Čivava,Rotvajler,Dalmatinac,Mops,Haski</w:t>
-      </w:r>
-    </w:p>
-    <w:p>
-      <w:r>
-        <w:t>Pravila vezana za pitanje „</w:t>
-      </w:r>
-      <w:r>
-        <w:rPr>
-          <w:b/>
-        </w:rPr>
-        <w:t>Koliko je novca spreman da izdvoji za ljubimca</w:t>
-      </w:r>
-      <w:r>
-        <w:rPr>
-          <w:b/>
-        </w:rPr>
-        <w:t xml:space="preserve"> (na mesečnoj bazi)</w:t>
-      </w:r>
-      <w:r>
-        <w:t>“</w:t>
-      </w:r>
-    </w:p>
-    <w:p>
-      <w:pPr>
-        <w:pStyle w:val="ListParagraph"/>
-        <w:numPr>
-          <w:ilvl w:val="0"/>
-          <w:numId w:val="3"/>
-        </w:numPr>
-      </w:pPr>
-      <w:r>
-        <w:t xml:space="preserve">Ako je spreman da potroši ispod </w:t>
-      </w:r>
-      <w:r>
-        <w:t>1500, onda preporuči</w:t>
-      </w:r>
-      <w:r>
-        <w:t xml:space="preserve"> Domaća Kratkodlaka Mačka,Britanska Kratkodlaka Mačka,Sijamska Mačka</w:t>
-      </w:r>
-      <w:r>
-        <w:t>,Kornjača</w:t>
-      </w:r>
-      <w:r>
-        <w:t>,Manje Ribice</w:t>
-      </w:r>
-      <w:r>
-        <w:t>,</w:t>
-      </w:r>
-      <w:r>
-        <w:t>Hrčak</w:t>
-      </w:r>
-      <w:r>
-        <w:t>,Kanarinac,Golubovi</w:t>
-      </w:r>
-      <w:r>
-        <w:t>,Morsko Prase</w:t>
-      </w:r>
-    </w:p>
-    <w:p>
-      <w:pPr>
-        <w:pStyle w:val="ListParagraph"/>
-        <w:numPr>
-          <w:ilvl w:val="0"/>
-          <w:numId w:val="3"/>
-        </w:numPr>
-      </w:pPr>
-      <w:r>
-        <w:t>Ako je spreman da potroši između 1500 i 4000, onda preporuči</w:t>
-      </w:r>
-      <w:r>
-        <w:t xml:space="preserve"> </w:t>
-      </w:r>
-      <w:r>
-        <w:t>Veće Ribice</w:t>
-      </w:r>
-      <w:r>
-        <w:t>,Kunić,Lavlja Glava,Holandski Patuljasti</w:t>
-      </w:r>
-      <w:r>
-        <w:t>,Nimfa,Tigrice</w:t>
-      </w:r>
-      <w:r>
-        <w:t>,Bartagama,Labrador Retriver,Zlatni Retriver,Bigl,Rotvajler,Dalmatinac</w:t>
-      </w:r>
-    </w:p>
-    <w:p>
-      <w:pPr>
-        <w:pStyle w:val="ListParagraph"/>
-        <w:numPr>
-          <w:ilvl w:val="0"/>
-          <w:numId w:val="3"/>
-        </w:numPr>
-      </w:pPr>
-      <w:r>
-        <w:t>Ako je spreman da potroši preko 4000, onda preporuči</w:t>
-      </w:r>
-      <w:r>
-        <w:t xml:space="preserve"> </w:t>
-      </w:r>
-      <w:r>
-        <w:t>Nemački Ovčar,Pudlica,Čivava,Mops,Haski,Perzijska Mačka,Sfinks,</w:t>
-      </w:r>
-      <w:r>
-        <w:t>Afrički Sivi Papagaj</w:t>
-      </w:r>
-      <w:r>
-        <w:t>,Kraljevska Zmija</w:t>
-      </w:r>
-    </w:p>
-    <w:p>
-      <w:r>
-        <w:t>Pravila vezana za pitanje „</w:t>
-      </w:r>
-      <w:r>
-        <w:rPr>
-          <w:b/>
-        </w:rPr>
-        <w:t>K</w:t>
-      </w:r>
-      <w:r>
-        <w:rPr>
-          <w:b/>
-        </w:rPr>
-        <w:t>oliko je odsutan na dnevnom nivou</w:t>
-      </w:r>
-      <w:r>
-        <w:t>“</w:t>
-      </w:r>
-    </w:p>
-    <w:p>
-      <w:pPr>
-        <w:pStyle w:val="ListParagraph"/>
-        <w:numPr>
-          <w:ilvl w:val="0"/>
-          <w:numId w:val="3"/>
-        </w:numPr>
-      </w:pPr>
-      <w:r>
-        <w:t>Ako je odsutan manje od 2 sata, onda preporuči</w:t>
-      </w:r>
-      <w:r>
-        <w:t xml:space="preserve"> </w:t>
-      </w:r>
-      <w:r>
-        <w:t>Mops,Haski,Labrador Retriver,Zlatni Retriver,</w:t>
-      </w:r>
-      <w:r>
-        <w:t>Bigl,</w:t>
-      </w:r>
-      <w:r>
-        <w:t>Afrički Sivi Papagaj</w:t>
-      </w:r>
-      <w:r>
-        <w:t>,Čivava,Pudlica</w:t>
-      </w:r>
-    </w:p>
-    <w:p>
-      <w:pPr>
-        <w:pStyle w:val="ListParagraph"/>
-        <w:numPr>
-          <w:ilvl w:val="0"/>
-          <w:numId w:val="3"/>
-        </w:numPr>
-      </w:pPr>
-      <w:r>
-        <w:t xml:space="preserve">Ako je odsutan između 2 i </w:t>
-      </w:r>
-      <w:r>
-        <w:t>10 sati, onda preporuči</w:t>
-      </w:r>
-      <w:r>
-        <w:t xml:space="preserve"> </w:t>
-      </w:r>
-      <w:r>
-        <w:t>Domaća Kratkodlaka Mačka,Britanska Kratkodlaka</w:t>
-      </w:r>
-      <w:r>
-        <w:t xml:space="preserve"> Mačka,Perzijska Mačka,Sijamska,</w:t>
-      </w:r>
-      <w:r>
-        <w:t>Mačka,Sfinks,Kanarinac,Golubovi,Nimfa,Tigrice</w:t>
-      </w:r>
-      <w:r>
-        <w:t>,Kunić,Holandski Patuljasti,Lavlja Glava</w:t>
-      </w:r>
-      <w:r>
-        <w:t>,Nem</w:t>
-      </w:r>
-      <w:r>
-        <w:t>ački Ovčar,Dalmatinac,Rotvajler</w:t>
-      </w:r>
-    </w:p>
-    <w:p>
-      <w:pPr>
-        <w:pStyle w:val="ListParagraph"/>
-        <w:numPr>
-          <w:ilvl w:val="0"/>
-          <w:numId w:val="3"/>
-        </w:numPr>
-      </w:pPr>
-      <w:r>
-        <w:t>Ako je odsuta</w:t>
-      </w:r>
-      <w:r>
-        <w:t>n preko 10 sati, onda preporuči</w:t>
-      </w:r>
-      <w:r>
-        <w:t xml:space="preserve"> Kraljevska Zmija,Bartagama,Geko,Kornjača,Morsko Prase,Hrčak,Manje Ribice,Veće Ribice</w:t>
-      </w:r>
-    </w:p>
-    <w:p>
-      <w:r>
-        <w:t>Pravila vezana za pitanje „</w:t>
-      </w:r>
-      <w:r>
-        <w:rPr>
-          <w:b/>
-        </w:rPr>
-        <w:t>K</w:t>
-      </w:r>
-      <w:r>
-        <w:rPr>
-          <w:b/>
-        </w:rPr>
-        <w:t>oliko vremena bi posvetio ljubimcu na dnevnom nivou</w:t>
-      </w:r>
-      <w:r>
-        <w:t>“</w:t>
-      </w:r>
-    </w:p>
-    <w:p>
-      <w:pPr>
-        <w:pStyle w:val="ListParagraph"/>
-        <w:numPr>
-          <w:ilvl w:val="0"/>
-          <w:numId w:val="3"/>
-        </w:numPr>
-      </w:pPr>
-      <w:r>
-        <w:t>Ako bi posvetio manje od sat vremena, onda preporuči</w:t>
-      </w:r>
-      <w:r>
-        <w:t xml:space="preserve"> Kornjača,Morsko Prasići,Hrčak,Geko,Kraljevska Zmija,Bartagama</w:t>
-      </w:r>
-      <w:r>
-        <w:t>,Manje Ribice,Veće Ribice</w:t>
-      </w:r>
-      <w:r>
-        <w:t>,Pudlica,Čivava,Mops</w:t>
-      </w:r>
-      <w:r>
-        <w:t>,Golubovi</w:t>
-      </w:r>
-    </w:p>
-    <w:p>
-      <w:pPr>
-        <w:pStyle w:val="ListParagraph"/>
-        <w:numPr>
-          <w:ilvl w:val="0"/>
-          <w:numId w:val="3"/>
-        </w:numPr>
-      </w:pPr>
-      <w:r>
-        <w:t>Ako bi posvetio između jednog i tri sata, onda preporuči</w:t>
-      </w:r>
-      <w:r>
-        <w:t xml:space="preserve"> Holandski Patuljasti,Lavlja Glava,Kunić</w:t>
-      </w:r>
-      <w:r>
-        <w:t>,Buldog,Labrador Retriver,Zlatni Retriver,Bigl,Rotvajler,Dalmatinac,Haski,Nemački Ovčar</w:t>
-      </w:r>
-      <w:r>
-        <w:t>,Kanarinci,Nimfa,Tigrice</w:t>
-      </w:r>
-      <w:r>
-        <w:t>,Britanska Kratkodlaka Mačka,Domaća Kratkodlaka Mačka,Sijamska Mačka</w:t>
-      </w:r>
-    </w:p>
-    <w:p>
-      <w:pPr>
-        <w:pStyle w:val="ListParagraph"/>
-        <w:numPr>
-          <w:ilvl w:val="0"/>
-          <w:numId w:val="3"/>
-        </w:numPr>
-      </w:pPr>
-      <w:r>
-        <w:t>Ako bi posvetio preko 3 sata, onda preporuči</w:t>
-      </w:r>
-      <w:r>
-        <w:t xml:space="preserve"> Buldog,Labrador Retriver,Zlatni Retriver,Bigl,Rotvajler,Dalmatinac,Haski,Nemački Ovčar</w:t>
-      </w:r>
-      <w:r>
-        <w:t>,Afrički Sivi Papagaj</w:t>
-      </w:r>
-      <w:r>
-        <w:t>,Perzijske Mačke</w:t>
-      </w:r>
-      <w:r>
-        <w:t>,Sfinks</w:t>
-      </w:r>
-    </w:p>
-    <w:p>
-      <w:pPr>
-        <w:pStyle w:val="Heading3"/>
-      </w:pPr>
-      <w:r>
-        <w:t xml:space="preserve">Pravila vezana za </w:t>
-      </w:r>
-      <w:r>
-        <w:rPr>
-          <w:b/>
-        </w:rPr>
-        <w:t>sklonište</w:t>
-      </w:r>
-      <w:r>
-        <w:t>:</w:t>
-      </w:r>
-    </w:p>
-    <w:p>
-      <w:pPr>
-        <w:pStyle w:val="Heading4"/>
         <w:rPr>
           <w:sz w:val="24"/>
         </w:rPr>
@@ -2335,7 +2394,6 @@
         </w:numPr>
       </w:pPr>
       <w:r>
-        <w:lastRenderedPageBreak/>
         <w:t xml:space="preserve">Ako se </w:t>
       </w:r>
       <w:r>
@@ -2660,9 +2718,23 @@
     </w:p>
     <w:p>
       <w:pPr>
+        <w:ind w:left="360"/>
+      </w:pPr>
+    </w:p>
+    <w:p>
+      <w:pPr>
         <w:pStyle w:val="Heading4"/>
-      </w:pPr>
-      <w:r>
+        <w:rPr>
+          <w:sz w:val="24"/>
+          <w:szCs w:val="24"/>
+        </w:rPr>
+      </w:pPr>
+      <w:r>
+        <w:rPr>
+          <w:sz w:val="24"/>
+          <w:szCs w:val="24"/>
+        </w:rPr>
+        <w:lastRenderedPageBreak/>
         <w:t>Primer Backward Chaining-a</w:t>
       </w:r>
     </w:p>
@@ -2715,11 +2787,7 @@
     </w:p>
     <w:p>
       <w:r>
-        <w:t xml:space="preserve">Dani u nedelji će sadržati agregirani broj udomljavanja i zbrinjavanja koji se desio u toku dana. Svaki čvor ima identifikator kojoj nedelji/mesecu pripada. Radnik skloništa će biti u mogućnosti da zatraži izveštaj o ukupnom broju zbrinjavanja i udomljavanja na nivou dana, nedelje ili meseca. Izveštaj sadrži zbirni broj, </w:t>
-      </w:r>
-      <w:r>
-        <w:lastRenderedPageBreak/>
-        <w:t>kao i pojedinačne vrednosti po danu/nedelji/mesecu. Stablo podataka o udomljavanju/zbrinjavanju je dat na slici ispod.</w:t>
+        <w:t>Dani u nedelji će sadržati agregirani broj udomljavanja i zbrinjavanja koji se desio u toku dana. Svaki čvor ima identifikator kojoj nedelji/mesecu pripada. Radnik skloništa će biti u mogućnosti da zatraži izveštaj o ukupnom broju zbrinjavanja i udomljavanja na nivou dana, nedelje ili meseca. Izveštaj sadrži zbirni broj, kao i pojedinačne vrednosti po danu/nedelji/mesecu. Stablo podataka o udomljavanju/zbrinjavanju je dat na slici ispod.</w:t>
       </w:r>
     </w:p>
     <w:p>
@@ -2731,7 +2799,7 @@
           <w:noProof/>
         </w:rPr>
         <w:drawing>
-          <wp:inline distT="0" distB="0" distL="0" distR="0">
+          <wp:inline distT="0" distB="0" distL="0" distR="0" wp14:anchorId="61F9B88D" wp14:editId="4429D130">
             <wp:extent cx="5881171" cy="2794958"/>
             <wp:effectExtent l="0" t="0" r="5715" b="5715"/>
             <wp:docPr id="3" name="Picture 3" descr="F:\E-Fakultet\Godina 4\Semestar 2\Sistemi bazirani na znanju\PROJEKAT\dijagram.jpg"/>
@@ -2787,11 +2855,54 @@
     </w:p>
     <w:p>
       <w:pPr>
+        <w:pStyle w:val="NormalWeb"/>
+      </w:pPr>
+    </w:p>
+    <w:p>
+      <w:pPr>
+        <w:pStyle w:val="NormalWeb"/>
+      </w:pPr>
+    </w:p>
+    <w:p>
+      <w:pPr>
+        <w:pStyle w:val="NormalWeb"/>
+      </w:pPr>
+    </w:p>
+    <w:p>
+      <w:pPr>
+        <w:pStyle w:val="NormalWeb"/>
+      </w:pPr>
+    </w:p>
+    <w:p>
+      <w:pPr>
+        <w:pStyle w:val="NormalWeb"/>
+      </w:pPr>
+    </w:p>
+    <w:p>
+      <w:pPr>
+        <w:pStyle w:val="NormalWeb"/>
+      </w:pPr>
+    </w:p>
+    <w:p>
+      <w:pPr>
+        <w:pStyle w:val="NormalWeb"/>
+      </w:pPr>
+    </w:p>
+    <w:p>
+      <w:pPr>
         <w:pStyle w:val="Heading1"/>
       </w:pPr>
       <w:r>
-        <w:t>Klasni dijagram sistem</w:t>
-      </w:r>
+        <w:lastRenderedPageBreak/>
+        <w:t>Klasni dijagram sistema</w:t>
+      </w:r>
+    </w:p>
+    <w:p>
+      <w:pPr>
+        <w:rPr>
+          <w:lang w:val="en-US"/>
+        </w:rPr>
+      </w:pPr>
       <w:r>
         <w:rPr>
           <w:rFonts w:ascii="Times New Roman" w:eastAsia="Times New Roman" w:hAnsi="Times New Roman" w:cs="Times New Roman"/>
@@ -2800,18 +2911,18 @@
           <w:lang w:eastAsia="sr-Latn-RS"/>
         </w:rPr>
         <w:drawing>
-          <wp:anchor distT="0" distB="0" distL="114300" distR="114300" simplePos="0" relativeHeight="251658240" behindDoc="0" locked="0" layoutInCell="1" allowOverlap="1">
+          <wp:anchor distT="0" distB="0" distL="114300" distR="114300" simplePos="0" relativeHeight="251658240" behindDoc="0" locked="0" layoutInCell="1" allowOverlap="1" wp14:anchorId="134B01B8" wp14:editId="4AB25D5E">
             <wp:simplePos x="0" y="0"/>
             <wp:positionH relativeFrom="margin">
-              <wp:posOffset>-434899</wp:posOffset>
+              <wp:posOffset>-426720</wp:posOffset>
             </wp:positionH>
             <wp:positionV relativeFrom="margin">
-              <wp:posOffset>4533900</wp:posOffset>
+              <wp:posOffset>454025</wp:posOffset>
             </wp:positionV>
-            <wp:extent cx="6829108" cy="4192246"/>
-            <wp:effectExtent l="0" t="0" r="0" b="0"/>
+            <wp:extent cx="6828790" cy="4029710"/>
+            <wp:effectExtent l="0" t="0" r="0" b="8890"/>
             <wp:wrapSquare wrapText="bothSides"/>
-            <wp:docPr id="1" name="Picture 1" descr="F:\E-Fakultet\Godina 4\Semestar 2\Sistemi bazirani na znanju\PROJEKAT\class_diagram.jpg"/>
+            <wp:docPr id="1" name="Picture 1"/>
             <wp:cNvGraphicFramePr>
               <a:graphicFrameLocks xmlns:a="http://schemas.openxmlformats.org/drawingml/2006/main" noChangeAspect="1"/>
             </wp:cNvGraphicFramePr>
@@ -2819,7 +2930,7 @@
               <a:graphicData uri="http://schemas.openxmlformats.org/drawingml/2006/picture">
                 <pic:pic xmlns:pic="http://schemas.openxmlformats.org/drawingml/2006/picture">
                   <pic:nvPicPr>
-                    <pic:cNvPr id="0" name="Picture 1" descr="F:\E-Fakultet\Godina 4\Semestar 2\Sistemi bazirani na znanju\PROJEKAT\class_diagram.jpg"/>
+                    <pic:cNvPr id="1" name="Picture 1"/>
                     <pic:cNvPicPr>
                       <a:picLocks noChangeAspect="1" noChangeArrowheads="1"/>
                     </pic:cNvPicPr>
@@ -2832,7 +2943,6 @@
                         </a:ext>
                       </a:extLst>
                     </a:blip>
-                    <a:srcRect/>
                     <a:stretch>
                       <a:fillRect/>
                     </a:stretch>
@@ -2840,7 +2950,7 @@
                   <pic:spPr bwMode="auto">
                     <a:xfrm>
                       <a:off x="0" y="0"/>
-                      <a:ext cx="6829108" cy="4192246"/>
+                      <a:ext cx="6828790" cy="4029710"/>
                     </a:xfrm>
                     <a:prstGeom prst="rect">
                       <a:avLst/>
@@ -2853,12 +2963,12 @@
                 </pic:pic>
               </a:graphicData>
             </a:graphic>
+            <wp14:sizeRelV relativeFrom="margin">
+              <wp14:pctHeight>0</wp14:pctHeight>
+            </wp14:sizeRelV>
           </wp:anchor>
         </w:drawing>
       </w:r>
-      <w:r>
-        <w:t>a</w:t>
-      </w:r>
     </w:p>
     <w:p/>
     <w:p>
@@ -2866,7 +2976,6 @@
         <w:pStyle w:val="Heading1"/>
       </w:pPr>
       <w:r>
-        <w:lastRenderedPageBreak/>
         <w:t>Napomena</w:t>
       </w:r>
     </w:p>
@@ -2880,37 +2989,49 @@
         <w:pStyle w:val="Heading2"/>
       </w:pPr>
       <w:r>
-        <w:t>Vuk Radmilović</w:t>
-      </w:r>
-    </w:p>
-    <w:p>
-      <w:pPr>
-        <w:pStyle w:val="ListParagraph"/>
-        <w:numPr>
-          <w:ilvl w:val="0"/>
-          <w:numId w:val="3"/>
-        </w:numPr>
-      </w:pPr>
-      <w:r>
-        <w:t xml:space="preserve">Prva polovina pravila koja </w:t>
-      </w:r>
-      <w:r>
-        <w:t>su nevezana za forward chaining/backward chaining</w:t>
-      </w:r>
-      <w:r>
-        <w:t>/templates/CEP</w:t>
-      </w:r>
-    </w:p>
-    <w:p>
-      <w:pPr>
-        <w:pStyle w:val="ListParagraph"/>
-        <w:numPr>
-          <w:ilvl w:val="0"/>
-          <w:numId w:val="3"/>
-        </w:numPr>
-      </w:pPr>
-      <w:r>
-        <w:t>Forward chaining za preporuku kućnih ljubimaca</w:t>
+        <w:t xml:space="preserve">Vuk </w:t>
+      </w:r>
+      <w:proofErr w:type="spellStart"/>
+      <w:r>
+        <w:t>Radmilović</w:t>
+      </w:r>
+      <w:proofErr w:type="spellEnd"/>
+    </w:p>
+    <w:p>
+      <w:pPr>
+        <w:pStyle w:val="ListParagraph"/>
+        <w:numPr>
+          <w:ilvl w:val="0"/>
+          <w:numId w:val="3"/>
+        </w:numPr>
+      </w:pPr>
+      <w:r>
+        <w:t>Prva polovina pravila koja su nevezana za forward chaining/backward chaining/templates/CEP</w:t>
+      </w:r>
+    </w:p>
+    <w:p>
+      <w:pPr>
+        <w:pStyle w:val="ListParagraph"/>
+        <w:numPr>
+          <w:ilvl w:val="0"/>
+          <w:numId w:val="3"/>
+        </w:numPr>
+      </w:pPr>
+      <w:proofErr w:type="spellStart"/>
+      <w:r>
+        <w:t>Forward</w:t>
+      </w:r>
+      <w:proofErr w:type="spellEnd"/>
+      <w:r>
+        <w:t xml:space="preserve"> </w:t>
+      </w:r>
+      <w:proofErr w:type="spellStart"/>
+      <w:r>
+        <w:t>chaining</w:t>
+      </w:r>
+      <w:proofErr w:type="spellEnd"/>
+      <w:r>
+        <w:t xml:space="preserve"> za preporuku kućnih ljubimaca</w:t>
       </w:r>
     </w:p>
     <w:p>
@@ -2934,7 +3055,15 @@
         </w:numPr>
       </w:pPr>
       <w:r>
-        <w:t>Prva 3 template-a</w:t>
+        <w:t xml:space="preserve">Prva 3 </w:t>
+      </w:r>
+      <w:proofErr w:type="spellStart"/>
+      <w:r>
+        <w:t>template</w:t>
+      </w:r>
+      <w:proofErr w:type="spellEnd"/>
+      <w:r>
+        <w:t>-a</w:t>
       </w:r>
     </w:p>
     <w:p>
@@ -2942,34 +3071,49 @@
         <w:pStyle w:val="Heading2"/>
       </w:pPr>
       <w:r>
-        <w:t>Maja Varga</w:t>
-      </w:r>
-    </w:p>
-    <w:p>
-      <w:pPr>
-        <w:pStyle w:val="ListParagraph"/>
-        <w:numPr>
-          <w:ilvl w:val="0"/>
-          <w:numId w:val="3"/>
-        </w:numPr>
-      </w:pPr>
-      <w:r>
-        <w:t>Druga</w:t>
-      </w:r>
-      <w:r>
-        <w:t xml:space="preserve"> polovina pravila koja su nevezana za forward chaining/backward chaining/templates/CEP</w:t>
-      </w:r>
-    </w:p>
-    <w:p>
-      <w:pPr>
-        <w:pStyle w:val="ListParagraph"/>
-        <w:numPr>
-          <w:ilvl w:val="0"/>
-          <w:numId w:val="3"/>
-        </w:numPr>
-      </w:pPr>
-      <w:r>
-        <w:t>Forward chaining za sistem za upravljanje skloništima</w:t>
+        <w:t xml:space="preserve">Maja </w:t>
+      </w:r>
+      <w:proofErr w:type="spellStart"/>
+      <w:r>
+        <w:t>Varga</w:t>
+      </w:r>
+      <w:proofErr w:type="spellEnd"/>
+    </w:p>
+    <w:p>
+      <w:pPr>
+        <w:pStyle w:val="ListParagraph"/>
+        <w:numPr>
+          <w:ilvl w:val="0"/>
+          <w:numId w:val="3"/>
+        </w:numPr>
+      </w:pPr>
+      <w:r>
+        <w:t>Druga polovina pravila koja su nevezana za forward chaining/backward chaining/templates/CEP</w:t>
+      </w:r>
+    </w:p>
+    <w:p>
+      <w:pPr>
+        <w:pStyle w:val="ListParagraph"/>
+        <w:numPr>
+          <w:ilvl w:val="0"/>
+          <w:numId w:val="3"/>
+        </w:numPr>
+      </w:pPr>
+      <w:proofErr w:type="spellStart"/>
+      <w:r>
+        <w:t>Forward</w:t>
+      </w:r>
+      <w:proofErr w:type="spellEnd"/>
+      <w:r>
+        <w:t xml:space="preserve"> </w:t>
+      </w:r>
+      <w:proofErr w:type="spellStart"/>
+      <w:r>
+        <w:t>chaining</w:t>
+      </w:r>
+      <w:proofErr w:type="spellEnd"/>
+      <w:r>
+        <w:t xml:space="preserve"> za sistem za upravljanje skloništima</w:t>
       </w:r>
     </w:p>
     <w:p>
@@ -2993,10 +3137,16 @@
         </w:numPr>
       </w:pPr>
       <w:r>
-        <w:t>Preostala 2 template-a</w:t>
-      </w:r>
-      <w:bookmarkStart w:id="0" w:name="_GoBack"/>
-      <w:bookmarkEnd w:id="0"/>
+        <w:t xml:space="preserve">Preostala 2 </w:t>
+      </w:r>
+      <w:proofErr w:type="spellStart"/>
+      <w:r>
+        <w:t>template</w:t>
+      </w:r>
+      <w:proofErr w:type="spellEnd"/>
+      <w:r>
+        <w:t>-a</w:t>
+      </w:r>
     </w:p>
     <w:sectPr>
       <w:pgSz w:w="12240" w:h="15840"/>
@@ -3009,7 +3159,7 @@
 </file>
 
 <file path=word/numbering.xml><?xml version="1.0" encoding="utf-8"?>
-<w:numbering xmlns:wpc="http://schemas.microsoft.com/office/word/2010/wordprocessingCanvas" xmlns:cx="http://schemas.microsoft.com/office/drawing/2014/chartex" xmlns:cx1="http://schemas.microsoft.com/office/drawing/2015/9/8/chartex" xmlns:mc="http://schemas.openxmlformats.org/markup-compatibility/2006" xmlns:o="urn:schemas-microsoft-com:office:office" xmlns:r="http://schemas.openxmlformats.org/officeDocument/2006/relationships" xmlns:m="http://schemas.openxmlformats.org/officeDocument/2006/math" xmlns:v="urn:schemas-microsoft-com:vml" xmlns:wp14="http://schemas.microsoft.com/office/word/2010/wordprocessingDrawing" xmlns:wp="http://schemas.openxmlformats.org/drawingml/2006/wordprocessingDrawing" xmlns:w10="urn:schemas-microsoft-com:office:word" xmlns:w="http://schemas.openxmlformats.org/wordprocessingml/2006/main" xmlns:w14="http://schemas.microsoft.com/office/word/2010/wordml" xmlns:w15="http://schemas.microsoft.com/office/word/2012/wordml" xmlns:w16se="http://schemas.microsoft.com/office/word/2015/wordml/symex" xmlns:wpg="http://schemas.microsoft.com/office/word/2010/wordprocessingGroup" xmlns:wpi="http://schemas.microsoft.com/office/word/2010/wordprocessingInk" xmlns:wne="http://schemas.microsoft.com/office/word/2006/wordml" xmlns:wps="http://schemas.microsoft.com/office/word/2010/wordprocessingShape" mc:Ignorable="w14 w15 w16se wp14">
+<w:numbering xmlns:wpc="http://schemas.microsoft.com/office/word/2010/wordprocessingCanvas" xmlns:cx="http://schemas.microsoft.com/office/drawing/2014/chartex" xmlns:cx1="http://schemas.microsoft.com/office/drawing/2015/9/8/chartex" xmlns:cx2="http://schemas.microsoft.com/office/drawing/2015/10/21/chartex" xmlns:cx3="http://schemas.microsoft.com/office/drawing/2016/5/9/chartex" xmlns:cx4="http://schemas.microsoft.com/office/drawing/2016/5/10/chartex" xmlns:cx5="http://schemas.microsoft.com/office/drawing/2016/5/11/chartex" xmlns:cx6="http://schemas.microsoft.com/office/drawing/2016/5/12/chartex" xmlns:cx7="http://schemas.microsoft.com/office/drawing/2016/5/13/chartex" xmlns:cx8="http://schemas.microsoft.com/office/drawing/2016/5/14/chartex" xmlns:mc="http://schemas.openxmlformats.org/markup-compatibility/2006" xmlns:aink="http://schemas.microsoft.com/office/drawing/2016/ink" xmlns:am3d="http://schemas.microsoft.com/office/drawing/2017/model3d" xmlns:o="urn:schemas-microsoft-com:office:office" xmlns:oel="http://schemas.microsoft.com/office/2019/extlst" xmlns:r="http://schemas.openxmlformats.org/officeDocument/2006/relationships" xmlns:m="http://schemas.openxmlformats.org/officeDocument/2006/math" xmlns:v="urn:schemas-microsoft-com:vml" xmlns:wp14="http://schemas.microsoft.com/office/word/2010/wordprocessingDrawing" xmlns:wp="http://schemas.openxmlformats.org/drawingml/2006/wordprocessingDrawing" xmlns:w10="urn:schemas-microsoft-com:office:word" xmlns:w="http://schemas.openxmlformats.org/wordprocessingml/2006/main" xmlns:w14="http://schemas.microsoft.com/office/word/2010/wordml" xmlns:w15="http://schemas.microsoft.com/office/word/2012/wordml" xmlns:w16cex="http://schemas.microsoft.com/office/word/2018/wordml/cex" xmlns:w16cid="http://schemas.microsoft.com/office/word/2016/wordml/cid" xmlns:w16="http://schemas.microsoft.com/office/word/2018/wordml" xmlns:w16sdtdh="http://schemas.microsoft.com/office/word/2020/wordml/sdtdatahash" xmlns:w16se="http://schemas.microsoft.com/office/word/2015/wordml/symex" xmlns:wpg="http://schemas.microsoft.com/office/word/2010/wordprocessingGroup" xmlns:wpi="http://schemas.microsoft.com/office/word/2010/wordprocessingInk" xmlns:wne="http://schemas.microsoft.com/office/word/2006/wordml" xmlns:wps="http://schemas.microsoft.com/office/word/2010/wordprocessingShape" mc:Ignorable="w14 w15 w16se w16cid w16 w16cex w16sdtdh wp14">
   <w:abstractNum w:abstractNumId="0" w15:restartNumberingAfterBreak="0">
     <w:nsid w:val="0B045502"/>
     <w:multiLevelType w:val="hybridMultilevel"/>
@@ -3479,26 +3629,26 @@
       </w:pPr>
     </w:lvl>
   </w:abstractNum>
-  <w:num w:numId="1">
+  <w:num w:numId="1" w16cid:durableId="1606880824">
     <w:abstractNumId w:val="2"/>
   </w:num>
-  <w:num w:numId="2">
+  <w:num w:numId="2" w16cid:durableId="985205341">
     <w:abstractNumId w:val="3"/>
   </w:num>
-  <w:num w:numId="3">
+  <w:num w:numId="3" w16cid:durableId="522790153">
     <w:abstractNumId w:val="1"/>
   </w:num>
-  <w:num w:numId="4">
+  <w:num w:numId="4" w16cid:durableId="1089077421">
     <w:abstractNumId w:val="0"/>
   </w:num>
-  <w:num w:numId="5">
+  <w:num w:numId="5" w16cid:durableId="258569443">
     <w:abstractNumId w:val="4"/>
   </w:num>
 </w:numbering>
 </file>
 
 <file path=word/styles.xml><?xml version="1.0" encoding="utf-8"?>
-<w:styles xmlns:mc="http://schemas.openxmlformats.org/markup-compatibility/2006" xmlns:r="http://schemas.openxmlformats.org/officeDocument/2006/relationships" xmlns:w="http://schemas.openxmlformats.org/wordprocessingml/2006/main" xmlns:w14="http://schemas.microsoft.com/office/word/2010/wordml" xmlns:w15="http://schemas.microsoft.com/office/word/2012/wordml" xmlns:w16se="http://schemas.microsoft.com/office/word/2015/wordml/symex" mc:Ignorable="w14 w15 w16se">
+<w:styles xmlns:mc="http://schemas.openxmlformats.org/markup-compatibility/2006" xmlns:r="http://schemas.openxmlformats.org/officeDocument/2006/relationships" xmlns:w="http://schemas.openxmlformats.org/wordprocessingml/2006/main" xmlns:w14="http://schemas.microsoft.com/office/word/2010/wordml" xmlns:w15="http://schemas.microsoft.com/office/word/2012/wordml" xmlns:w16cex="http://schemas.microsoft.com/office/word/2018/wordml/cex" xmlns:w16cid="http://schemas.microsoft.com/office/word/2016/wordml/cid" xmlns:w16="http://schemas.microsoft.com/office/word/2018/wordml" xmlns:w16sdtdh="http://schemas.microsoft.com/office/word/2020/wordml/sdtdatahash" xmlns:w16se="http://schemas.microsoft.com/office/word/2015/wordml/symex" mc:Ignorable="w14 w15 w16se w16cid w16 w16cex w16sdtdh">
   <w:docDefaults>
     <w:rPrDefault>
       <w:rPr>
@@ -3514,7 +3664,7 @@
       </w:pPr>
     </w:pPrDefault>
   </w:docDefaults>
-  <w:latentStyles w:defLockedState="0" w:defUIPriority="99" w:defSemiHidden="0" w:defUnhideWhenUsed="0" w:defQFormat="0" w:count="371">
+  <w:latentStyles w:defLockedState="0" w:defUIPriority="99" w:defSemiHidden="0" w:defUnhideWhenUsed="0" w:defQFormat="0" w:count="376">
     <w:lsdException w:name="Normal" w:uiPriority="0" w:qFormat="1"/>
     <w:lsdException w:name="heading 1" w:uiPriority="9" w:qFormat="1"/>
     <w:lsdException w:name="heading 2" w:semiHidden="1" w:uiPriority="9" w:unhideWhenUsed="1" w:qFormat="1"/>
@@ -3886,12 +4036,16 @@
     <w:lsdException w:name="List Table 5 Dark Accent 6" w:uiPriority="50"/>
     <w:lsdException w:name="List Table 6 Colorful Accent 6" w:uiPriority="51"/>
     <w:lsdException w:name="List Table 7 Colorful Accent 6" w:uiPriority="52"/>
+    <w:lsdException w:name="Mention" w:semiHidden="1" w:unhideWhenUsed="1"/>
+    <w:lsdException w:name="Smart Hyperlink" w:semiHidden="1" w:unhideWhenUsed="1"/>
+    <w:lsdException w:name="Hashtag" w:semiHidden="1" w:unhideWhenUsed="1"/>
+    <w:lsdException w:name="Unresolved Mention" w:semiHidden="1" w:unhideWhenUsed="1"/>
+    <w:lsdException w:name="Smart Link" w:semiHidden="1" w:unhideWhenUsed="1"/>
   </w:latentStyles>
   <w:style w:type="paragraph" w:default="1" w:styleId="Normal">
     <w:name w:val="Normal"/>
     <w:qFormat/>
     <w:rPr>
-      <w:noProof/>
       <w:lang w:val="sr-Latn-RS"/>
     </w:rPr>
   </w:style>
@@ -4127,7 +4281,6 @@
     </w:pPr>
     <w:rPr>
       <w:rFonts w:ascii="Times New Roman" w:eastAsia="Times New Roman" w:hAnsi="Times New Roman" w:cs="Times New Roman"/>
-      <w:noProof w:val="0"/>
       <w:sz w:val="24"/>
       <w:szCs w:val="24"/>
       <w:lang w:eastAsia="sr-Latn-RS"/>

--- a/Projekat.docx
+++ b/Projekat.docx
@@ -5,6 +5,8 @@
     <w:p>
       <w:pPr>
         <w:pStyle w:val="Title"/>
+        <w:ind w:firstLine="720"/>
+        <w:jc w:val="center"/>
       </w:pPr>
       <w:r>
         <w:t>Sistem za preporuku kućnih ljubimaca</w:t>
@@ -1001,13 +1003,7 @@
         <w:t>Ako je izmenjena lista popularnih životinja</w:t>
       </w:r>
       <w:r>
-        <w:t xml:space="preserve"> i u prvih 5 se nalaze nove životinje, i ako sklonište ima te životinje, </w:t>
-      </w:r>
-      <w:r>
-        <w:t xml:space="preserve">onda pošalji obaveštenje da je potrebno izvršiti promociju udomljavanja </w:t>
-      </w:r>
-      <w:r>
-        <w:t>životinja sa akcentom na te životinje</w:t>
+        <w:t xml:space="preserve"> i u prvih 5 se nalaze nove životinje, i ako sklonište ima te životinje, onda pošalji obaveštenje da je potrebno izvršiti promociju udomljavanja životinja sa akcentom na te životinje</w:t>
       </w:r>
     </w:p>
     <w:p>
@@ -2586,8 +2582,13 @@
       </w:r>
     </w:p>
     <w:p>
-      <w:r>
-        <w:t>Pravilo 1:</w:t>
+      <w:bookmarkStart w:id="0" w:name="_Hlk165200010"/>
+      <w:r>
+        <w:t>Pravilo 1</w:t>
+      </w:r>
+      <w:bookmarkEnd w:id="0"/>
+      <w:r>
+        <w:t>:</w:t>
       </w:r>
     </w:p>
     <w:p>
@@ -2714,6 +2715,23 @@
       </w:pPr>
       <w:r>
         <w:t>onda prekini promociju zbrinjavanja</w:t>
+      </w:r>
+    </w:p>
+    <w:p>
+      <w:r>
+        <w:t xml:space="preserve">Ova dva pravila će biti implementirana preko </w:t>
+      </w:r>
+      <w:proofErr w:type="spellStart"/>
+      <w:r>
+        <w:rPr>
+          <w:i/>
+          <w:iCs/>
+        </w:rPr>
+        <w:t>template</w:t>
+      </w:r>
+      <w:proofErr w:type="spellEnd"/>
+      <w:r>
+        <w:t>-a, u skladu sa klasnim dijagramom datim u poglavlju „Klasni dijagram sistema“.</w:t>
       </w:r>
     </w:p>
     <w:p>
@@ -2734,7 +2752,6 @@
           <w:sz w:val="24"/>
           <w:szCs w:val="24"/>
         </w:rPr>
-        <w:lastRenderedPageBreak/>
         <w:t>Primer Backward Chaining-a</w:t>
       </w:r>
     </w:p>
@@ -2906,6 +2923,7 @@
       <w:r>
         <w:rPr>
           <w:rFonts w:ascii="Times New Roman" w:eastAsia="Times New Roman" w:hAnsi="Times New Roman" w:cs="Times New Roman"/>
+          <w:noProof/>
           <w:sz w:val="24"/>
           <w:szCs w:val="24"/>
           <w:lang w:eastAsia="sr-Latn-RS"/>
@@ -2973,180 +2991,8 @@
     <w:p/>
     <w:p>
       <w:pPr>
-        <w:pStyle w:val="Heading1"/>
-      </w:pPr>
-      <w:r>
-        <w:t>Napomena</w:t>
-      </w:r>
-    </w:p>
-    <w:p>
-      <w:r>
-        <w:t>Podela posla prema članovima je sledeća:</w:t>
-      </w:r>
-    </w:p>
-    <w:p>
-      <w:pPr>
-        <w:pStyle w:val="Heading2"/>
-      </w:pPr>
-      <w:r>
-        <w:t xml:space="preserve">Vuk </w:t>
-      </w:r>
-      <w:proofErr w:type="spellStart"/>
-      <w:r>
-        <w:t>Radmilović</w:t>
-      </w:r>
-      <w:proofErr w:type="spellEnd"/>
-    </w:p>
-    <w:p>
-      <w:pPr>
-        <w:pStyle w:val="ListParagraph"/>
-        <w:numPr>
-          <w:ilvl w:val="0"/>
-          <w:numId w:val="3"/>
-        </w:numPr>
-      </w:pPr>
-      <w:r>
-        <w:t>Prva polovina pravila koja su nevezana za forward chaining/backward chaining/templates/CEP</w:t>
-      </w:r>
-    </w:p>
-    <w:p>
-      <w:pPr>
-        <w:pStyle w:val="ListParagraph"/>
-        <w:numPr>
-          <w:ilvl w:val="0"/>
-          <w:numId w:val="3"/>
-        </w:numPr>
-      </w:pPr>
-      <w:proofErr w:type="spellStart"/>
-      <w:r>
-        <w:t>Forward</w:t>
-      </w:r>
-      <w:proofErr w:type="spellEnd"/>
-      <w:r>
-        <w:t xml:space="preserve"> </w:t>
-      </w:r>
-      <w:proofErr w:type="spellStart"/>
-      <w:r>
-        <w:t>chaining</w:t>
-      </w:r>
-      <w:proofErr w:type="spellEnd"/>
-      <w:r>
-        <w:t xml:space="preserve"> za preporuku kućnih ljubimaca</w:t>
-      </w:r>
-    </w:p>
-    <w:p>
-      <w:pPr>
-        <w:pStyle w:val="ListParagraph"/>
-        <w:numPr>
-          <w:ilvl w:val="0"/>
-          <w:numId w:val="3"/>
-        </w:numPr>
-      </w:pPr>
-      <w:r>
-        <w:t>Oba primera CEP-a za sistem za upravljanje skloništima</w:t>
-      </w:r>
-    </w:p>
-    <w:p>
-      <w:pPr>
-        <w:pStyle w:val="ListParagraph"/>
-        <w:numPr>
-          <w:ilvl w:val="0"/>
-          <w:numId w:val="3"/>
-        </w:numPr>
-      </w:pPr>
-      <w:r>
-        <w:t xml:space="preserve">Prva 3 </w:t>
-      </w:r>
-      <w:proofErr w:type="spellStart"/>
-      <w:r>
-        <w:t>template</w:t>
-      </w:r>
-      <w:proofErr w:type="spellEnd"/>
-      <w:r>
-        <w:t>-a</w:t>
-      </w:r>
-    </w:p>
-    <w:p>
-      <w:pPr>
-        <w:pStyle w:val="Heading2"/>
-      </w:pPr>
-      <w:r>
-        <w:t xml:space="preserve">Maja </w:t>
-      </w:r>
-      <w:proofErr w:type="spellStart"/>
-      <w:r>
-        <w:t>Varga</w:t>
-      </w:r>
-      <w:proofErr w:type="spellEnd"/>
-    </w:p>
-    <w:p>
-      <w:pPr>
-        <w:pStyle w:val="ListParagraph"/>
-        <w:numPr>
-          <w:ilvl w:val="0"/>
-          <w:numId w:val="3"/>
-        </w:numPr>
-      </w:pPr>
-      <w:r>
-        <w:t>Druga polovina pravila koja su nevezana za forward chaining/backward chaining/templates/CEP</w:t>
-      </w:r>
-    </w:p>
-    <w:p>
-      <w:pPr>
-        <w:pStyle w:val="ListParagraph"/>
-        <w:numPr>
-          <w:ilvl w:val="0"/>
-          <w:numId w:val="3"/>
-        </w:numPr>
-      </w:pPr>
-      <w:proofErr w:type="spellStart"/>
-      <w:r>
-        <w:t>Forward</w:t>
-      </w:r>
-      <w:proofErr w:type="spellEnd"/>
-      <w:r>
-        <w:t xml:space="preserve"> </w:t>
-      </w:r>
-      <w:proofErr w:type="spellStart"/>
-      <w:r>
-        <w:t>chaining</w:t>
-      </w:r>
-      <w:proofErr w:type="spellEnd"/>
-      <w:r>
-        <w:t xml:space="preserve"> za sistem za upravljanje skloništima</w:t>
-      </w:r>
-    </w:p>
-    <w:p>
-      <w:pPr>
-        <w:pStyle w:val="ListParagraph"/>
-        <w:numPr>
-          <w:ilvl w:val="0"/>
-          <w:numId w:val="3"/>
-        </w:numPr>
-      </w:pPr>
-      <w:r>
-        <w:t>Backward chaining za generisanje izveštaja za sklonište</w:t>
-      </w:r>
-    </w:p>
-    <w:p>
-      <w:pPr>
-        <w:pStyle w:val="ListParagraph"/>
-        <w:numPr>
-          <w:ilvl w:val="0"/>
-          <w:numId w:val="3"/>
-        </w:numPr>
-      </w:pPr>
-      <w:r>
-        <w:t xml:space="preserve">Preostala 2 </w:t>
-      </w:r>
-      <w:proofErr w:type="spellStart"/>
-      <w:r>
-        <w:t>template</w:t>
-      </w:r>
-      <w:proofErr w:type="spellEnd"/>
-      <w:r>
-        <w:t>-a</w:t>
-      </w:r>
+        <w:pStyle w:val="ListParagraph"/>
+      </w:pPr>
     </w:p>
     <w:sectPr>
       <w:pgSz w:w="12240" w:h="15840"/>

--- a/Projekat.docx
+++ b/Projekat.docx
@@ -531,7 +531,7 @@
         <w:t xml:space="preserve"> (labrador retriver, nemački ovčar, zlatni retriver, buldog, pudlica, bigl, čivava, rotvajler, dalmatinac, mops</w:t>
       </w:r>
       <w:r>
-        <w:t>, haskija</w:t>
+        <w:t>, haski</w:t>
       </w:r>
       <w:r>
         <w:t>)</w:t>
@@ -576,19 +576,18 @@
         <w:t>Ptica</w:t>
       </w:r>
       <w:r>
-        <w:t xml:space="preserve"> (kanarinac, golubovi, afrički sivi papagaj, nimfa, tigrice)</w:t>
-      </w:r>
-    </w:p>
-    <w:p>
-      <w:pPr>
-        <w:pStyle w:val="ListParagraph"/>
-        <w:numPr>
-          <w:ilvl w:val="0"/>
-          <w:numId w:val="3"/>
-        </w:numPr>
-      </w:pPr>
-      <w:r>
-        <w:t>Kornjača</w:t>
+        <w:t xml:space="preserve"> (kanarinac, golub, afrički sivi papagaj, nimfa, </w:t>
+      </w:r>
+      <w:proofErr w:type="spellStart"/>
+      <w:r>
+        <w:t>tigric</w:t>
+      </w:r>
+      <w:r>
+        <w:t>a</w:t>
+      </w:r>
+      <w:proofErr w:type="spellEnd"/>
+      <w:r>
+        <w:t>)</w:t>
       </w:r>
     </w:p>
     <w:p>
@@ -608,11 +607,24 @@
       <w:r>
         <w:t>(</w:t>
       </w:r>
+      <w:proofErr w:type="spellStart"/>
       <w:r>
         <w:t>ge</w:t>
       </w:r>
       <w:r>
-        <w:t>ko, kraljevska zmija, bartagama</w:t>
+        <w:t>ko</w:t>
+      </w:r>
+      <w:proofErr w:type="spellEnd"/>
+      <w:r>
+        <w:t xml:space="preserve">, kraljevska zmija, </w:t>
+      </w:r>
+      <w:proofErr w:type="spellStart"/>
+      <w:r>
+        <w:t>bartagama</w:t>
+      </w:r>
+      <w:proofErr w:type="spellEnd"/>
+      <w:r>
+        <w:t>, kornjača</w:t>
       </w:r>
       <w:r>
         <w:t>)</w:t>
@@ -627,31 +639,19 @@
         </w:numPr>
       </w:pPr>
       <w:r>
-        <w:t>Morsko prase</w:t>
-      </w:r>
-    </w:p>
-    <w:p>
-      <w:pPr>
-        <w:pStyle w:val="ListParagraph"/>
-        <w:numPr>
-          <w:ilvl w:val="0"/>
-          <w:numId w:val="3"/>
-        </w:numPr>
-      </w:pPr>
-      <w:r>
-        <w:t>Hrčak</w:t>
-      </w:r>
-    </w:p>
-    <w:p>
-      <w:pPr>
-        <w:pStyle w:val="ListParagraph"/>
-        <w:numPr>
-          <w:ilvl w:val="0"/>
-          <w:numId w:val="3"/>
-        </w:numPr>
-      </w:pPr>
-      <w:r>
-        <w:t>Tarantula</w:t>
+        <w:t>Glodar (morsko prase, hrčak)</w:t>
+      </w:r>
+    </w:p>
+    <w:p>
+      <w:pPr>
+        <w:pStyle w:val="ListParagraph"/>
+        <w:numPr>
+          <w:ilvl w:val="0"/>
+          <w:numId w:val="3"/>
+        </w:numPr>
+      </w:pPr>
+      <w:r>
+        <w:t>Pauk (tarantula)</w:t>
       </w:r>
     </w:p>
     <w:p>
@@ -748,19 +748,19 @@
     </w:p>
     <w:p>
       <w:r>
+        <w:t>Preko forme mogu se uneti i podaci o:</w:t>
+      </w:r>
+    </w:p>
+    <w:p>
+      <w:pPr>
+        <w:pStyle w:val="ListParagraph"/>
+        <w:numPr>
+          <w:ilvl w:val="0"/>
+          <w:numId w:val="3"/>
+        </w:numPr>
+      </w:pPr>
+      <w:r>
         <w:lastRenderedPageBreak/>
-        <w:t>Preko forme mogu se uneti i podaci o:</w:t>
-      </w:r>
-    </w:p>
-    <w:p>
-      <w:pPr>
-        <w:pStyle w:val="ListParagraph"/>
-        <w:numPr>
-          <w:ilvl w:val="0"/>
-          <w:numId w:val="3"/>
-        </w:numPr>
-      </w:pPr>
-      <w:r>
         <w:t>Životinji koja je udomljena</w:t>
       </w:r>
     </w:p>
@@ -1072,11 +1072,35 @@
         <w:t>dlaka Mačka,</w:t>
       </w:r>
       <w:r>
-        <w:t>Britanska Kratkodlaka Mačka</w:t>
-      </w:r>
-      <w:r>
-        <w:t>,Kanarinac,Golubovi,Afrički Sivi Papagaj,Nimfa,Tigrice</w:t>
-      </w:r>
+        <w:t xml:space="preserve">Britanska </w:t>
+      </w:r>
+      <w:proofErr w:type="spellStart"/>
+      <w:r>
+        <w:t>Kratkodlaka</w:t>
+      </w:r>
+      <w:proofErr w:type="spellEnd"/>
+      <w:r>
+        <w:t xml:space="preserve"> </w:t>
+      </w:r>
+      <w:proofErr w:type="spellStart"/>
+      <w:r>
+        <w:t>Mačka</w:t>
+      </w:r>
+      <w:r>
+        <w:t>,Kanarinac,Golub,Afrički</w:t>
+      </w:r>
+      <w:proofErr w:type="spellEnd"/>
+      <w:r>
+        <w:t xml:space="preserve"> Sivi </w:t>
+      </w:r>
+      <w:proofErr w:type="spellStart"/>
+      <w:r>
+        <w:t>Papagaj,Nimfa,Tigric</w:t>
+      </w:r>
+      <w:r>
+        <w:t>a</w:t>
+      </w:r>
+      <w:proofErr w:type="spellEnd"/>
     </w:p>
     <w:p>
       <w:pPr>
@@ -1169,16 +1193,35 @@
         <w:t xml:space="preserve"> Labrador Retriver,Nemački Ovčar,Zlatni Retriver,Buldog,Pudlica,Bigl,Čivava,Rotvajler,Dalmatinac,Mops,Haski,Sijamska Mačka,Sfinks,Perzijska Mačka,</w:t>
       </w:r>
       <w:r>
-        <w:t>Domaća Kratkodlaka Mačka,Britanska Kratkodlaka Mačka,</w:t>
-      </w:r>
-      <w:r>
-        <w:t xml:space="preserve">Kanarinac,Golubovi,Afrički </w:t>
-      </w:r>
-      <w:r>
-        <w:t>Sivi Papagaj,Nimfa,Tigrice</w:t>
-      </w:r>
-      <w:r>
-        <w:t>,Morsko Prase</w:t>
+        <w:t xml:space="preserve">Domaća Kratkodlaka Mačka,Britanska Kratkodlaka </w:t>
+      </w:r>
+      <w:proofErr w:type="spellStart"/>
+      <w:r>
+        <w:t>Mačka,</w:t>
+      </w:r>
+      <w:r>
+        <w:t>Kanarinac,Golub,Afrički</w:t>
+      </w:r>
+      <w:proofErr w:type="spellEnd"/>
+      <w:r>
+        <w:t xml:space="preserve"> </w:t>
+      </w:r>
+      <w:r>
+        <w:t xml:space="preserve">Sivi </w:t>
+      </w:r>
+      <w:proofErr w:type="spellStart"/>
+      <w:r>
+        <w:t>Papagaj,Nimfa,Tigric</w:t>
+      </w:r>
+      <w:r>
+        <w:t>a</w:t>
+      </w:r>
+      <w:r>
+        <w:t>,Morsko</w:t>
+      </w:r>
+      <w:proofErr w:type="spellEnd"/>
+      <w:r>
+        <w:t xml:space="preserve"> Prase</w:t>
       </w:r>
       <w:r>
         <w:t>,Hrčak</w:t>
@@ -1220,11 +1263,35 @@
         <w:t xml:space="preserve"> </w:t>
       </w:r>
       <w:r>
-        <w:t>Domaća Kratkodlaka Mačka,Britanska Kratkodlaka Mačka,Sijamska Mačka,Sfinks,Perzijska Mačka,Morsko Prase</w:t>
-      </w:r>
-      <w:r>
-        <w:t>,Kanarinac,Golubovi,Afrički Sivi Papagaj,Nimfa,Tigrice</w:t>
-      </w:r>
+        <w:t xml:space="preserve">Domaća Kratkodlaka Mačka,Britanska Kratkodlaka Mačka,Sijamska Mačka,Sfinks,Perzijska </w:t>
+      </w:r>
+      <w:proofErr w:type="spellStart"/>
+      <w:r>
+        <w:t>Mačka,Morsko</w:t>
+      </w:r>
+      <w:proofErr w:type="spellEnd"/>
+      <w:r>
+        <w:t xml:space="preserve"> </w:t>
+      </w:r>
+      <w:proofErr w:type="spellStart"/>
+      <w:r>
+        <w:t>Prase</w:t>
+      </w:r>
+      <w:r>
+        <w:t>,Kanarinac,Golub,Afrički</w:t>
+      </w:r>
+      <w:proofErr w:type="spellEnd"/>
+      <w:r>
+        <w:t xml:space="preserve"> Sivi </w:t>
+      </w:r>
+      <w:proofErr w:type="spellStart"/>
+      <w:r>
+        <w:t>Papagaj,Nimfa,Tigric</w:t>
+      </w:r>
+      <w:r>
+        <w:t>a</w:t>
+      </w:r>
+      <w:proofErr w:type="spellEnd"/>
     </w:p>
     <w:p>
       <w:pPr>
@@ -1247,14 +1314,65 @@
         <w:t>, onda preporuči</w:t>
       </w:r>
       <w:r>
-        <w:t xml:space="preserve"> Čivava,Mops,Pudlica,Domaća Kratkodlaka Mačka,Britanska Kratkodlaka Mačka,Sijamska Mačka,Sfinks,Perzijska Mačka,Kanarinac,Golubovi</w:t>
-      </w:r>
-      <w:r>
-        <w:t>,Afrički Sivi Papagaj,Nimfa,Tigrice,Kornjača,Geko,Kraljevska Zmija,Bartagama,Tarantula,Veće Ribice,Manje Ribice</w:t>
+        <w:t xml:space="preserve"> Čivava,Mops,Pudlica,Domaća Kratkodlaka Mačka,Britanska Kratkodlaka Mačka,Sijamska </w:t>
+      </w:r>
+      <w:proofErr w:type="spellStart"/>
+      <w:r>
+        <w:t>Mačka,Sfinks,Perzijska</w:t>
+      </w:r>
+      <w:proofErr w:type="spellEnd"/>
+      <w:r>
+        <w:t xml:space="preserve"> </w:t>
+      </w:r>
+      <w:proofErr w:type="spellStart"/>
+      <w:r>
+        <w:t>Mačka,Kanarinac,Golub</w:t>
+      </w:r>
+      <w:r>
+        <w:t>,Afrički</w:t>
+      </w:r>
+      <w:proofErr w:type="spellEnd"/>
+      <w:r>
+        <w:t xml:space="preserve"> Sivi </w:t>
+      </w:r>
+      <w:proofErr w:type="spellStart"/>
+      <w:r>
+        <w:t>Papagaj,Nimfa,Tigric</w:t>
+      </w:r>
+      <w:r>
+        <w:t>aB</w:t>
+      </w:r>
+      <w:r>
+        <w:t>,Kornjača,Geko,Kraljevska</w:t>
+      </w:r>
+      <w:proofErr w:type="spellEnd"/>
+      <w:r>
+        <w:t xml:space="preserve"> </w:t>
+      </w:r>
+      <w:proofErr w:type="spellStart"/>
+      <w:r>
+        <w:t>Zmija,Bartagama,Tarantula,Veće</w:t>
+      </w:r>
+      <w:proofErr w:type="spellEnd"/>
+      <w:r>
+        <w:t xml:space="preserve"> </w:t>
+      </w:r>
+      <w:proofErr w:type="spellStart"/>
+      <w:r>
+        <w:t>Ribice,Manje</w:t>
+      </w:r>
+      <w:proofErr w:type="spellEnd"/>
+      <w:r>
+        <w:t xml:space="preserve"> </w:t>
+      </w:r>
+      <w:proofErr w:type="spellStart"/>
+      <w:r>
+        <w:t>Ribice</w:t>
       </w:r>
       <w:r>
         <w:t>,Hrčak</w:t>
       </w:r>
+      <w:proofErr w:type="spellEnd"/>
     </w:p>
     <w:p>
       <w:pPr>
@@ -1301,7 +1419,78 @@
         <w:t>, onda preporuči</w:t>
       </w:r>
       <w:r>
-        <w:t xml:space="preserve"> Pudlica,Dalmatinac,Mops,Domaća Kratkodlaka,Sijamska,Kanarinac,Golubovi,Afrički Sivi Papagaj,Nimfa,Tigrice,Kunić,Holandski Patuljasti,Lavlja Glava</w:t>
+        <w:t xml:space="preserve"> </w:t>
+      </w:r>
+      <w:proofErr w:type="spellStart"/>
+      <w:r>
+        <w:t>Pudlica,Dalmatinac,Mops,Domaća</w:t>
+      </w:r>
+      <w:proofErr w:type="spellEnd"/>
+      <w:r>
+        <w:t xml:space="preserve"> </w:t>
+      </w:r>
+      <w:proofErr w:type="spellStart"/>
+      <w:r>
+        <w:t>Kratkodlaka</w:t>
+      </w:r>
+      <w:proofErr w:type="spellEnd"/>
+      <w:r>
+        <w:t xml:space="preserve"> </w:t>
+      </w:r>
+      <w:proofErr w:type="spellStart"/>
+      <w:r>
+        <w:t>Mačka</w:t>
+      </w:r>
+      <w:r>
+        <w:t>,</w:t>
+      </w:r>
+      <w:r>
+        <w:t>Britanska</w:t>
+      </w:r>
+      <w:proofErr w:type="spellEnd"/>
+      <w:r>
+        <w:t xml:space="preserve"> </w:t>
+      </w:r>
+      <w:proofErr w:type="spellStart"/>
+      <w:r>
+        <w:t>Kratkodlaka</w:t>
+      </w:r>
+      <w:proofErr w:type="spellEnd"/>
+      <w:r>
+        <w:t xml:space="preserve"> </w:t>
+      </w:r>
+      <w:proofErr w:type="spellStart"/>
+      <w:r>
+        <w:t>Mačka,</w:t>
+      </w:r>
+      <w:r>
+        <w:t>Sijamska,Kanarinac,Golub,Afrički</w:t>
+      </w:r>
+      <w:proofErr w:type="spellEnd"/>
+      <w:r>
+        <w:t xml:space="preserve"> Sivi </w:t>
+      </w:r>
+      <w:proofErr w:type="spellStart"/>
+      <w:r>
+        <w:t>Papagaj,Nimfa,Tigric</w:t>
+      </w:r>
+      <w:r>
+        <w:t>a</w:t>
+      </w:r>
+      <w:r>
+        <w:t>,Kunić,Holandski</w:t>
+      </w:r>
+      <w:proofErr w:type="spellEnd"/>
+      <w:r>
+        <w:t xml:space="preserve"> </w:t>
+      </w:r>
+      <w:proofErr w:type="spellStart"/>
+      <w:r>
+        <w:t>Patuljasti,Lavlja</w:t>
+      </w:r>
+      <w:proofErr w:type="spellEnd"/>
+      <w:r>
+        <w:t xml:space="preserve"> Glava</w:t>
       </w:r>
     </w:p>
     <w:p>
@@ -1325,11 +1514,37 @@
         <w:t>, onda preporuči</w:t>
       </w:r>
       <w:r>
-        <w:t xml:space="preserve"> Čivava,Sfinks,Perzijska Mačka,Geko,Kraljevska Zmija,Bartagama,Morsko Prase,Tarantula,Veće Ribice,Manje Ribice,Hrčak</w:t>
-      </w:r>
-      <w:r>
-        <w:t>s</w:t>
-      </w:r>
+        <w:t xml:space="preserve"> Čivava,Sfinks,Perzijska Mačka,Geko,Kraljevska </w:t>
+      </w:r>
+      <w:proofErr w:type="spellStart"/>
+      <w:r>
+        <w:t>Zmija,Bartagama,Morsko</w:t>
+      </w:r>
+      <w:proofErr w:type="spellEnd"/>
+      <w:r>
+        <w:t xml:space="preserve"> </w:t>
+      </w:r>
+      <w:proofErr w:type="spellStart"/>
+      <w:r>
+        <w:t>Prase,Tarantula,Veće</w:t>
+      </w:r>
+      <w:proofErr w:type="spellEnd"/>
+      <w:r>
+        <w:t xml:space="preserve"> </w:t>
+      </w:r>
+      <w:proofErr w:type="spellStart"/>
+      <w:r>
+        <w:t>Ribice,Manje</w:t>
+      </w:r>
+      <w:proofErr w:type="spellEnd"/>
+      <w:r>
+        <w:t xml:space="preserve"> </w:t>
+      </w:r>
+      <w:proofErr w:type="spellStart"/>
+      <w:r>
+        <w:t>Ribice,Hrčak</w:t>
+      </w:r>
+      <w:proofErr w:type="spellEnd"/>
     </w:p>
     <w:p>
       <w:pPr>
@@ -1400,10 +1615,70 @@
         <w:t xml:space="preserve">, onda preporuči </w:t>
       </w:r>
       <w:r>
-        <w:t>Nemački Ovčar,Zlatni Retriver,Bigl,Rotvajler,Dalmatinac,Haski,Kunić,Holandski Patuljasti,Lavlja Glava,Sfinks,Perzijska Mačka,Afrički Sivi Papagaj,Nimfa,Tigrice,Kornjača,Tarantula,Geko,Kraljevska Zmija,Bartagama,</w:t>
-      </w:r>
-      <w:r>
-        <w:t>Domaća Kratkodlaka Mačka,Britanska Kratkodlaka Mačka,Sijamska Mačka</w:t>
+        <w:t xml:space="preserve">Nemački Ovčar,Zlatni Retriver,Bigl,Rotvajler,Dalmatinac,Haski,Kunić,Holandski Patuljasti,Lavlja </w:t>
+      </w:r>
+      <w:proofErr w:type="spellStart"/>
+      <w:r>
+        <w:t>Glava,Sfinks,Perzijska</w:t>
+      </w:r>
+      <w:proofErr w:type="spellEnd"/>
+      <w:r>
+        <w:t xml:space="preserve"> </w:t>
+      </w:r>
+      <w:proofErr w:type="spellStart"/>
+      <w:r>
+        <w:t>Mačka,Afrički</w:t>
+      </w:r>
+      <w:proofErr w:type="spellEnd"/>
+      <w:r>
+        <w:t xml:space="preserve"> Sivi </w:t>
+      </w:r>
+      <w:proofErr w:type="spellStart"/>
+      <w:r>
+        <w:t>Papagaj,Nimfa,Tigric</w:t>
+      </w:r>
+      <w:r>
+        <w:t>a</w:t>
+      </w:r>
+      <w:r>
+        <w:t>,</w:t>
+      </w:r>
+      <w:r>
+        <w:t>Golub,</w:t>
+      </w:r>
+      <w:r>
+        <w:t>Kornjača,Tarantula,Geko,Kraljevska</w:t>
+      </w:r>
+      <w:proofErr w:type="spellEnd"/>
+      <w:r>
+        <w:t xml:space="preserve"> </w:t>
+      </w:r>
+      <w:proofErr w:type="spellStart"/>
+      <w:r>
+        <w:t>Zmija,Bartagama,</w:t>
+      </w:r>
+      <w:r>
+        <w:t>Domaća</w:t>
+      </w:r>
+      <w:proofErr w:type="spellEnd"/>
+      <w:r>
+        <w:t xml:space="preserve"> </w:t>
+      </w:r>
+      <w:proofErr w:type="spellStart"/>
+      <w:r>
+        <w:t>Kratkodlaka</w:t>
+      </w:r>
+      <w:proofErr w:type="spellEnd"/>
+      <w:r>
+        <w:t xml:space="preserve"> </w:t>
+      </w:r>
+      <w:proofErr w:type="spellStart"/>
+      <w:r>
+        <w:t>Mačka,Britanska</w:t>
+      </w:r>
+      <w:proofErr w:type="spellEnd"/>
+      <w:r>
+        <w:t xml:space="preserve"> Kratkodlaka Mačka,Sijamska Mačka</w:t>
       </w:r>
       <w:r>
         <w:t>,Labrador Retriver</w:t>
@@ -1432,12 +1707,65 @@
       <w:r>
         <w:t xml:space="preserve"> </w:t>
       </w:r>
-      <w:r>
-        <w:t>Labrador Retriver,Nemački Ovčar,Zlatni Retriver,Buldog,Pudlica,Bigl,Rotvajler,Dalmatinac,Mops,Haski</w:t>
-      </w:r>
-      <w:r>
-        <w:t>,Tarantula,Hrčak,Morsko Prase,Veće Ribice,Manje Ribice,Geko,Kraljevska Zmija,Bartagama,Kornjača</w:t>
-      </w:r>
+      <w:proofErr w:type="spellStart"/>
+      <w:r>
+        <w:t>Labrador</w:t>
+      </w:r>
+      <w:proofErr w:type="spellEnd"/>
+      <w:r>
+        <w:t xml:space="preserve"> </w:t>
+      </w:r>
+      <w:proofErr w:type="spellStart"/>
+      <w:r>
+        <w:t>Retriver,Nemački</w:t>
+      </w:r>
+      <w:proofErr w:type="spellEnd"/>
+      <w:r>
+        <w:t xml:space="preserve"> </w:t>
+      </w:r>
+      <w:proofErr w:type="spellStart"/>
+      <w:r>
+        <w:t>Ovčar,Zlatni</w:t>
+      </w:r>
+      <w:proofErr w:type="spellEnd"/>
+      <w:r>
+        <w:t xml:space="preserve"> </w:t>
+      </w:r>
+      <w:r>
+        <w:t>Retriver,Buldog,Pudlica,Bigl,Rotvajler,Dalmatinac,Mops,Haski</w:t>
+      </w:r>
+      <w:r>
+        <w:t xml:space="preserve">,Tarantula,Hrčak,Morsko </w:t>
+      </w:r>
+      <w:proofErr w:type="spellStart"/>
+      <w:r>
+        <w:t>Prase,Veće</w:t>
+      </w:r>
+      <w:proofErr w:type="spellEnd"/>
+      <w:r>
+        <w:t xml:space="preserve"> </w:t>
+      </w:r>
+      <w:proofErr w:type="spellStart"/>
+      <w:r>
+        <w:t>Ribice,Manje</w:t>
+      </w:r>
+      <w:proofErr w:type="spellEnd"/>
+      <w:r>
+        <w:t xml:space="preserve"> </w:t>
+      </w:r>
+      <w:proofErr w:type="spellStart"/>
+      <w:r>
+        <w:t>Ribice,Geko,Kraljevska</w:t>
+      </w:r>
+      <w:proofErr w:type="spellEnd"/>
+      <w:r>
+        <w:t xml:space="preserve"> </w:t>
+      </w:r>
+      <w:proofErr w:type="spellStart"/>
+      <w:r>
+        <w:t>Zmija,Bartagama,Kornjača</w:t>
+      </w:r>
+      <w:proofErr w:type="spellEnd"/>
     </w:p>
     <w:p>
       <w:pPr>
@@ -1460,7 +1788,53 @@
         <w:t>, onda preporuči</w:t>
       </w:r>
       <w:r>
-        <w:t xml:space="preserve"> Kanarinac,Golubovi,Afrički Sivi Papagaj,Nimfa,Tigrice,Kunić,Holandski Patuljasti,Lavlja Glava,Domaća Kratkodlaka,Sijamska,Sfinks,Britanska Kratkodlaka Mačka,Perzijska Mačka</w:t>
+        <w:t xml:space="preserve"> </w:t>
+      </w:r>
+      <w:proofErr w:type="spellStart"/>
+      <w:r>
+        <w:t>Kanarinac,Golub,Afrički</w:t>
+      </w:r>
+      <w:proofErr w:type="spellEnd"/>
+      <w:r>
+        <w:t xml:space="preserve"> Sivi </w:t>
+      </w:r>
+      <w:proofErr w:type="spellStart"/>
+      <w:r>
+        <w:t>Papagaj,Nimfa,Tigric</w:t>
+      </w:r>
+      <w:r>
+        <w:t>a</w:t>
+      </w:r>
+      <w:r>
+        <w:t>,Kunić,Holandski</w:t>
+      </w:r>
+      <w:proofErr w:type="spellEnd"/>
+      <w:r>
+        <w:t xml:space="preserve"> </w:t>
+      </w:r>
+      <w:proofErr w:type="spellStart"/>
+      <w:r>
+        <w:t>Patuljasti,Lavlja</w:t>
+      </w:r>
+      <w:proofErr w:type="spellEnd"/>
+      <w:r>
+        <w:t xml:space="preserve"> </w:t>
+      </w:r>
+      <w:proofErr w:type="spellStart"/>
+      <w:r>
+        <w:t>Glava,Domaća</w:t>
+      </w:r>
+      <w:proofErr w:type="spellEnd"/>
+      <w:r>
+        <w:t xml:space="preserve"> </w:t>
+      </w:r>
+      <w:proofErr w:type="spellStart"/>
+      <w:r>
+        <w:t>Kratkodlaka,Sijamska,Sfinks,Britanska</w:t>
+      </w:r>
+      <w:proofErr w:type="spellEnd"/>
+      <w:r>
+        <w:t xml:space="preserve"> Kratkodlaka Mačka,Perzijska Mačka</w:t>
       </w:r>
     </w:p>
     <w:p>
@@ -1496,14 +1870,44 @@
         </w:numPr>
       </w:pPr>
       <w:r>
+        <w:t xml:space="preserve">Ako korisnik </w:t>
+      </w:r>
+      <w:r>
+        <w:rPr>
+          <w:b/>
+        </w:rPr>
+        <w:t>ima alergije na perje</w:t>
+      </w:r>
+      <w:r>
+        <w:t>, onda preporuči</w:t>
+      </w:r>
+      <w:r>
+        <w:t xml:space="preserve"> </w:t>
+      </w:r>
+      <w:r>
+        <w:t xml:space="preserve">Labrador Retriver,Nemački Ovčar,Zlatni Retriver,Buldog,Pudlica,Bigl,Čivava,Rotvajler,Dalmatinac,Mops,Haski,Domaća Kratkodlaka </w:t>
+      </w:r>
+      <w:r>
         <w:lastRenderedPageBreak/>
+        <w:t>Mačka,Britanska Kratkodlaka Mačka,Sijamska Mačka,Perzijska Mačka,Sfinks,Kornjača,Geko,Kraljevska Zmija,Bartagama,Morsko Prase,Hrčak,Veće Ribice,Manje Ribice,Kunić,Holandski Patuljasti,Lavlja Glava</w:t>
+      </w:r>
+    </w:p>
+    <w:p>
+      <w:pPr>
+        <w:pStyle w:val="ListParagraph"/>
+        <w:numPr>
+          <w:ilvl w:val="0"/>
+          <w:numId w:val="3"/>
+        </w:numPr>
+      </w:pPr>
+      <w:r>
         <w:t xml:space="preserve">Ako korisnik </w:t>
       </w:r>
       <w:r>
         <w:rPr>
           <w:b/>
         </w:rPr>
-        <w:t>ima alergije na perje</w:t>
+        <w:t>ima alergije na dlaku</w:t>
       </w:r>
       <w:r>
         <w:t>, onda preporuči</w:t>
@@ -1511,9 +1915,36 @@
       <w:r>
         <w:t xml:space="preserve"> </w:t>
       </w:r>
-      <w:r>
-        <w:t>Labrador Retriver,Nemački Ovčar,Zlatni Retriver,Buldog,Pudlica,Bigl,Čivava,Rotvajler,Dalmatinac,Mops,Haski,Domaća Kratkodlaka Mačka,Britanska Kratkodlaka Mačka,Sijamska Mačka,Perzijska Mačka,Sfinks,Kornjača,Geko,Kraljevska Zmija,Bartagama,Morsko Prase,Hrčak,Veće Ribice,Manje Ribice,Kunić,Holandski Patuljasti,Lavlja Glava</w:t>
-      </w:r>
+      <w:proofErr w:type="spellStart"/>
+      <w:r>
+        <w:t>Kornjača,Geko,Kraljevska</w:t>
+      </w:r>
+      <w:proofErr w:type="spellEnd"/>
+      <w:r>
+        <w:t xml:space="preserve"> </w:t>
+      </w:r>
+      <w:proofErr w:type="spellStart"/>
+      <w:r>
+        <w:t>Zmija,Bartagama</w:t>
+      </w:r>
+      <w:r>
+        <w:t>,Sfinks,Kanarinac,Afrički</w:t>
+      </w:r>
+      <w:proofErr w:type="spellEnd"/>
+      <w:r>
+        <w:t xml:space="preserve"> Sivi </w:t>
+      </w:r>
+      <w:proofErr w:type="spellStart"/>
+      <w:r>
+        <w:t>Papagaj,Nimfa,Tigric</w:t>
+      </w:r>
+      <w:r>
+        <w:t>a</w:t>
+      </w:r>
+      <w:r>
+        <w:t>,Golub</w:t>
+      </w:r>
+      <w:proofErr w:type="spellEnd"/>
     </w:p>
     <w:p>
       <w:pPr>
@@ -1530,7 +1961,7 @@
         <w:rPr>
           <w:b/>
         </w:rPr>
-        <w:t>ima alergije na dlaku</w:t>
+        <w:t>ima alergije na perje i dlaku</w:t>
       </w:r>
       <w:r>
         <w:t>, onda preporuči</w:t>
@@ -1539,7 +1970,7 @@
         <w:t xml:space="preserve"> Kornjača,Geko,Kraljevska Zmija,Bartagama</w:t>
       </w:r>
       <w:r>
-        <w:t>,Sfinks,Kanarinac,Afrički Sivi Papagaj,Nimfa,Tigrice,Golubovi</w:t>
+        <w:t>,Sfinks</w:t>
       </w:r>
     </w:p>
     <w:p>
@@ -1557,16 +1988,54 @@
         <w:rPr>
           <w:b/>
         </w:rPr>
-        <w:t>ima alergije na perje i dlaku</w:t>
+        <w:t>želi aktivnijeg kućnog ljubimca</w:t>
       </w:r>
       <w:r>
         <w:t>, onda preporuči</w:t>
       </w:r>
       <w:r>
-        <w:t xml:space="preserve"> Kornjača,Geko,Kraljevska Zmija,Bartagama</w:t>
-      </w:r>
-      <w:r>
-        <w:t>,Sfinks</w:t>
+        <w:t xml:space="preserve"> </w:t>
+      </w:r>
+      <w:r>
+        <w:t xml:space="preserve">Labrador </w:t>
+      </w:r>
+      <w:proofErr w:type="spellStart"/>
+      <w:r>
+        <w:t>Retriver,Nemački</w:t>
+      </w:r>
+      <w:proofErr w:type="spellEnd"/>
+      <w:r>
+        <w:t xml:space="preserve"> </w:t>
+      </w:r>
+      <w:proofErr w:type="spellStart"/>
+      <w:r>
+        <w:t>Ovčar,Zlatni</w:t>
+      </w:r>
+      <w:proofErr w:type="spellEnd"/>
+      <w:r>
+        <w:t xml:space="preserve"> </w:t>
+      </w:r>
+      <w:proofErr w:type="spellStart"/>
+      <w:r>
+        <w:t>Retriver,Bigl,Rotvajler,Dalmatinac,Haski,Kunić,Holandski</w:t>
+      </w:r>
+      <w:proofErr w:type="spellEnd"/>
+      <w:r>
+        <w:t xml:space="preserve"> Patuljasti</w:t>
+      </w:r>
+      <w:r>
+        <w:t xml:space="preserve"> </w:t>
+      </w:r>
+      <w:proofErr w:type="spellStart"/>
+      <w:r>
+        <w:t>Zec</w:t>
+      </w:r>
+      <w:r>
+        <w:t>,Afrički</w:t>
+      </w:r>
+      <w:proofErr w:type="spellEnd"/>
+      <w:r>
+        <w:t xml:space="preserve"> Sivi Papagaj</w:t>
       </w:r>
     </w:p>
     <w:p>
@@ -1584,16 +2053,22 @@
         <w:rPr>
           <w:b/>
         </w:rPr>
-        <w:t>želi aktivnijeg kućnog ljubimca</w:t>
+        <w:t>želi mirnijeg kućnog ljubimca</w:t>
       </w:r>
       <w:r>
         <w:t>, onda preporuči</w:t>
       </w:r>
       <w:r>
-        <w:t xml:space="preserve"> </w:t>
-      </w:r>
-      <w:r>
-        <w:t>Labrador Retriver,Nemački Ovčar,Zlatni Retriver,Bigl,Rotvajler,Dalmatinac,Haski,Kunić,Holandski Patuljasti,Afrički Sivi Papagaj</w:t>
+        <w:t xml:space="preserve"> Lavlja Glava,Veće Ribice,Manje Ribice,Tarantula,Morsko Prase,Geko,Kraljevska Zmija,Bartagama,Kornjača,Kanarinac,Golub,Nimfa,Tigric</w:t>
+      </w:r>
+      <w:r>
+        <w:t>a</w:t>
+      </w:r>
+      <w:r>
+        <w:t>,Hrčak</w:t>
+      </w:r>
+      <w:r>
+        <w:t>,Domaća Kratkodlaka Mačka,Britanska Kratkodlaka Mačka,Perzijska Mačka,Sijamska Mačka,Sfinks</w:t>
       </w:r>
     </w:p>
     <w:p>
@@ -1611,16 +2086,95 @@
         <w:rPr>
           <w:b/>
         </w:rPr>
-        <w:t>želi mirnijeg kućnog ljubimca</w:t>
+        <w:t>želi društvenijeg kućnog ljubimca</w:t>
       </w:r>
       <w:r>
         <w:t>, onda preporuči</w:t>
       </w:r>
       <w:r>
-        <w:t xml:space="preserve"> Lavlja Glava,Veće Ribice,Manje Ribice,Tarantula,Morsko Prase,Geko,Kraljevska Zmija,Bartagama,Kornjača,Kanarinac,Golubovi,Nimfa,Tigrice,Hrčak</w:t>
-      </w:r>
-      <w:r>
-        <w:t>,Domaća Kratkodlaka Mačka,Britanska Kratkodlaka Mačka,Perzijska Mačka,Sijamska Mačka,Sfinks</w:t>
+        <w:t xml:space="preserve"> </w:t>
+      </w:r>
+      <w:proofErr w:type="spellStart"/>
+      <w:r>
+        <w:t>Labrador</w:t>
+      </w:r>
+      <w:proofErr w:type="spellEnd"/>
+      <w:r>
+        <w:t xml:space="preserve"> </w:t>
+      </w:r>
+      <w:proofErr w:type="spellStart"/>
+      <w:r>
+        <w:t>Retriver,Buldog,Bigl</w:t>
+      </w:r>
+      <w:proofErr w:type="spellEnd"/>
+      <w:r>
+        <w:t>,</w:t>
+      </w:r>
+      <w:r>
+        <w:t xml:space="preserve"> </w:t>
+      </w:r>
+      <w:proofErr w:type="spellStart"/>
+      <w:r>
+        <w:t>Rotvajler,Dalmatinac,Mops,Haski,Zlatni</w:t>
+      </w:r>
+      <w:proofErr w:type="spellEnd"/>
+      <w:r>
+        <w:t xml:space="preserve"> </w:t>
+      </w:r>
+      <w:proofErr w:type="spellStart"/>
+      <w:r>
+        <w:t>Retriver</w:t>
+      </w:r>
+      <w:r>
+        <w:t>,Kanarinac,Golub,Afrički</w:t>
+      </w:r>
+      <w:proofErr w:type="spellEnd"/>
+      <w:r>
+        <w:t xml:space="preserve"> Sivi </w:t>
+      </w:r>
+      <w:proofErr w:type="spellStart"/>
+      <w:r>
+        <w:t>Papagaj,Nimfa,Tigric</w:t>
+      </w:r>
+      <w:r>
+        <w:t>a</w:t>
+      </w:r>
+      <w:r>
+        <w:t>,Veće</w:t>
+      </w:r>
+      <w:proofErr w:type="spellEnd"/>
+      <w:r>
+        <w:t xml:space="preserve"> </w:t>
+      </w:r>
+      <w:proofErr w:type="spellStart"/>
+      <w:r>
+        <w:t>Ribice,Manje</w:t>
+      </w:r>
+      <w:proofErr w:type="spellEnd"/>
+      <w:r>
+        <w:t xml:space="preserve"> </w:t>
+      </w:r>
+      <w:proofErr w:type="spellStart"/>
+      <w:r>
+        <w:t>Ribice</w:t>
+      </w:r>
+      <w:r>
+        <w:t>,Morsko</w:t>
+      </w:r>
+      <w:proofErr w:type="spellEnd"/>
+      <w:r>
+        <w:t xml:space="preserve"> </w:t>
+      </w:r>
+      <w:proofErr w:type="spellStart"/>
+      <w:r>
+        <w:t>Prase</w:t>
+      </w:r>
+      <w:r>
+        <w:t>,Domaća</w:t>
+      </w:r>
+      <w:proofErr w:type="spellEnd"/>
+      <w:r>
+        <w:t xml:space="preserve"> Kratkodlaka Mačka,Britanska Kratkodlaka Mačka</w:t>
       </w:r>
     </w:p>
     <w:p>
@@ -1638,7 +2192,7 @@
         <w:rPr>
           <w:b/>
         </w:rPr>
-        <w:t>želi društvenijeg kućnog ljubimca</w:t>
+        <w:t>želi povučenijeg kućnog ljubimca</w:t>
       </w:r>
       <w:r>
         <w:t>, onda preporuči</w:t>
@@ -1646,69 +2200,137 @@
       <w:r>
         <w:t xml:space="preserve"> </w:t>
       </w:r>
-      <w:r>
-        <w:t>Labrador,</w:t>
-      </w:r>
-      <w:r>
-        <w:t>Retriver,Buldog,Pudlica,Bigl,Čivava,Rotvajler,Dalmatinac,Mops,Haski,Zlatni Retriver</w:t>
-      </w:r>
-      <w:r>
-        <w:t>,Kanarinac,Golubovi,Afrički Sivi Papagaj,Nimfa,Tigrice</w:t>
-      </w:r>
-      <w:r>
-        <w:t>,Veće Ribice,Manje Ribice</w:t>
-      </w:r>
-      <w:r>
-        <w:t>,Morsko Prase</w:t>
-      </w:r>
-      <w:r>
-        <w:t>,Domaća Kratkodlaka Mačka,Britanska Kratkodlaka Mačka</w:t>
-      </w:r>
-    </w:p>
-    <w:p>
-      <w:pPr>
-        <w:pStyle w:val="ListParagraph"/>
-        <w:numPr>
-          <w:ilvl w:val="0"/>
-          <w:numId w:val="3"/>
-        </w:numPr>
-      </w:pPr>
-      <w:r>
-        <w:t xml:space="preserve">Ako korisnik </w:t>
+      <w:proofErr w:type="spellStart"/>
+      <w:r>
+        <w:t>Čivava</w:t>
+      </w:r>
+      <w:r>
+        <w:t>,Pudlica,</w:t>
+      </w:r>
+      <w:r>
+        <w:t>Sijamska</w:t>
+      </w:r>
+      <w:r>
+        <w:t>,</w:t>
+      </w:r>
+      <w:r>
+        <w:t>Hrčak,Nemački</w:t>
+      </w:r>
+      <w:proofErr w:type="spellEnd"/>
+      <w:r>
+        <w:t xml:space="preserve"> </w:t>
+      </w:r>
+      <w:proofErr w:type="spellStart"/>
+      <w:r>
+        <w:t>Ovčar,</w:t>
+      </w:r>
+      <w:r>
+        <w:t>Sfinks,Perzijska</w:t>
+      </w:r>
+      <w:proofErr w:type="spellEnd"/>
+      <w:r>
+        <w:t xml:space="preserve"> </w:t>
+      </w:r>
+      <w:proofErr w:type="spellStart"/>
+      <w:r>
+        <w:t>Mačka,</w:t>
+      </w:r>
+      <w:r>
+        <w:t>Kornjača,Veće</w:t>
+      </w:r>
+      <w:proofErr w:type="spellEnd"/>
+      <w:r>
+        <w:t xml:space="preserve"> </w:t>
+      </w:r>
+      <w:proofErr w:type="spellStart"/>
+      <w:r>
+        <w:t>Ribice,Manje</w:t>
+      </w:r>
+      <w:proofErr w:type="spellEnd"/>
+      <w:r>
+        <w:t xml:space="preserve"> </w:t>
+      </w:r>
+      <w:proofErr w:type="spellStart"/>
+      <w:r>
+        <w:t>Ribice</w:t>
+      </w:r>
+      <w:r>
+        <w:t>,Lavlja</w:t>
+      </w:r>
+      <w:proofErr w:type="spellEnd"/>
+      <w:r>
+        <w:t xml:space="preserve"> </w:t>
+      </w:r>
+      <w:proofErr w:type="spellStart"/>
+      <w:r>
+        <w:t>Glava</w:t>
+      </w:r>
+      <w:r>
+        <w:t>,</w:t>
+      </w:r>
+      <w:r>
+        <w:t>Kunić</w:t>
+      </w:r>
+      <w:proofErr w:type="spellEnd"/>
+      <w:r>
+        <w:t xml:space="preserve">, Holandski Patuljasti Zec, </w:t>
+      </w:r>
+      <w:proofErr w:type="spellStart"/>
+      <w:r>
+        <w:t>Tarantula,Morsko</w:t>
+      </w:r>
+      <w:proofErr w:type="spellEnd"/>
+      <w:r>
+        <w:t xml:space="preserve"> </w:t>
+      </w:r>
+      <w:proofErr w:type="spellStart"/>
+      <w:r>
+        <w:t>Prase</w:t>
+      </w:r>
+      <w:r>
+        <w:t>,Geko,Kraljevska</w:t>
+      </w:r>
+      <w:proofErr w:type="spellEnd"/>
+      <w:r>
+        <w:t xml:space="preserve"> </w:t>
+      </w:r>
+      <w:proofErr w:type="spellStart"/>
+      <w:r>
+        <w:t>Zmija,Bartagama</w:t>
+      </w:r>
+      <w:proofErr w:type="spellEnd"/>
+    </w:p>
+    <w:p>
+      <w:pPr>
+        <w:pStyle w:val="ListParagraph"/>
+        <w:numPr>
+          <w:ilvl w:val="0"/>
+          <w:numId w:val="3"/>
+        </w:numPr>
+      </w:pPr>
+      <w:r>
+        <w:t xml:space="preserve">Ako korisniku </w:t>
       </w:r>
       <w:r>
         <w:rPr>
           <w:b/>
         </w:rPr>
-        <w:t>želi povučenijeg kućnog ljubimca</w:t>
+        <w:t>ne smeta buka</w:t>
       </w:r>
       <w:r>
         <w:t>, onda preporuči</w:t>
       </w:r>
       <w:r>
-        <w:t xml:space="preserve"> Sijamska</w:t>
-      </w:r>
-      <w:r>
-        <w:t>,</w:t>
-      </w:r>
-      <w:r>
-        <w:t>Hrčak,Nemački Ovčar,</w:t>
-      </w:r>
-      <w:r>
-        <w:t>Sfinks,Perzijska Mačka,</w:t>
-      </w:r>
-      <w:r>
-        <w:t>Kornjača,Veće Ribice,Manje Ribice</w:t>
-      </w:r>
-      <w:r>
-        <w:t>,Lavlja Glava</w:t>
-      </w:r>
-      <w:r>
-        <w:t>,Tarantula,Morsko Prase</w:t>
-      </w:r>
-      <w:r>
-        <w:t>,Geko,Kraljevska Zmija,Bartagama</w:t>
-      </w:r>
+        <w:t xml:space="preserve"> Labrador Retriver,Nemački Ovčar,Zlatni Retriver,Buldog,Pudlica,Bigl,Čivava,Rotvajler,Dalmatinac,Mops,Haski,Kanarinac,Golub,Afrički Sivi </w:t>
+      </w:r>
+      <w:proofErr w:type="spellStart"/>
+      <w:r>
+        <w:t>Papagaj,Nimfa,Tigric</w:t>
+      </w:r>
+      <w:r>
+        <w:t>a</w:t>
+      </w:r>
+      <w:proofErr w:type="spellEnd"/>
     </w:p>
     <w:p>
       <w:pPr>
@@ -1725,41 +2347,68 @@
         <w:rPr>
           <w:b/>
         </w:rPr>
-        <w:t>ne smeta buka</w:t>
+        <w:t>smeta buka</w:t>
       </w:r>
       <w:r>
         <w:t>, onda preporuči</w:t>
       </w:r>
       <w:r>
-        <w:t xml:space="preserve"> Labrador Retriver,Nemački Ovčar,Zlatni Retriver,Buldog,Pudlica,Bigl,Čivava,Rotvajler,Dalmatinac,Mops,Haski,Kanarinac,Golubovi,Afrički Sivi Papagaj,Nimfa,Tigrice</w:t>
-      </w:r>
-    </w:p>
-    <w:p>
-      <w:pPr>
-        <w:pStyle w:val="ListParagraph"/>
-        <w:numPr>
-          <w:ilvl w:val="0"/>
-          <w:numId w:val="3"/>
-        </w:numPr>
-      </w:pPr>
-      <w:r>
-        <w:t xml:space="preserve">Ako korisniku </w:t>
-      </w:r>
-      <w:r>
-        <w:rPr>
-          <w:b/>
-        </w:rPr>
-        <w:t>smeta buka</w:t>
-      </w:r>
-      <w:r>
-        <w:t>, onda preporuči</w:t>
-      </w:r>
-      <w:r>
-        <w:t xml:space="preserve"> </w:t>
-      </w:r>
-      <w:r>
-        <w:t>Domaća Kratkodlaka Mačka,Britanska Kratkodlaka Mačka,Sijamska Mačka,Perzijska Mačka,Sfinks,Hrčak,Veće Ribice,Manje Ribice,Kunić,Holandski Patuljasti,Lavlja Glava,Kornjača,Tarantula,Geko,Kraljevska Zmija,Bartagama,Rotvajler</w:t>
-      </w:r>
+        <w:t xml:space="preserve"> </w:t>
+      </w:r>
+      <w:r>
+        <w:t xml:space="preserve">Domaća Kratkodlaka Mačka,Britanska Kratkodlaka Mačka,Sijamska Mačka,Perzijska </w:t>
+      </w:r>
+      <w:proofErr w:type="spellStart"/>
+      <w:r>
+        <w:t>Mačka,Sfinks,Hrčak,Veće</w:t>
+      </w:r>
+      <w:proofErr w:type="spellEnd"/>
+      <w:r>
+        <w:t xml:space="preserve"> </w:t>
+      </w:r>
+      <w:proofErr w:type="spellStart"/>
+      <w:r>
+        <w:t>Ribice,Manje</w:t>
+      </w:r>
+      <w:proofErr w:type="spellEnd"/>
+      <w:r>
+        <w:t xml:space="preserve"> </w:t>
+      </w:r>
+      <w:proofErr w:type="spellStart"/>
+      <w:r>
+        <w:t>Ribice,Kunić,Holandski</w:t>
+      </w:r>
+      <w:proofErr w:type="spellEnd"/>
+      <w:r>
+        <w:t xml:space="preserve"> Patuljasti</w:t>
+      </w:r>
+      <w:r>
+        <w:t xml:space="preserve"> </w:t>
+      </w:r>
+      <w:proofErr w:type="spellStart"/>
+      <w:r>
+        <w:t>Zec</w:t>
+      </w:r>
+      <w:r>
+        <w:t>,Lavlja</w:t>
+      </w:r>
+      <w:proofErr w:type="spellEnd"/>
+      <w:r>
+        <w:t xml:space="preserve"> </w:t>
+      </w:r>
+      <w:proofErr w:type="spellStart"/>
+      <w:r>
+        <w:t>Glava,Kornjača,Tarantula,Geko,Kraljevska</w:t>
+      </w:r>
+      <w:proofErr w:type="spellEnd"/>
+      <w:r>
+        <w:t xml:space="preserve"> </w:t>
+      </w:r>
+      <w:proofErr w:type="spellStart"/>
+      <w:r>
+        <w:t>Zmija,Bartagama,Rotvajler</w:t>
+      </w:r>
+      <w:proofErr w:type="spellEnd"/>
     </w:p>
     <w:p>
       <w:pPr>
@@ -1872,436 +2521,440 @@
     </w:p>
     <w:p/>
     <w:p/>
-    <w:p>
+    <w:p/>
+    <w:p>
+      <w:r>
+        <w:t>Pravila vezana za pitanje „</w:t>
+      </w:r>
+      <w:r>
+        <w:rPr>
+          <w:b/>
+        </w:rPr>
+        <w:t>Veličina životnog prostora</w:t>
+      </w:r>
+      <w:r>
+        <w:t>“:</w:t>
+      </w:r>
+    </w:p>
+    <w:p>
+      <w:pPr>
+        <w:pStyle w:val="ListParagraph"/>
+        <w:numPr>
+          <w:ilvl w:val="0"/>
+          <w:numId w:val="3"/>
+        </w:numPr>
+      </w:pPr>
+      <w:r>
+        <w:t>Ako je veličina životnog prostora</w:t>
+      </w:r>
+      <w:r>
+        <w:t xml:space="preserve"> ispod 100</w:t>
+      </w:r>
+      <w:r>
+        <w:t>m</w:t>
+      </w:r>
+      <w:r>
+        <w:rPr>
+          <w:vertAlign w:val="superscript"/>
+        </w:rPr>
+        <w:t>2</w:t>
+      </w:r>
+      <w:r>
+        <w:t>, onda</w:t>
+      </w:r>
+      <w:r>
+        <w:t xml:space="preserve"> </w:t>
+      </w:r>
+      <w:r>
+        <w:t>preporuči</w:t>
+      </w:r>
+      <w:r>
+        <w:t xml:space="preserve"> Buldog,Pudlica,Čivava,Mops,Sfinks,Domaća Kratkodlaka Mačka,Britanska Kratkodlaka Mačka,Perzijska Mačka,Sijamska Mačka</w:t>
+      </w:r>
+      <w:r>
+        <w:t>,Tarantula,Veće Ribice,Manje Ribice,</w:t>
+      </w:r>
+      <w:r>
+        <w:t>Geko,Bartagama,Kraljevska Zmija</w:t>
+      </w:r>
+      <w:r>
+        <w:t>,Kornjača,Hrčak</w:t>
+      </w:r>
+    </w:p>
+    <w:p>
+      <w:pPr>
+        <w:pStyle w:val="ListParagraph"/>
+        <w:numPr>
+          <w:ilvl w:val="0"/>
+          <w:numId w:val="3"/>
+        </w:numPr>
+      </w:pPr>
+      <w:r>
+        <w:t>Ako je veličina životnog prostora</w:t>
+      </w:r>
+      <w:r>
+        <w:t xml:space="preserve"> između 100</w:t>
+      </w:r>
+      <w:r>
+        <w:t>m</w:t>
+      </w:r>
+      <w:r>
+        <w:rPr>
+          <w:vertAlign w:val="superscript"/>
+        </w:rPr>
+        <w:t xml:space="preserve">2 </w:t>
+      </w:r>
+      <w:r>
+        <w:t>i 200</w:t>
+      </w:r>
+      <w:r>
+        <w:t>m</w:t>
+      </w:r>
+      <w:r>
+        <w:rPr>
+          <w:vertAlign w:val="superscript"/>
+        </w:rPr>
+        <w:t>2</w:t>
+      </w:r>
+      <w:r>
+        <w:t>, onda</w:t>
+      </w:r>
+      <w:r>
+        <w:t xml:space="preserve"> </w:t>
+      </w:r>
+      <w:r>
+        <w:t>preporuči</w:t>
+      </w:r>
+      <w:r>
+        <w:t xml:space="preserve"> Kanarinac,Afrički Sivi Papagaj,Nimfa,Tigrice,Golubovi</w:t>
+      </w:r>
+      <w:r>
+        <w:t>,Labrador Retriver,Zlatni Retriver,Buldog,Bigl,Čivava,Rotvajler,Dalmatinac,Mops,Haski,Domaća Kratkodlaka Mačka,Britanska Kratkodlaka Mačka,Perzijska Mačka,Sijamska Mačka</w:t>
+      </w:r>
+      <w:r>
+        <w:t>,Kunić,Holandski Patuljasti,Lavlja Glava</w:t>
+      </w:r>
+      <w:r>
+        <w:t>,Morsko Prase</w:t>
+      </w:r>
+    </w:p>
+    <w:p>
+      <w:pPr>
+        <w:pStyle w:val="ListParagraph"/>
+        <w:numPr>
+          <w:ilvl w:val="0"/>
+          <w:numId w:val="3"/>
+        </w:numPr>
+      </w:pPr>
+      <w:r>
+        <w:t>Ako je veličina životnog prostora</w:t>
+      </w:r>
+      <w:r>
+        <w:t xml:space="preserve"> </w:t>
+      </w:r>
+      <w:r>
+        <w:t>preko</w:t>
+      </w:r>
+      <w:r>
+        <w:t xml:space="preserve"> 200</w:t>
+      </w:r>
+      <w:r>
+        <w:t>m</w:t>
+      </w:r>
+      <w:r>
+        <w:rPr>
+          <w:vertAlign w:val="superscript"/>
+        </w:rPr>
+        <w:t>2</w:t>
+      </w:r>
+      <w:r>
+        <w:t>, onda</w:t>
+      </w:r>
+      <w:r>
+        <w:t xml:space="preserve"> </w:t>
+      </w:r>
+      <w:r>
+        <w:t>preporuči</w:t>
+      </w:r>
+      <w:r>
+        <w:t xml:space="preserve"> Kanarinac,Afrički Sivi Papagaj,Nimfa,Tigrice,Golubovi</w:t>
+      </w:r>
+      <w:r>
+        <w:t>,Labrador Retriver,Zlatni Retriver,Buldog,Bigl,Čivava,Rotvajler,Dalmatinac,Mops,Haski</w:t>
+      </w:r>
+    </w:p>
+    <w:p>
+      <w:r>
+        <w:t>Pravila vezana za pitanje „</w:t>
+      </w:r>
+      <w:r>
+        <w:rPr>
+          <w:b/>
+        </w:rPr>
+        <w:t>Koliko je novca spreman da izdvoji za ljubimca</w:t>
+      </w:r>
+      <w:r>
+        <w:rPr>
+          <w:b/>
+        </w:rPr>
+        <w:t xml:space="preserve"> (na mesečnoj bazi)</w:t>
+      </w:r>
+      <w:r>
+        <w:t>“</w:t>
+      </w:r>
+    </w:p>
+    <w:p>
+      <w:pPr>
+        <w:pStyle w:val="ListParagraph"/>
+        <w:numPr>
+          <w:ilvl w:val="0"/>
+          <w:numId w:val="3"/>
+        </w:numPr>
+      </w:pPr>
+      <w:r>
+        <w:t xml:space="preserve">Ako je spreman da potroši ispod </w:t>
+      </w:r>
+      <w:r>
+        <w:t>1500, onda preporuči</w:t>
+      </w:r>
+      <w:r>
+        <w:t xml:space="preserve"> Domaća Kratkodlaka Mačka,Britanska Kratkodlaka Mačka,Sijamska Mačka</w:t>
+      </w:r>
+      <w:r>
+        <w:t>,Kornjača</w:t>
+      </w:r>
+      <w:r>
+        <w:t>,Manje Ribice</w:t>
+      </w:r>
+      <w:r>
+        <w:t>,</w:t>
+      </w:r>
+      <w:r>
+        <w:t>Hrčak</w:t>
+      </w:r>
+      <w:r>
+        <w:t>,Kanarinac,Golubovi</w:t>
+      </w:r>
+      <w:r>
+        <w:t>,Morsko Prase</w:t>
+      </w:r>
+    </w:p>
+    <w:p>
+      <w:pPr>
+        <w:pStyle w:val="ListParagraph"/>
+        <w:numPr>
+          <w:ilvl w:val="0"/>
+          <w:numId w:val="3"/>
+        </w:numPr>
+      </w:pPr>
+      <w:r>
+        <w:t>Ako je spreman da potroši između 1500 i 4000, onda preporuči</w:t>
+      </w:r>
+      <w:r>
+        <w:t xml:space="preserve"> </w:t>
+      </w:r>
+      <w:r>
+        <w:t>Veće Ribice</w:t>
+      </w:r>
+      <w:r>
+        <w:t>,Kunić,Lavlja Glava,Holandski Patuljasti</w:t>
+      </w:r>
+      <w:r>
+        <w:t>,Nimfa,Tigrice</w:t>
+      </w:r>
+      <w:r>
+        <w:t>,Bartagama,Labrador Retriver,Zlatni Retriver,Bigl,Rotvajler,Dalmatinac</w:t>
+      </w:r>
+    </w:p>
+    <w:p>
+      <w:pPr>
+        <w:pStyle w:val="ListParagraph"/>
+        <w:numPr>
+          <w:ilvl w:val="0"/>
+          <w:numId w:val="3"/>
+        </w:numPr>
+      </w:pPr>
+      <w:r>
+        <w:t>Ako je spreman da potroši preko 4000, onda preporuči</w:t>
+      </w:r>
+      <w:r>
+        <w:t xml:space="preserve"> </w:t>
+      </w:r>
+      <w:r>
+        <w:t>Nemački Ovčar,Pudlica,Čivava,Mops,Haski,Perzijska Mačka,Sfinks,</w:t>
+      </w:r>
+      <w:r>
+        <w:t>Afrički Sivi Papagaj</w:t>
+      </w:r>
+      <w:r>
+        <w:t>,Kraljevska Zmija</w:t>
+      </w:r>
+    </w:p>
+    <w:p>
+      <w:r>
+        <w:t>Pravila vezana za pitanje „</w:t>
+      </w:r>
+      <w:r>
+        <w:rPr>
+          <w:b/>
+        </w:rPr>
+        <w:t>K</w:t>
+      </w:r>
+      <w:r>
+        <w:rPr>
+          <w:b/>
+        </w:rPr>
+        <w:t>oliko je odsutan na dnevnom nivou</w:t>
+      </w:r>
+      <w:r>
+        <w:t>“</w:t>
+      </w:r>
+    </w:p>
+    <w:p>
+      <w:pPr>
+        <w:pStyle w:val="ListParagraph"/>
+        <w:numPr>
+          <w:ilvl w:val="0"/>
+          <w:numId w:val="3"/>
+        </w:numPr>
+      </w:pPr>
+      <w:r>
+        <w:t>Ako je odsutan manje od 2 sata, onda preporuči</w:t>
+      </w:r>
+      <w:r>
+        <w:t xml:space="preserve"> </w:t>
+      </w:r>
+      <w:r>
+        <w:t>Mops,Haski,Labrador Retriver,Zlatni Retriver,</w:t>
+      </w:r>
+      <w:r>
+        <w:t>Bigl,</w:t>
+      </w:r>
+      <w:r>
+        <w:t>Afrički Sivi Papagaj</w:t>
+      </w:r>
+      <w:r>
+        <w:t>,Čivava,Pudlica</w:t>
+      </w:r>
+    </w:p>
+    <w:p>
+      <w:pPr>
+        <w:pStyle w:val="ListParagraph"/>
+        <w:numPr>
+          <w:ilvl w:val="0"/>
+          <w:numId w:val="3"/>
+        </w:numPr>
+      </w:pPr>
+      <w:r>
+        <w:t xml:space="preserve">Ako je odsutan između 2 i </w:t>
+      </w:r>
+      <w:r>
+        <w:t>10 sati, onda preporuči</w:t>
+      </w:r>
+      <w:r>
+        <w:t xml:space="preserve"> </w:t>
+      </w:r>
+      <w:r>
+        <w:t>Domaća Kratkodlaka Mačka,Britanska Kratkodlaka</w:t>
+      </w:r>
+      <w:r>
+        <w:t xml:space="preserve"> Mačka,Perzijska Mačka,Sijamska,</w:t>
+      </w:r>
+      <w:r>
+        <w:t>Mačka,Sfinks,Kanarinac,Golubovi,Nimfa,Tigrice</w:t>
+      </w:r>
+      <w:r>
+        <w:t>,Kunić,Holandski Patuljasti,Lavlja Glava</w:t>
+      </w:r>
+      <w:r>
+        <w:t>,Nem</w:t>
+      </w:r>
+      <w:r>
+        <w:t>ački Ovčar,Dalmatinac,Rotvajler</w:t>
+      </w:r>
+    </w:p>
+    <w:p>
+      <w:pPr>
+        <w:pStyle w:val="ListParagraph"/>
+        <w:numPr>
+          <w:ilvl w:val="0"/>
+          <w:numId w:val="3"/>
+        </w:numPr>
+      </w:pPr>
+      <w:r>
+        <w:t>Ako je odsuta</w:t>
+      </w:r>
+      <w:r>
+        <w:t>n preko 10 sati, onda preporuči</w:t>
+      </w:r>
+      <w:r>
+        <w:t xml:space="preserve"> Kraljevska Zmija,Bartagama,Geko,Kornjača,Morsko Prase,Hrčak,Manje Ribice,Veće Ribice</w:t>
+      </w:r>
+    </w:p>
+    <w:p>
+      <w:r>
+        <w:t>Pravila vezana za pitanje „</w:t>
+      </w:r>
+      <w:r>
+        <w:rPr>
+          <w:b/>
+        </w:rPr>
+        <w:t>K</w:t>
+      </w:r>
+      <w:r>
+        <w:rPr>
+          <w:b/>
+        </w:rPr>
+        <w:t>oliko vremena bi posvetio ljubimcu na dnevnom nivou</w:t>
+      </w:r>
+      <w:r>
+        <w:t>“</w:t>
+      </w:r>
+    </w:p>
+    <w:p>
+      <w:pPr>
+        <w:pStyle w:val="ListParagraph"/>
+        <w:numPr>
+          <w:ilvl w:val="0"/>
+          <w:numId w:val="3"/>
+        </w:numPr>
+      </w:pPr>
+      <w:r>
+        <w:t>Ako bi posvetio manje od sat vremena, onda preporuči</w:t>
+      </w:r>
+      <w:r>
+        <w:t xml:space="preserve"> Kornjača,Morsko Prasići,Hrčak,Geko,Kraljevska Zmija,Bartagama</w:t>
+      </w:r>
+      <w:r>
+        <w:t>,Manje Ribice,Veće Ribice</w:t>
+      </w:r>
+      <w:r>
+        <w:t>,Pudlica,Čivava,Mops</w:t>
+      </w:r>
+      <w:r>
+        <w:t>,Golubovi</w:t>
+      </w:r>
+    </w:p>
+    <w:p>
+      <w:pPr>
+        <w:pStyle w:val="ListParagraph"/>
+        <w:numPr>
+          <w:ilvl w:val="0"/>
+          <w:numId w:val="3"/>
+        </w:numPr>
+      </w:pPr>
+      <w:r>
+        <w:t>Ako bi posvetio između jednog i tri sata, onda preporuči</w:t>
+      </w:r>
+      <w:r>
+        <w:t xml:space="preserve"> Holandski Patuljasti,Lavlja Glava,Kunić</w:t>
+      </w:r>
+      <w:r>
+        <w:t xml:space="preserve">,Buldog,Labrador Retriver,Zlatni Retriver,Bigl,Rotvajler,Dalmatinac,Haski,Nemački </w:t>
+      </w:r>
       <w:r>
         <w:lastRenderedPageBreak/>
-        <w:t>Pravila vezana za pitanje „</w:t>
-      </w:r>
-      <w:r>
-        <w:rPr>
-          <w:b/>
-        </w:rPr>
-        <w:t>Veličina životnog prostora</w:t>
-      </w:r>
-      <w:r>
-        <w:t>“:</w:t>
-      </w:r>
-    </w:p>
-    <w:p>
-      <w:pPr>
-        <w:pStyle w:val="ListParagraph"/>
-        <w:numPr>
-          <w:ilvl w:val="0"/>
-          <w:numId w:val="3"/>
-        </w:numPr>
-      </w:pPr>
-      <w:r>
-        <w:t>Ako je veličina životnog prostora</w:t>
-      </w:r>
-      <w:r>
-        <w:t xml:space="preserve"> ispod 100</w:t>
-      </w:r>
-      <w:r>
-        <w:t>m</w:t>
-      </w:r>
-      <w:r>
-        <w:rPr>
-          <w:vertAlign w:val="superscript"/>
-        </w:rPr>
-        <w:t>2</w:t>
-      </w:r>
-      <w:r>
-        <w:t>, onda</w:t>
-      </w:r>
-      <w:r>
-        <w:t xml:space="preserve"> </w:t>
-      </w:r>
-      <w:r>
-        <w:t>preporuči</w:t>
-      </w:r>
-      <w:r>
-        <w:t xml:space="preserve"> Buldog,Pudlica,Čivava,Mops,Sfinks,Domaća Kratkodlaka Mačka,Britanska Kratkodlaka Mačka,Perzijska Mačka,Sijamska Mačka</w:t>
-      </w:r>
-      <w:r>
-        <w:t>,Tarantula,Veće Ribice,Manje Ribice,</w:t>
-      </w:r>
-      <w:r>
-        <w:t>Geko,Bartagama,Kraljevska Zmija</w:t>
-      </w:r>
-      <w:r>
-        <w:t>,Kornjača,Hrčak</w:t>
-      </w:r>
-    </w:p>
-    <w:p>
-      <w:pPr>
-        <w:pStyle w:val="ListParagraph"/>
-        <w:numPr>
-          <w:ilvl w:val="0"/>
-          <w:numId w:val="3"/>
-        </w:numPr>
-      </w:pPr>
-      <w:r>
-        <w:t>Ako je veličina životnog prostora</w:t>
-      </w:r>
-      <w:r>
-        <w:t xml:space="preserve"> između 100</w:t>
-      </w:r>
-      <w:r>
-        <w:t>m</w:t>
-      </w:r>
-      <w:r>
-        <w:rPr>
-          <w:vertAlign w:val="superscript"/>
-        </w:rPr>
-        <w:t xml:space="preserve">2 </w:t>
-      </w:r>
-      <w:r>
-        <w:t>i 200</w:t>
-      </w:r>
-      <w:r>
-        <w:t>m</w:t>
-      </w:r>
-      <w:r>
-        <w:rPr>
-          <w:vertAlign w:val="superscript"/>
-        </w:rPr>
-        <w:t>2</w:t>
-      </w:r>
-      <w:r>
-        <w:t>, onda</w:t>
-      </w:r>
-      <w:r>
-        <w:t xml:space="preserve"> </w:t>
-      </w:r>
-      <w:r>
-        <w:t>preporuči</w:t>
-      </w:r>
-      <w:r>
-        <w:t xml:space="preserve"> Kanarinac,Afrički Sivi Papagaj,Nimfa,Tigrice,Golubovi</w:t>
-      </w:r>
-      <w:r>
-        <w:t>,Labrador Retriver,Zlatni Retriver,Buldog,Bigl,Čivava,Rotvajler,Dalmatinac,Mops,Haski,Domaća Kratkodlaka Mačka,Britanska Kratkodlaka Mačka,Perzijska Mačka,Sijamska Mačka</w:t>
-      </w:r>
-      <w:r>
-        <w:t>,Kunić,Holandski Patuljasti,Lavlja Glava</w:t>
-      </w:r>
-      <w:r>
-        <w:t>,Morsko Prase</w:t>
-      </w:r>
-    </w:p>
-    <w:p>
-      <w:pPr>
-        <w:pStyle w:val="ListParagraph"/>
-        <w:numPr>
-          <w:ilvl w:val="0"/>
-          <w:numId w:val="3"/>
-        </w:numPr>
-      </w:pPr>
-      <w:r>
-        <w:t>Ako je veličina životnog prostora</w:t>
-      </w:r>
-      <w:r>
-        <w:t xml:space="preserve"> </w:t>
-      </w:r>
-      <w:r>
-        <w:t>preko</w:t>
-      </w:r>
-      <w:r>
-        <w:t xml:space="preserve"> 200</w:t>
-      </w:r>
-      <w:r>
-        <w:t>m</w:t>
-      </w:r>
-      <w:r>
-        <w:rPr>
-          <w:vertAlign w:val="superscript"/>
-        </w:rPr>
-        <w:t>2</w:t>
-      </w:r>
-      <w:r>
-        <w:t>, onda</w:t>
-      </w:r>
-      <w:r>
-        <w:t xml:space="preserve"> </w:t>
-      </w:r>
-      <w:r>
-        <w:t>preporuči</w:t>
-      </w:r>
-      <w:r>
-        <w:t xml:space="preserve"> Kanarinac,Afrički Sivi Papagaj,Nimfa,Tigrice,Golubovi</w:t>
-      </w:r>
-      <w:r>
-        <w:t>,Labrador Retriver,Zlatni Retriver,Buldog,Bigl,Čivava,Rotvajler,Dalmatinac,Mops,Haski</w:t>
-      </w:r>
-    </w:p>
-    <w:p>
-      <w:r>
-        <w:t>Pravila vezana za pitanje „</w:t>
-      </w:r>
-      <w:r>
-        <w:rPr>
-          <w:b/>
-        </w:rPr>
-        <w:t>Koliko je novca spreman da izdvoji za ljubimca</w:t>
-      </w:r>
-      <w:r>
-        <w:rPr>
-          <w:b/>
-        </w:rPr>
-        <w:t xml:space="preserve"> (na mesečnoj bazi)</w:t>
-      </w:r>
-      <w:r>
-        <w:t>“</w:t>
-      </w:r>
-    </w:p>
-    <w:p>
-      <w:pPr>
-        <w:pStyle w:val="ListParagraph"/>
-        <w:numPr>
-          <w:ilvl w:val="0"/>
-          <w:numId w:val="3"/>
-        </w:numPr>
-      </w:pPr>
-      <w:r>
-        <w:t xml:space="preserve">Ako je spreman da potroši ispod </w:t>
-      </w:r>
-      <w:r>
-        <w:t>1500, onda preporuči</w:t>
-      </w:r>
-      <w:r>
-        <w:t xml:space="preserve"> Domaća Kratkodlaka Mačka,Britanska Kratkodlaka Mačka,Sijamska Mačka</w:t>
-      </w:r>
-      <w:r>
-        <w:t>,Kornjača</w:t>
-      </w:r>
-      <w:r>
-        <w:t>,Manje Ribice</w:t>
-      </w:r>
-      <w:r>
-        <w:t>,</w:t>
-      </w:r>
-      <w:r>
-        <w:t>Hrčak</w:t>
-      </w:r>
-      <w:r>
-        <w:t>,Kanarinac,Golubovi</w:t>
-      </w:r>
-      <w:r>
-        <w:t>,Morsko Prase</w:t>
-      </w:r>
-    </w:p>
-    <w:p>
-      <w:pPr>
-        <w:pStyle w:val="ListParagraph"/>
-        <w:numPr>
-          <w:ilvl w:val="0"/>
-          <w:numId w:val="3"/>
-        </w:numPr>
-      </w:pPr>
-      <w:r>
-        <w:t>Ako je spreman da potroši između 1500 i 4000, onda preporuči</w:t>
-      </w:r>
-      <w:r>
-        <w:t xml:space="preserve"> </w:t>
-      </w:r>
-      <w:r>
-        <w:t>Veće Ribice</w:t>
-      </w:r>
-      <w:r>
-        <w:t>,Kunić,Lavlja Glava,Holandski Patuljasti</w:t>
-      </w:r>
-      <w:r>
-        <w:t>,Nimfa,Tigrice</w:t>
-      </w:r>
-      <w:r>
-        <w:t>,Bartagama,Labrador Retriver,Zlatni Retriver,Bigl,Rotvajler,Dalmatinac</w:t>
-      </w:r>
-    </w:p>
-    <w:p>
-      <w:pPr>
-        <w:pStyle w:val="ListParagraph"/>
-        <w:numPr>
-          <w:ilvl w:val="0"/>
-          <w:numId w:val="3"/>
-        </w:numPr>
-      </w:pPr>
-      <w:r>
-        <w:t>Ako je spreman da potroši preko 4000, onda preporuči</w:t>
-      </w:r>
-      <w:r>
-        <w:t xml:space="preserve"> </w:t>
-      </w:r>
-      <w:r>
-        <w:t>Nemački Ovčar,Pudlica,Čivava,Mops,Haski,Perzijska Mačka,Sfinks,</w:t>
-      </w:r>
-      <w:r>
-        <w:t>Afrički Sivi Papagaj</w:t>
-      </w:r>
-      <w:r>
-        <w:t>,Kraljevska Zmija</w:t>
-      </w:r>
-    </w:p>
-    <w:p>
-      <w:r>
-        <w:t>Pravila vezana za pitanje „</w:t>
-      </w:r>
-      <w:r>
-        <w:rPr>
-          <w:b/>
-        </w:rPr>
-        <w:t>K</w:t>
-      </w:r>
-      <w:r>
-        <w:rPr>
-          <w:b/>
-        </w:rPr>
-        <w:t>oliko je odsutan na dnevnom nivou</w:t>
-      </w:r>
-      <w:r>
-        <w:t>“</w:t>
-      </w:r>
-    </w:p>
-    <w:p>
-      <w:pPr>
-        <w:pStyle w:val="ListParagraph"/>
-        <w:numPr>
-          <w:ilvl w:val="0"/>
-          <w:numId w:val="3"/>
-        </w:numPr>
-      </w:pPr>
-      <w:r>
-        <w:t>Ako je odsutan manje od 2 sata, onda preporuči</w:t>
-      </w:r>
-      <w:r>
-        <w:t xml:space="preserve"> </w:t>
-      </w:r>
-      <w:r>
-        <w:t>Mops,Haski,Labrador Retriver,Zlatni Retriver,</w:t>
-      </w:r>
-      <w:r>
-        <w:t>Bigl,</w:t>
-      </w:r>
-      <w:r>
-        <w:t>Afrički Sivi Papagaj</w:t>
-      </w:r>
-      <w:r>
-        <w:t>,Čivava,Pudlica</w:t>
-      </w:r>
-    </w:p>
-    <w:p>
-      <w:pPr>
-        <w:pStyle w:val="ListParagraph"/>
-        <w:numPr>
-          <w:ilvl w:val="0"/>
-          <w:numId w:val="3"/>
-        </w:numPr>
-      </w:pPr>
-      <w:r>
-        <w:t xml:space="preserve">Ako je odsutan između 2 i </w:t>
-      </w:r>
-      <w:r>
-        <w:t>10 sati, onda preporuči</w:t>
-      </w:r>
-      <w:r>
-        <w:t xml:space="preserve"> </w:t>
-      </w:r>
-      <w:r>
-        <w:t>Domaća Kratkodlaka Mačka,Britanska Kratkodlaka</w:t>
-      </w:r>
-      <w:r>
-        <w:t xml:space="preserve"> Mačka,Perzijska Mačka,Sijamska,</w:t>
-      </w:r>
-      <w:r>
-        <w:t>Mačka,Sfinks,Kanarinac,Golubovi,Nimfa,Tigrice</w:t>
-      </w:r>
-      <w:r>
-        <w:t>,Kunić,Holandski Patuljasti,Lavlja Glava</w:t>
-      </w:r>
-      <w:r>
-        <w:t>,Nem</w:t>
-      </w:r>
-      <w:r>
-        <w:t>ački Ovčar,Dalmatinac,Rotvajler</w:t>
-      </w:r>
-    </w:p>
-    <w:p>
-      <w:pPr>
-        <w:pStyle w:val="ListParagraph"/>
-        <w:numPr>
-          <w:ilvl w:val="0"/>
-          <w:numId w:val="3"/>
-        </w:numPr>
-      </w:pPr>
-      <w:r>
-        <w:t>Ako je odsuta</w:t>
-      </w:r>
-      <w:r>
-        <w:t>n preko 10 sati, onda preporuči</w:t>
-      </w:r>
-      <w:r>
-        <w:t xml:space="preserve"> Kraljevska Zmija,Bartagama,Geko,Kornjača,Morsko Prase,Hrčak,Manje Ribice,Veće Ribice</w:t>
-      </w:r>
-    </w:p>
-    <w:p>
-      <w:r>
-        <w:t>Pravila vezana za pitanje „</w:t>
-      </w:r>
-      <w:r>
-        <w:rPr>
-          <w:b/>
-        </w:rPr>
-        <w:t>K</w:t>
-      </w:r>
-      <w:r>
-        <w:rPr>
-          <w:b/>
-        </w:rPr>
-        <w:t>oliko vremena bi posvetio ljubimcu na dnevnom nivou</w:t>
-      </w:r>
-      <w:r>
-        <w:t>“</w:t>
-      </w:r>
-    </w:p>
-    <w:p>
-      <w:pPr>
-        <w:pStyle w:val="ListParagraph"/>
-        <w:numPr>
-          <w:ilvl w:val="0"/>
-          <w:numId w:val="3"/>
-        </w:numPr>
-      </w:pPr>
-      <w:r>
-        <w:t>Ako bi posvetio manje od sat vremena, onda preporuči</w:t>
-      </w:r>
-      <w:r>
-        <w:t xml:space="preserve"> Kornjača,Morsko Prasići,Hrčak,Geko,Kraljevska Zmija,Bartagama</w:t>
-      </w:r>
-      <w:r>
-        <w:t>,Manje Ribice,Veće Ribice</w:t>
-      </w:r>
-      <w:r>
-        <w:t>,Pudlica,Čivava,Mops</w:t>
-      </w:r>
-      <w:r>
-        <w:t>,Golubovi</w:t>
-      </w:r>
-    </w:p>
-    <w:p>
-      <w:pPr>
-        <w:pStyle w:val="ListParagraph"/>
-        <w:numPr>
-          <w:ilvl w:val="0"/>
-          <w:numId w:val="3"/>
-        </w:numPr>
-      </w:pPr>
-      <w:r>
-        <w:t>Ako bi posvetio između jednog i tri sata, onda preporuči</w:t>
-      </w:r>
-      <w:r>
-        <w:t xml:space="preserve"> Holandski Patuljasti,Lavlja Glava,Kunić</w:t>
-      </w:r>
-      <w:r>
-        <w:t>,Buldog,Labrador Retriver,Zlatni Retriver,Bigl,Rotvajler,Dalmatinac,Haski,Nemački Ovčar</w:t>
+        <w:t>Ovčar</w:t>
       </w:r>
       <w:r>
         <w:t>,Kanarinci,Nimfa,Tigrice</w:t>
@@ -2319,7 +2972,6 @@
         </w:numPr>
       </w:pPr>
       <w:r>
-        <w:lastRenderedPageBreak/>
         <w:t>Ako bi posvetio preko 3 sata, onda preporuči</w:t>
       </w:r>
       <w:r>
@@ -2719,6 +3371,7 @@
     </w:p>
     <w:p>
       <w:r>
+        <w:lastRenderedPageBreak/>
         <w:t xml:space="preserve">Ova dva pravila će biti implementirana preko </w:t>
       </w:r>
       <w:proofErr w:type="spellStart"/>
@@ -2897,16 +3550,6 @@
     </w:p>
     <w:p>
       <w:pPr>
-        <w:pStyle w:val="NormalWeb"/>
-      </w:pPr>
-    </w:p>
-    <w:p>
-      <w:pPr>
-        <w:pStyle w:val="NormalWeb"/>
-      </w:pPr>
-    </w:p>
-    <w:p>
-      <w:pPr>
         <w:pStyle w:val="Heading1"/>
       </w:pPr>
       <w:r>
@@ -2929,15 +3572,15 @@
           <w:lang w:eastAsia="sr-Latn-RS"/>
         </w:rPr>
         <w:drawing>
-          <wp:anchor distT="0" distB="0" distL="114300" distR="114300" simplePos="0" relativeHeight="251658240" behindDoc="0" locked="0" layoutInCell="1" allowOverlap="1" wp14:anchorId="134B01B8" wp14:editId="4AB25D5E">
+          <wp:anchor distT="0" distB="0" distL="114300" distR="114300" simplePos="0" relativeHeight="251658240" behindDoc="0" locked="0" layoutInCell="1" allowOverlap="1" wp14:anchorId="134B01B8" wp14:editId="3EBD06B3">
             <wp:simplePos x="0" y="0"/>
             <wp:positionH relativeFrom="margin">
-              <wp:posOffset>-426720</wp:posOffset>
+              <wp:posOffset>-373380</wp:posOffset>
             </wp:positionH>
             <wp:positionV relativeFrom="margin">
-              <wp:posOffset>454025</wp:posOffset>
+              <wp:posOffset>464820</wp:posOffset>
             </wp:positionV>
-            <wp:extent cx="6828790" cy="4029710"/>
+            <wp:extent cx="6827520" cy="4029710"/>
             <wp:effectExtent l="0" t="0" r="0" b="8890"/>
             <wp:wrapSquare wrapText="bothSides"/>
             <wp:docPr id="1" name="Picture 1"/>
@@ -2968,7 +3611,7 @@
                   <pic:spPr bwMode="auto">
                     <a:xfrm>
                       <a:off x="0" y="0"/>
-                      <a:ext cx="6828790" cy="4029710"/>
+                      <a:ext cx="6827520" cy="4029710"/>
                     </a:xfrm>
                     <a:prstGeom prst="rect">
                       <a:avLst/>

--- a/Projekat.docx
+++ b/Projekat.docx
@@ -1,6 +1,6 @@
 
 <file path=word/document.xml><?xml version="1.0" encoding="utf-8"?>
-<w:document xmlns:wpc="http://schemas.microsoft.com/office/word/2010/wordprocessingCanvas" xmlns:cx="http://schemas.microsoft.com/office/drawing/2014/chartex" xmlns:cx1="http://schemas.microsoft.com/office/drawing/2015/9/8/chartex" xmlns:cx2="http://schemas.microsoft.com/office/drawing/2015/10/21/chartex" xmlns:cx3="http://schemas.microsoft.com/office/drawing/2016/5/9/chartex" xmlns:cx4="http://schemas.microsoft.com/office/drawing/2016/5/10/chartex" xmlns:cx5="http://schemas.microsoft.com/office/drawing/2016/5/11/chartex" xmlns:cx6="http://schemas.microsoft.com/office/drawing/2016/5/12/chartex" xmlns:cx7="http://schemas.microsoft.com/office/drawing/2016/5/13/chartex" xmlns:cx8="http://schemas.microsoft.com/office/drawing/2016/5/14/chartex" xmlns:mc="http://schemas.openxmlformats.org/markup-compatibility/2006" xmlns:aink="http://schemas.microsoft.com/office/drawing/2016/ink" xmlns:am3d="http://schemas.microsoft.com/office/drawing/2017/model3d" xmlns:o="urn:schemas-microsoft-com:office:office" xmlns:oel="http://schemas.microsoft.com/office/2019/extlst" xmlns:r="http://schemas.openxmlformats.org/officeDocument/2006/relationships" xmlns:m="http://schemas.openxmlformats.org/officeDocument/2006/math" xmlns:v="urn:schemas-microsoft-com:vml" xmlns:wp14="http://schemas.microsoft.com/office/word/2010/wordprocessingDrawing" xmlns:wp="http://schemas.openxmlformats.org/drawingml/2006/wordprocessingDrawing" xmlns:w10="urn:schemas-microsoft-com:office:word" xmlns:w="http://schemas.openxmlformats.org/wordprocessingml/2006/main" xmlns:w14="http://schemas.microsoft.com/office/word/2010/wordml" xmlns:w15="http://schemas.microsoft.com/office/word/2012/wordml" xmlns:w16cex="http://schemas.microsoft.com/office/word/2018/wordml/cex" xmlns:w16cid="http://schemas.microsoft.com/office/word/2016/wordml/cid" xmlns:w16="http://schemas.microsoft.com/office/word/2018/wordml" xmlns:w16sdtdh="http://schemas.microsoft.com/office/word/2020/wordml/sdtdatahash" xmlns:w16se="http://schemas.microsoft.com/office/word/2015/wordml/symex" xmlns:wpg="http://schemas.microsoft.com/office/word/2010/wordprocessingGroup" xmlns:wpi="http://schemas.microsoft.com/office/word/2010/wordprocessingInk" xmlns:wne="http://schemas.microsoft.com/office/word/2006/wordml" xmlns:wps="http://schemas.microsoft.com/office/word/2010/wordprocessingShape" mc:Ignorable="w14 w15 w16se w16cid w16 w16cex w16sdtdh wp14">
+<w:document xmlns:wpc="http://schemas.microsoft.com/office/word/2010/wordprocessingCanvas" xmlns:cx="http://schemas.microsoft.com/office/drawing/2014/chartex" xmlns:cx1="http://schemas.microsoft.com/office/drawing/2015/9/8/chartex" xmlns:mc="http://schemas.openxmlformats.org/markup-compatibility/2006" xmlns:o="urn:schemas-microsoft-com:office:office" xmlns:r="http://schemas.openxmlformats.org/officeDocument/2006/relationships" xmlns:m="http://schemas.openxmlformats.org/officeDocument/2006/math" xmlns:v="urn:schemas-microsoft-com:vml" xmlns:wp14="http://schemas.microsoft.com/office/word/2010/wordprocessingDrawing" xmlns:wp="http://schemas.openxmlformats.org/drawingml/2006/wordprocessingDrawing" xmlns:w10="urn:schemas-microsoft-com:office:word" xmlns:w="http://schemas.openxmlformats.org/wordprocessingml/2006/main" xmlns:w14="http://schemas.microsoft.com/office/word/2010/wordml" xmlns:w15="http://schemas.microsoft.com/office/word/2012/wordml" xmlns:w16se="http://schemas.microsoft.com/office/word/2015/wordml/symex" xmlns:wpg="http://schemas.microsoft.com/office/word/2010/wordprocessingGroup" xmlns:wpi="http://schemas.microsoft.com/office/word/2010/wordprocessingInk" xmlns:wne="http://schemas.microsoft.com/office/word/2006/wordml" xmlns:wps="http://schemas.microsoft.com/office/word/2010/wordprocessingShape" mc:Ignorable="w14 w15 w16se wp14">
   <w:body>
     <w:p>
       <w:pPr>
@@ -576,16 +576,11 @@
         <w:t>Ptica</w:t>
       </w:r>
       <w:r>
-        <w:t xml:space="preserve"> (kanarinac, golub, afrički sivi papagaj, nimfa, </w:t>
-      </w:r>
-      <w:proofErr w:type="spellStart"/>
-      <w:r>
-        <w:t>tigric</w:t>
+        <w:t xml:space="preserve"> (kanarinac, golub, afrički sivi papagaj, nimfa, tigric</w:t>
       </w:r>
       <w:r>
         <w:t>a</w:t>
       </w:r>
-      <w:proofErr w:type="spellEnd"/>
       <w:r>
         <w:t>)</w:t>
       </w:r>
@@ -607,22 +602,12 @@
       <w:r>
         <w:t>(</w:t>
       </w:r>
-      <w:proofErr w:type="spellStart"/>
       <w:r>
         <w:t>ge</w:t>
       </w:r>
       <w:r>
-        <w:t>ko</w:t>
-      </w:r>
-      <w:proofErr w:type="spellEnd"/>
-      <w:r>
-        <w:t xml:space="preserve">, kraljevska zmija, </w:t>
-      </w:r>
-      <w:proofErr w:type="spellStart"/>
-      <w:r>
-        <w:t>bartagama</w:t>
-      </w:r>
-      <w:proofErr w:type="spellEnd"/>
+        <w:t>ko, kraljevska zmija, bartagama</w:t>
+      </w:r>
       <w:r>
         <w:t>, kornjača</w:t>
       </w:r>
@@ -980,15 +965,7 @@
         <w:t>povećaj popularnost te životinje na globalnom nivou</w:t>
       </w:r>
       <w:r>
-        <w:t xml:space="preserve"> i sortiraj listu popularnosti u </w:t>
-      </w:r>
-      <w:proofErr w:type="spellStart"/>
-      <w:r>
-        <w:t>opadajućem</w:t>
-      </w:r>
-      <w:proofErr w:type="spellEnd"/>
-      <w:r>
-        <w:t xml:space="preserve"> redosledu</w:t>
+        <w:t xml:space="preserve"> i sortiraj listu popularnosti u opadajućem redosledu</w:t>
       </w:r>
     </w:p>
     <w:p>
@@ -1072,35 +1049,14 @@
         <w:t>dlaka Mačka,</w:t>
       </w:r>
       <w:r>
-        <w:t xml:space="preserve">Britanska </w:t>
-      </w:r>
-      <w:proofErr w:type="spellStart"/>
-      <w:r>
-        <w:t>Kratkodlaka</w:t>
-      </w:r>
-      <w:proofErr w:type="spellEnd"/>
-      <w:r>
-        <w:t xml:space="preserve"> </w:t>
-      </w:r>
-      <w:proofErr w:type="spellStart"/>
-      <w:r>
-        <w:t>Mačka</w:t>
-      </w:r>
-      <w:r>
-        <w:t>,Kanarinac,Golub,Afrički</w:t>
-      </w:r>
-      <w:proofErr w:type="spellEnd"/>
-      <w:r>
-        <w:t xml:space="preserve"> Sivi </w:t>
-      </w:r>
-      <w:proofErr w:type="spellStart"/>
-      <w:r>
-        <w:t>Papagaj,Nimfa,Tigric</w:t>
+        <w:t>Britanska Kratkodlaka Mačka</w:t>
+      </w:r>
+      <w:r>
+        <w:t>,Kanarinac,Golub,Afrički Sivi Papagaj,Nimfa,Tigric</w:t>
       </w:r>
       <w:r>
         <w:t>a</w:t>
       </w:r>
-      <w:proofErr w:type="spellEnd"/>
     </w:p>
     <w:p>
       <w:pPr>
@@ -1193,35 +1149,100 @@
         <w:t xml:space="preserve"> Labrador Retriver,Nemački Ovčar,Zlatni Retriver,Buldog,Pudlica,Bigl,Čivava,Rotvajler,Dalmatinac,Mops,Haski,Sijamska Mačka,Sfinks,Perzijska Mačka,</w:t>
       </w:r>
       <w:r>
-        <w:t xml:space="preserve">Domaća Kratkodlaka Mačka,Britanska Kratkodlaka </w:t>
-      </w:r>
-      <w:proofErr w:type="spellStart"/>
-      <w:r>
-        <w:t>Mačka,</w:t>
-      </w:r>
-      <w:r>
-        <w:t>Kanarinac,Golub,Afrički</w:t>
-      </w:r>
-      <w:proofErr w:type="spellEnd"/>
+        <w:t>Domaća Kratkodlaka Mačka,Britanska Kratkodlaka Mačka,</w:t>
+      </w:r>
+      <w:r>
+        <w:t xml:space="preserve">Kanarinac,Golub,Afrički </w:t>
+      </w:r>
+      <w:r>
+        <w:t>Sivi Papagaj,Nimfa,Tigric</w:t>
+      </w:r>
+      <w:r>
+        <w:t>a</w:t>
+      </w:r>
+      <w:r>
+        <w:t>,Morsko Prase</w:t>
+      </w:r>
+      <w:r>
+        <w:t>,Hrčak</w:t>
+      </w:r>
+    </w:p>
+    <w:p>
+      <w:pPr>
+        <w:pStyle w:val="ListParagraph"/>
+        <w:numPr>
+          <w:ilvl w:val="0"/>
+          <w:numId w:val="3"/>
+        </w:numPr>
+      </w:pPr>
+      <w:r>
+        <w:t xml:space="preserve">Ako korisnik </w:t>
+      </w:r>
+      <w:r>
+        <w:rPr>
+          <w:b/>
+        </w:rPr>
+        <w:t xml:space="preserve">ima </w:t>
+      </w:r>
+      <w:r>
+        <w:rPr>
+          <w:b/>
+        </w:rPr>
+        <w:t>pristup dvorištu</w:t>
+      </w:r>
+      <w:r>
+        <w:t>, onda preporuči</w:t>
+      </w:r>
+      <w:r>
+        <w:t xml:space="preserve"> Labrador Retriver,Nemački Ovčar,Zlatni Retriver,Buldog,Pudlica,Bigl,Čivava,Rotvajler,Dalmatinac,Mops,Haski,Kunić,Holandski Patuljasti,Lavlja Glava</w:t>
+      </w:r>
+      <w:r>
+        <w:t>,</w:t>
+      </w:r>
       <w:r>
         <w:t xml:space="preserve"> </w:t>
       </w:r>
       <w:r>
-        <w:t xml:space="preserve">Sivi </w:t>
-      </w:r>
-      <w:proofErr w:type="spellStart"/>
-      <w:r>
-        <w:t>Papagaj,Nimfa,Tigric</w:t>
+        <w:t>Domaća Kratkodlaka Mačka,Britanska Kratkodlaka Mačka,Sijamska Mačka,Sfinks,Perzijska Mačka,Morsko Prase</w:t>
+      </w:r>
+      <w:r>
+        <w:t>,Kanarinac,Golub,Afrički Sivi Papagaj,Nimfa,Tigric</w:t>
       </w:r>
       <w:r>
         <w:t>a</w:t>
       </w:r>
-      <w:r>
-        <w:t>,Morsko</w:t>
-      </w:r>
-      <w:proofErr w:type="spellEnd"/>
-      <w:r>
-        <w:t xml:space="preserve"> Prase</w:t>
+    </w:p>
+    <w:p>
+      <w:pPr>
+        <w:pStyle w:val="ListParagraph"/>
+        <w:numPr>
+          <w:ilvl w:val="0"/>
+          <w:numId w:val="3"/>
+        </w:numPr>
+      </w:pPr>
+      <w:r>
+        <w:t xml:space="preserve">Ako korisnik </w:t>
+      </w:r>
+      <w:r>
+        <w:rPr>
+          <w:b/>
+        </w:rPr>
+        <w:t>nema pristup dvorištu</w:t>
+      </w:r>
+      <w:r>
+        <w:t>, onda preporuči</w:t>
+      </w:r>
+      <w:r>
+        <w:t xml:space="preserve"> Čivava,Mops,Pudlica,Domaća Kratkodlaka Mačka,Britanska Kratkodlaka Mačka,Sijamska Mačka,Sfinks,Perzijska Mačka,Kanarinac,Golub</w:t>
+      </w:r>
+      <w:r>
+        <w:t>,Afrički Sivi Papagaj,Nimfa,Tigric</w:t>
+      </w:r>
+      <w:r>
+        <w:t>aB</w:t>
+      </w:r>
+      <w:r>
+        <w:t>,Kornjača,Geko,Kraljevska Zmija,Bartagama,Tarantula,Veće Ribice,Manje Ribice</w:t>
       </w:r>
       <w:r>
         <w:t>,Hrčak</w:t>
@@ -1236,605 +1257,241 @@
         </w:numPr>
       </w:pPr>
       <w:r>
+        <w:t xml:space="preserve">Ako je korisnik </w:t>
+      </w:r>
+      <w:r>
+        <w:rPr>
+          <w:b/>
+        </w:rPr>
+        <w:t>vrlo aktivan</w:t>
+      </w:r>
+      <w:r>
+        <w:t xml:space="preserve">, onda preporuči </w:t>
+      </w:r>
+      <w:r>
+        <w:t>Labrador Retriver,Nemački Ovčar,Zlatni Retriver,Buldog,Bigl,Rotvajler,Haski</w:t>
+      </w:r>
+    </w:p>
+    <w:p>
+      <w:pPr>
+        <w:pStyle w:val="ListParagraph"/>
+        <w:numPr>
+          <w:ilvl w:val="0"/>
+          <w:numId w:val="3"/>
+        </w:numPr>
+      </w:pPr>
+      <w:r>
+        <w:t xml:space="preserve">Ako je korisnik </w:t>
+      </w:r>
+      <w:r>
+        <w:rPr>
+          <w:b/>
+        </w:rPr>
+        <w:t>srednje aktivan</w:t>
+      </w:r>
+      <w:r>
+        <w:t>, onda preporuči</w:t>
+      </w:r>
+      <w:r>
+        <w:t xml:space="preserve"> Pudlica,Dalmatinac,Mops,Domaća Kratkodlaka</w:t>
+      </w:r>
+      <w:r>
+        <w:t xml:space="preserve"> Mačka</w:t>
+      </w:r>
+      <w:r>
+        <w:t>,</w:t>
+      </w:r>
+      <w:r>
+        <w:t>Britanska Kratkodlaka Mačka,</w:t>
+      </w:r>
+      <w:r>
+        <w:t>Sijamska,Kanarinac,Golub,Afrički Sivi Papagaj,Nimfa,Tigric</w:t>
+      </w:r>
+      <w:r>
+        <w:t>a</w:t>
+      </w:r>
+      <w:r>
+        <w:t>,Kunić,Holandski Patuljasti,Lavlja Glava</w:t>
+      </w:r>
+    </w:p>
+    <w:p>
+      <w:pPr>
+        <w:pStyle w:val="ListParagraph"/>
+        <w:numPr>
+          <w:ilvl w:val="0"/>
+          <w:numId w:val="3"/>
+        </w:numPr>
+      </w:pPr>
+      <w:r>
+        <w:t xml:space="preserve">Ako je korisnik </w:t>
+      </w:r>
+      <w:r>
+        <w:rPr>
+          <w:b/>
+        </w:rPr>
+        <w:t>slabo aktivan</w:t>
+      </w:r>
+      <w:r>
+        <w:t>, onda preporuči</w:t>
+      </w:r>
+      <w:r>
+        <w:t xml:space="preserve"> Čivava,Sfinks,Perzijska Mačka,Geko,Kraljevska Zmija,Bartagama,Morsko Prase,Tarantula,Veće Ribice,Manje Ribice,Hrčak</w:t>
+      </w:r>
+    </w:p>
+    <w:p>
+      <w:pPr>
+        <w:pStyle w:val="ListParagraph"/>
+        <w:numPr>
+          <w:ilvl w:val="0"/>
+          <w:numId w:val="3"/>
+        </w:numPr>
+      </w:pPr>
+      <w:r>
         <w:t xml:space="preserve">Ako korisnik </w:t>
       </w:r>
       <w:r>
         <w:rPr>
           <w:b/>
         </w:rPr>
-        <w:t xml:space="preserve">ima </w:t>
+        <w:t>živi u gradu</w:t>
+      </w:r>
+      <w:r>
+        <w:t>, onda preporuči</w:t>
+      </w:r>
+      <w:r>
+        <w:t xml:space="preserve"> Kornjača,Tarantula</w:t>
+      </w:r>
+      <w:r>
+        <w:t>,Geko,Bartagama</w:t>
+      </w:r>
+      <w:r>
+        <w:t>,Domaća Kratkodlaka Mačka,Britanska K</w:t>
+      </w:r>
+      <w:r>
+        <w:t>ratkodlaka Mačka,Sijamska Mačka</w:t>
+      </w:r>
+      <w:r>
+        <w:t>,Sfinks,Perzijska Mačka</w:t>
+      </w:r>
+      <w:r>
+        <w:t>,Labrador Retriver,Buldog,Pudlica,Čivava,Mops</w:t>
+      </w:r>
+      <w:r>
+        <w:t>,Veće Ribice,Manje Ribice</w:t>
+      </w:r>
+    </w:p>
+    <w:p>
+      <w:pPr>
+        <w:pStyle w:val="ListParagraph"/>
+        <w:numPr>
+          <w:ilvl w:val="0"/>
+          <w:numId w:val="3"/>
+        </w:numPr>
+      </w:pPr>
+      <w:r>
+        <w:t xml:space="preserve">Ako korisnik </w:t>
       </w:r>
       <w:r>
         <w:rPr>
           <w:b/>
         </w:rPr>
-        <w:t>pristup dvorištu</w:t>
+        <w:t>živi u se</w:t>
+      </w:r>
+      <w:r>
+        <w:rPr>
+          <w:b/>
+        </w:rPr>
+        <w:t>lu</w:t>
+      </w:r>
+      <w:r>
+        <w:t xml:space="preserve">, onda preporuči </w:t>
+      </w:r>
+      <w:r>
+        <w:t>Nemački Ovčar,Zlatni Retriver,Bigl,Rotvajler,Dalmatinac,Haski,Kunić,Holandski Patuljasti,Lavlja Glava,Sfinks,Perzijska Mačka,Afrički Sivi Papagaj,Nimfa,Tigric</w:t>
+      </w:r>
+      <w:r>
+        <w:t>a</w:t>
+      </w:r>
+      <w:r>
+        <w:t>,</w:t>
+      </w:r>
+      <w:r>
+        <w:t>Golub,</w:t>
+      </w:r>
+      <w:r>
+        <w:t>Kornjača,Tarantula,Geko,Kraljevska Zmija,Bartagama,</w:t>
+      </w:r>
+      <w:r>
+        <w:t>Domaća Kratkodlaka Mačka,Britanska Kratkodlaka Mačka,Sijamska Mačka</w:t>
+      </w:r>
+      <w:r>
+        <w:t>,Labrador Retriver</w:t>
+      </w:r>
+    </w:p>
+    <w:p>
+      <w:pPr>
+        <w:pStyle w:val="ListParagraph"/>
+        <w:numPr>
+          <w:ilvl w:val="0"/>
+          <w:numId w:val="3"/>
+        </w:numPr>
+      </w:pPr>
+      <w:r>
+        <w:t xml:space="preserve">Ako korisnik </w:t>
+      </w:r>
+      <w:r>
+        <w:rPr>
+          <w:b/>
+        </w:rPr>
+        <w:t>ima drugih kućnih ljubimaca</w:t>
       </w:r>
       <w:r>
         <w:t>, onda preporuči</w:t>
       </w:r>
       <w:r>
-        <w:t xml:space="preserve"> Labrador Retriver,Nemački Ovčar,Zlatni Retriver,Buldog,Pudlica,Bigl,Čivava,Rotvajler,Dalmatinac,Mops,Haski,Kunić,Holandski Patuljasti,Lavlja Glava</w:t>
-      </w:r>
-      <w:r>
-        <w:t>,</w:t>
-      </w:r>
-      <w:r>
         <w:t xml:space="preserve"> </w:t>
       </w:r>
       <w:r>
-        <w:t xml:space="preserve">Domaća Kratkodlaka Mačka,Britanska Kratkodlaka Mačka,Sijamska Mačka,Sfinks,Perzijska </w:t>
-      </w:r>
-      <w:proofErr w:type="spellStart"/>
-      <w:r>
-        <w:t>Mačka,Morsko</w:t>
-      </w:r>
-      <w:proofErr w:type="spellEnd"/>
+        <w:t>Labrador Retriver,Nemački Ovčar,Zlatni</w:t>
+      </w:r>
       <w:r>
         <w:t xml:space="preserve"> </w:t>
       </w:r>
-      <w:proofErr w:type="spellStart"/>
-      <w:r>
-        <w:t>Prase</w:t>
-      </w:r>
-      <w:r>
-        <w:t>,Kanarinac,Golub,Afrički</w:t>
-      </w:r>
-      <w:proofErr w:type="spellEnd"/>
-      <w:r>
-        <w:t xml:space="preserve"> Sivi </w:t>
-      </w:r>
-      <w:proofErr w:type="spellStart"/>
-      <w:r>
-        <w:t>Papagaj,Nimfa,Tigric</w:t>
+      <w:r>
+        <w:t>Retriver,Buldog,Pudlica,Bigl,Rotvajler,Dalmatinac,Mops,Haski</w:t>
+      </w:r>
+      <w:r>
+        <w:t>,Tarantula,Hrčak,Morsko Prase,Veće Ribice,Manje Ribice,Geko,Kraljevska Zmija,Bartagama,Kornjača</w:t>
+      </w:r>
+    </w:p>
+    <w:p>
+      <w:pPr>
+        <w:pStyle w:val="ListParagraph"/>
+        <w:numPr>
+          <w:ilvl w:val="0"/>
+          <w:numId w:val="3"/>
+        </w:numPr>
+      </w:pPr>
+      <w:r>
+        <w:t xml:space="preserve">Ako korisnik </w:t>
+      </w:r>
+      <w:r>
+        <w:rPr>
+          <w:b/>
+        </w:rPr>
+        <w:t>nema drugih kućnih ljubimaca</w:t>
+      </w:r>
+      <w:r>
+        <w:t>, onda preporuči</w:t>
+      </w:r>
+      <w:r>
+        <w:t xml:space="preserve"> Kanarinac,Golub,Afrički Sivi Papagaj,Nimfa,Tigric</w:t>
       </w:r>
       <w:r>
         <w:t>a</w:t>
       </w:r>
-      <w:proofErr w:type="spellEnd"/>
-    </w:p>
-    <w:p>
-      <w:pPr>
-        <w:pStyle w:val="ListParagraph"/>
-        <w:numPr>
-          <w:ilvl w:val="0"/>
-          <w:numId w:val="3"/>
-        </w:numPr>
-      </w:pPr>
-      <w:r>
-        <w:t xml:space="preserve">Ako korisnik </w:t>
-      </w:r>
-      <w:r>
-        <w:rPr>
-          <w:b/>
-        </w:rPr>
-        <w:t>nema pristup dvorištu</w:t>
-      </w:r>
-      <w:r>
-        <w:t>, onda preporuči</w:t>
-      </w:r>
-      <w:r>
-        <w:t xml:space="preserve"> Čivava,Mops,Pudlica,Domaća Kratkodlaka Mačka,Britanska Kratkodlaka Mačka,Sijamska </w:t>
-      </w:r>
-      <w:proofErr w:type="spellStart"/>
-      <w:r>
-        <w:t>Mačka,Sfinks,Perzijska</w:t>
-      </w:r>
-      <w:proofErr w:type="spellEnd"/>
-      <w:r>
-        <w:t xml:space="preserve"> </w:t>
-      </w:r>
-      <w:proofErr w:type="spellStart"/>
-      <w:r>
-        <w:t>Mačka,Kanarinac,Golub</w:t>
-      </w:r>
-      <w:r>
-        <w:t>,Afrički</w:t>
-      </w:r>
-      <w:proofErr w:type="spellEnd"/>
-      <w:r>
-        <w:t xml:space="preserve"> Sivi </w:t>
-      </w:r>
-      <w:proofErr w:type="spellStart"/>
-      <w:r>
-        <w:t>Papagaj,Nimfa,Tigric</w:t>
-      </w:r>
-      <w:r>
-        <w:t>aB</w:t>
-      </w:r>
-      <w:r>
-        <w:t>,Kornjača,Geko,Kraljevska</w:t>
-      </w:r>
-      <w:proofErr w:type="spellEnd"/>
-      <w:r>
-        <w:t xml:space="preserve"> </w:t>
-      </w:r>
-      <w:proofErr w:type="spellStart"/>
-      <w:r>
-        <w:t>Zmija,Bartagama,Tarantula,Veće</w:t>
-      </w:r>
-      <w:proofErr w:type="spellEnd"/>
-      <w:r>
-        <w:t xml:space="preserve"> </w:t>
-      </w:r>
-      <w:proofErr w:type="spellStart"/>
-      <w:r>
-        <w:t>Ribice,Manje</w:t>
-      </w:r>
-      <w:proofErr w:type="spellEnd"/>
-      <w:r>
-        <w:t xml:space="preserve"> </w:t>
-      </w:r>
-      <w:proofErr w:type="spellStart"/>
-      <w:r>
-        <w:t>Ribice</w:t>
-      </w:r>
-      <w:r>
-        <w:t>,Hrčak</w:t>
-      </w:r>
-      <w:proofErr w:type="spellEnd"/>
-    </w:p>
-    <w:p>
-      <w:pPr>
-        <w:pStyle w:val="ListParagraph"/>
-        <w:numPr>
-          <w:ilvl w:val="0"/>
-          <w:numId w:val="3"/>
-        </w:numPr>
-      </w:pPr>
-      <w:r>
-        <w:t xml:space="preserve">Ako je korisnik </w:t>
-      </w:r>
-      <w:r>
-        <w:rPr>
-          <w:b/>
-        </w:rPr>
-        <w:t>vrlo aktivan</w:t>
-      </w:r>
-      <w:r>
-        <w:t xml:space="preserve">, onda preporuči </w:t>
-      </w:r>
-      <w:r>
-        <w:t>Labrador Retriver,Nemački Ovčar,Zlatni Retriver,Buldog,Bigl,Rotvajler,Haski</w:t>
-      </w:r>
-    </w:p>
-    <w:p>
-      <w:pPr>
-        <w:pStyle w:val="ListParagraph"/>
-        <w:numPr>
-          <w:ilvl w:val="0"/>
-          <w:numId w:val="3"/>
-        </w:numPr>
-      </w:pPr>
-      <w:r>
-        <w:t xml:space="preserve">Ako je korisnik </w:t>
-      </w:r>
-      <w:r>
-        <w:rPr>
-          <w:b/>
-        </w:rPr>
-        <w:t>srednje aktivan</w:t>
-      </w:r>
-      <w:r>
-        <w:t>, onda preporuči</w:t>
-      </w:r>
-      <w:r>
-        <w:t xml:space="preserve"> </w:t>
-      </w:r>
-      <w:proofErr w:type="spellStart"/>
-      <w:r>
-        <w:t>Pudlica,Dalmatinac,Mops,Domaća</w:t>
-      </w:r>
-      <w:proofErr w:type="spellEnd"/>
-      <w:r>
-        <w:t xml:space="preserve"> </w:t>
-      </w:r>
-      <w:proofErr w:type="spellStart"/>
-      <w:r>
-        <w:t>Kratkodlaka</w:t>
-      </w:r>
-      <w:proofErr w:type="spellEnd"/>
-      <w:r>
-        <w:t xml:space="preserve"> </w:t>
-      </w:r>
-      <w:proofErr w:type="spellStart"/>
-      <w:r>
-        <w:t>Mačka</w:t>
-      </w:r>
-      <w:r>
-        <w:t>,</w:t>
-      </w:r>
-      <w:r>
-        <w:t>Britanska</w:t>
-      </w:r>
-      <w:proofErr w:type="spellEnd"/>
-      <w:r>
-        <w:t xml:space="preserve"> </w:t>
-      </w:r>
-      <w:proofErr w:type="spellStart"/>
-      <w:r>
-        <w:t>Kratkodlaka</w:t>
-      </w:r>
-      <w:proofErr w:type="spellEnd"/>
-      <w:r>
-        <w:t xml:space="preserve"> </w:t>
-      </w:r>
-      <w:proofErr w:type="spellStart"/>
-      <w:r>
-        <w:t>Mačka,</w:t>
-      </w:r>
-      <w:r>
-        <w:t>Sijamska,Kanarinac,Golub,Afrički</w:t>
-      </w:r>
-      <w:proofErr w:type="spellEnd"/>
-      <w:r>
-        <w:t xml:space="preserve"> Sivi </w:t>
-      </w:r>
-      <w:proofErr w:type="spellStart"/>
-      <w:r>
-        <w:t>Papagaj,Nimfa,Tigric</w:t>
-      </w:r>
-      <w:r>
-        <w:t>a</w:t>
-      </w:r>
-      <w:r>
-        <w:t>,Kunić,Holandski</w:t>
-      </w:r>
-      <w:proofErr w:type="spellEnd"/>
-      <w:r>
-        <w:t xml:space="preserve"> </w:t>
-      </w:r>
-      <w:proofErr w:type="spellStart"/>
-      <w:r>
-        <w:t>Patuljasti,Lavlja</w:t>
-      </w:r>
-      <w:proofErr w:type="spellEnd"/>
-      <w:r>
-        <w:t xml:space="preserve"> Glava</w:t>
-      </w:r>
-    </w:p>
-    <w:p>
-      <w:pPr>
-        <w:pStyle w:val="ListParagraph"/>
-        <w:numPr>
-          <w:ilvl w:val="0"/>
-          <w:numId w:val="3"/>
-        </w:numPr>
-      </w:pPr>
-      <w:r>
-        <w:t xml:space="preserve">Ako je korisnik </w:t>
-      </w:r>
-      <w:r>
-        <w:rPr>
-          <w:b/>
-        </w:rPr>
-        <w:t>slabo aktivan</w:t>
-      </w:r>
-      <w:r>
-        <w:t>, onda preporuči</w:t>
-      </w:r>
-      <w:r>
-        <w:t xml:space="preserve"> Čivava,Sfinks,Perzijska Mačka,Geko,Kraljevska </w:t>
-      </w:r>
-      <w:proofErr w:type="spellStart"/>
-      <w:r>
-        <w:t>Zmija,Bartagama,Morsko</w:t>
-      </w:r>
-      <w:proofErr w:type="spellEnd"/>
-      <w:r>
-        <w:t xml:space="preserve"> </w:t>
-      </w:r>
-      <w:proofErr w:type="spellStart"/>
-      <w:r>
-        <w:t>Prase,Tarantula,Veće</w:t>
-      </w:r>
-      <w:proofErr w:type="spellEnd"/>
-      <w:r>
-        <w:t xml:space="preserve"> </w:t>
-      </w:r>
-      <w:proofErr w:type="spellStart"/>
-      <w:r>
-        <w:t>Ribice,Manje</w:t>
-      </w:r>
-      <w:proofErr w:type="spellEnd"/>
-      <w:r>
-        <w:t xml:space="preserve"> </w:t>
-      </w:r>
-      <w:proofErr w:type="spellStart"/>
-      <w:r>
-        <w:t>Ribice,Hrčak</w:t>
-      </w:r>
-      <w:proofErr w:type="spellEnd"/>
-    </w:p>
-    <w:p>
-      <w:pPr>
-        <w:pStyle w:val="ListParagraph"/>
-        <w:numPr>
-          <w:ilvl w:val="0"/>
-          <w:numId w:val="3"/>
-        </w:numPr>
-      </w:pPr>
-      <w:r>
-        <w:t xml:space="preserve">Ako korisnik </w:t>
-      </w:r>
-      <w:r>
-        <w:rPr>
-          <w:b/>
-        </w:rPr>
-        <w:t>živi u gradu</w:t>
-      </w:r>
-      <w:r>
-        <w:t>, onda preporuči</w:t>
-      </w:r>
-      <w:r>
-        <w:t xml:space="preserve"> Kornjača,Tarantula</w:t>
-      </w:r>
-      <w:r>
-        <w:t>,Geko,Bartagama</w:t>
-      </w:r>
-      <w:r>
-        <w:t>,Domaća Kratkodlaka Mačka,Britanska K</w:t>
-      </w:r>
-      <w:r>
-        <w:t>ratkodlaka Mačka,Sijamska Mačka</w:t>
-      </w:r>
-      <w:r>
-        <w:t>,Sfinks,Perzijska Mačka</w:t>
-      </w:r>
-      <w:r>
-        <w:t>,Labrador Retriver,Buldog,Pudlica,Čivava,Mops</w:t>
-      </w:r>
-      <w:r>
-        <w:t>,Veće Ribice,Manje Ribice</w:t>
-      </w:r>
-    </w:p>
-    <w:p>
-      <w:pPr>
-        <w:pStyle w:val="ListParagraph"/>
-        <w:numPr>
-          <w:ilvl w:val="0"/>
-          <w:numId w:val="3"/>
-        </w:numPr>
-      </w:pPr>
-      <w:r>
-        <w:t xml:space="preserve">Ako korisnik </w:t>
-      </w:r>
-      <w:r>
-        <w:rPr>
-          <w:b/>
-        </w:rPr>
-        <w:t>živi u se</w:t>
-      </w:r>
-      <w:r>
-        <w:rPr>
-          <w:b/>
-        </w:rPr>
-        <w:t>lu</w:t>
-      </w:r>
-      <w:r>
-        <w:t xml:space="preserve">, onda preporuči </w:t>
-      </w:r>
-      <w:r>
-        <w:t xml:space="preserve">Nemački Ovčar,Zlatni Retriver,Bigl,Rotvajler,Dalmatinac,Haski,Kunić,Holandski Patuljasti,Lavlja </w:t>
-      </w:r>
-      <w:proofErr w:type="spellStart"/>
-      <w:r>
-        <w:t>Glava,Sfinks,Perzijska</w:t>
-      </w:r>
-      <w:proofErr w:type="spellEnd"/>
-      <w:r>
-        <w:t xml:space="preserve"> </w:t>
-      </w:r>
-      <w:proofErr w:type="spellStart"/>
-      <w:r>
-        <w:t>Mačka,Afrički</w:t>
-      </w:r>
-      <w:proofErr w:type="spellEnd"/>
-      <w:r>
-        <w:t xml:space="preserve"> Sivi </w:t>
-      </w:r>
-      <w:proofErr w:type="spellStart"/>
-      <w:r>
-        <w:t>Papagaj,Nimfa,Tigric</w:t>
-      </w:r>
-      <w:r>
-        <w:t>a</w:t>
-      </w:r>
-      <w:r>
-        <w:t>,</w:t>
-      </w:r>
-      <w:r>
-        <w:t>Golub,</w:t>
-      </w:r>
-      <w:r>
-        <w:t>Kornjača,Tarantula,Geko,Kraljevska</w:t>
-      </w:r>
-      <w:proofErr w:type="spellEnd"/>
-      <w:r>
-        <w:t xml:space="preserve"> </w:t>
-      </w:r>
-      <w:proofErr w:type="spellStart"/>
-      <w:r>
-        <w:t>Zmija,Bartagama,</w:t>
-      </w:r>
-      <w:r>
-        <w:t>Domaća</w:t>
-      </w:r>
-      <w:proofErr w:type="spellEnd"/>
-      <w:r>
-        <w:t xml:space="preserve"> </w:t>
-      </w:r>
-      <w:proofErr w:type="spellStart"/>
-      <w:r>
-        <w:t>Kratkodlaka</w:t>
-      </w:r>
-      <w:proofErr w:type="spellEnd"/>
-      <w:r>
-        <w:t xml:space="preserve"> </w:t>
-      </w:r>
-      <w:proofErr w:type="spellStart"/>
-      <w:r>
-        <w:t>Mačka,Britanska</w:t>
-      </w:r>
-      <w:proofErr w:type="spellEnd"/>
-      <w:r>
-        <w:t xml:space="preserve"> Kratkodlaka Mačka,Sijamska Mačka</w:t>
-      </w:r>
-      <w:r>
-        <w:t>,Labrador Retriver</w:t>
-      </w:r>
-    </w:p>
-    <w:p>
-      <w:pPr>
-        <w:pStyle w:val="ListParagraph"/>
-        <w:numPr>
-          <w:ilvl w:val="0"/>
-          <w:numId w:val="3"/>
-        </w:numPr>
-      </w:pPr>
-      <w:r>
-        <w:t xml:space="preserve">Ako korisnik </w:t>
-      </w:r>
-      <w:r>
-        <w:rPr>
-          <w:b/>
-        </w:rPr>
-        <w:t>ima drugih kućnih ljubimaca</w:t>
-      </w:r>
-      <w:r>
-        <w:t>, onda preporuči</w:t>
-      </w:r>
-      <w:r>
-        <w:t xml:space="preserve"> </w:t>
-      </w:r>
-      <w:proofErr w:type="spellStart"/>
-      <w:r>
-        <w:t>Labrador</w:t>
-      </w:r>
-      <w:proofErr w:type="spellEnd"/>
-      <w:r>
-        <w:t xml:space="preserve"> </w:t>
-      </w:r>
-      <w:proofErr w:type="spellStart"/>
-      <w:r>
-        <w:t>Retriver,Nemački</w:t>
-      </w:r>
-      <w:proofErr w:type="spellEnd"/>
-      <w:r>
-        <w:t xml:space="preserve"> </w:t>
-      </w:r>
-      <w:proofErr w:type="spellStart"/>
-      <w:r>
-        <w:t>Ovčar,Zlatni</w:t>
-      </w:r>
-      <w:proofErr w:type="spellEnd"/>
-      <w:r>
-        <w:t xml:space="preserve"> </w:t>
-      </w:r>
-      <w:r>
-        <w:t>Retriver,Buldog,Pudlica,Bigl,Rotvajler,Dalmatinac,Mops,Haski</w:t>
-      </w:r>
-      <w:r>
-        <w:t xml:space="preserve">,Tarantula,Hrčak,Morsko </w:t>
-      </w:r>
-      <w:proofErr w:type="spellStart"/>
-      <w:r>
-        <w:t>Prase,Veće</w:t>
-      </w:r>
-      <w:proofErr w:type="spellEnd"/>
-      <w:r>
-        <w:t xml:space="preserve"> </w:t>
-      </w:r>
-      <w:proofErr w:type="spellStart"/>
-      <w:r>
-        <w:t>Ribice,Manje</w:t>
-      </w:r>
-      <w:proofErr w:type="spellEnd"/>
-      <w:r>
-        <w:t xml:space="preserve"> </w:t>
-      </w:r>
-      <w:proofErr w:type="spellStart"/>
-      <w:r>
-        <w:t>Ribice,Geko,Kraljevska</w:t>
-      </w:r>
-      <w:proofErr w:type="spellEnd"/>
-      <w:r>
-        <w:t xml:space="preserve"> </w:t>
-      </w:r>
-      <w:proofErr w:type="spellStart"/>
-      <w:r>
-        <w:t>Zmija,Bartagama,Kornjača</w:t>
-      </w:r>
-      <w:proofErr w:type="spellEnd"/>
-    </w:p>
-    <w:p>
-      <w:pPr>
-        <w:pStyle w:val="ListParagraph"/>
-        <w:numPr>
-          <w:ilvl w:val="0"/>
-          <w:numId w:val="3"/>
-        </w:numPr>
-      </w:pPr>
-      <w:r>
-        <w:t xml:space="preserve">Ako korisnik </w:t>
-      </w:r>
-      <w:r>
-        <w:rPr>
-          <w:b/>
-        </w:rPr>
-        <w:t>nema drugih kućnih ljubimaca</w:t>
-      </w:r>
-      <w:r>
-        <w:t>, onda preporuči</w:t>
-      </w:r>
-      <w:r>
-        <w:t xml:space="preserve"> </w:t>
-      </w:r>
-      <w:proofErr w:type="spellStart"/>
-      <w:r>
-        <w:t>Kanarinac,Golub,Afrički</w:t>
-      </w:r>
-      <w:proofErr w:type="spellEnd"/>
-      <w:r>
-        <w:t xml:space="preserve"> Sivi </w:t>
-      </w:r>
-      <w:proofErr w:type="spellStart"/>
-      <w:r>
-        <w:t>Papagaj,Nimfa,Tigric</w:t>
-      </w:r>
-      <w:r>
-        <w:t>a</w:t>
-      </w:r>
-      <w:r>
-        <w:t>,Kunić,Holandski</w:t>
-      </w:r>
-      <w:proofErr w:type="spellEnd"/>
-      <w:r>
-        <w:t xml:space="preserve"> </w:t>
-      </w:r>
-      <w:proofErr w:type="spellStart"/>
-      <w:r>
-        <w:t>Patuljasti,Lavlja</w:t>
-      </w:r>
-      <w:proofErr w:type="spellEnd"/>
-      <w:r>
-        <w:t xml:space="preserve"> </w:t>
-      </w:r>
-      <w:proofErr w:type="spellStart"/>
-      <w:r>
-        <w:t>Glava,Domaća</w:t>
-      </w:r>
-      <w:proofErr w:type="spellEnd"/>
-      <w:r>
-        <w:t xml:space="preserve"> </w:t>
-      </w:r>
-      <w:proofErr w:type="spellStart"/>
-      <w:r>
-        <w:t>Kratkodlaka,Sijamska,Sfinks,Britanska</w:t>
-      </w:r>
-      <w:proofErr w:type="spellEnd"/>
-      <w:r>
-        <w:t xml:space="preserve"> Kratkodlaka Mačka,Perzijska Mačka</w:t>
+      <w:r>
+        <w:t>,Kunić,Holandski Patuljasti,Lavlja Glava,Domaća Kratkodlaka,Sijamska,Sfinks,Britanska Kratkodlaka Mačka,Perzijska Mačka</w:t>
       </w:r>
     </w:p>
     <w:p>
@@ -1913,38 +1570,164 @@
         <w:t>, onda preporuči</w:t>
       </w:r>
       <w:r>
+        <w:t xml:space="preserve"> Kornjača,Geko,Kraljevska Zmija,Bartagama</w:t>
+      </w:r>
+      <w:r>
+        <w:t>,Sfinks,Kanarinac,Afrički Sivi Papagaj,Nimfa,Tigric</w:t>
+      </w:r>
+      <w:r>
+        <w:t>a</w:t>
+      </w:r>
+      <w:r>
+        <w:t>,Golub</w:t>
+      </w:r>
+    </w:p>
+    <w:p>
+      <w:pPr>
+        <w:pStyle w:val="ListParagraph"/>
+        <w:numPr>
+          <w:ilvl w:val="0"/>
+          <w:numId w:val="3"/>
+        </w:numPr>
+      </w:pPr>
+      <w:r>
+        <w:t xml:space="preserve">Ako korisnik </w:t>
+      </w:r>
+      <w:r>
+        <w:rPr>
+          <w:b/>
+        </w:rPr>
+        <w:t>ima alergije na perje i dlaku</w:t>
+      </w:r>
+      <w:r>
+        <w:t>, onda preporuči</w:t>
+      </w:r>
+      <w:r>
+        <w:t xml:space="preserve"> Kornjača,Geko,Kraljevska Zmija,Bartagama</w:t>
+      </w:r>
+      <w:r>
+        <w:t>,Sfinks</w:t>
+      </w:r>
+    </w:p>
+    <w:p>
+      <w:pPr>
+        <w:pStyle w:val="ListParagraph"/>
+        <w:numPr>
+          <w:ilvl w:val="0"/>
+          <w:numId w:val="3"/>
+        </w:numPr>
+      </w:pPr>
+      <w:r>
+        <w:t xml:space="preserve">Ako korisnik </w:t>
+      </w:r>
+      <w:r>
+        <w:rPr>
+          <w:b/>
+        </w:rPr>
+        <w:t>želi aktivnijeg kućnog ljubimca</w:t>
+      </w:r>
+      <w:r>
+        <w:t>, onda preporuči</w:t>
+      </w:r>
+      <w:r>
         <w:t xml:space="preserve"> </w:t>
       </w:r>
-      <w:proofErr w:type="spellStart"/>
-      <w:r>
-        <w:t>Kornjača,Geko,Kraljevska</w:t>
-      </w:r>
-      <w:proofErr w:type="spellEnd"/>
+      <w:r>
+        <w:t>Labrador Retriver,Nemački Ovčar,Zlatni Retriver,Bigl,Rotvajler,Dalmatinac,Haski,Kunić,Holandski Patuljasti</w:t>
+      </w:r>
+      <w:r>
+        <w:t xml:space="preserve"> Zec</w:t>
+      </w:r>
+      <w:r>
+        <w:t>,Afrički Sivi Papagaj</w:t>
+      </w:r>
+    </w:p>
+    <w:p>
+      <w:pPr>
+        <w:pStyle w:val="ListParagraph"/>
+        <w:numPr>
+          <w:ilvl w:val="0"/>
+          <w:numId w:val="3"/>
+        </w:numPr>
+      </w:pPr>
+      <w:r>
+        <w:t xml:space="preserve">Ako korisnik </w:t>
+      </w:r>
+      <w:r>
+        <w:rPr>
+          <w:b/>
+        </w:rPr>
+        <w:t>želi mirnijeg kućnog ljubimca</w:t>
+      </w:r>
+      <w:r>
+        <w:t>, onda preporuči</w:t>
+      </w:r>
+      <w:r>
+        <w:t xml:space="preserve"> Lavlja Glava,Veće Ribice,Manje Ribice,Tarantula,Morsko Prase,Geko,Kraljevska Zmija,Bartagama,Kornjača,Kanarinac,Golub,Nimfa,Tigric</w:t>
+      </w:r>
+      <w:r>
+        <w:t>a</w:t>
+      </w:r>
+      <w:r>
+        <w:t>,Hrčak</w:t>
+      </w:r>
+      <w:r>
+        <w:t>,Domaća Kratkodlaka Mačka,Britanska Kratkodlaka Mačka,Perzijska Mačka,Sijamska Mačka,Sfinks</w:t>
+      </w:r>
+    </w:p>
+    <w:p>
+      <w:pPr>
+        <w:pStyle w:val="ListParagraph"/>
+        <w:numPr>
+          <w:ilvl w:val="0"/>
+          <w:numId w:val="3"/>
+        </w:numPr>
+      </w:pPr>
+      <w:r>
+        <w:t xml:space="preserve">Ako korisnik </w:t>
+      </w:r>
+      <w:r>
+        <w:rPr>
+          <w:b/>
+        </w:rPr>
+        <w:t>želi društvenijeg kućnog ljubimca</w:t>
+      </w:r>
+      <w:r>
+        <w:t>, onda preporuči</w:t>
+      </w:r>
       <w:r>
         <w:t xml:space="preserve"> </w:t>
       </w:r>
-      <w:proofErr w:type="spellStart"/>
-      <w:r>
-        <w:t>Zmija,Bartagama</w:t>
-      </w:r>
-      <w:r>
-        <w:t>,Sfinks,Kanarinac,Afrički</w:t>
-      </w:r>
-      <w:proofErr w:type="spellEnd"/>
-      <w:r>
-        <w:t xml:space="preserve"> Sivi </w:t>
-      </w:r>
-      <w:proofErr w:type="spellStart"/>
-      <w:r>
-        <w:t>Papagaj,Nimfa,Tigric</w:t>
+      <w:r>
+        <w:t>Labrador</w:t>
+      </w:r>
+      <w:r>
+        <w:t xml:space="preserve"> </w:t>
+      </w:r>
+      <w:r>
+        <w:t>Retriver,Buldog,Bigl,</w:t>
+      </w:r>
+      <w:r>
+        <w:t xml:space="preserve"> </w:t>
+      </w:r>
+      <w:r>
+        <w:t>Rotvajler,Dalmatinac,Mops,Haski,Zlatni Retriver</w:t>
+      </w:r>
+      <w:r>
+        <w:t>,Kanarinac,Golub,Afrički Sivi Papagaj,Nimfa,Tigric</w:t>
       </w:r>
       <w:r>
         <w:t>a</w:t>
       </w:r>
       <w:r>
-        <w:t>,Golub</w:t>
-      </w:r>
-      <w:proofErr w:type="spellEnd"/>
+        <w:t>,Veće Ribice,Manje Ribice</w:t>
+      </w:r>
+      <w:r>
+        <w:t>,Morsko Prase</w:t>
+      </w:r>
+      <w:r>
+        <w:t>,Domaća Kratkodlaka Mačka,Britanska Kratkodlaka Mačka</w:t>
+      </w:r>
     </w:p>
     <w:p>
       <w:pPr>
@@ -1961,454 +1744,107 @@
         <w:rPr>
           <w:b/>
         </w:rPr>
-        <w:t>ima alergije na perje i dlaku</w:t>
+        <w:t>želi povučenijeg kućnog ljubimca</w:t>
       </w:r>
       <w:r>
         <w:t>, onda preporuči</w:t>
       </w:r>
       <w:r>
-        <w:t xml:space="preserve"> Kornjača,Geko,Kraljevska Zmija,Bartagama</w:t>
-      </w:r>
-      <w:r>
-        <w:t>,Sfinks</w:t>
-      </w:r>
-    </w:p>
-    <w:p>
-      <w:pPr>
-        <w:pStyle w:val="ListParagraph"/>
-        <w:numPr>
-          <w:ilvl w:val="0"/>
-          <w:numId w:val="3"/>
-        </w:numPr>
-      </w:pPr>
-      <w:r>
-        <w:t xml:space="preserve">Ako korisnik </w:t>
+        <w:t xml:space="preserve"> </w:t>
+      </w:r>
+      <w:r>
+        <w:t>Čivava,Pudlica,</w:t>
+      </w:r>
+      <w:r>
+        <w:t>Sijamska</w:t>
+      </w:r>
+      <w:r>
+        <w:t>,</w:t>
+      </w:r>
+      <w:r>
+        <w:t>Hrčak,Nemački Ovčar,</w:t>
+      </w:r>
+      <w:r>
+        <w:t>Sfinks,Perzijska Mačka,</w:t>
+      </w:r>
+      <w:r>
+        <w:t>Kornjača,Veće Ribice,Manje Ribice</w:t>
+      </w:r>
+      <w:r>
+        <w:t>,Lavlja Glava</w:t>
+      </w:r>
+      <w:r>
+        <w:t>,</w:t>
+      </w:r>
+      <w:r>
+        <w:t xml:space="preserve">Kunić, Holandski Patuljasti Zec, </w:t>
+      </w:r>
+      <w:r>
+        <w:t>Tarantula,Morsko Prase</w:t>
+      </w:r>
+      <w:r>
+        <w:t>,Geko,Kraljevska Zmija,Bartagama</w:t>
+      </w:r>
+    </w:p>
+    <w:p>
+      <w:pPr>
+        <w:pStyle w:val="ListParagraph"/>
+        <w:numPr>
+          <w:ilvl w:val="0"/>
+          <w:numId w:val="3"/>
+        </w:numPr>
+      </w:pPr>
+      <w:r>
+        <w:t xml:space="preserve">Ako korisniku </w:t>
       </w:r>
       <w:r>
         <w:rPr>
           <w:b/>
         </w:rPr>
-        <w:t>želi aktivnijeg kućnog ljubimca</w:t>
+        <w:t>ne smeta buka</w:t>
       </w:r>
       <w:r>
         <w:t>, onda preporuči</w:t>
       </w:r>
       <w:r>
+        <w:t xml:space="preserve"> Labrador Retriver,Nemački Ovčar,Zlatni Retriver,Buldog,Pudlica,Bigl,Čivava,Rotvajler,Dalmatinac,Mops,Haski,Kanarinac,Golub,Afrički Sivi Papagaj,Nimfa,Tigric</w:t>
+      </w:r>
+      <w:r>
+        <w:t>a</w:t>
+      </w:r>
+    </w:p>
+    <w:p>
+      <w:pPr>
+        <w:pStyle w:val="ListParagraph"/>
+        <w:numPr>
+          <w:ilvl w:val="0"/>
+          <w:numId w:val="3"/>
+        </w:numPr>
+      </w:pPr>
+      <w:r>
+        <w:t xml:space="preserve">Ako korisniku </w:t>
+      </w:r>
+      <w:r>
+        <w:rPr>
+          <w:b/>
+        </w:rPr>
+        <w:t>smeta buka</w:t>
+      </w:r>
+      <w:r>
+        <w:t>, onda preporuči</w:t>
+      </w:r>
+      <w:r>
         <w:t xml:space="preserve"> </w:t>
       </w:r>
       <w:r>
-        <w:t xml:space="preserve">Labrador </w:t>
-      </w:r>
-      <w:proofErr w:type="spellStart"/>
-      <w:r>
-        <w:t>Retriver,Nemački</w:t>
-      </w:r>
-      <w:proofErr w:type="spellEnd"/>
-      <w:r>
-        <w:t xml:space="preserve"> </w:t>
-      </w:r>
-      <w:proofErr w:type="spellStart"/>
-      <w:r>
-        <w:t>Ovčar,Zlatni</w:t>
-      </w:r>
-      <w:proofErr w:type="spellEnd"/>
-      <w:r>
-        <w:t xml:space="preserve"> </w:t>
-      </w:r>
-      <w:proofErr w:type="spellStart"/>
-      <w:r>
-        <w:t>Retriver,Bigl,Rotvajler,Dalmatinac,Haski,Kunić,Holandski</w:t>
-      </w:r>
-      <w:proofErr w:type="spellEnd"/>
-      <w:r>
-        <w:t xml:space="preserve"> Patuljasti</w:t>
-      </w:r>
-      <w:r>
-        <w:t xml:space="preserve"> </w:t>
-      </w:r>
-      <w:proofErr w:type="spellStart"/>
-      <w:r>
-        <w:t>Zec</w:t>
-      </w:r>
-      <w:r>
-        <w:t>,Afrički</w:t>
-      </w:r>
-      <w:proofErr w:type="spellEnd"/>
-      <w:r>
-        <w:t xml:space="preserve"> Sivi Papagaj</w:t>
-      </w:r>
-    </w:p>
-    <w:p>
-      <w:pPr>
-        <w:pStyle w:val="ListParagraph"/>
-        <w:numPr>
-          <w:ilvl w:val="0"/>
-          <w:numId w:val="3"/>
-        </w:numPr>
-      </w:pPr>
-      <w:r>
-        <w:t xml:space="preserve">Ako korisnik </w:t>
-      </w:r>
-      <w:r>
-        <w:rPr>
-          <w:b/>
-        </w:rPr>
-        <w:t>želi mirnijeg kućnog ljubimca</w:t>
-      </w:r>
-      <w:r>
-        <w:t>, onda preporuči</w:t>
-      </w:r>
-      <w:r>
-        <w:t xml:space="preserve"> Lavlja Glava,Veće Ribice,Manje Ribice,Tarantula,Morsko Prase,Geko,Kraljevska Zmija,Bartagama,Kornjača,Kanarinac,Golub,Nimfa,Tigric</w:t>
-      </w:r>
-      <w:r>
-        <w:t>a</w:t>
-      </w:r>
-      <w:r>
-        <w:t>,Hrčak</w:t>
-      </w:r>
-      <w:r>
-        <w:t>,Domaća Kratkodlaka Mačka,Britanska Kratkodlaka Mačka,Perzijska Mačka,Sijamska Mačka,Sfinks</w:t>
-      </w:r>
-    </w:p>
-    <w:p>
-      <w:pPr>
-        <w:pStyle w:val="ListParagraph"/>
-        <w:numPr>
-          <w:ilvl w:val="0"/>
-          <w:numId w:val="3"/>
-        </w:numPr>
-      </w:pPr>
-      <w:r>
-        <w:t xml:space="preserve">Ako korisnik </w:t>
-      </w:r>
-      <w:r>
-        <w:rPr>
-          <w:b/>
-        </w:rPr>
-        <w:t>želi društvenijeg kućnog ljubimca</w:t>
-      </w:r>
-      <w:r>
-        <w:t>, onda preporuči</w:t>
-      </w:r>
-      <w:r>
-        <w:t xml:space="preserve"> </w:t>
-      </w:r>
-      <w:proofErr w:type="spellStart"/>
-      <w:r>
-        <w:t>Labrador</w:t>
-      </w:r>
-      <w:proofErr w:type="spellEnd"/>
-      <w:r>
-        <w:t xml:space="preserve"> </w:t>
-      </w:r>
-      <w:proofErr w:type="spellStart"/>
-      <w:r>
-        <w:t>Retriver,Buldog,Bigl</w:t>
-      </w:r>
-      <w:proofErr w:type="spellEnd"/>
-      <w:r>
-        <w:t>,</w:t>
-      </w:r>
-      <w:r>
-        <w:t xml:space="preserve"> </w:t>
-      </w:r>
-      <w:proofErr w:type="spellStart"/>
-      <w:r>
-        <w:t>Rotvajler,Dalmatinac,Mops,Haski,Zlatni</w:t>
-      </w:r>
-      <w:proofErr w:type="spellEnd"/>
-      <w:r>
-        <w:t xml:space="preserve"> </w:t>
-      </w:r>
-      <w:proofErr w:type="spellStart"/>
-      <w:r>
-        <w:t>Retriver</w:t>
-      </w:r>
-      <w:r>
-        <w:t>,Kanarinac,Golub,Afrički</w:t>
-      </w:r>
-      <w:proofErr w:type="spellEnd"/>
-      <w:r>
-        <w:t xml:space="preserve"> Sivi </w:t>
-      </w:r>
-      <w:proofErr w:type="spellStart"/>
-      <w:r>
-        <w:t>Papagaj,Nimfa,Tigric</w:t>
-      </w:r>
-      <w:r>
-        <w:t>a</w:t>
-      </w:r>
-      <w:r>
-        <w:t>,Veće</w:t>
-      </w:r>
-      <w:proofErr w:type="spellEnd"/>
-      <w:r>
-        <w:t xml:space="preserve"> </w:t>
-      </w:r>
-      <w:proofErr w:type="spellStart"/>
-      <w:r>
-        <w:t>Ribice,Manje</w:t>
-      </w:r>
-      <w:proofErr w:type="spellEnd"/>
-      <w:r>
-        <w:t xml:space="preserve"> </w:t>
-      </w:r>
-      <w:proofErr w:type="spellStart"/>
-      <w:r>
-        <w:t>Ribice</w:t>
-      </w:r>
-      <w:r>
-        <w:t>,Morsko</w:t>
-      </w:r>
-      <w:proofErr w:type="spellEnd"/>
-      <w:r>
-        <w:t xml:space="preserve"> </w:t>
-      </w:r>
-      <w:proofErr w:type="spellStart"/>
-      <w:r>
-        <w:t>Prase</w:t>
-      </w:r>
-      <w:r>
-        <w:t>,Domaća</w:t>
-      </w:r>
-      <w:proofErr w:type="spellEnd"/>
-      <w:r>
-        <w:t xml:space="preserve"> Kratkodlaka Mačka,Britanska Kratkodlaka Mačka</w:t>
-      </w:r>
-    </w:p>
-    <w:p>
-      <w:pPr>
-        <w:pStyle w:val="ListParagraph"/>
-        <w:numPr>
-          <w:ilvl w:val="0"/>
-          <w:numId w:val="3"/>
-        </w:numPr>
-      </w:pPr>
-      <w:r>
-        <w:t xml:space="preserve">Ako korisnik </w:t>
-      </w:r>
-      <w:r>
-        <w:rPr>
-          <w:b/>
-        </w:rPr>
-        <w:t>želi povučenijeg kućnog ljubimca</w:t>
-      </w:r>
-      <w:r>
-        <w:t>, onda preporuči</w:t>
-      </w:r>
-      <w:r>
-        <w:t xml:space="preserve"> </w:t>
-      </w:r>
-      <w:proofErr w:type="spellStart"/>
-      <w:r>
-        <w:t>Čivava</w:t>
-      </w:r>
-      <w:r>
-        <w:t>,Pudlica,</w:t>
-      </w:r>
-      <w:r>
-        <w:t>Sijamska</w:t>
-      </w:r>
-      <w:r>
-        <w:t>,</w:t>
-      </w:r>
-      <w:r>
-        <w:t>Hrčak,Nemački</w:t>
-      </w:r>
-      <w:proofErr w:type="spellEnd"/>
-      <w:r>
-        <w:t xml:space="preserve"> </w:t>
-      </w:r>
-      <w:proofErr w:type="spellStart"/>
-      <w:r>
-        <w:t>Ovčar,</w:t>
-      </w:r>
-      <w:r>
-        <w:t>Sfinks,Perzijska</w:t>
-      </w:r>
-      <w:proofErr w:type="spellEnd"/>
-      <w:r>
-        <w:t xml:space="preserve"> </w:t>
-      </w:r>
-      <w:proofErr w:type="spellStart"/>
-      <w:r>
-        <w:t>Mačka,</w:t>
-      </w:r>
-      <w:r>
-        <w:t>Kornjača,Veće</w:t>
-      </w:r>
-      <w:proofErr w:type="spellEnd"/>
-      <w:r>
-        <w:t xml:space="preserve"> </w:t>
-      </w:r>
-      <w:proofErr w:type="spellStart"/>
-      <w:r>
-        <w:t>Ribice,Manje</w:t>
-      </w:r>
-      <w:proofErr w:type="spellEnd"/>
-      <w:r>
-        <w:t xml:space="preserve"> </w:t>
-      </w:r>
-      <w:proofErr w:type="spellStart"/>
-      <w:r>
-        <w:t>Ribice</w:t>
-      </w:r>
-      <w:r>
-        <w:t>,Lavlja</w:t>
-      </w:r>
-      <w:proofErr w:type="spellEnd"/>
-      <w:r>
-        <w:t xml:space="preserve"> </w:t>
-      </w:r>
-      <w:proofErr w:type="spellStart"/>
-      <w:r>
-        <w:t>Glava</w:t>
-      </w:r>
-      <w:r>
-        <w:t>,</w:t>
-      </w:r>
-      <w:r>
-        <w:t>Kunić</w:t>
-      </w:r>
-      <w:proofErr w:type="spellEnd"/>
-      <w:r>
-        <w:t xml:space="preserve">, Holandski Patuljasti Zec, </w:t>
-      </w:r>
-      <w:proofErr w:type="spellStart"/>
-      <w:r>
-        <w:t>Tarantula,Morsko</w:t>
-      </w:r>
-      <w:proofErr w:type="spellEnd"/>
-      <w:r>
-        <w:t xml:space="preserve"> </w:t>
-      </w:r>
-      <w:proofErr w:type="spellStart"/>
-      <w:r>
-        <w:t>Prase</w:t>
-      </w:r>
-      <w:r>
-        <w:t>,Geko,Kraljevska</w:t>
-      </w:r>
-      <w:proofErr w:type="spellEnd"/>
-      <w:r>
-        <w:t xml:space="preserve"> </w:t>
-      </w:r>
-      <w:proofErr w:type="spellStart"/>
-      <w:r>
-        <w:t>Zmija,Bartagama</w:t>
-      </w:r>
-      <w:proofErr w:type="spellEnd"/>
-    </w:p>
-    <w:p>
-      <w:pPr>
-        <w:pStyle w:val="ListParagraph"/>
-        <w:numPr>
-          <w:ilvl w:val="0"/>
-          <w:numId w:val="3"/>
-        </w:numPr>
-      </w:pPr>
-      <w:r>
-        <w:t xml:space="preserve">Ako korisniku </w:t>
-      </w:r>
-      <w:r>
-        <w:rPr>
-          <w:b/>
-        </w:rPr>
-        <w:t>ne smeta buka</w:t>
-      </w:r>
-      <w:r>
-        <w:t>, onda preporuči</w:t>
-      </w:r>
-      <w:r>
-        <w:t xml:space="preserve"> Labrador Retriver,Nemački Ovčar,Zlatni Retriver,Buldog,Pudlica,Bigl,Čivava,Rotvajler,Dalmatinac,Mops,Haski,Kanarinac,Golub,Afrički Sivi </w:t>
-      </w:r>
-      <w:proofErr w:type="spellStart"/>
-      <w:r>
-        <w:t>Papagaj,Nimfa,Tigric</w:t>
-      </w:r>
-      <w:r>
-        <w:t>a</w:t>
-      </w:r>
-      <w:proofErr w:type="spellEnd"/>
-    </w:p>
-    <w:p>
-      <w:pPr>
-        <w:pStyle w:val="ListParagraph"/>
-        <w:numPr>
-          <w:ilvl w:val="0"/>
-          <w:numId w:val="3"/>
-        </w:numPr>
-      </w:pPr>
-      <w:r>
-        <w:t xml:space="preserve">Ako korisniku </w:t>
-      </w:r>
-      <w:r>
-        <w:rPr>
-          <w:b/>
-        </w:rPr>
-        <w:t>smeta buka</w:t>
-      </w:r>
-      <w:r>
-        <w:t>, onda preporuči</w:t>
-      </w:r>
-      <w:r>
-        <w:t xml:space="preserve"> </w:t>
-      </w:r>
-      <w:r>
-        <w:t xml:space="preserve">Domaća Kratkodlaka Mačka,Britanska Kratkodlaka Mačka,Sijamska Mačka,Perzijska </w:t>
-      </w:r>
-      <w:proofErr w:type="spellStart"/>
-      <w:r>
-        <w:t>Mačka,Sfinks,Hrčak,Veće</w:t>
-      </w:r>
-      <w:proofErr w:type="spellEnd"/>
-      <w:r>
-        <w:t xml:space="preserve"> </w:t>
-      </w:r>
-      <w:proofErr w:type="spellStart"/>
-      <w:r>
-        <w:t>Ribice,Manje</w:t>
-      </w:r>
-      <w:proofErr w:type="spellEnd"/>
-      <w:r>
-        <w:t xml:space="preserve"> </w:t>
-      </w:r>
-      <w:proofErr w:type="spellStart"/>
-      <w:r>
-        <w:t>Ribice,Kunić,Holandski</w:t>
-      </w:r>
-      <w:proofErr w:type="spellEnd"/>
-      <w:r>
-        <w:t xml:space="preserve"> Patuljasti</w:t>
-      </w:r>
-      <w:r>
-        <w:t xml:space="preserve"> </w:t>
-      </w:r>
-      <w:proofErr w:type="spellStart"/>
-      <w:r>
-        <w:t>Zec</w:t>
-      </w:r>
-      <w:r>
-        <w:t>,Lavlja</w:t>
-      </w:r>
-      <w:proofErr w:type="spellEnd"/>
-      <w:r>
-        <w:t xml:space="preserve"> </w:t>
-      </w:r>
-      <w:proofErr w:type="spellStart"/>
-      <w:r>
-        <w:t>Glava,Kornjača,Tarantula,Geko,Kraljevska</w:t>
-      </w:r>
-      <w:proofErr w:type="spellEnd"/>
-      <w:r>
-        <w:t xml:space="preserve"> </w:t>
-      </w:r>
-      <w:proofErr w:type="spellStart"/>
-      <w:r>
-        <w:t>Zmija,Bartagama,Rotvajler</w:t>
-      </w:r>
-      <w:proofErr w:type="spellEnd"/>
+        <w:t>Domaća Kratkodlaka Mačka,Britanska Kratkodlaka Mačka,Sijamska Mačka,Perzijska Mačka,Sfinks,Hrčak,Veće Ribice,Manje Ribice,Kunić,Holandski Patuljasti</w:t>
+      </w:r>
+      <w:r>
+        <w:t xml:space="preserve"> Zec</w:t>
+      </w:r>
+      <w:r>
+        <w:t>,Lavlja Glava,Kornjača,Tarantula,Geko,Kraljevska Zmija,Bartagama,Rotvajler</w:t>
+      </w:r>
     </w:p>
     <w:p>
       <w:pPr>
@@ -2500,24 +1936,11 @@
         <w:t>Ako je broj stanara veći od 3, onda preporuči</w:t>
       </w:r>
       <w:r>
-        <w:t xml:space="preserve"> Labrador Retriver,Nemački Ovčar,Zlatni Retriver,Buldog,Pudlica,Bigl,Čivava,Rotvajler,Dalmatinac,Mops,Haski,Kanarinac,Golubovi,Afrički Sivi </w:t>
-      </w:r>
-      <w:proofErr w:type="spellStart"/>
-      <w:r>
-        <w:t>Papagaj,Nimfa,Tigrice</w:t>
-      </w:r>
-      <w:r>
-        <w:t>,Morsko</w:t>
-      </w:r>
-      <w:proofErr w:type="spellEnd"/>
-      <w:r>
-        <w:t xml:space="preserve"> </w:t>
-      </w:r>
-      <w:proofErr w:type="spellStart"/>
-      <w:r>
-        <w:t>Prase,Hrčak</w:t>
-      </w:r>
-      <w:proofErr w:type="spellEnd"/>
+        <w:t xml:space="preserve"> Labrador Retriver,Nemački Ovčar,Zlatni Retriver,Buldog,Pudlica,Bigl,Čivava,Rotvajler,Dalmatinac,Mops,Haski,Kanarinac,Golubovi,Afrički Sivi Papagaj,Nimfa,Tigrice</w:t>
+      </w:r>
+      <w:r>
+        <w:t>,Morsko Prase,Hrčak</w:t>
+      </w:r>
     </w:p>
     <w:p/>
     <w:p/>
@@ -2858,8 +2281,10 @@
         <w:t>Domaća Kratkodlaka Mačka,Britanska Kratkodlaka</w:t>
       </w:r>
       <w:r>
-        <w:t xml:space="preserve"> Mačka,Perzijska Mačka,Sijamska,</w:t>
-      </w:r>
+        <w:t xml:space="preserve"> Mačka,Perzijska Mačka,Sijamska </w:t>
+      </w:r>
+      <w:bookmarkStart w:id="0" w:name="_GoBack"/>
+      <w:bookmarkEnd w:id="0"/>
       <w:r>
         <w:t>Mačka,Sfinks,Kanarinac,Golubovi,Nimfa,Tigrice</w:t>
       </w:r>
@@ -3234,11 +2659,11 @@
       </w:r>
     </w:p>
     <w:p>
-      <w:bookmarkStart w:id="0" w:name="_Hlk165200010"/>
+      <w:bookmarkStart w:id="1" w:name="_Hlk165200010"/>
       <w:r>
         <w:t>Pravilo 1</w:t>
       </w:r>
-      <w:bookmarkEnd w:id="0"/>
+      <w:bookmarkEnd w:id="1"/>
       <w:r>
         <w:t>:</w:t>
       </w:r>
@@ -3374,7 +2799,6 @@
         <w:lastRenderedPageBreak/>
         <w:t xml:space="preserve">Ova dva pravila će biti implementirana preko </w:t>
       </w:r>
-      <w:proofErr w:type="spellStart"/>
       <w:r>
         <w:rPr>
           <w:i/>
@@ -3382,7 +2806,6 @@
         </w:rPr>
         <w:t>template</w:t>
       </w:r>
-      <w:proofErr w:type="spellEnd"/>
       <w:r>
         <w:t>-a, u skladu sa klasnim dijagramom datim u poglavlju „Klasni dijagram sistema“.</w:t>
       </w:r>
@@ -3648,7 +3071,7 @@
 </file>
 
 <file path=word/numbering.xml><?xml version="1.0" encoding="utf-8"?>
-<w:numbering xmlns:wpc="http://schemas.microsoft.com/office/word/2010/wordprocessingCanvas" xmlns:cx="http://schemas.microsoft.com/office/drawing/2014/chartex" xmlns:cx1="http://schemas.microsoft.com/office/drawing/2015/9/8/chartex" xmlns:cx2="http://schemas.microsoft.com/office/drawing/2015/10/21/chartex" xmlns:cx3="http://schemas.microsoft.com/office/drawing/2016/5/9/chartex" xmlns:cx4="http://schemas.microsoft.com/office/drawing/2016/5/10/chartex" xmlns:cx5="http://schemas.microsoft.com/office/drawing/2016/5/11/chartex" xmlns:cx6="http://schemas.microsoft.com/office/drawing/2016/5/12/chartex" xmlns:cx7="http://schemas.microsoft.com/office/drawing/2016/5/13/chartex" xmlns:cx8="http://schemas.microsoft.com/office/drawing/2016/5/14/chartex" xmlns:mc="http://schemas.openxmlformats.org/markup-compatibility/2006" xmlns:aink="http://schemas.microsoft.com/office/drawing/2016/ink" xmlns:am3d="http://schemas.microsoft.com/office/drawing/2017/model3d" xmlns:o="urn:schemas-microsoft-com:office:office" xmlns:oel="http://schemas.microsoft.com/office/2019/extlst" xmlns:r="http://schemas.openxmlformats.org/officeDocument/2006/relationships" xmlns:m="http://schemas.openxmlformats.org/officeDocument/2006/math" xmlns:v="urn:schemas-microsoft-com:vml" xmlns:wp14="http://schemas.microsoft.com/office/word/2010/wordprocessingDrawing" xmlns:wp="http://schemas.openxmlformats.org/drawingml/2006/wordprocessingDrawing" xmlns:w10="urn:schemas-microsoft-com:office:word" xmlns:w="http://schemas.openxmlformats.org/wordprocessingml/2006/main" xmlns:w14="http://schemas.microsoft.com/office/word/2010/wordml" xmlns:w15="http://schemas.microsoft.com/office/word/2012/wordml" xmlns:w16cex="http://schemas.microsoft.com/office/word/2018/wordml/cex" xmlns:w16cid="http://schemas.microsoft.com/office/word/2016/wordml/cid" xmlns:w16="http://schemas.microsoft.com/office/word/2018/wordml" xmlns:w16sdtdh="http://schemas.microsoft.com/office/word/2020/wordml/sdtdatahash" xmlns:w16se="http://schemas.microsoft.com/office/word/2015/wordml/symex" xmlns:wpg="http://schemas.microsoft.com/office/word/2010/wordprocessingGroup" xmlns:wpi="http://schemas.microsoft.com/office/word/2010/wordprocessingInk" xmlns:wne="http://schemas.microsoft.com/office/word/2006/wordml" xmlns:wps="http://schemas.microsoft.com/office/word/2010/wordprocessingShape" mc:Ignorable="w14 w15 w16se w16cid w16 w16cex w16sdtdh wp14">
+<w:numbering xmlns:wpc="http://schemas.microsoft.com/office/word/2010/wordprocessingCanvas" xmlns:cx="http://schemas.microsoft.com/office/drawing/2014/chartex" xmlns:cx1="http://schemas.microsoft.com/office/drawing/2015/9/8/chartex" xmlns:mc="http://schemas.openxmlformats.org/markup-compatibility/2006" xmlns:o="urn:schemas-microsoft-com:office:office" xmlns:r="http://schemas.openxmlformats.org/officeDocument/2006/relationships" xmlns:m="http://schemas.openxmlformats.org/officeDocument/2006/math" xmlns:v="urn:schemas-microsoft-com:vml" xmlns:wp14="http://schemas.microsoft.com/office/word/2010/wordprocessingDrawing" xmlns:wp="http://schemas.openxmlformats.org/drawingml/2006/wordprocessingDrawing" xmlns:w10="urn:schemas-microsoft-com:office:word" xmlns:w="http://schemas.openxmlformats.org/wordprocessingml/2006/main" xmlns:w14="http://schemas.microsoft.com/office/word/2010/wordml" xmlns:w15="http://schemas.microsoft.com/office/word/2012/wordml" xmlns:w16se="http://schemas.microsoft.com/office/word/2015/wordml/symex" xmlns:wpg="http://schemas.microsoft.com/office/word/2010/wordprocessingGroup" xmlns:wpi="http://schemas.microsoft.com/office/word/2010/wordprocessingInk" xmlns:wne="http://schemas.microsoft.com/office/word/2006/wordml" xmlns:wps="http://schemas.microsoft.com/office/word/2010/wordprocessingShape" mc:Ignorable="w14 w15 w16se wp14">
   <w:abstractNum w:abstractNumId="0" w15:restartNumberingAfterBreak="0">
     <w:nsid w:val="0B045502"/>
     <w:multiLevelType w:val="hybridMultilevel"/>
@@ -4118,26 +3541,26 @@
       </w:pPr>
     </w:lvl>
   </w:abstractNum>
-  <w:num w:numId="1" w16cid:durableId="1606880824">
+  <w:num w:numId="1">
     <w:abstractNumId w:val="2"/>
   </w:num>
-  <w:num w:numId="2" w16cid:durableId="985205341">
+  <w:num w:numId="2">
     <w:abstractNumId w:val="3"/>
   </w:num>
-  <w:num w:numId="3" w16cid:durableId="522790153">
+  <w:num w:numId="3">
     <w:abstractNumId w:val="1"/>
   </w:num>
-  <w:num w:numId="4" w16cid:durableId="1089077421">
+  <w:num w:numId="4">
     <w:abstractNumId w:val="0"/>
   </w:num>
-  <w:num w:numId="5" w16cid:durableId="258569443">
+  <w:num w:numId="5">
     <w:abstractNumId w:val="4"/>
   </w:num>
 </w:numbering>
 </file>
 
 <file path=word/styles.xml><?xml version="1.0" encoding="utf-8"?>
-<w:styles xmlns:mc="http://schemas.openxmlformats.org/markup-compatibility/2006" xmlns:r="http://schemas.openxmlformats.org/officeDocument/2006/relationships" xmlns:w="http://schemas.openxmlformats.org/wordprocessingml/2006/main" xmlns:w14="http://schemas.microsoft.com/office/word/2010/wordml" xmlns:w15="http://schemas.microsoft.com/office/word/2012/wordml" xmlns:w16cex="http://schemas.microsoft.com/office/word/2018/wordml/cex" xmlns:w16cid="http://schemas.microsoft.com/office/word/2016/wordml/cid" xmlns:w16="http://schemas.microsoft.com/office/word/2018/wordml" xmlns:w16sdtdh="http://schemas.microsoft.com/office/word/2020/wordml/sdtdatahash" xmlns:w16se="http://schemas.microsoft.com/office/word/2015/wordml/symex" mc:Ignorable="w14 w15 w16se w16cid w16 w16cex w16sdtdh">
+<w:styles xmlns:mc="http://schemas.openxmlformats.org/markup-compatibility/2006" xmlns:r="http://schemas.openxmlformats.org/officeDocument/2006/relationships" xmlns:w="http://schemas.openxmlformats.org/wordprocessingml/2006/main" xmlns:w14="http://schemas.microsoft.com/office/word/2010/wordml" xmlns:w15="http://schemas.microsoft.com/office/word/2012/wordml" xmlns:w16se="http://schemas.microsoft.com/office/word/2015/wordml/symex" mc:Ignorable="w14 w15 w16se">
   <w:docDefaults>
     <w:rPrDefault>
       <w:rPr>
@@ -4153,7 +3576,7 @@
       </w:pPr>
     </w:pPrDefault>
   </w:docDefaults>
-  <w:latentStyles w:defLockedState="0" w:defUIPriority="99" w:defSemiHidden="0" w:defUnhideWhenUsed="0" w:defQFormat="0" w:count="376">
+  <w:latentStyles w:defLockedState="0" w:defUIPriority="99" w:defSemiHidden="0" w:defUnhideWhenUsed="0" w:defQFormat="0" w:count="371">
     <w:lsdException w:name="Normal" w:uiPriority="0" w:qFormat="1"/>
     <w:lsdException w:name="heading 1" w:uiPriority="9" w:qFormat="1"/>
     <w:lsdException w:name="heading 2" w:semiHidden="1" w:uiPriority="9" w:unhideWhenUsed="1" w:qFormat="1"/>
@@ -4525,11 +3948,6 @@
     <w:lsdException w:name="List Table 5 Dark Accent 6" w:uiPriority="50"/>
     <w:lsdException w:name="List Table 6 Colorful Accent 6" w:uiPriority="51"/>
     <w:lsdException w:name="List Table 7 Colorful Accent 6" w:uiPriority="52"/>
-    <w:lsdException w:name="Mention" w:semiHidden="1" w:unhideWhenUsed="1"/>
-    <w:lsdException w:name="Smart Hyperlink" w:semiHidden="1" w:unhideWhenUsed="1"/>
-    <w:lsdException w:name="Hashtag" w:semiHidden="1" w:unhideWhenUsed="1"/>
-    <w:lsdException w:name="Unresolved Mention" w:semiHidden="1" w:unhideWhenUsed="1"/>
-    <w:lsdException w:name="Smart Link" w:semiHidden="1" w:unhideWhenUsed="1"/>
   </w:latentStyles>
   <w:style w:type="paragraph" w:default="1" w:styleId="Normal">
     <w:name w:val="Normal"/>

--- a/Projekat.docx
+++ b/Projekat.docx
@@ -2283,198 +2283,201 @@
       <w:r>
         <w:t xml:space="preserve"> Mačka,Perzijska Mačka,Sijamska </w:t>
       </w:r>
+      <w:r>
+        <w:t>Mačka,Sfinks,Kanarinac,Golubovi,Nimfa,Tigrice</w:t>
+      </w:r>
+      <w:r>
+        <w:t>,Kunić,Holandski Patuljasti,Lavlja Glava</w:t>
+      </w:r>
+      <w:r>
+        <w:t>,Nem</w:t>
+      </w:r>
+      <w:r>
+        <w:t>ački Ovčar,Dalmatinac,Rotvajler</w:t>
+      </w:r>
+    </w:p>
+    <w:p>
+      <w:pPr>
+        <w:pStyle w:val="ListParagraph"/>
+        <w:numPr>
+          <w:ilvl w:val="0"/>
+          <w:numId w:val="3"/>
+        </w:numPr>
+      </w:pPr>
+      <w:r>
+        <w:t>Ako je odsuta</w:t>
+      </w:r>
+      <w:r>
+        <w:t>n preko 10 sati, onda preporuči</w:t>
+      </w:r>
+      <w:r>
+        <w:t xml:space="preserve"> Kraljevska Zmija,Bartagama,Geko,Kornjača,Morsko Prase,Hrčak,Manje Ribice,Veće Ribice</w:t>
+      </w:r>
+    </w:p>
+    <w:p>
+      <w:r>
+        <w:t>Pravila vezana za pitanje „</w:t>
+      </w:r>
+      <w:r>
+        <w:rPr>
+          <w:b/>
+        </w:rPr>
+        <w:t>K</w:t>
+      </w:r>
+      <w:r>
+        <w:rPr>
+          <w:b/>
+        </w:rPr>
+        <w:t>oliko vremena bi posvetio ljubimcu na dnevnom nivou</w:t>
+      </w:r>
+      <w:r>
+        <w:t>“</w:t>
+      </w:r>
+    </w:p>
+    <w:p>
+      <w:pPr>
+        <w:pStyle w:val="ListParagraph"/>
+        <w:numPr>
+          <w:ilvl w:val="0"/>
+          <w:numId w:val="3"/>
+        </w:numPr>
+      </w:pPr>
+      <w:r>
+        <w:t>Ako bi posvetio manje od sat vremena, onda preporuči</w:t>
+      </w:r>
+      <w:r>
+        <w:t xml:space="preserve"> Kornjača,Morsko Prasići,Hrčak,Geko,Kraljevska Zmija,Bartagama</w:t>
+      </w:r>
+      <w:r>
+        <w:t>,Manje Ribice,Veće Ribice</w:t>
+      </w:r>
+      <w:r>
+        <w:t>,Pudlica,Čivava,Mops</w:t>
+      </w:r>
+      <w:r>
+        <w:t>,Golubovi</w:t>
+      </w:r>
+    </w:p>
+    <w:p>
+      <w:pPr>
+        <w:pStyle w:val="ListParagraph"/>
+        <w:numPr>
+          <w:ilvl w:val="0"/>
+          <w:numId w:val="3"/>
+        </w:numPr>
+      </w:pPr>
+      <w:r>
+        <w:t>Ako bi posvetio između jednog i tri sata, onda preporuči</w:t>
+      </w:r>
+      <w:r>
+        <w:t xml:space="preserve"> Holandski Patuljasti,Lavlja Glava,Kunić</w:t>
+      </w:r>
+      <w:r>
+        <w:t xml:space="preserve">,Buldog,Labrador Retriver,Zlatni Retriver,Bigl,Rotvajler,Dalmatinac,Haski,Nemački </w:t>
+      </w:r>
+      <w:r>
+        <w:lastRenderedPageBreak/>
+        <w:t>Ovčar</w:t>
+      </w:r>
+      <w:r>
+        <w:t>,Kanarinci,Nimfa,Tigrice</w:t>
+      </w:r>
+      <w:r>
+        <w:t>,Britanska Kratkodlaka Mačka,Domaća Kratkodlaka Mačka,Sijamska Mačka</w:t>
+      </w:r>
+    </w:p>
+    <w:p>
+      <w:pPr>
+        <w:pStyle w:val="ListParagraph"/>
+        <w:numPr>
+          <w:ilvl w:val="0"/>
+          <w:numId w:val="3"/>
+        </w:numPr>
+      </w:pPr>
+      <w:r>
+        <w:t>Ako bi posvetio preko 3 sata, onda preporuči</w:t>
+      </w:r>
+      <w:r>
+        <w:t xml:space="preserve"> Buldog,Labrador Retriver,Zlatni Retriver,Bigl,Rotvajler,Dalmatinac,Haski,Nemački Ovčar</w:t>
+      </w:r>
+      <w:r>
+        <w:t>,Afrički Sivi Papagaj</w:t>
+      </w:r>
+      <w:r>
+        <w:t>,Perzijske Mačke</w:t>
+      </w:r>
+      <w:r>
+        <w:t>,Sfinks</w:t>
+      </w:r>
+    </w:p>
+    <w:p>
+      <w:pPr>
+        <w:pStyle w:val="Heading3"/>
+      </w:pPr>
+      <w:r>
+        <w:t xml:space="preserve">Pravila vezana za </w:t>
+      </w:r>
+      <w:r>
+        <w:rPr>
+          <w:b/>
+        </w:rPr>
+        <w:t>sklonište</w:t>
+      </w:r>
+      <w:r>
+        <w:t>:</w:t>
+      </w:r>
+    </w:p>
+    <w:p>
+      <w:pPr>
+        <w:pStyle w:val="Heading4"/>
+        <w:rPr>
+          <w:sz w:val="24"/>
+        </w:rPr>
+      </w:pPr>
+      <w:r>
+        <w:rPr>
+          <w:sz w:val="24"/>
+        </w:rPr>
+        <w:t>Primer forward-chaining-a:</w:t>
+      </w:r>
+    </w:p>
+    <w:p>
+      <w:pPr>
+        <w:pStyle w:val="ListParagraph"/>
+        <w:numPr>
+          <w:ilvl w:val="0"/>
+          <w:numId w:val="5"/>
+        </w:numPr>
+      </w:pPr>
+      <w:r>
+        <w:t>Ako je zbrinuta nova životinja</w:t>
+      </w:r>
+      <w:r>
+        <w:t>, onda povećaj broj životinja te vrste</w:t>
+      </w:r>
+    </w:p>
+    <w:p>
+      <w:pPr>
+        <w:pStyle w:val="ListParagraph"/>
+        <w:numPr>
+          <w:ilvl w:val="0"/>
+          <w:numId w:val="5"/>
+        </w:numPr>
+      </w:pPr>
+      <w:r>
+        <w:t xml:space="preserve">Ako se </w:t>
+      </w:r>
+      <w:r>
+        <w:t>promenio</w:t>
+      </w:r>
+      <w:r>
+        <w:t xml:space="preserve"> broj životinja neke vrste, onda preračunaj količinu novca potrebnog za zbrinute životin</w:t>
+      </w:r>
+      <w:r>
+        <w:t>je: 9 * cena porcije za neku vrstu životinje * broj životinja te vrste u skloništu, prolazeći kroz sve vrste životinja</w:t>
+      </w:r>
       <w:bookmarkStart w:id="0" w:name="_GoBack"/>
       <w:bookmarkEnd w:id="0"/>
-      <w:r>
-        <w:t>Mačka,Sfinks,Kanarinac,Golubovi,Nimfa,Tigrice</w:t>
-      </w:r>
-      <w:r>
-        <w:t>,Kunić,Holandski Patuljasti,Lavlja Glava</w:t>
-      </w:r>
-      <w:r>
-        <w:t>,Nem</w:t>
-      </w:r>
-      <w:r>
-        <w:t>ački Ovčar,Dalmatinac,Rotvajler</w:t>
-      </w:r>
-    </w:p>
-    <w:p>
-      <w:pPr>
-        <w:pStyle w:val="ListParagraph"/>
-        <w:numPr>
-          <w:ilvl w:val="0"/>
-          <w:numId w:val="3"/>
-        </w:numPr>
-      </w:pPr>
-      <w:r>
-        <w:t>Ako je odsuta</w:t>
-      </w:r>
-      <w:r>
-        <w:t>n preko 10 sati, onda preporuči</w:t>
-      </w:r>
-      <w:r>
-        <w:t xml:space="preserve"> Kraljevska Zmija,Bartagama,Geko,Kornjača,Morsko Prase,Hrčak,Manje Ribice,Veće Ribice</w:t>
-      </w:r>
-    </w:p>
-    <w:p>
-      <w:r>
-        <w:t>Pravila vezana za pitanje „</w:t>
-      </w:r>
-      <w:r>
-        <w:rPr>
-          <w:b/>
-        </w:rPr>
-        <w:t>K</w:t>
-      </w:r>
-      <w:r>
-        <w:rPr>
-          <w:b/>
-        </w:rPr>
-        <w:t>oliko vremena bi posvetio ljubimcu na dnevnom nivou</w:t>
-      </w:r>
-      <w:r>
-        <w:t>“</w:t>
-      </w:r>
-    </w:p>
-    <w:p>
-      <w:pPr>
-        <w:pStyle w:val="ListParagraph"/>
-        <w:numPr>
-          <w:ilvl w:val="0"/>
-          <w:numId w:val="3"/>
-        </w:numPr>
-      </w:pPr>
-      <w:r>
-        <w:t>Ako bi posvetio manje od sat vremena, onda preporuči</w:t>
-      </w:r>
-      <w:r>
-        <w:t xml:space="preserve"> Kornjača,Morsko Prasići,Hrčak,Geko,Kraljevska Zmija,Bartagama</w:t>
-      </w:r>
-      <w:r>
-        <w:t>,Manje Ribice,Veće Ribice</w:t>
-      </w:r>
-      <w:r>
-        <w:t>,Pudlica,Čivava,Mops</w:t>
-      </w:r>
-      <w:r>
-        <w:t>,Golubovi</w:t>
-      </w:r>
-    </w:p>
-    <w:p>
-      <w:pPr>
-        <w:pStyle w:val="ListParagraph"/>
-        <w:numPr>
-          <w:ilvl w:val="0"/>
-          <w:numId w:val="3"/>
-        </w:numPr>
-      </w:pPr>
-      <w:r>
-        <w:t>Ako bi posvetio između jednog i tri sata, onda preporuči</w:t>
-      </w:r>
-      <w:r>
-        <w:t xml:space="preserve"> Holandski Patuljasti,Lavlja Glava,Kunić</w:t>
-      </w:r>
-      <w:r>
-        <w:t xml:space="preserve">,Buldog,Labrador Retriver,Zlatni Retriver,Bigl,Rotvajler,Dalmatinac,Haski,Nemački </w:t>
-      </w:r>
-      <w:r>
-        <w:lastRenderedPageBreak/>
-        <w:t>Ovčar</w:t>
-      </w:r>
-      <w:r>
-        <w:t>,Kanarinci,Nimfa,Tigrice</w:t>
-      </w:r>
-      <w:r>
-        <w:t>,Britanska Kratkodlaka Mačka,Domaća Kratkodlaka Mačka,Sijamska Mačka</w:t>
-      </w:r>
-    </w:p>
-    <w:p>
-      <w:pPr>
-        <w:pStyle w:val="ListParagraph"/>
-        <w:numPr>
-          <w:ilvl w:val="0"/>
-          <w:numId w:val="3"/>
-        </w:numPr>
-      </w:pPr>
-      <w:r>
-        <w:t>Ako bi posvetio preko 3 sata, onda preporuči</w:t>
-      </w:r>
-      <w:r>
-        <w:t xml:space="preserve"> Buldog,Labrador Retriver,Zlatni Retriver,Bigl,Rotvajler,Dalmatinac,Haski,Nemački Ovčar</w:t>
-      </w:r>
-      <w:r>
-        <w:t>,Afrički Sivi Papagaj</w:t>
-      </w:r>
-      <w:r>
-        <w:t>,Perzijske Mačke</w:t>
-      </w:r>
-      <w:r>
-        <w:t>,Sfinks</w:t>
-      </w:r>
-    </w:p>
-    <w:p>
-      <w:pPr>
-        <w:pStyle w:val="Heading3"/>
-      </w:pPr>
-      <w:r>
-        <w:t xml:space="preserve">Pravila vezana za </w:t>
-      </w:r>
-      <w:r>
-        <w:rPr>
-          <w:b/>
-        </w:rPr>
-        <w:t>sklonište</w:t>
-      </w:r>
-      <w:r>
-        <w:t>:</w:t>
-      </w:r>
-    </w:p>
-    <w:p>
-      <w:pPr>
-        <w:pStyle w:val="Heading4"/>
-        <w:rPr>
-          <w:sz w:val="24"/>
-        </w:rPr>
-      </w:pPr>
-      <w:r>
-        <w:rPr>
-          <w:sz w:val="24"/>
-        </w:rPr>
-        <w:t>Primer forward-chaining-a:</w:t>
-      </w:r>
-    </w:p>
-    <w:p>
-      <w:pPr>
-        <w:pStyle w:val="ListParagraph"/>
-        <w:numPr>
-          <w:ilvl w:val="0"/>
-          <w:numId w:val="5"/>
-        </w:numPr>
-      </w:pPr>
-      <w:r>
-        <w:t>Ako je zbrinuta nova životinja</w:t>
-      </w:r>
-      <w:r>
-        <w:t>, onda povećaj broj životinja te vrste</w:t>
-      </w:r>
-    </w:p>
-    <w:p>
-      <w:pPr>
-        <w:pStyle w:val="ListParagraph"/>
-        <w:numPr>
-          <w:ilvl w:val="0"/>
-          <w:numId w:val="5"/>
-        </w:numPr>
-      </w:pPr>
-      <w:r>
-        <w:t xml:space="preserve">Ako se </w:t>
-      </w:r>
-      <w:r>
-        <w:t>promenio</w:t>
-      </w:r>
-      <w:r>
-        <w:t xml:space="preserve"> broj životinja neke vrste, onda preračunaj količinu novca potrebnog za zbrinute životinje kao broj zbrinutih životinja puta 1500</w:t>
-      </w:r>
     </w:p>
     <w:p>
       <w:pPr>

--- a/Projekat.docx
+++ b/Projekat.docx
@@ -731,8 +731,10 @@
         <w:t>Kapacitet skloništa</w:t>
       </w:r>
     </w:p>
-    <w:p>
-      <w:r>
+    <w:p/>
+    <w:p>
+      <w:r>
+        <w:lastRenderedPageBreak/>
         <w:t>Preko forme mogu se uneti i podaci o:</w:t>
       </w:r>
     </w:p>
@@ -745,7 +747,6 @@
         </w:numPr>
       </w:pPr>
       <w:r>
-        <w:lastRenderedPageBreak/>
         <w:t>Životinji koja je udomljena</w:t>
       </w:r>
     </w:p>
@@ -2281,7 +2282,7 @@
         <w:t>Domaća Kratkodlaka Mačka,Britanska Kratkodlaka</w:t>
       </w:r>
       <w:r>
-        <w:t xml:space="preserve"> Mačka,Perzijska Mačka,Sijamska </w:t>
+        <w:t xml:space="preserve"> Mačka,Perzijska Mačka,Sijamska,</w:t>
       </w:r>
       <w:r>
         <w:t>Mačka,Sfinks,Kanarinac,Golubovi,Nimfa,Tigrice</w:t>
@@ -2471,13 +2472,26 @@
         <w:t>promenio</w:t>
       </w:r>
       <w:r>
-        <w:t xml:space="preserve"> broj životinja neke vrste, onda preračunaj količinu novca potrebnog za zbrinute životin</w:t>
-      </w:r>
-      <w:r>
-        <w:t>je: 9 * cena porcije za neku vrstu životinje * broj životinja te vrste u skloništu, prolazeći kroz sve vrste životinja</w:t>
-      </w:r>
-      <w:bookmarkStart w:id="0" w:name="_GoBack"/>
-      <w:bookmarkEnd w:id="0"/>
+        <w:t xml:space="preserve"> broj životinja neke vrste, onda preračunaj količinu novca </w:t>
+      </w:r>
+      <w:r>
+        <w:t>potrebnog za zbrinute životinje</w:t>
+      </w:r>
+      <w:r>
+        <w:t xml:space="preserve"> kao 9 *</w:t>
+      </w:r>
+      <w:r>
+        <w:t xml:space="preserve"> cena porcije za tu životinjsku vrstu * broj</w:t>
+      </w:r>
+      <w:r>
+        <w:t xml:space="preserve"> zbrinutih</w:t>
+      </w:r>
+      <w:r>
+        <w:t xml:space="preserve"> životinja te vrste, prolazeći kroz sve životinjske vrste</w:t>
+      </w:r>
+      <w:r>
+        <w:t xml:space="preserve"> i sumirajući</w:t>
+      </w:r>
     </w:p>
     <w:p>
       <w:pPr>
@@ -2574,6 +2588,9 @@
         <w:t xml:space="preserve"> neke vrste</w:t>
       </w:r>
       <w:r>
+        <w:t xml:space="preserve"> nakon hranjenja ili promene broja životinja</w:t>
+      </w:r>
+      <w:r>
         <w:t xml:space="preserve">, onda pošalji obaveštenje da je potrebno kupiti hranu </w:t>
       </w:r>
       <w:r>
@@ -2593,6 +2610,9 @@
       </w:r>
       <w:r>
         <w:t>je kupljen određeni broj porcija za životinje, onda smanji količinu dostupnog novca</w:t>
+      </w:r>
+      <w:r>
+        <w:t xml:space="preserve"> i povećaj količinu dostupnih porcija za tu životinju</w:t>
       </w:r>
     </w:p>
     <w:p>
@@ -2662,11 +2682,11 @@
       </w:r>
     </w:p>
     <w:p>
-      <w:bookmarkStart w:id="1" w:name="_Hlk165200010"/>
+      <w:bookmarkStart w:id="0" w:name="_Hlk165200010"/>
       <w:r>
         <w:t>Pravilo 1</w:t>
       </w:r>
-      <w:bookmarkEnd w:id="1"/>
+      <w:bookmarkEnd w:id="0"/>
       <w:r>
         <w:t>:</w:t>
       </w:r>
@@ -2794,12 +2814,12 @@
         <w:ind w:left="360"/>
       </w:pPr>
       <w:r>
+        <w:lastRenderedPageBreak/>
         <w:t>onda prekini promociju zbrinjavanja</w:t>
       </w:r>
     </w:p>
     <w:p>
       <w:r>
-        <w:lastRenderedPageBreak/>
         <w:t xml:space="preserve">Ova dva pravila će biti implementirana preko </w:t>
       </w:r>
       <w:r>
@@ -2989,6 +3009,7 @@
           <w:lang w:val="en-US"/>
         </w:rPr>
       </w:pPr>
+      <w:bookmarkStart w:id="1" w:name="_GoBack"/>
       <w:r>
         <w:rPr>
           <w:rFonts w:ascii="Times New Roman" w:eastAsia="Times New Roman" w:hAnsi="Times New Roman" w:cs="Times New Roman"/>
@@ -2998,16 +3019,16 @@
           <w:lang w:eastAsia="sr-Latn-RS"/>
         </w:rPr>
         <w:drawing>
-          <wp:anchor distT="0" distB="0" distL="114300" distR="114300" simplePos="0" relativeHeight="251658240" behindDoc="0" locked="0" layoutInCell="1" allowOverlap="1" wp14:anchorId="134B01B8" wp14:editId="3EBD06B3">
+          <wp:anchor distT="0" distB="0" distL="114300" distR="114300" simplePos="0" relativeHeight="251658240" behindDoc="0" locked="0" layoutInCell="1" allowOverlap="1" wp14:anchorId="134B01B8" wp14:editId="786E66A2">
             <wp:simplePos x="0" y="0"/>
             <wp:positionH relativeFrom="margin">
-              <wp:posOffset>-373380</wp:posOffset>
+              <wp:posOffset>-245745</wp:posOffset>
             </wp:positionH>
             <wp:positionV relativeFrom="margin">
-              <wp:posOffset>464820</wp:posOffset>
+              <wp:posOffset>463550</wp:posOffset>
             </wp:positionV>
-            <wp:extent cx="6827520" cy="4029710"/>
-            <wp:effectExtent l="0" t="0" r="0" b="8890"/>
+            <wp:extent cx="6567170" cy="4029710"/>
+            <wp:effectExtent l="0" t="0" r="5080" b="8890"/>
             <wp:wrapSquare wrapText="bothSides"/>
             <wp:docPr id="1" name="Picture 1"/>
             <wp:cNvGraphicFramePr>
@@ -3037,7 +3058,7 @@
                   <pic:spPr bwMode="auto">
                     <a:xfrm>
                       <a:off x="0" y="0"/>
-                      <a:ext cx="6827520" cy="4029710"/>
+                      <a:ext cx="6567170" cy="4029710"/>
                     </a:xfrm>
                     <a:prstGeom prst="rect">
                       <a:avLst/>
@@ -3050,12 +3071,16 @@
                 </pic:pic>
               </a:graphicData>
             </a:graphic>
+            <wp14:sizeRelH relativeFrom="margin">
+              <wp14:pctWidth>0</wp14:pctWidth>
+            </wp14:sizeRelH>
             <wp14:sizeRelV relativeFrom="margin">
               <wp14:pctHeight>0</wp14:pctHeight>
             </wp14:sizeRelV>
           </wp:anchor>
         </w:drawing>
       </w:r>
+      <w:bookmarkEnd w:id="1"/>
     </w:p>
     <w:p/>
     <w:p>
@@ -4049,7 +4074,6 @@
   <w:style w:type="character" w:default="1" w:styleId="DefaultParagraphFont">
     <w:name w:val="Default Paragraph Font"/>
     <w:uiPriority w:val="1"/>
-    <w:semiHidden/>
     <w:unhideWhenUsed/>
   </w:style>
   <w:style w:type="table" w:default="1" w:styleId="TableNormal">

--- a/Projekat.docx
+++ b/Projekat.docx
@@ -14,8 +14,9 @@
       <w:r>
         <w:t xml:space="preserve"> i upravljanje skloništa</w:t>
       </w:r>
-    </w:p>
-    <w:p/>
+      <w:bookmarkStart w:id="0" w:name="_GoBack"/>
+      <w:bookmarkEnd w:id="0"/>
+    </w:p>
     <w:p>
       <w:pPr>
         <w:pStyle w:val="Heading1"/>
@@ -202,7 +203,13 @@
         <w:t xml:space="preserve">Na osnovu analize postojećih rešenja </w:t>
       </w:r>
       <w:r>
-        <w:t>uočeni su nedostaci u pogledu obimnosti i ozbiljnosti anketa koje se vrše pri preporuci. Nije otkriveno ni jedno rešenje koje automat</w:t>
+        <w:t>uočeni su nedostaci u pogledu obimnosti i ozbiljnosti anketa koje se vrše p</w:t>
+      </w:r>
+      <w:r>
+        <w:t>ri preporuci. Nije otkriveno ni</w:t>
+      </w:r>
+      <w:r>
+        <w:t>jedno rešenje koje automat</w:t>
       </w:r>
       <w:r>
         <w:t>izuje poslove skloništa. Predstavljeno rešenje je spoj ozbiljnijeg pokušaja preporuke kućnih ljubimaca</w:t>
@@ -225,8 +232,76 @@
         <w:rPr>
           <w:sz w:val="44"/>
         </w:rPr>
+        <w:t>Metodologija rada</w:t>
+      </w:r>
+    </w:p>
+    <w:p>
+      <w:pPr>
+        <w:pStyle w:val="Heading2"/>
+        <w:rPr>
+          <w:sz w:val="32"/>
+        </w:rPr>
+      </w:pPr>
+      <w:r>
+        <w:rPr>
+          <w:sz w:val="32"/>
+        </w:rPr>
+        <w:t>Uloge</w:t>
+      </w:r>
+    </w:p>
+    <w:p>
+      <w:pPr>
+        <w:pStyle w:val="ListParagraph"/>
+        <w:numPr>
+          <w:ilvl w:val="0"/>
+          <w:numId w:val="2"/>
+        </w:numPr>
+      </w:pPr>
+      <w:r>
+        <w:t xml:space="preserve">Potencijalni vlasnik </w:t>
+      </w:r>
+      <w:r>
+        <w:t>–</w:t>
+      </w:r>
+      <w:r>
+        <w:t xml:space="preserve"> </w:t>
+      </w:r>
+      <w:r>
+        <w:t xml:space="preserve">korisnik koji želi </w:t>
+      </w:r>
+      <w:r>
+        <w:t>preporuku kućnog ljubim</w:t>
+      </w:r>
+      <w:r>
+        <w:t>ca</w:t>
+      </w:r>
+    </w:p>
+    <w:p>
+      <w:pPr>
+        <w:pStyle w:val="ListParagraph"/>
+        <w:numPr>
+          <w:ilvl w:val="0"/>
+          <w:numId w:val="2"/>
+        </w:numPr>
+      </w:pPr>
+      <w:r>
         <w:lastRenderedPageBreak/>
-        <w:t>Metodologija rada</w:t>
+        <w:t>Radnik u skloništu</w:t>
+      </w:r>
+      <w:r>
+        <w:t xml:space="preserve"> </w:t>
+      </w:r>
+      <w:r>
+        <w:t>–</w:t>
+      </w:r>
+      <w:r>
+        <w:t xml:space="preserve"> </w:t>
+      </w:r>
+      <w:r>
+        <w:t xml:space="preserve">obavlja administratorske poslove </w:t>
+      </w:r>
+      <w:r>
+        <w:t>i održava životinje u skloništu</w:t>
       </w:r>
     </w:p>
     <w:p>
@@ -240,533 +315,465 @@
         <w:rPr>
           <w:sz w:val="32"/>
         </w:rPr>
-        <w:t>Uloge</w:t>
-      </w:r>
-    </w:p>
-    <w:p>
-      <w:pPr>
-        <w:pStyle w:val="ListParagraph"/>
-        <w:numPr>
-          <w:ilvl w:val="0"/>
-          <w:numId w:val="2"/>
-        </w:numPr>
-      </w:pPr>
-      <w:r>
-        <w:t xml:space="preserve">Potencijalni vlasnik </w:t>
-      </w:r>
-      <w:r>
-        <w:t>–</w:t>
+        <w:t>Ulaz u sistem:</w:t>
+      </w:r>
+    </w:p>
+    <w:p>
+      <w:r>
+        <w:t>Za preporuku kućnih ljubimaca sastavlja se anketa koja ispituje sledeća pitanja:</w:t>
+      </w:r>
+    </w:p>
+    <w:p>
+      <w:pPr>
+        <w:pStyle w:val="ListParagraph"/>
+        <w:numPr>
+          <w:ilvl w:val="0"/>
+          <w:numId w:val="3"/>
+        </w:numPr>
+      </w:pPr>
+      <w:r>
+        <w:t>Broj stanara</w:t>
+      </w:r>
+    </w:p>
+    <w:p>
+      <w:pPr>
+        <w:pStyle w:val="ListParagraph"/>
+        <w:numPr>
+          <w:ilvl w:val="0"/>
+          <w:numId w:val="3"/>
+        </w:numPr>
+      </w:pPr>
+      <w:r>
+        <w:t>Da li živite sa decom</w:t>
+      </w:r>
+    </w:p>
+    <w:p>
+      <w:pPr>
+        <w:pStyle w:val="ListParagraph"/>
+        <w:numPr>
+          <w:ilvl w:val="0"/>
+          <w:numId w:val="3"/>
+        </w:numPr>
+      </w:pPr>
+      <w:r>
+        <w:t>Da li živi u kući ili stanu</w:t>
+      </w:r>
+    </w:p>
+    <w:p>
+      <w:pPr>
+        <w:pStyle w:val="ListParagraph"/>
+        <w:numPr>
+          <w:ilvl w:val="0"/>
+          <w:numId w:val="3"/>
+        </w:numPr>
+      </w:pPr>
+      <w:r>
+        <w:t>Veličina životnog prostora</w:t>
+      </w:r>
+    </w:p>
+    <w:p>
+      <w:pPr>
+        <w:pStyle w:val="ListParagraph"/>
+        <w:numPr>
+          <w:ilvl w:val="0"/>
+          <w:numId w:val="3"/>
+        </w:numPr>
+      </w:pPr>
+      <w:r>
+        <w:t>Da li ima pristup dvorištu</w:t>
+      </w:r>
+    </w:p>
+    <w:p>
+      <w:pPr>
+        <w:pStyle w:val="ListParagraph"/>
+        <w:numPr>
+          <w:ilvl w:val="0"/>
+          <w:numId w:val="3"/>
+        </w:numPr>
+      </w:pPr>
+      <w:r>
+        <w:t>Koliko je novca spreman da izdvoji za ljubimca</w:t>
+      </w:r>
+      <w:r>
+        <w:t xml:space="preserve"> na mesečnom nivou</w:t>
+      </w:r>
+    </w:p>
+    <w:p>
+      <w:pPr>
+        <w:pStyle w:val="ListParagraph"/>
+        <w:numPr>
+          <w:ilvl w:val="0"/>
+          <w:numId w:val="3"/>
+        </w:numPr>
+      </w:pPr>
+      <w:r>
+        <w:t>Nivo fizičke aktivnosti</w:t>
+      </w:r>
+    </w:p>
+    <w:p>
+      <w:pPr>
+        <w:pStyle w:val="ListParagraph"/>
+        <w:numPr>
+          <w:ilvl w:val="0"/>
+          <w:numId w:val="3"/>
+        </w:numPr>
+      </w:pPr>
+      <w:r>
+        <w:t>U kojoj okolini živi (selo/grad)</w:t>
+      </w:r>
+    </w:p>
+    <w:p>
+      <w:pPr>
+        <w:pStyle w:val="ListParagraph"/>
+        <w:numPr>
+          <w:ilvl w:val="0"/>
+          <w:numId w:val="3"/>
+        </w:numPr>
+      </w:pPr>
+      <w:r>
+        <w:t>Da</w:t>
+      </w:r>
+      <w:r>
+        <w:t xml:space="preserve"> li ima drugih kućnih ljubimaca</w:t>
+      </w:r>
+    </w:p>
+    <w:p>
+      <w:pPr>
+        <w:pStyle w:val="ListParagraph"/>
+        <w:numPr>
+          <w:ilvl w:val="0"/>
+          <w:numId w:val="3"/>
+        </w:numPr>
+      </w:pPr>
+      <w:r>
+        <w:t>Da li ima alergije na dlaku/perje</w:t>
+      </w:r>
+    </w:p>
+    <w:p>
+      <w:pPr>
+        <w:pStyle w:val="ListParagraph"/>
+        <w:numPr>
+          <w:ilvl w:val="0"/>
+          <w:numId w:val="3"/>
+        </w:numPr>
+      </w:pPr>
+      <w:r>
+        <w:t>Koliko često je odsutan</w:t>
+      </w:r>
+      <w:r>
+        <w:t xml:space="preserve"> (na dnevnom nivou)</w:t>
+      </w:r>
+    </w:p>
+    <w:p>
+      <w:pPr>
+        <w:pStyle w:val="ListParagraph"/>
+        <w:numPr>
+          <w:ilvl w:val="0"/>
+          <w:numId w:val="3"/>
+        </w:numPr>
+      </w:pPr>
+      <w:r>
+        <w:t>Koliko vremena bi posvetio ljubimcu na dnevnom nivou</w:t>
+      </w:r>
+    </w:p>
+    <w:p>
+      <w:pPr>
+        <w:pStyle w:val="ListParagraph"/>
+        <w:numPr>
+          <w:ilvl w:val="0"/>
+          <w:numId w:val="3"/>
+        </w:numPr>
+      </w:pPr>
+      <w:r>
+        <w:t>Da li želi aktivnog ili mirnijeg kućnog ljubimca</w:t>
+      </w:r>
+    </w:p>
+    <w:p>
+      <w:pPr>
+        <w:pStyle w:val="ListParagraph"/>
+        <w:numPr>
+          <w:ilvl w:val="0"/>
+          <w:numId w:val="3"/>
+        </w:numPr>
+      </w:pPr>
+      <w:r>
+        <w:t xml:space="preserve">Da li želi društvenijeg ili </w:t>
+      </w:r>
+      <w:r>
+        <w:t>povučenijeg</w:t>
+      </w:r>
+      <w:r>
+        <w:t xml:space="preserve"> kućnog ljubimca</w:t>
+      </w:r>
+    </w:p>
+    <w:p>
+      <w:pPr>
+        <w:pStyle w:val="ListParagraph"/>
+        <w:numPr>
+          <w:ilvl w:val="0"/>
+          <w:numId w:val="3"/>
+        </w:numPr>
+      </w:pPr>
+      <w:r>
+        <w:t>Da li mu smeta buka</w:t>
+      </w:r>
+    </w:p>
+    <w:p>
+      <w:r>
+        <w:t>Sistem vrši preporuku ljubimaca iz sledećih kategorija:</w:t>
+      </w:r>
+    </w:p>
+    <w:p>
+      <w:pPr>
+        <w:pStyle w:val="ListParagraph"/>
+        <w:numPr>
+          <w:ilvl w:val="0"/>
+          <w:numId w:val="3"/>
+        </w:numPr>
+      </w:pPr>
+      <w:r>
+        <w:t>Pas</w:t>
+      </w:r>
+      <w:r>
+        <w:t xml:space="preserve"> (labrador retriver, nemački ovčar, zlatni retriver, buldog, pudlica, bigl, čivava, rotvajler, dalmatinac, mops</w:t>
+      </w:r>
+      <w:r>
+        <w:t>, haski</w:t>
+      </w:r>
+      <w:r>
+        <w:t>)</w:t>
+      </w:r>
+    </w:p>
+    <w:p>
+      <w:pPr>
+        <w:pStyle w:val="ListParagraph"/>
+        <w:numPr>
+          <w:ilvl w:val="0"/>
+          <w:numId w:val="3"/>
+        </w:numPr>
+      </w:pPr>
+      <w:r>
+        <w:t>Mačka</w:t>
+      </w:r>
+      <w:r>
+        <w:t xml:space="preserve"> (</w:t>
+      </w:r>
+      <w:r>
+        <w:t xml:space="preserve">domaća kratkodlaka, sijamska, </w:t>
+      </w:r>
+      <w:r>
+        <w:t>sfinks, britanska kratkodlaka</w:t>
+      </w:r>
+      <w:r>
+        <w:t>, perzijska</w:t>
+      </w:r>
+      <w:r>
+        <w:t>)</w:t>
+      </w:r>
+    </w:p>
+    <w:p>
+      <w:pPr>
+        <w:pStyle w:val="ListParagraph"/>
+        <w:numPr>
+          <w:ilvl w:val="0"/>
+          <w:numId w:val="3"/>
+        </w:numPr>
+      </w:pPr>
+      <w:r>
+        <w:t>Ptica</w:t>
+      </w:r>
+      <w:r>
+        <w:t xml:space="preserve"> (kanarinac, golub, afrički sivi papagaj, nimfa, tigric</w:t>
+      </w:r>
+      <w:r>
+        <w:t>a</w:t>
+      </w:r>
+      <w:r>
+        <w:t>)</w:t>
+      </w:r>
+    </w:p>
+    <w:p>
+      <w:pPr>
+        <w:pStyle w:val="ListParagraph"/>
+        <w:numPr>
+          <w:ilvl w:val="0"/>
+          <w:numId w:val="3"/>
+        </w:numPr>
+      </w:pPr>
+      <w:r>
+        <w:t>Reptil</w:t>
       </w:r>
       <w:r>
         <w:t xml:space="preserve"> </w:t>
       </w:r>
       <w:r>
-        <w:t xml:space="preserve">korisnik koji želi </w:t>
-      </w:r>
-      <w:r>
-        <w:t>preporuku kućnog ljubim</w:t>
-      </w:r>
-      <w:r>
-        <w:t>ca</w:t>
-      </w:r>
-    </w:p>
-    <w:p>
-      <w:pPr>
-        <w:pStyle w:val="ListParagraph"/>
-        <w:numPr>
-          <w:ilvl w:val="0"/>
-          <w:numId w:val="2"/>
-        </w:numPr>
-      </w:pPr>
-      <w:r>
-        <w:t>Radnik u skloništu</w:t>
+        <w:t>(</w:t>
+      </w:r>
+      <w:r>
+        <w:t>ge</w:t>
+      </w:r>
+      <w:r>
+        <w:t>ko, kraljevska zmija, bartagama</w:t>
+      </w:r>
+      <w:r>
+        <w:t>, kornjača</w:t>
+      </w:r>
+      <w:r>
+        <w:t>)</w:t>
+      </w:r>
+    </w:p>
+    <w:p>
+      <w:pPr>
+        <w:pStyle w:val="ListParagraph"/>
+        <w:numPr>
+          <w:ilvl w:val="0"/>
+          <w:numId w:val="3"/>
+        </w:numPr>
+      </w:pPr>
+      <w:r>
+        <w:t>Glodar (morsko prase, hrčak)</w:t>
+      </w:r>
+    </w:p>
+    <w:p>
+      <w:pPr>
+        <w:pStyle w:val="ListParagraph"/>
+        <w:numPr>
+          <w:ilvl w:val="0"/>
+          <w:numId w:val="3"/>
+        </w:numPr>
+      </w:pPr>
+      <w:r>
+        <w:t>Pauk (tarantula)</w:t>
+      </w:r>
+    </w:p>
+    <w:p>
+      <w:pPr>
+        <w:pStyle w:val="ListParagraph"/>
+        <w:numPr>
+          <w:ilvl w:val="0"/>
+          <w:numId w:val="3"/>
+        </w:numPr>
+      </w:pPr>
+      <w:r>
+        <w:t>Ribica</w:t>
+      </w:r>
+      <w:r>
+        <w:t xml:space="preserve"> (veće i manje vrste</w:t>
+      </w:r>
+      <w:r>
+        <w:t>)</w:t>
+      </w:r>
+    </w:p>
+    <w:p>
+      <w:pPr>
+        <w:pStyle w:val="ListParagraph"/>
+        <w:numPr>
+          <w:ilvl w:val="0"/>
+          <w:numId w:val="3"/>
+        </w:numPr>
+      </w:pPr>
+      <w:r>
+        <w:t>Zec</w:t>
+      </w:r>
+      <w:r>
+        <w:t xml:space="preserve"> (kunić, holandski patuljasti, lavlja glava)</w:t>
+      </w:r>
+    </w:p>
+    <w:p>
+      <w:r>
+        <w:t>Za upravljanje skloništem neophodno je obezbediti sledeće podatke:</w:t>
+      </w:r>
+    </w:p>
+    <w:p>
+      <w:pPr>
+        <w:pStyle w:val="ListParagraph"/>
+        <w:numPr>
+          <w:ilvl w:val="0"/>
+          <w:numId w:val="3"/>
+        </w:numPr>
+      </w:pPr>
+      <w:r>
+        <w:t>Broj životinja po vrsti</w:t>
+      </w:r>
+    </w:p>
+    <w:p>
+      <w:pPr>
+        <w:pStyle w:val="ListParagraph"/>
+        <w:numPr>
+          <w:ilvl w:val="0"/>
+          <w:numId w:val="3"/>
+        </w:numPr>
+      </w:pPr>
+      <w:r>
+        <w:t xml:space="preserve">Količina hrane za svaku vrstu u </w:t>
+      </w:r>
+      <w:r>
+        <w:t>porcijama</w:t>
+      </w:r>
+    </w:p>
+    <w:p>
+      <w:pPr>
+        <w:pStyle w:val="ListParagraph"/>
+        <w:numPr>
+          <w:ilvl w:val="0"/>
+          <w:numId w:val="3"/>
+        </w:numPr>
+      </w:pPr>
+      <w:r>
+        <w:t>Dostupna finansijska sredstva</w:t>
       </w:r>
       <w:r>
         <w:t xml:space="preserve"> </w:t>
       </w:r>
-      <w:r>
-        <w:t>–</w:t>
-      </w:r>
-      <w:r>
-        <w:t xml:space="preserve"> </w:t>
-      </w:r>
-      <w:r>
-        <w:t xml:space="preserve">obavlja administratorske poslove </w:t>
-      </w:r>
-      <w:r>
-        <w:t>i održava životinje u skloništu</w:t>
+    </w:p>
+    <w:p>
+      <w:pPr>
+        <w:pStyle w:val="ListParagraph"/>
+        <w:numPr>
+          <w:ilvl w:val="0"/>
+          <w:numId w:val="3"/>
+        </w:numPr>
+      </w:pPr>
+      <w:r>
+        <w:t>Kapacitet skloništa</w:t>
+      </w:r>
+    </w:p>
+    <w:p/>
+    <w:p>
+      <w:r>
+        <w:t>Preko forme mogu se uneti i podaci o:</w:t>
+      </w:r>
+    </w:p>
+    <w:p>
+      <w:pPr>
+        <w:pStyle w:val="ListParagraph"/>
+        <w:numPr>
+          <w:ilvl w:val="0"/>
+          <w:numId w:val="3"/>
+        </w:numPr>
+      </w:pPr>
+      <w:r>
+        <w:t>Životinji koja je udomljena</w:t>
+      </w:r>
+    </w:p>
+    <w:p>
+      <w:pPr>
+        <w:pStyle w:val="ListParagraph"/>
+        <w:numPr>
+          <w:ilvl w:val="0"/>
+          <w:numId w:val="3"/>
+        </w:numPr>
+      </w:pPr>
+      <w:r>
+        <w:t>Životinji koja je zbrinuta</w:t>
       </w:r>
     </w:p>
     <w:p>
       <w:pPr>
         <w:pStyle w:val="Heading2"/>
-        <w:rPr>
-          <w:sz w:val="32"/>
-        </w:rPr>
-      </w:pPr>
-      <w:r>
-        <w:rPr>
-          <w:sz w:val="32"/>
-        </w:rPr>
-        <w:t>Ulaz u sistem:</w:t>
-      </w:r>
-    </w:p>
-    <w:p>
-      <w:r>
-        <w:t>Za preporuku kućnih ljubimaca sastavlja se anketa koja ispituje sledeća pitanja:</w:t>
-      </w:r>
-    </w:p>
-    <w:p>
-      <w:pPr>
-        <w:pStyle w:val="ListParagraph"/>
-        <w:numPr>
-          <w:ilvl w:val="0"/>
-          <w:numId w:val="3"/>
-        </w:numPr>
-      </w:pPr>
-      <w:r>
-        <w:t>Broj stanara</w:t>
-      </w:r>
-    </w:p>
-    <w:p>
-      <w:pPr>
-        <w:pStyle w:val="ListParagraph"/>
-        <w:numPr>
-          <w:ilvl w:val="0"/>
-          <w:numId w:val="3"/>
-        </w:numPr>
-      </w:pPr>
-      <w:r>
-        <w:t>Da li živite sa decom</w:t>
-      </w:r>
-    </w:p>
-    <w:p>
-      <w:pPr>
-        <w:pStyle w:val="ListParagraph"/>
-        <w:numPr>
-          <w:ilvl w:val="0"/>
-          <w:numId w:val="3"/>
-        </w:numPr>
-      </w:pPr>
-      <w:r>
-        <w:t>Da li živi u kući ili stanu</w:t>
-      </w:r>
-    </w:p>
-    <w:p>
-      <w:pPr>
-        <w:pStyle w:val="ListParagraph"/>
-        <w:numPr>
-          <w:ilvl w:val="0"/>
-          <w:numId w:val="3"/>
-        </w:numPr>
-      </w:pPr>
-      <w:r>
-        <w:t>Veličina životnog prostora</w:t>
-      </w:r>
-    </w:p>
-    <w:p>
-      <w:pPr>
-        <w:pStyle w:val="ListParagraph"/>
-        <w:numPr>
-          <w:ilvl w:val="0"/>
-          <w:numId w:val="3"/>
-        </w:numPr>
-      </w:pPr>
-      <w:r>
-        <w:t>Da li ima pristup dvorištu</w:t>
-      </w:r>
-    </w:p>
-    <w:p>
-      <w:pPr>
-        <w:pStyle w:val="ListParagraph"/>
-        <w:numPr>
-          <w:ilvl w:val="0"/>
-          <w:numId w:val="3"/>
-        </w:numPr>
-      </w:pPr>
-      <w:r>
-        <w:t>Koliko je novca spreman da izdvoji za ljubimca</w:t>
-      </w:r>
-      <w:r>
-        <w:t xml:space="preserve"> na mesečnom nivou</w:t>
-      </w:r>
-    </w:p>
-    <w:p>
-      <w:pPr>
-        <w:pStyle w:val="ListParagraph"/>
-        <w:numPr>
-          <w:ilvl w:val="0"/>
-          <w:numId w:val="3"/>
-        </w:numPr>
-      </w:pPr>
-      <w:r>
-        <w:t>Nivo fizičke aktivnosti</w:t>
-      </w:r>
-    </w:p>
-    <w:p>
-      <w:pPr>
-        <w:pStyle w:val="ListParagraph"/>
-        <w:numPr>
-          <w:ilvl w:val="0"/>
-          <w:numId w:val="3"/>
-        </w:numPr>
-      </w:pPr>
-      <w:r>
-        <w:t>U kojoj okolini živi (selo/grad)</w:t>
-      </w:r>
-    </w:p>
-    <w:p>
-      <w:pPr>
-        <w:pStyle w:val="ListParagraph"/>
-        <w:numPr>
-          <w:ilvl w:val="0"/>
-          <w:numId w:val="3"/>
-        </w:numPr>
-      </w:pPr>
-      <w:r>
-        <w:t>Da</w:t>
-      </w:r>
-      <w:r>
-        <w:t xml:space="preserve"> li ima drugih kućnih ljubimaca</w:t>
-      </w:r>
-    </w:p>
-    <w:p>
-      <w:pPr>
-        <w:pStyle w:val="ListParagraph"/>
-        <w:numPr>
-          <w:ilvl w:val="0"/>
-          <w:numId w:val="3"/>
-        </w:numPr>
-      </w:pPr>
-      <w:r>
-        <w:t>Da li ima alergije na dlaku/perje</w:t>
-      </w:r>
-    </w:p>
-    <w:p>
-      <w:pPr>
-        <w:pStyle w:val="ListParagraph"/>
-        <w:numPr>
-          <w:ilvl w:val="0"/>
-          <w:numId w:val="3"/>
-        </w:numPr>
-      </w:pPr>
-      <w:r>
-        <w:t>Koliko često je odsutan</w:t>
-      </w:r>
-      <w:r>
-        <w:t xml:space="preserve"> (na dnevnom nivou)</w:t>
-      </w:r>
-    </w:p>
-    <w:p>
-      <w:pPr>
-        <w:pStyle w:val="ListParagraph"/>
-        <w:numPr>
-          <w:ilvl w:val="0"/>
-          <w:numId w:val="3"/>
-        </w:numPr>
-      </w:pPr>
-      <w:r>
-        <w:t>Koliko vremena bi posvetio ljubimcu na dnevnom nivou</w:t>
-      </w:r>
-    </w:p>
-    <w:p>
-      <w:pPr>
-        <w:pStyle w:val="ListParagraph"/>
-        <w:numPr>
-          <w:ilvl w:val="0"/>
-          <w:numId w:val="3"/>
-        </w:numPr>
-      </w:pPr>
-      <w:r>
-        <w:t>Da li želi aktivnog ili mirnijeg kućnog ljubimca</w:t>
-      </w:r>
-    </w:p>
-    <w:p>
-      <w:pPr>
-        <w:pStyle w:val="ListParagraph"/>
-        <w:numPr>
-          <w:ilvl w:val="0"/>
-          <w:numId w:val="3"/>
-        </w:numPr>
-      </w:pPr>
-      <w:r>
-        <w:t xml:space="preserve">Da li želi društvenijeg ili </w:t>
-      </w:r>
-      <w:r>
-        <w:t>povučenijeg</w:t>
-      </w:r>
-      <w:r>
-        <w:t xml:space="preserve"> kućnog ljubimca</w:t>
-      </w:r>
-    </w:p>
-    <w:p>
-      <w:pPr>
-        <w:pStyle w:val="ListParagraph"/>
-        <w:numPr>
-          <w:ilvl w:val="0"/>
-          <w:numId w:val="3"/>
-        </w:numPr>
-      </w:pPr>
-      <w:r>
-        <w:t>Da li mu smeta buka</w:t>
-      </w:r>
-    </w:p>
-    <w:p>
-      <w:r>
-        <w:t>Sistem vrši preporuku ljubimaca iz sledećih kategorija:</w:t>
-      </w:r>
-    </w:p>
-    <w:p>
-      <w:pPr>
-        <w:pStyle w:val="ListParagraph"/>
-        <w:numPr>
-          <w:ilvl w:val="0"/>
-          <w:numId w:val="3"/>
-        </w:numPr>
-      </w:pPr>
-      <w:r>
-        <w:t>Pas</w:t>
-      </w:r>
-      <w:r>
-        <w:t xml:space="preserve"> (labrador retriver, nemački ovčar, zlatni retriver, buldog, pudlica, bigl, čivava, rotvajler, dalmatinac, mops</w:t>
-      </w:r>
-      <w:r>
-        <w:t>, haski</w:t>
-      </w:r>
-      <w:r>
-        <w:t>)</w:t>
-      </w:r>
-    </w:p>
-    <w:p>
-      <w:pPr>
-        <w:pStyle w:val="ListParagraph"/>
-        <w:numPr>
-          <w:ilvl w:val="0"/>
-          <w:numId w:val="3"/>
-        </w:numPr>
-      </w:pPr>
-      <w:r>
-        <w:t>Mačka</w:t>
-      </w:r>
-      <w:r>
-        <w:t xml:space="preserve"> (</w:t>
-      </w:r>
-      <w:r>
-        <w:t xml:space="preserve">domaća kratkodlaka, sijamska, </w:t>
-      </w:r>
-      <w:r>
-        <w:t>sfinks, britanska kratkodlaka</w:t>
-      </w:r>
-      <w:r>
-        <w:t>, perzijska</w:t>
-      </w:r>
-      <w:r>
-        <w:t>)</w:t>
-      </w:r>
-    </w:p>
-    <w:p>
-      <w:pPr>
-        <w:pStyle w:val="ListParagraph"/>
-        <w:numPr>
-          <w:ilvl w:val="0"/>
-          <w:numId w:val="3"/>
-        </w:numPr>
-      </w:pPr>
-      <w:r>
-        <w:t>Ptica</w:t>
-      </w:r>
-      <w:r>
-        <w:t xml:space="preserve"> (kanarinac, golub, afrički sivi papagaj, nimfa, tigric</w:t>
-      </w:r>
-      <w:r>
-        <w:t>a</w:t>
-      </w:r>
-      <w:r>
-        <w:t>)</w:t>
-      </w:r>
-    </w:p>
-    <w:p>
-      <w:pPr>
-        <w:pStyle w:val="ListParagraph"/>
-        <w:numPr>
-          <w:ilvl w:val="0"/>
-          <w:numId w:val="3"/>
-        </w:numPr>
-      </w:pPr>
-      <w:r>
-        <w:t>Reptil</w:t>
-      </w:r>
-      <w:r>
-        <w:t xml:space="preserve"> </w:t>
-      </w:r>
-      <w:r>
-        <w:t>(</w:t>
-      </w:r>
-      <w:r>
-        <w:t>ge</w:t>
-      </w:r>
-      <w:r>
-        <w:t>ko, kraljevska zmija, bartagama</w:t>
-      </w:r>
-      <w:r>
-        <w:t>, kornjača</w:t>
-      </w:r>
-      <w:r>
-        <w:t>)</w:t>
-      </w:r>
-    </w:p>
-    <w:p>
-      <w:pPr>
-        <w:pStyle w:val="ListParagraph"/>
-        <w:numPr>
-          <w:ilvl w:val="0"/>
-          <w:numId w:val="3"/>
-        </w:numPr>
-      </w:pPr>
-      <w:r>
-        <w:t>Glodar (morsko prase, hrčak)</w:t>
-      </w:r>
-    </w:p>
-    <w:p>
-      <w:pPr>
-        <w:pStyle w:val="ListParagraph"/>
-        <w:numPr>
-          <w:ilvl w:val="0"/>
-          <w:numId w:val="3"/>
-        </w:numPr>
-      </w:pPr>
-      <w:r>
-        <w:t>Pauk (tarantula)</w:t>
-      </w:r>
-    </w:p>
-    <w:p>
-      <w:pPr>
-        <w:pStyle w:val="ListParagraph"/>
-        <w:numPr>
-          <w:ilvl w:val="0"/>
-          <w:numId w:val="3"/>
-        </w:numPr>
-      </w:pPr>
-      <w:r>
-        <w:t>Ribica</w:t>
-      </w:r>
-      <w:r>
-        <w:t xml:space="preserve"> (veće i manje vrste</w:t>
-      </w:r>
-      <w:r>
-        <w:t>)</w:t>
-      </w:r>
-    </w:p>
-    <w:p>
-      <w:pPr>
-        <w:pStyle w:val="ListParagraph"/>
-        <w:numPr>
-          <w:ilvl w:val="0"/>
-          <w:numId w:val="3"/>
-        </w:numPr>
-      </w:pPr>
-      <w:r>
-        <w:t>Zec</w:t>
-      </w:r>
-      <w:r>
-        <w:t xml:space="preserve"> (kunić, holandski patuljasti, lavlja glava)</w:t>
-      </w:r>
-    </w:p>
-    <w:p>
-      <w:r>
-        <w:t>Za upravljanje skloništem neophodno je obezbediti sledeće podatke:</w:t>
-      </w:r>
-    </w:p>
-    <w:p>
-      <w:pPr>
-        <w:pStyle w:val="ListParagraph"/>
-        <w:numPr>
-          <w:ilvl w:val="0"/>
-          <w:numId w:val="3"/>
-        </w:numPr>
-      </w:pPr>
-      <w:r>
-        <w:t>Broj životinja po vrsti</w:t>
-      </w:r>
-    </w:p>
-    <w:p>
-      <w:pPr>
-        <w:pStyle w:val="ListParagraph"/>
-        <w:numPr>
-          <w:ilvl w:val="0"/>
-          <w:numId w:val="3"/>
-        </w:numPr>
-      </w:pPr>
-      <w:r>
-        <w:t xml:space="preserve">Količina hrane za svaku vrstu u </w:t>
-      </w:r>
-      <w:r>
-        <w:t>porcijama</w:t>
-      </w:r>
-    </w:p>
-    <w:p>
-      <w:pPr>
-        <w:pStyle w:val="ListParagraph"/>
-        <w:numPr>
-          <w:ilvl w:val="0"/>
-          <w:numId w:val="3"/>
-        </w:numPr>
-      </w:pPr>
-      <w:r>
-        <w:t>Dostupna finansijska sredstva</w:t>
-      </w:r>
-      <w:r>
-        <w:t xml:space="preserve"> </w:t>
-      </w:r>
-    </w:p>
-    <w:p>
-      <w:pPr>
-        <w:pStyle w:val="ListParagraph"/>
-        <w:numPr>
-          <w:ilvl w:val="0"/>
-          <w:numId w:val="3"/>
-        </w:numPr>
-      </w:pPr>
-      <w:r>
-        <w:t>Kapacitet skloništa</w:t>
-      </w:r>
-    </w:p>
-    <w:p/>
-    <w:p>
+      </w:pPr>
       <w:r>
         <w:lastRenderedPageBreak/>
-        <w:t>Preko forme mogu se uneti i podaci o:</w:t>
-      </w:r>
-    </w:p>
-    <w:p>
-      <w:pPr>
-        <w:pStyle w:val="ListParagraph"/>
-        <w:numPr>
-          <w:ilvl w:val="0"/>
-          <w:numId w:val="3"/>
-        </w:numPr>
-      </w:pPr>
-      <w:r>
-        <w:t>Životinji koja je udomljena</w:t>
-      </w:r>
-    </w:p>
-    <w:p>
-      <w:pPr>
-        <w:pStyle w:val="ListParagraph"/>
-        <w:numPr>
-          <w:ilvl w:val="0"/>
-          <w:numId w:val="3"/>
-        </w:numPr>
-      </w:pPr>
-      <w:r>
-        <w:t>Životinji koja je zbrinuta</w:t>
-      </w:r>
-    </w:p>
-    <w:p>
-      <w:pPr>
-        <w:pStyle w:val="Heading2"/>
-      </w:pPr>
-      <w:r>
         <w:t>Izlaz iz sistema:</w:t>
       </w:r>
     </w:p>
@@ -1068,6 +1075,42 @@
         </w:numPr>
       </w:pPr>
       <w:r>
+        <w:t xml:space="preserve">Ako korisnik </w:t>
+      </w:r>
+      <w:r>
+        <w:rPr>
+          <w:b/>
+        </w:rPr>
+        <w:t>ne živi sa decom</w:t>
+      </w:r>
+      <w:r>
+        <w:t>,</w:t>
+      </w:r>
+      <w:r>
+        <w:t xml:space="preserve"> </w:t>
+      </w:r>
+      <w:r>
+        <w:t xml:space="preserve">onda </w:t>
+      </w:r>
+      <w:r>
+        <w:t xml:space="preserve">preporuči </w:t>
+      </w:r>
+      <w:r>
+        <w:t>Buldog,Pudlica,Bigl,Čivava,Rotvajler,Mops,Haski,Kornjača,Sijamska Mačka,Sfinks,Perzijska Mačka</w:t>
+      </w:r>
+      <w:r>
+        <w:t>,Tarantula,Geko,Kraljevska Zmija,Bartagama</w:t>
+      </w:r>
+    </w:p>
+    <w:p>
+      <w:pPr>
+        <w:pStyle w:val="ListParagraph"/>
+        <w:numPr>
+          <w:ilvl w:val="0"/>
+          <w:numId w:val="3"/>
+        </w:numPr>
+      </w:pPr>
+      <w:r>
         <w:lastRenderedPageBreak/>
         <w:t xml:space="preserve">Ako korisnik </w:t>
       </w:r>
@@ -1075,7 +1118,91 @@
         <w:rPr>
           <w:b/>
         </w:rPr>
-        <w:t>ne živi sa decom</w:t>
+        <w:t>živi u stanu</w:t>
+      </w:r>
+      <w:r>
+        <w:t>, onda preporuči</w:t>
+      </w:r>
+      <w:r>
+        <w:t xml:space="preserve"> Mops,Pudlica,Čivava,Domaća Kratkodlaka Mačka,Britanska Kratkodlaka Mačka,Tarantula,Sijamska Mačka, Sfinks, Perzijska Mačka,</w:t>
+      </w:r>
+      <w:r>
+        <w:t>Geko,Kraljevska Zmija,Bartagama</w:t>
+      </w:r>
+      <w:r>
+        <w:t>,Hrčak,Kunić,Holandski Patuljasti,Lavlja Glava,Veće Ribice,Manje Ribice</w:t>
+      </w:r>
+    </w:p>
+    <w:p>
+      <w:pPr>
+        <w:pStyle w:val="ListParagraph"/>
+        <w:numPr>
+          <w:ilvl w:val="0"/>
+          <w:numId w:val="3"/>
+        </w:numPr>
+      </w:pPr>
+      <w:r>
+        <w:t xml:space="preserve">Ako korisnik </w:t>
+      </w:r>
+      <w:r>
+        <w:rPr>
+          <w:b/>
+        </w:rPr>
+        <w:t>živi u kući</w:t>
+      </w:r>
+      <w:r>
+        <w:t>, onda preporuči</w:t>
+      </w:r>
+      <w:r>
+        <w:t xml:space="preserve"> Labrador Retriver,Nemački Ovčar,Zlatni Retriver,Buldog,Pudlica,Bigl,Čivava,Rotvajler,Dalmatinac,Mops,Haski,Sijamska Mačka,Sfinks,Perzijska Mačka,</w:t>
+      </w:r>
+      <w:r>
+        <w:t>Domaća Kratkodlaka Mačka,Britanska Kratkodlaka Mačka,</w:t>
+      </w:r>
+      <w:r>
+        <w:t xml:space="preserve">Kanarinac,Golub,Afrički </w:t>
+      </w:r>
+      <w:r>
+        <w:t>Sivi Papagaj,Nimfa,Tigric</w:t>
+      </w:r>
+      <w:r>
+        <w:t>a</w:t>
+      </w:r>
+      <w:r>
+        <w:t>,Morsko Prase</w:t>
+      </w:r>
+      <w:r>
+        <w:t>,Hrčak</w:t>
+      </w:r>
+    </w:p>
+    <w:p>
+      <w:pPr>
+        <w:pStyle w:val="ListParagraph"/>
+        <w:numPr>
+          <w:ilvl w:val="0"/>
+          <w:numId w:val="3"/>
+        </w:numPr>
+      </w:pPr>
+      <w:r>
+        <w:t xml:space="preserve">Ako korisnik </w:t>
+      </w:r>
+      <w:r>
+        <w:rPr>
+          <w:b/>
+        </w:rPr>
+        <w:t xml:space="preserve">ima </w:t>
+      </w:r>
+      <w:r>
+        <w:rPr>
+          <w:b/>
+        </w:rPr>
+        <w:t>pristup dvorištu</w:t>
+      </w:r>
+      <w:r>
+        <w:t>, onda preporuči</w:t>
+      </w:r>
+      <w:r>
+        <w:t xml:space="preserve"> Labrador Retriver,Nemački Ovčar,Zlatni Retriver,Buldog,Pudlica,Bigl,Čivava,Rotvajler,Dalmatinac,Mops,Haski,Kunić,Holandski Patuljasti,Lavlja Glava</w:t>
       </w:r>
       <w:r>
         <w:t>,</w:t>
@@ -1084,16 +1211,13 @@
         <w:t xml:space="preserve"> </w:t>
       </w:r>
       <w:r>
-        <w:t xml:space="preserve">onda </w:t>
-      </w:r>
-      <w:r>
-        <w:t xml:space="preserve">preporuči </w:t>
-      </w:r>
-      <w:r>
-        <w:t>Buldog,Pudlica,Bigl,Čivava,Rotvajler,Mops,Haski,Kornjača,Sijamska Mačka,Sfinks,Perzijska Mačka</w:t>
-      </w:r>
-      <w:r>
-        <w:t>,Tarantula,Geko,Kraljevska Zmija,Bartagama</w:t>
+        <w:t>Domaća Kratkodlaka Mačka,Britanska Kratkodlaka Mačka,Sijamska Mačka,Sfinks,Perzijska Mačka,Morsko Prase</w:t>
+      </w:r>
+      <w:r>
+        <w:t>,Kanarinac,Golub,Afrički Sivi Papagaj,Nimfa,Tigric</w:t>
+      </w:r>
+      <w:r>
+        <w:t>a</w:t>
       </w:r>
     </w:p>
     <w:p>
@@ -1111,19 +1235,115 @@
         <w:rPr>
           <w:b/>
         </w:rPr>
-        <w:t>živi u stanu</w:t>
+        <w:t>nema pristup dvorištu</w:t>
       </w:r>
       <w:r>
         <w:t>, onda preporuči</w:t>
       </w:r>
       <w:r>
-        <w:t xml:space="preserve"> Mops,Pudlica,Čivava,Domaća Kratkodlaka Mačka,Britanska Kratkodlaka Mačka,Tarantula,Sijamska Mačka, Sfinks, Perzijska Mačka,</w:t>
-      </w:r>
-      <w:r>
-        <w:t>Geko,Kraljevska Zmija,Bartagama</w:t>
-      </w:r>
-      <w:r>
-        <w:t>,Hrčak,Kunić,Holandski Patuljasti,Lavlja Glava,Veće Ribice,Manje Ribice</w:t>
+        <w:t xml:space="preserve"> Čivava,Mops,Pudlica,Domaća Kratkodlaka Mačka,Britanska Kratkodlaka Mačka,Sijamska Mačka,Sfinks,Perzijska Mačka,Kanarinac,Golub</w:t>
+      </w:r>
+      <w:r>
+        <w:t>,Afrički Sivi Papagaj,Nimfa,Tigric</w:t>
+      </w:r>
+      <w:r>
+        <w:t>aB</w:t>
+      </w:r>
+      <w:r>
+        <w:t>,Kornjača,Geko,Kraljevska Zmija,Bartagama,Tarantula,Veće Ribice,Manje Ribice</w:t>
+      </w:r>
+      <w:r>
+        <w:t>,Hrčak</w:t>
+      </w:r>
+    </w:p>
+    <w:p>
+      <w:pPr>
+        <w:pStyle w:val="ListParagraph"/>
+        <w:numPr>
+          <w:ilvl w:val="0"/>
+          <w:numId w:val="3"/>
+        </w:numPr>
+      </w:pPr>
+      <w:r>
+        <w:t xml:space="preserve">Ako je korisnik </w:t>
+      </w:r>
+      <w:r>
+        <w:rPr>
+          <w:b/>
+        </w:rPr>
+        <w:t>vrlo aktivan</w:t>
+      </w:r>
+      <w:r>
+        <w:t xml:space="preserve">, onda preporuči </w:t>
+      </w:r>
+      <w:r>
+        <w:t>Labrador Retriver,Nemački Ovčar,Zlatni Retriver,Buldog,Bigl,Rotvajler,Haski</w:t>
+      </w:r>
+    </w:p>
+    <w:p>
+      <w:pPr>
+        <w:pStyle w:val="ListParagraph"/>
+        <w:numPr>
+          <w:ilvl w:val="0"/>
+          <w:numId w:val="3"/>
+        </w:numPr>
+      </w:pPr>
+      <w:r>
+        <w:t xml:space="preserve">Ako je korisnik </w:t>
+      </w:r>
+      <w:r>
+        <w:rPr>
+          <w:b/>
+        </w:rPr>
+        <w:t>srednje aktivan</w:t>
+      </w:r>
+      <w:r>
+        <w:t>, onda preporuči</w:t>
+      </w:r>
+      <w:r>
+        <w:t xml:space="preserve"> Pudlica,Dalmatinac,Mops,Domaća Kratkodlaka</w:t>
+      </w:r>
+      <w:r>
+        <w:t xml:space="preserve"> Mačka</w:t>
+      </w:r>
+      <w:r>
+        <w:t>,</w:t>
+      </w:r>
+      <w:r>
+        <w:t>Britanska Kratkodlaka Mačka,</w:t>
+      </w:r>
+      <w:r>
+        <w:t>Sijamska,Kanarinac,Golub,Afrički Sivi Papagaj,Nimfa,Tigric</w:t>
+      </w:r>
+      <w:r>
+        <w:t>a</w:t>
+      </w:r>
+      <w:r>
+        <w:t>,Kunić,Holandski Patuljasti,Lavlja Glava</w:t>
+      </w:r>
+    </w:p>
+    <w:p>
+      <w:pPr>
+        <w:pStyle w:val="ListParagraph"/>
+        <w:numPr>
+          <w:ilvl w:val="0"/>
+          <w:numId w:val="3"/>
+        </w:numPr>
+      </w:pPr>
+      <w:r>
+        <w:t xml:space="preserve">Ako je korisnik </w:t>
+      </w:r>
+      <w:r>
+        <w:rPr>
+          <w:b/>
+        </w:rPr>
+        <w:t>slabo aktivan</w:t>
+      </w:r>
+      <w:r>
+        <w:t>, onda preporuči</w:t>
+      </w:r>
+      <w:r>
+        <w:t xml:space="preserve"> Čivava,Sfinks,Perzijska Mačka,Geko,Kraljevska Zmija,Bartagama,Morsko Prase,Tarantula,Veće Ribice,Manje Ribice,Hrčak</w:t>
       </w:r>
     </w:p>
     <w:p>
@@ -1141,31 +1361,79 @@
         <w:rPr>
           <w:b/>
         </w:rPr>
-        <w:t>živi u kući</w:t>
+        <w:t>živi u gradu</w:t>
       </w:r>
       <w:r>
         <w:t>, onda preporuči</w:t>
       </w:r>
       <w:r>
-        <w:t xml:space="preserve"> Labrador Retriver,Nemački Ovčar,Zlatni Retriver,Buldog,Pudlica,Bigl,Čivava,Rotvajler,Dalmatinac,Mops,Haski,Sijamska Mačka,Sfinks,Perzijska Mačka,</w:t>
-      </w:r>
-      <w:r>
-        <w:t>Domaća Kratkodlaka Mačka,Britanska Kratkodlaka Mačka,</w:t>
-      </w:r>
-      <w:r>
-        <w:t xml:space="preserve">Kanarinac,Golub,Afrički </w:t>
-      </w:r>
-      <w:r>
-        <w:t>Sivi Papagaj,Nimfa,Tigric</w:t>
+        <w:t xml:space="preserve"> Kornjača,Tarantula</w:t>
+      </w:r>
+      <w:r>
+        <w:t>,Geko,Bartagama</w:t>
+      </w:r>
+      <w:r>
+        <w:t>,Domaća Kratkodlaka Mačka,Britanska K</w:t>
+      </w:r>
+      <w:r>
+        <w:t>ratkodlaka Mačka,Sijamska Mačka</w:t>
+      </w:r>
+      <w:r>
+        <w:t>,Sfinks,Perzijska Mačka</w:t>
+      </w:r>
+      <w:r>
+        <w:t>,Labrador Retriver,Buldog,Pudlica,Čivava,Mops</w:t>
+      </w:r>
+      <w:r>
+        <w:t>,Veće Ribice,Manje Ribice</w:t>
+      </w:r>
+    </w:p>
+    <w:p>
+      <w:pPr>
+        <w:pStyle w:val="ListParagraph"/>
+        <w:numPr>
+          <w:ilvl w:val="0"/>
+          <w:numId w:val="3"/>
+        </w:numPr>
+      </w:pPr>
+      <w:r>
+        <w:t xml:space="preserve">Ako korisnik </w:t>
+      </w:r>
+      <w:r>
+        <w:rPr>
+          <w:b/>
+        </w:rPr>
+        <w:t>živi u se</w:t>
+      </w:r>
+      <w:r>
+        <w:rPr>
+          <w:b/>
+        </w:rPr>
+        <w:t>lu</w:t>
+      </w:r>
+      <w:r>
+        <w:t xml:space="preserve">, onda preporuči </w:t>
+      </w:r>
+      <w:r>
+        <w:t>Nemački Ovčar,Zlatni Retriver,Bigl,Rotvajler,Dalmatinac,Haski,Kunić,Holandski Patuljasti,Lavlja Glava,Sfinks,Perzijska Mačka,Afrički Sivi Papagaj,Nimfa,Tigric</w:t>
       </w:r>
       <w:r>
         <w:t>a</w:t>
       </w:r>
       <w:r>
-        <w:t>,Morsko Prase</w:t>
-      </w:r>
-      <w:r>
-        <w:t>,Hrčak</w:t>
+        <w:t>,</w:t>
+      </w:r>
+      <w:r>
+        <w:t>Golub,</w:t>
+      </w:r>
+      <w:r>
+        <w:t>Kornjača,Tarantula,Geko,Kraljevska Zmija,Bartagama,</w:t>
+      </w:r>
+      <w:r>
+        <w:t>Domaća Kratkodlaka Mačka,Britanska Kratkodlaka Mačka,Sijamska Mačka</w:t>
+      </w:r>
+      <w:r>
+        <w:t>,Labrador Retriver</w:t>
       </w:r>
     </w:p>
     <w:p>
@@ -1183,34 +1451,79 @@
         <w:rPr>
           <w:b/>
         </w:rPr>
-        <w:t xml:space="preserve">ima </w:t>
+        <w:t>ima drugih kućnih ljubimaca</w:t>
+      </w:r>
+      <w:r>
+        <w:t>, onda preporuči</w:t>
+      </w:r>
+      <w:r>
+        <w:t xml:space="preserve"> </w:t>
+      </w:r>
+      <w:r>
+        <w:t>Labrador Retriver,Nemački Ovčar,Zlatni</w:t>
+      </w:r>
+      <w:r>
+        <w:t xml:space="preserve"> </w:t>
+      </w:r>
+      <w:r>
+        <w:t>Retriver,Buldog,Pudlica,Bigl,Rotvajler,Dalmatinac,Mops,Haski</w:t>
+      </w:r>
+      <w:r>
+        <w:t>,Tarantula,Hrčak,Morsko Prase,Veće Ribice,Manje Ribice,Geko,Kraljevska Zmija,Bartagama,Kornjača</w:t>
+      </w:r>
+    </w:p>
+    <w:p>
+      <w:pPr>
+        <w:pStyle w:val="ListParagraph"/>
+        <w:numPr>
+          <w:ilvl w:val="0"/>
+          <w:numId w:val="3"/>
+        </w:numPr>
+      </w:pPr>
+      <w:r>
+        <w:t xml:space="preserve">Ako korisnik </w:t>
       </w:r>
       <w:r>
         <w:rPr>
           <w:b/>
         </w:rPr>
-        <w:t>pristup dvorištu</w:t>
+        <w:t>nema drugih kućnih ljubimaca</w:t>
       </w:r>
       <w:r>
         <w:t>, onda preporuči</w:t>
       </w:r>
       <w:r>
-        <w:t xml:space="preserve"> Labrador Retriver,Nemački Ovčar,Zlatni Retriver,Buldog,Pudlica,Bigl,Čivava,Rotvajler,Dalmatinac,Mops,Haski,Kunić,Holandski Patuljasti,Lavlja Glava</w:t>
-      </w:r>
-      <w:r>
-        <w:t>,</w:t>
+        <w:t xml:space="preserve"> Kanarinac,Golub,Afrički Sivi Papagaj,Nimfa,Tigric</w:t>
+      </w:r>
+      <w:r>
+        <w:t>a</w:t>
+      </w:r>
+      <w:r>
+        <w:t>,Kunić,Holandski Patuljasti,Lavlja Glava,Domaća Kratkodlaka,Sijamska,Sfinks,Britanska Kratkodlaka Mačka,Perzijska Mačka</w:t>
+      </w:r>
+    </w:p>
+    <w:p>
+      <w:pPr>
+        <w:pStyle w:val="ListParagraph"/>
+        <w:numPr>
+          <w:ilvl w:val="0"/>
+          <w:numId w:val="3"/>
+        </w:numPr>
+      </w:pPr>
+      <w:r>
+        <w:t>Ako korisnik</w:t>
       </w:r>
       <w:r>
         <w:t xml:space="preserve"> </w:t>
       </w:r>
       <w:r>
-        <w:t>Domaća Kratkodlaka Mačka,Britanska Kratkodlaka Mačka,Sijamska Mačka,Sfinks,Perzijska Mačka,Morsko Prase</w:t>
-      </w:r>
-      <w:r>
-        <w:t>,Kanarinac,Golub,Afrički Sivi Papagaj,Nimfa,Tigric</w:t>
-      </w:r>
-      <w:r>
-        <w:t>a</w:t>
+        <w:rPr>
+          <w:b/>
+        </w:rPr>
+        <w:t>nema alergija</w:t>
+      </w:r>
+      <w:r>
+        <w:t>, onda ne pravi nikakve dodatne preporuke</w:t>
       </w:r>
     </w:p>
     <w:p>
@@ -1228,337 +1541,28 @@
         <w:rPr>
           <w:b/>
         </w:rPr>
-        <w:t>nema pristup dvorištu</w:t>
+        <w:t>ima alergije na perje</w:t>
       </w:r>
       <w:r>
         <w:t>, onda preporuči</w:t>
       </w:r>
       <w:r>
-        <w:t xml:space="preserve"> Čivava,Mops,Pudlica,Domaća Kratkodlaka Mačka,Britanska Kratkodlaka Mačka,Sijamska Mačka,Sfinks,Perzijska Mačka,Kanarinac,Golub</w:t>
-      </w:r>
-      <w:r>
-        <w:t>,Afrički Sivi Papagaj,Nimfa,Tigric</w:t>
-      </w:r>
-      <w:r>
-        <w:t>aB</w:t>
-      </w:r>
-      <w:r>
-        <w:t>,Kornjača,Geko,Kraljevska Zmija,Bartagama,Tarantula,Veće Ribice,Manje Ribice</w:t>
-      </w:r>
-      <w:r>
-        <w:t>,Hrčak</w:t>
-      </w:r>
-    </w:p>
-    <w:p>
-      <w:pPr>
-        <w:pStyle w:val="ListParagraph"/>
-        <w:numPr>
-          <w:ilvl w:val="0"/>
-          <w:numId w:val="3"/>
-        </w:numPr>
-      </w:pPr>
-      <w:r>
-        <w:t xml:space="preserve">Ako je korisnik </w:t>
-      </w:r>
-      <w:r>
-        <w:rPr>
-          <w:b/>
-        </w:rPr>
-        <w:t>vrlo aktivan</w:t>
-      </w:r>
-      <w:r>
-        <w:t xml:space="preserve">, onda preporuči </w:t>
-      </w:r>
-      <w:r>
-        <w:t>Labrador Retriver,Nemački Ovčar,Zlatni Retriver,Buldog,Bigl,Rotvajler,Haski</w:t>
-      </w:r>
-    </w:p>
-    <w:p>
-      <w:pPr>
-        <w:pStyle w:val="ListParagraph"/>
-        <w:numPr>
-          <w:ilvl w:val="0"/>
-          <w:numId w:val="3"/>
-        </w:numPr>
-      </w:pPr>
-      <w:r>
-        <w:t xml:space="preserve">Ako je korisnik </w:t>
-      </w:r>
-      <w:r>
-        <w:rPr>
-          <w:b/>
-        </w:rPr>
-        <w:t>srednje aktivan</w:t>
-      </w:r>
-      <w:r>
-        <w:t>, onda preporuči</w:t>
-      </w:r>
-      <w:r>
-        <w:t xml:space="preserve"> Pudlica,Dalmatinac,Mops,Domaća Kratkodlaka</w:t>
-      </w:r>
-      <w:r>
-        <w:t xml:space="preserve"> Mačka</w:t>
-      </w:r>
-      <w:r>
-        <w:t>,</w:t>
-      </w:r>
-      <w:r>
-        <w:t>Britanska Kratkodlaka Mačka,</w:t>
-      </w:r>
-      <w:r>
-        <w:t>Sijamska,Kanarinac,Golub,Afrički Sivi Papagaj,Nimfa,Tigric</w:t>
-      </w:r>
-      <w:r>
-        <w:t>a</w:t>
-      </w:r>
-      <w:r>
-        <w:t>,Kunić,Holandski Patuljasti,Lavlja Glava</w:t>
-      </w:r>
-    </w:p>
-    <w:p>
-      <w:pPr>
-        <w:pStyle w:val="ListParagraph"/>
-        <w:numPr>
-          <w:ilvl w:val="0"/>
-          <w:numId w:val="3"/>
-        </w:numPr>
-      </w:pPr>
-      <w:r>
-        <w:t xml:space="preserve">Ako je korisnik </w:t>
-      </w:r>
-      <w:r>
-        <w:rPr>
-          <w:b/>
-        </w:rPr>
-        <w:t>slabo aktivan</w:t>
-      </w:r>
-      <w:r>
-        <w:t>, onda preporuči</w:t>
-      </w:r>
-      <w:r>
-        <w:t xml:space="preserve"> Čivava,Sfinks,Perzijska Mačka,Geko,Kraljevska Zmija,Bartagama,Morsko Prase,Tarantula,Veće Ribice,Manje Ribice,Hrčak</w:t>
-      </w:r>
-    </w:p>
-    <w:p>
-      <w:pPr>
-        <w:pStyle w:val="ListParagraph"/>
-        <w:numPr>
-          <w:ilvl w:val="0"/>
-          <w:numId w:val="3"/>
-        </w:numPr>
-      </w:pPr>
-      <w:r>
-        <w:t xml:space="preserve">Ako korisnik </w:t>
-      </w:r>
-      <w:r>
-        <w:rPr>
-          <w:b/>
-        </w:rPr>
-        <w:t>živi u gradu</w:t>
-      </w:r>
-      <w:r>
-        <w:t>, onda preporuči</w:t>
-      </w:r>
-      <w:r>
-        <w:t xml:space="preserve"> Kornjača,Tarantula</w:t>
-      </w:r>
-      <w:r>
-        <w:t>,Geko,Bartagama</w:t>
-      </w:r>
-      <w:r>
-        <w:t>,Domaća Kratkodlaka Mačka,Britanska K</w:t>
-      </w:r>
-      <w:r>
-        <w:t>ratkodlaka Mačka,Sijamska Mačka</w:t>
-      </w:r>
-      <w:r>
-        <w:t>,Sfinks,Perzijska Mačka</w:t>
-      </w:r>
-      <w:r>
-        <w:t>,Labrador Retriver,Buldog,Pudlica,Čivava,Mops</w:t>
-      </w:r>
-      <w:r>
-        <w:t>,Veće Ribice,Manje Ribice</w:t>
-      </w:r>
-    </w:p>
-    <w:p>
-      <w:pPr>
-        <w:pStyle w:val="ListParagraph"/>
-        <w:numPr>
-          <w:ilvl w:val="0"/>
-          <w:numId w:val="3"/>
-        </w:numPr>
-      </w:pPr>
-      <w:r>
-        <w:t xml:space="preserve">Ako korisnik </w:t>
-      </w:r>
-      <w:r>
-        <w:rPr>
-          <w:b/>
-        </w:rPr>
-        <w:t>živi u se</w:t>
-      </w:r>
-      <w:r>
-        <w:rPr>
-          <w:b/>
-        </w:rPr>
-        <w:t>lu</w:t>
-      </w:r>
-      <w:r>
-        <w:t xml:space="preserve">, onda preporuči </w:t>
-      </w:r>
-      <w:r>
-        <w:t>Nemački Ovčar,Zlatni Retriver,Bigl,Rotvajler,Dalmatinac,Haski,Kunić,Holandski Patuljasti,Lavlja Glava,Sfinks,Perzijska Mačka,Afrički Sivi Papagaj,Nimfa,Tigric</w:t>
-      </w:r>
-      <w:r>
-        <w:t>a</w:t>
-      </w:r>
-      <w:r>
-        <w:t>,</w:t>
-      </w:r>
-      <w:r>
-        <w:t>Golub,</w:t>
-      </w:r>
-      <w:r>
-        <w:t>Kornjača,Tarantula,Geko,Kraljevska Zmija,Bartagama,</w:t>
-      </w:r>
-      <w:r>
-        <w:t>Domaća Kratkodlaka Mačka,Britanska Kratkodlaka Mačka,Sijamska Mačka</w:t>
-      </w:r>
-      <w:r>
-        <w:t>,Labrador Retriver</w:t>
-      </w:r>
-    </w:p>
-    <w:p>
-      <w:pPr>
-        <w:pStyle w:val="ListParagraph"/>
-        <w:numPr>
-          <w:ilvl w:val="0"/>
-          <w:numId w:val="3"/>
-        </w:numPr>
-      </w:pPr>
-      <w:r>
-        <w:t xml:space="preserve">Ako korisnik </w:t>
-      </w:r>
-      <w:r>
-        <w:rPr>
-          <w:b/>
-        </w:rPr>
-        <w:t>ima drugih kućnih ljubimaca</w:t>
-      </w:r>
-      <w:r>
-        <w:t>, onda preporuči</w:t>
-      </w:r>
-      <w:r>
         <w:t xml:space="preserve"> </w:t>
       </w:r>
       <w:r>
-        <w:t>Labrador Retriver,Nemački Ovčar,Zlatni</w:t>
-      </w:r>
-      <w:r>
-        <w:t xml:space="preserve"> </w:t>
-      </w:r>
-      <w:r>
-        <w:t>Retriver,Buldog,Pudlica,Bigl,Rotvajler,Dalmatinac,Mops,Haski</w:t>
-      </w:r>
-      <w:r>
-        <w:t>,Tarantula,Hrčak,Morsko Prase,Veće Ribice,Manje Ribice,Geko,Kraljevska Zmija,Bartagama,Kornjača</w:t>
-      </w:r>
-    </w:p>
-    <w:p>
-      <w:pPr>
-        <w:pStyle w:val="ListParagraph"/>
-        <w:numPr>
-          <w:ilvl w:val="0"/>
-          <w:numId w:val="3"/>
-        </w:numPr>
-      </w:pPr>
-      <w:r>
-        <w:t xml:space="preserve">Ako korisnik </w:t>
-      </w:r>
-      <w:r>
-        <w:rPr>
-          <w:b/>
-        </w:rPr>
-        <w:t>nema drugih kućnih ljubimaca</w:t>
-      </w:r>
-      <w:r>
-        <w:t>, onda preporuči</w:t>
-      </w:r>
-      <w:r>
-        <w:t xml:space="preserve"> Kanarinac,Golub,Afrički Sivi Papagaj,Nimfa,Tigric</w:t>
-      </w:r>
-      <w:r>
-        <w:t>a</w:t>
-      </w:r>
-      <w:r>
-        <w:t>,Kunić,Holandski Patuljasti,Lavlja Glava,Domaća Kratkodlaka,Sijamska,Sfinks,Britanska Kratkodlaka Mačka,Perzijska Mačka</w:t>
-      </w:r>
-    </w:p>
-    <w:p>
-      <w:pPr>
-        <w:pStyle w:val="ListParagraph"/>
-        <w:numPr>
-          <w:ilvl w:val="0"/>
-          <w:numId w:val="3"/>
-        </w:numPr>
-      </w:pPr>
-      <w:r>
-        <w:t>Ako korisnik</w:t>
-      </w:r>
-      <w:r>
-        <w:t xml:space="preserve"> </w:t>
-      </w:r>
-      <w:r>
-        <w:rPr>
-          <w:b/>
-        </w:rPr>
-        <w:t>nema alergija</w:t>
-      </w:r>
-      <w:r>
-        <w:t>, onda ne pravi nikakve dodatne preporuke</w:t>
-      </w:r>
-    </w:p>
-    <w:p>
-      <w:pPr>
-        <w:pStyle w:val="ListParagraph"/>
-        <w:numPr>
-          <w:ilvl w:val="0"/>
-          <w:numId w:val="3"/>
-        </w:numPr>
-      </w:pPr>
-      <w:r>
-        <w:t xml:space="preserve">Ako korisnik </w:t>
-      </w:r>
-      <w:r>
-        <w:rPr>
-          <w:b/>
-        </w:rPr>
-        <w:t>ima alergije na perje</w:t>
-      </w:r>
-      <w:r>
-        <w:t>, onda preporuči</w:t>
-      </w:r>
-      <w:r>
-        <w:t xml:space="preserve"> </w:t>
-      </w:r>
-      <w:r>
-        <w:t xml:space="preserve">Labrador Retriver,Nemački Ovčar,Zlatni Retriver,Buldog,Pudlica,Bigl,Čivava,Rotvajler,Dalmatinac,Mops,Haski,Domaća Kratkodlaka </w:t>
-      </w:r>
+        <w:t>Labrador Retriver,Nemački Ovčar,Zlatni Retriver,Buldog,Pudlica,Bigl,Čivava,Rotvajler,Dalmatinac,Mops,Haski,Domaća Kratkodlaka Mačka,Britanska Kratkodlaka Mačka,Sijamska Mačka,Perzijska Mačka,Sfinks,Kornjača,Geko,Kraljevska Zmija,Bartagama,Morsko Prase,Hrčak,Veće Ribice,Manje Ribice,Kunić,Holandski Patuljasti,Lavlja Glava</w:t>
+      </w:r>
+    </w:p>
+    <w:p>
+      <w:pPr>
+        <w:pStyle w:val="ListParagraph"/>
+        <w:numPr>
+          <w:ilvl w:val="0"/>
+          <w:numId w:val="3"/>
+        </w:numPr>
+      </w:pPr>
       <w:r>
         <w:lastRenderedPageBreak/>
-        <w:t>Mačka,Britanska Kratkodlaka Mačka,Sijamska Mačka,Perzijska Mačka,Sfinks,Kornjača,Geko,Kraljevska Zmija,Bartagama,Morsko Prase,Hrčak,Veće Ribice,Manje Ribice,Kunić,Holandski Patuljasti,Lavlja Glava</w:t>
-      </w:r>
-    </w:p>
-    <w:p>
-      <w:pPr>
-        <w:pStyle w:val="ListParagraph"/>
-        <w:numPr>
-          <w:ilvl w:val="0"/>
-          <w:numId w:val="3"/>
-        </w:numPr>
-      </w:pPr>
-      <w:r>
         <w:t xml:space="preserve">Ako korisnik </w:t>
       </w:r>
       <w:r>
@@ -1969,6 +1973,7 @@
         </w:numPr>
       </w:pPr>
       <w:r>
+        <w:lastRenderedPageBreak/>
         <w:t>Ako je veličina životnog prostora</w:t>
       </w:r>
       <w:r>
@@ -2374,28 +2379,25 @@
         <w:t xml:space="preserve"> Holandski Patuljasti,Lavlja Glava,Kunić</w:t>
       </w:r>
       <w:r>
-        <w:t xml:space="preserve">,Buldog,Labrador Retriver,Zlatni Retriver,Bigl,Rotvajler,Dalmatinac,Haski,Nemački </w:t>
-      </w:r>
+        <w:t>,Buldog,Labrador Retriver,Zlatni Retriver,Bigl,Rotvajler,Dalmatinac,Haski,Nemački Ovčar</w:t>
+      </w:r>
+      <w:r>
+        <w:t>,Kanarinci,Nimfa,Tigrice</w:t>
+      </w:r>
+      <w:r>
+        <w:t>,Britanska Kratkodlaka Mačka,Domaća Kratkodlaka Mačka,Sijamska Mačka</w:t>
+      </w:r>
+    </w:p>
+    <w:p>
+      <w:pPr>
+        <w:pStyle w:val="ListParagraph"/>
+        <w:numPr>
+          <w:ilvl w:val="0"/>
+          <w:numId w:val="3"/>
+        </w:numPr>
+      </w:pPr>
       <w:r>
         <w:lastRenderedPageBreak/>
-        <w:t>Ovčar</w:t>
-      </w:r>
-      <w:r>
-        <w:t>,Kanarinci,Nimfa,Tigrice</w:t>
-      </w:r>
-      <w:r>
-        <w:t>,Britanska Kratkodlaka Mačka,Domaća Kratkodlaka Mačka,Sijamska Mačka</w:t>
-      </w:r>
-    </w:p>
-    <w:p>
-      <w:pPr>
-        <w:pStyle w:val="ListParagraph"/>
-        <w:numPr>
-          <w:ilvl w:val="0"/>
-          <w:numId w:val="3"/>
-        </w:numPr>
-      </w:pPr>
-      <w:r>
         <w:t>Ako bi posvetio preko 3 sata, onda preporuči</w:t>
       </w:r>
       <w:r>
@@ -2682,11 +2684,11 @@
       </w:r>
     </w:p>
     <w:p>
-      <w:bookmarkStart w:id="0" w:name="_Hlk165200010"/>
+      <w:bookmarkStart w:id="1" w:name="_Hlk165200010"/>
       <w:r>
         <w:t>Pravilo 1</w:t>
       </w:r>
-      <w:bookmarkEnd w:id="0"/>
+      <w:bookmarkEnd w:id="1"/>
       <w:r>
         <w:t>:</w:t>
       </w:r>
@@ -2814,12 +2816,12 @@
         <w:ind w:left="360"/>
       </w:pPr>
       <w:r>
+        <w:t>onda prekini promociju zbrinjavanja</w:t>
+      </w:r>
+    </w:p>
+    <w:p>
+      <w:r>
         <w:lastRenderedPageBreak/>
-        <w:t>onda prekini promociju zbrinjavanja</w:t>
-      </w:r>
-    </w:p>
-    <w:p>
-      <w:r>
         <w:t xml:space="preserve">Ova dva pravila će biti implementirana preko </w:t>
       </w:r>
       <w:r>
@@ -2903,7 +2905,13 @@
     </w:p>
     <w:p>
       <w:r>
-        <w:t>Dani u nedelji će sadržati agregirani broj udomljavanja i zbrinjavanja koji se desio u toku dana. Svaki čvor ima identifikator kojoj nedelji/mesecu pripada. Radnik skloništa će biti u mogućnosti da zatraži izveštaj o ukupnom broju zbrinjavanja i udomljavanja na nivou dana, nedelje ili meseca. Izveštaj sadrži zbirni broj, kao i pojedinačne vrednosti po danu/nedelji/mesecu. Stablo podataka o udomljavanju/zbrinjavanju je dat na slici ispod.</w:t>
+        <w:t>Dani u nedelji će sadržati agregirani broj udomljavanja i zbrinjavanja koji se desio u toku dana. Svaki čvor ima identifikator kojoj nedelji/mesecu pripada. Radnik skloništa će biti u mogućnosti da zatraži izveštaj o ukupnom broju zbrinjavanja i udomljavanja na nivou dana, nedelje ili meseca. Stablo podataka o udomljavanju/zbrinjavanju je dat</w:t>
+      </w:r>
+      <w:r>
+        <w:t>o</w:t>
+      </w:r>
+      <w:r>
+        <w:t xml:space="preserve"> na slici ispod.</w:t>
       </w:r>
     </w:p>
     <w:p>
@@ -3009,7 +3017,6 @@
           <w:lang w:val="en-US"/>
         </w:rPr>
       </w:pPr>
-      <w:bookmarkStart w:id="1" w:name="_GoBack"/>
       <w:r>
         <w:rPr>
           <w:rFonts w:ascii="Times New Roman" w:eastAsia="Times New Roman" w:hAnsi="Times New Roman" w:cs="Times New Roman"/>
@@ -3019,16 +3026,16 @@
           <w:lang w:eastAsia="sr-Latn-RS"/>
         </w:rPr>
         <w:drawing>
-          <wp:anchor distT="0" distB="0" distL="114300" distR="114300" simplePos="0" relativeHeight="251658240" behindDoc="0" locked="0" layoutInCell="1" allowOverlap="1" wp14:anchorId="134B01B8" wp14:editId="786E66A2">
+          <wp:anchor distT="0" distB="0" distL="114300" distR="114300" simplePos="0" relativeHeight="251658240" behindDoc="0" locked="0" layoutInCell="1" allowOverlap="1" wp14:anchorId="134B01B8" wp14:editId="569E732F">
             <wp:simplePos x="0" y="0"/>
             <wp:positionH relativeFrom="margin">
-              <wp:posOffset>-245745</wp:posOffset>
+              <wp:posOffset>-243840</wp:posOffset>
             </wp:positionH>
             <wp:positionV relativeFrom="margin">
-              <wp:posOffset>463550</wp:posOffset>
+              <wp:posOffset>462915</wp:posOffset>
             </wp:positionV>
-            <wp:extent cx="6567170" cy="4029710"/>
-            <wp:effectExtent l="0" t="0" r="5080" b="8890"/>
+            <wp:extent cx="6567170" cy="4029075"/>
+            <wp:effectExtent l="0" t="0" r="5080" b="9525"/>
             <wp:wrapSquare wrapText="bothSides"/>
             <wp:docPr id="1" name="Picture 1"/>
             <wp:cNvGraphicFramePr>
@@ -3058,7 +3065,7 @@
                   <pic:spPr bwMode="auto">
                     <a:xfrm>
                       <a:off x="0" y="0"/>
-                      <a:ext cx="6567170" cy="4029710"/>
+                      <a:ext cx="6567170" cy="4029075"/>
                     </a:xfrm>
                     <a:prstGeom prst="rect">
                       <a:avLst/>
@@ -3080,7 +3087,6 @@
           </wp:anchor>
         </w:drawing>
       </w:r>
-      <w:bookmarkEnd w:id="1"/>
     </w:p>
     <w:p/>
     <w:p>
@@ -4074,6 +4080,7 @@
   <w:style w:type="character" w:default="1" w:styleId="DefaultParagraphFont">
     <w:name w:val="Default Paragraph Font"/>
     <w:uiPriority w:val="1"/>
+    <w:semiHidden/>
     <w:unhideWhenUsed/>
   </w:style>
   <w:style w:type="table" w:default="1" w:styleId="TableNormal">
